--- a/report/report_1_bcd_to_7seg_nguyenthanhdat.docx
+++ b/report/report_1_bcd_to_7seg_nguyenthanhdat.docx
@@ -3,10 +3,10 @@
 <w:document xmlns:wpc="http://schemas.microsoft.com/office/word/2010/wordprocessingCanvas" xmlns:cx="http://schemas.microsoft.com/office/drawing/2014/chartex" xmlns:cx1="http://schemas.microsoft.com/office/drawing/2015/9/8/chartex" xmlns:cx2="http://schemas.microsoft.com/office/drawing/2015/10/21/chartex" xmlns:cx3="http://schemas.microsoft.com/office/drawing/2016/5/9/chartex" xmlns:cx4="http://schemas.microsoft.com/office/drawing/2016/5/10/chartex" xmlns:cx5="http://schemas.microsoft.com/office/drawing/2016/5/11/chartex" xmlns:cx6="http://schemas.microsoft.com/office/drawing/2016/5/12/chartex" xmlns:cx7="http://schemas.microsoft.com/office/drawing/2016/5/13/chartex" xmlns:cx8="http://schemas.microsoft.com/office/drawing/2016/5/14/chartex" xmlns:mc="http://schemas.openxmlformats.org/markup-compatibility/2006" xmlns:aink="http://schemas.microsoft.com/office/drawing/2016/ink" xmlns:am3d="http://schemas.microsoft.com/office/drawing/2017/model3d" xmlns:o="urn:schemas-microsoft-com:office:office" xmlns:oel="http://schemas.microsoft.com/office/2019/extlst" xmlns:r="http://schemas.openxmlformats.org/officeDocument/2006/relationships" xmlns:m="http://schemas.openxmlformats.org/officeDocument/2006/math" xmlns:v="urn:schemas-microsoft-com:vml" xmlns:wp14="http://schemas.microsoft.com/office/word/2010/wordprocessingDrawing" xmlns:wp="http://schemas.openxmlformats.org/drawingml/2006/wordprocessingDrawing" xmlns:w10="urn:schemas-microsoft-com:office:word" xmlns:w="http://schemas.openxmlformats.org/wordprocessingml/2006/main" xmlns:w14="http://schemas.microsoft.com/office/word/2010/wordml" xmlns:w15="http://schemas.microsoft.com/office/word/2012/wordml" xmlns:w16cex="http://schemas.microsoft.com/office/word/2018/wordml/cex" xmlns:w16cid="http://schemas.microsoft.com/office/word/2016/wordml/cid" xmlns:w16="http://schemas.microsoft.com/office/word/2018/wordml" xmlns:w16du="http://schemas.microsoft.com/office/word/2023/wordml/word16du" xmlns:w16sdtdh="http://schemas.microsoft.com/office/word/2020/wordml/sdtdatahash" xmlns:w16sdtfl="http://schemas.microsoft.com/office/word/2024/wordml/sdtformatlock" xmlns:w16se="http://schemas.microsoft.com/office/word/2015/wordml/symex" xmlns:wpg="http://schemas.microsoft.com/office/word/2010/wordprocessingGroup" xmlns:wpi="http://schemas.microsoft.com/office/word/2010/wordprocessingInk" xmlns:wne="http://schemas.microsoft.com/office/word/2006/wordml" xmlns:wps="http://schemas.microsoft.com/office/word/2010/wordprocessingShape" mc:Ignorable="w14 w15 w16se w16cid w16 w16cex w16sdtdh w16sdtfl w16du wp14">
   <w:body>
     <w:p>
-      <w:r>
-        <w:rPr>
-          <w:noProof/>
-        </w:rPr>
+      <w:pPr>
+        <w:jc w:val="center"/>
+      </w:pPr>
+      <w:r>
         <mc:AlternateContent>
           <mc:Choice Requires="wps">
             <w:drawing>
@@ -54,21 +54,8 @@
                       <wps:txbx>
                         <w:txbxContent>
                           <w:p>
-                            <w:proofErr w:type="spellStart"/>
                             <w:r>
-                              <w:t>Tạo</w:t>
-                            </w:r>
-                            <w:proofErr w:type="spellEnd"/>
-                            <w:r>
-                              <w:t xml:space="preserve"> </w:t>
-                            </w:r>
-                            <w:proofErr w:type="spellStart"/>
-                            <w:r>
-                              <w:t>bởi</w:t>
-                            </w:r>
-                            <w:proofErr w:type="spellEnd"/>
-                            <w:r>
-                              <w:t>: Nguyễn Thành Đạt [datdatnguyen2609@gmail.com]</w:t>
+                              <w:t>Tạo bởi: Nguyễn Thành Đạt [datdatnguyen2609@gmail.com]</w:t>
                             </w:r>
                           </w:p>
                         </w:txbxContent>
@@ -94,25 +81,12 @@
                 <v:stroke joinstyle="miter"/>
                 <v:path gradientshapeok="t" o:connecttype="rect"/>
               </v:shapetype>
-              <v:shape id="Text Box 2" o:spid="_x0000_s1026" type="#_x0000_t202" style="position:absolute;margin-left:0;margin-top:620.4pt;width:326.4pt;height:25.3pt;z-index:251663360;visibility:visible;mso-wrap-style:square;mso-width-percent:0;mso-height-percent:0;mso-wrap-distance-left:9pt;mso-wrap-distance-top:3.6pt;mso-wrap-distance-right:9pt;mso-wrap-distance-bottom:3.6pt;mso-position-horizontal:left;mso-position-horizontal-relative:margin;mso-position-vertical:absolute;mso-position-vertical-relative:text;mso-width-percent:0;mso-height-percent:0;mso-width-relative:margin;mso-height-relative:margin;v-text-anchor:top" o:gfxdata="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">
+              <v:shape id="Text Box 2" o:spid="_x0000_s1026" type="#_x0000_t202" style="position:absolute;left:0;text-align:left;margin-left:0;margin-top:620.4pt;width:326.4pt;height:25.3pt;z-index:251663360;visibility:visible;mso-wrap-style:square;mso-width-percent:0;mso-height-percent:0;mso-wrap-distance-left:9pt;mso-wrap-distance-top:3.6pt;mso-wrap-distance-right:9pt;mso-wrap-distance-bottom:3.6pt;mso-position-horizontal:left;mso-position-horizontal-relative:margin;mso-position-vertical:absolute;mso-position-vertical-relative:text;mso-width-percent:0;mso-height-percent:0;mso-width-relative:margin;mso-height-relative:margin;v-text-anchor:top" o:gfxdata="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">
                 <v:textbox>
                   <w:txbxContent>
                     <w:p>
-                      <w:proofErr w:type="spellStart"/>
                       <w:r>
-                        <w:t>Tạo</w:t>
-                      </w:r>
-                      <w:proofErr w:type="spellEnd"/>
-                      <w:r>
-                        <w:t xml:space="preserve"> </w:t>
-                      </w:r>
-                      <w:proofErr w:type="spellStart"/>
-                      <w:r>
-                        <w:t>bởi</w:t>
-                      </w:r>
-                      <w:proofErr w:type="spellEnd"/>
-                      <w:r>
-                        <w:t>: Nguyễn Thành Đạt [datdatnguyen2609@gmail.com]</w:t>
+                        <w:t>Tạo bởi: Nguyễn Thành Đạt [datdatnguyen2609@gmail.com]</w:t>
                       </w:r>
                     </w:p>
                   </w:txbxContent>
@@ -124,9 +98,6 @@
         </mc:AlternateContent>
       </w:r>
       <w:r>
-        <w:rPr>
-          <w:noProof/>
-        </w:rPr>
         <mc:AlternateContent>
           <mc:Choice Requires="wps">
             <w:drawing>
@@ -183,7 +154,6 @@
                                 <w:szCs w:val="40"/>
                               </w:rPr>
                             </w:pPr>
-                            <w:proofErr w:type="spellStart"/>
                             <w:r>
                               <w:rPr>
                                 <w:b/>
@@ -191,37 +161,7 @@
                                 <w:sz w:val="40"/>
                                 <w:szCs w:val="40"/>
                               </w:rPr>
-                              <w:t>Phiên</w:t>
-                            </w:r>
-                            <w:proofErr w:type="spellEnd"/>
-                            <w:r>
-                              <w:rPr>
-                                <w:b/>
-                                <w:bCs/>
-                                <w:sz w:val="40"/>
-                                <w:szCs w:val="40"/>
-                              </w:rPr>
-                              <w:t xml:space="preserve"> </w:t>
-                            </w:r>
-                            <w:proofErr w:type="spellStart"/>
-                            <w:r>
-                              <w:rPr>
-                                <w:b/>
-                                <w:bCs/>
-                                <w:sz w:val="40"/>
-                                <w:szCs w:val="40"/>
-                              </w:rPr>
-                              <w:t>bản</w:t>
-                            </w:r>
-                            <w:proofErr w:type="spellEnd"/>
-                            <w:r>
-                              <w:rPr>
-                                <w:b/>
-                                <w:bCs/>
-                                <w:sz w:val="40"/>
-                                <w:szCs w:val="40"/>
-                              </w:rPr>
-                              <w:t xml:space="preserve"> 1.0</w:t>
+                              <w:t>Phiên bản 1.0</w:t>
                             </w:r>
                           </w:p>
                           <w:p>
@@ -283,7 +223,7 @@
           </mc:Choice>
           <mc:Fallback>
             <w:pict>
-              <v:shape w14:anchorId="61192070" id="_x0000_s1027" type="#_x0000_t202" style="position:absolute;margin-left:0;margin-top:378.3pt;width:167.1pt;height:109.5pt;z-index:251661312;visibility:visible;mso-wrap-style:square;mso-width-percent:0;mso-height-percent:0;mso-wrap-distance-left:9pt;mso-wrap-distance-top:3.6pt;mso-wrap-distance-right:9pt;mso-wrap-distance-bottom:3.6pt;mso-position-horizontal:center;mso-position-horizontal-relative:margin;mso-position-vertical:absolute;mso-position-vertical-relative:text;mso-width-percent:0;mso-height-percent:0;mso-width-relative:margin;mso-height-relative:margin;v-text-anchor:top" o:gfxdata="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" strokeweight="3pt">
+              <v:shape w14:anchorId="61192070" id="_x0000_s1027" type="#_x0000_t202" style="position:absolute;left:0;text-align:left;margin-left:0;margin-top:378.3pt;width:167.1pt;height:109.5pt;z-index:251661312;visibility:visible;mso-wrap-style:square;mso-width-percent:0;mso-height-percent:0;mso-wrap-distance-left:9pt;mso-wrap-distance-top:3.6pt;mso-wrap-distance-right:9pt;mso-wrap-distance-bottom:3.6pt;mso-position-horizontal:center;mso-position-horizontal-relative:margin;mso-position-vertical:absolute;mso-position-vertical-relative:text;mso-width-percent:0;mso-height-percent:0;mso-width-relative:margin;mso-height-relative:margin;v-text-anchor:top" o:gfxdata="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" strokeweight="3pt">
                 <v:textbox>
                   <w:txbxContent>
                     <w:p>
@@ -296,7 +236,6 @@
                           <w:szCs w:val="40"/>
                         </w:rPr>
                       </w:pPr>
-                      <w:proofErr w:type="spellStart"/>
                       <w:r>
                         <w:rPr>
                           <w:b/>
@@ -304,37 +243,7 @@
                           <w:sz w:val="40"/>
                           <w:szCs w:val="40"/>
                         </w:rPr>
-                        <w:t>Phiên</w:t>
-                      </w:r>
-                      <w:proofErr w:type="spellEnd"/>
-                      <w:r>
-                        <w:rPr>
-                          <w:b/>
-                          <w:bCs/>
-                          <w:sz w:val="40"/>
-                          <w:szCs w:val="40"/>
-                        </w:rPr>
-                        <w:t xml:space="preserve"> </w:t>
-                      </w:r>
-                      <w:proofErr w:type="spellStart"/>
-                      <w:r>
-                        <w:rPr>
-                          <w:b/>
-                          <w:bCs/>
-                          <w:sz w:val="40"/>
-                          <w:szCs w:val="40"/>
-                        </w:rPr>
-                        <w:t>bản</w:t>
-                      </w:r>
-                      <w:proofErr w:type="spellEnd"/>
-                      <w:r>
-                        <w:rPr>
-                          <w:b/>
-                          <w:bCs/>
-                          <w:sz w:val="40"/>
-                          <w:szCs w:val="40"/>
-                        </w:rPr>
-                        <w:t xml:space="preserve"> 1.0</w:t>
+                        <w:t>Phiên bản 1.0</w:t>
                       </w:r>
                     </w:p>
                     <w:p>
@@ -386,10 +295,6 @@
         </mc:AlternateContent>
       </w:r>
       <w:r>
-        <w:rPr>
-          <w:noProof/>
-          <w:lang w:val="vi-VN"/>
-        </w:rPr>
         <mc:AlternateContent>
           <mc:Choice Requires="wps">
             <w:drawing>
@@ -451,7 +356,6 @@
                                 <w:bCs/>
                                 <w:sz w:val="48"/>
                                 <w:szCs w:val="48"/>
-                                <w:lang w:val="vi-VN"/>
                               </w:rPr>
                               <w:t xml:space="preserve">Báo cáo 1: </w:t>
                             </w:r>
@@ -461,7 +365,6 @@
                                 <w:bCs/>
                                 <w:sz w:val="48"/>
                                 <w:szCs w:val="48"/>
-                                <w:lang w:val="vi-VN"/>
                               </w:rPr>
                               <w:t>Thiết kế hiển thị quét LED 7 thanh</w:t>
                             </w:r>
@@ -471,18 +374,8 @@
                                 <w:bCs/>
                                 <w:sz w:val="48"/>
                                 <w:szCs w:val="48"/>
-                                <w:lang w:val="vi-VN"/>
                               </w:rPr>
-                              <w:t xml:space="preserve"> qua các </w:t>
-                            </w:r>
-                            <w:r>
-                              <w:rPr>
-                                <w:b/>
-                                <w:bCs/>
-                                <w:sz w:val="48"/>
-                                <w:szCs w:val="48"/>
-                              </w:rPr>
-                              <w:t xml:space="preserve">Switch </w:t>
+                              <w:t xml:space="preserve"> qua các Switch </w:t>
                             </w:r>
                           </w:p>
                         </w:txbxContent>
@@ -504,7 +397,7 @@
           </mc:Choice>
           <mc:Fallback>
             <w:pict>
-              <v:shape w14:anchorId="2688414C" id="_x0000_s1028" type="#_x0000_t202" style="position:absolute;margin-left:0;margin-top:101.4pt;width:359.7pt;height:110.6pt;z-index:251659264;visibility:visible;mso-wrap-style:square;mso-width-percent:0;mso-height-percent:200;mso-wrap-distance-left:9pt;mso-wrap-distance-top:3.6pt;mso-wrap-distance-right:9pt;mso-wrap-distance-bottom:3.6pt;mso-position-horizontal:center;mso-position-horizontal-relative:margin;mso-position-vertical:absolute;mso-position-vertical-relative:text;mso-width-percent:0;mso-height-percent:200;mso-width-relative:margin;mso-height-relative:margin;v-text-anchor:top" o:gfxdata="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" strokeweight="3pt">
+              <v:shape w14:anchorId="2688414C" id="_x0000_s1028" type="#_x0000_t202" style="position:absolute;left:0;text-align:left;margin-left:0;margin-top:101.4pt;width:359.7pt;height:110.6pt;z-index:251659264;visibility:visible;mso-wrap-style:square;mso-width-percent:0;mso-height-percent:200;mso-wrap-distance-left:9pt;mso-wrap-distance-top:3.6pt;mso-wrap-distance-right:9pt;mso-wrap-distance-bottom:3.6pt;mso-position-horizontal:center;mso-position-horizontal-relative:margin;mso-position-vertical:absolute;mso-position-vertical-relative:text;mso-width-percent:0;mso-height-percent:200;mso-width-relative:margin;mso-height-relative:margin;v-text-anchor:top" o:gfxdata="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" strokeweight="3pt">
                 <v:textbox style="mso-fit-shape-to-text:t">
                   <w:txbxContent>
                     <w:p>
@@ -522,7 +415,6 @@
                           <w:bCs/>
                           <w:sz w:val="48"/>
                           <w:szCs w:val="48"/>
-                          <w:lang w:val="vi-VN"/>
                         </w:rPr>
                         <w:t xml:space="preserve">Báo cáo 1: </w:t>
                       </w:r>
@@ -532,7 +424,6 @@
                           <w:bCs/>
                           <w:sz w:val="48"/>
                           <w:szCs w:val="48"/>
-                          <w:lang w:val="vi-VN"/>
                         </w:rPr>
                         <w:t>Thiết kế hiển thị quét LED 7 thanh</w:t>
                       </w:r>
@@ -542,18 +433,8 @@
                           <w:bCs/>
                           <w:sz w:val="48"/>
                           <w:szCs w:val="48"/>
-                          <w:lang w:val="vi-VN"/>
                         </w:rPr>
-                        <w:t xml:space="preserve"> qua các </w:t>
-                      </w:r>
-                      <w:r>
-                        <w:rPr>
-                          <w:b/>
-                          <w:bCs/>
-                          <w:sz w:val="48"/>
-                          <w:szCs w:val="48"/>
-                        </w:rPr>
-                        <w:t xml:space="preserve">Switch </w:t>
+                        <w:t xml:space="preserve"> qua các Switch </w:t>
                       </w:r>
                     </w:p>
                   </w:txbxContent>
@@ -563,6 +444,1606 @@
             </w:pict>
           </mc:Fallback>
         </mc:AlternateContent>
+      </w:r>
+    </w:p>
+    <w:p>
+      <w:pPr>
+        <w:jc w:val="center"/>
+      </w:pPr>
+      <w:r>
+        <w:br w:type="page"/>
+      </w:r>
+    </w:p>
+    <w:p>
+      <w:pPr>
+        <w:pStyle w:val="Heading1"/>
+        <w:jc w:val="center"/>
+        <w:rPr>
+          <w:b/>
+          <w:bCs/>
+          <w:sz w:val="32"/>
+          <w:szCs w:val="32"/>
+        </w:rPr>
+      </w:pPr>
+      <w:bookmarkStart w:id="0" w:name="_Toc206495088"/>
+      <w:r>
+        <w:rPr>
+          <w:b/>
+          <w:bCs/>
+          <w:sz w:val="32"/>
+          <w:szCs w:val="32"/>
+        </w:rPr>
+        <w:lastRenderedPageBreak/>
+        <w:t>Lịch sử thay đổi</w:t>
+      </w:r>
+      <w:bookmarkEnd w:id="0"/>
+    </w:p>
+    <w:tbl>
+      <w:tblPr>
+        <w:tblStyle w:val="TableGrid"/>
+        <w:tblW w:w="0" w:type="auto"/>
+        <w:tblLook w:val="04A0" w:firstRow="1" w:lastRow="0" w:firstColumn="1" w:lastColumn="0" w:noHBand="0" w:noVBand="1"/>
+      </w:tblPr>
+      <w:tblGrid>
+        <w:gridCol w:w="1615"/>
+        <w:gridCol w:w="1890"/>
+        <w:gridCol w:w="5845"/>
+      </w:tblGrid>
+      <w:tr>
+        <w:tc>
+          <w:tcPr>
+            <w:tcW w:w="1615" w:type="dxa"/>
+            <w:shd w:val="clear" w:color="auto" w:fill="FFFF00"/>
+          </w:tcPr>
+          <w:p>
+            <w:pPr>
+              <w:jc w:val="center"/>
+              <w:rPr>
+                <w:b/>
+                <w:bCs/>
+              </w:rPr>
+            </w:pPr>
+            <w:r>
+              <w:rPr>
+                <w:b/>
+                <w:bCs/>
+              </w:rPr>
+              <w:t>Phiên bản</w:t>
+            </w:r>
+          </w:p>
+        </w:tc>
+        <w:tc>
+          <w:tcPr>
+            <w:tcW w:w="1890" w:type="dxa"/>
+            <w:shd w:val="clear" w:color="auto" w:fill="FFFF00"/>
+          </w:tcPr>
+          <w:p>
+            <w:pPr>
+              <w:jc w:val="center"/>
+              <w:rPr>
+                <w:b/>
+                <w:bCs/>
+              </w:rPr>
+            </w:pPr>
+            <w:r>
+              <w:rPr>
+                <w:b/>
+                <w:bCs/>
+              </w:rPr>
+              <w:t>Ngày sửa đổi</w:t>
+            </w:r>
+          </w:p>
+        </w:tc>
+        <w:tc>
+          <w:tcPr>
+            <w:tcW w:w="5845" w:type="dxa"/>
+            <w:shd w:val="clear" w:color="auto" w:fill="FFFF00"/>
+          </w:tcPr>
+          <w:p>
+            <w:pPr>
+              <w:rPr>
+                <w:b/>
+                <w:bCs/>
+              </w:rPr>
+            </w:pPr>
+            <w:r>
+              <w:rPr>
+                <w:b/>
+                <w:bCs/>
+              </w:rPr>
+              <w:t>Nội dung sửa đổi</w:t>
+            </w:r>
+          </w:p>
+        </w:tc>
+      </w:tr>
+      <w:tr>
+        <w:tc>
+          <w:tcPr>
+            <w:tcW w:w="1615" w:type="dxa"/>
+          </w:tcPr>
+          <w:p>
+            <w:pPr>
+              <w:jc w:val="center"/>
+            </w:pPr>
+            <w:r>
+              <w:t>1.0</w:t>
+            </w:r>
+          </w:p>
+        </w:tc>
+        <w:tc>
+          <w:tcPr>
+            <w:tcW w:w="1890" w:type="dxa"/>
+          </w:tcPr>
+          <w:p>
+            <w:pPr>
+              <w:jc w:val="center"/>
+            </w:pPr>
+            <w:r>
+              <w:t>8/19/2025</w:t>
+            </w:r>
+          </w:p>
+        </w:tc>
+        <w:tc>
+          <w:tcPr>
+            <w:tcW w:w="5845" w:type="dxa"/>
+          </w:tcPr>
+          <w:p>
+            <w:r>
+              <w:t>Tạo mới</w:t>
+            </w:r>
+          </w:p>
+        </w:tc>
+      </w:tr>
+      <w:tr>
+        <w:tc>
+          <w:tcPr>
+            <w:tcW w:w="1615" w:type="dxa"/>
+          </w:tcPr>
+          <w:p>
+            <w:pPr>
+              <w:jc w:val="center"/>
+            </w:pPr>
+          </w:p>
+        </w:tc>
+        <w:tc>
+          <w:tcPr>
+            <w:tcW w:w="1890" w:type="dxa"/>
+          </w:tcPr>
+          <w:p>
+            <w:pPr>
+              <w:jc w:val="center"/>
+            </w:pPr>
+          </w:p>
+        </w:tc>
+        <w:tc>
+          <w:tcPr>
+            <w:tcW w:w="5845" w:type="dxa"/>
+          </w:tcPr>
+          <w:p/>
+        </w:tc>
+      </w:tr>
+      <w:tr>
+        <w:tc>
+          <w:tcPr>
+            <w:tcW w:w="1615" w:type="dxa"/>
+          </w:tcPr>
+          <w:p>
+            <w:pPr>
+              <w:jc w:val="center"/>
+            </w:pPr>
+          </w:p>
+        </w:tc>
+        <w:tc>
+          <w:tcPr>
+            <w:tcW w:w="1890" w:type="dxa"/>
+          </w:tcPr>
+          <w:p>
+            <w:pPr>
+              <w:jc w:val="center"/>
+            </w:pPr>
+          </w:p>
+        </w:tc>
+        <w:tc>
+          <w:tcPr>
+            <w:tcW w:w="5845" w:type="dxa"/>
+          </w:tcPr>
+          <w:p/>
+        </w:tc>
+      </w:tr>
+      <w:tr>
+        <w:tc>
+          <w:tcPr>
+            <w:tcW w:w="1615" w:type="dxa"/>
+          </w:tcPr>
+          <w:p>
+            <w:pPr>
+              <w:jc w:val="center"/>
+            </w:pPr>
+          </w:p>
+        </w:tc>
+        <w:tc>
+          <w:tcPr>
+            <w:tcW w:w="1890" w:type="dxa"/>
+          </w:tcPr>
+          <w:p>
+            <w:pPr>
+              <w:jc w:val="center"/>
+            </w:pPr>
+          </w:p>
+        </w:tc>
+        <w:tc>
+          <w:tcPr>
+            <w:tcW w:w="5845" w:type="dxa"/>
+          </w:tcPr>
+          <w:p/>
+        </w:tc>
+      </w:tr>
+    </w:tbl>
+    <w:p>
+      <w:pPr>
+        <w:jc w:val="center"/>
+      </w:pPr>
+    </w:p>
+    <w:p>
+      <w:r>
+        <w:br w:type="page"/>
+      </w:r>
+    </w:p>
+    <w:p>
+      <w:pPr>
+        <w:pStyle w:val="Heading1"/>
+        <w:jc w:val="center"/>
+        <w:rPr>
+          <w:rFonts w:asciiTheme="minorHAnsi" w:hAnsiTheme="minorHAnsi"/>
+          <w:b/>
+          <w:bCs/>
+          <w:color w:val="000000" w:themeColor="text1"/>
+          <w:sz w:val="32"/>
+          <w:szCs w:val="32"/>
+        </w:rPr>
+      </w:pPr>
+      <w:bookmarkStart w:id="1" w:name="_Toc206495089"/>
+      <w:r>
+        <w:rPr>
+          <w:rFonts w:asciiTheme="minorHAnsi" w:hAnsiTheme="minorHAnsi"/>
+          <w:b/>
+          <w:bCs/>
+          <w:color w:val="000000" w:themeColor="text1"/>
+          <w:sz w:val="32"/>
+          <w:szCs w:val="32"/>
+        </w:rPr>
+        <w:lastRenderedPageBreak/>
+        <w:t>Mục lục</w:t>
+      </w:r>
+      <w:bookmarkEnd w:id="1"/>
+    </w:p>
+    <w:sdt>
+      <w:sdtPr>
+        <w:rPr>
+          <w:color w:val="000000" w:themeColor="text1"/>
+        </w:rPr>
+        <w:id w:val="1744826562"/>
+        <w:docPartObj>
+          <w:docPartGallery w:val="Table of Contents"/>
+          <w:docPartUnique/>
+        </w:docPartObj>
+      </w:sdtPr>
+      <w:sdtEndPr>
+        <w:rPr>
+          <w:rFonts w:asciiTheme="minorHAnsi" w:eastAsiaTheme="minorHAnsi" w:hAnsiTheme="minorHAnsi" w:cstheme="minorBidi"/>
+          <w:b/>
+          <w:bCs/>
+          <w:color w:val="auto"/>
+          <w:kern w:val="2"/>
+          <w:sz w:val="24"/>
+          <w:szCs w:val="24"/>
+          <w14:ligatures w14:val="standardContextual"/>
+        </w:rPr>
+      </w:sdtEndPr>
+      <w:sdtContent>
+        <w:p>
+          <w:pPr>
+            <w:pStyle w:val="TOCHeading"/>
+            <w:rPr>
+              <w:rFonts w:asciiTheme="minorHAnsi" w:hAnsiTheme="minorHAnsi"/>
+              <w:b/>
+              <w:bCs/>
+              <w:color w:val="000000" w:themeColor="text1"/>
+            </w:rPr>
+          </w:pPr>
+          <w:r>
+            <w:rPr>
+              <w:rFonts w:asciiTheme="minorHAnsi" w:hAnsiTheme="minorHAnsi"/>
+              <w:b/>
+              <w:bCs/>
+              <w:color w:val="000000" w:themeColor="text1"/>
+            </w:rPr>
+            <w:t>Nội dung</w:t>
+          </w:r>
+        </w:p>
+        <w:p>
+          <w:pPr>
+            <w:pStyle w:val="TOC1"/>
+            <w:tabs>
+              <w:tab w:val="right" w:leader="dot" w:pos="9350"/>
+            </w:tabs>
+            <w:rPr>
+              <w:rFonts w:eastAsiaTheme="minorEastAsia"/>
+            </w:rPr>
+          </w:pPr>
+          <w:r>
+            <w:fldChar w:fldCharType="begin"/>
+          </w:r>
+          <w:r>
+            <w:instrText xml:space="preserve"> TOC \o "1-3" \h \z \u </w:instrText>
+          </w:r>
+          <w:r>
+            <w:fldChar w:fldCharType="separate"/>
+          </w:r>
+          <w:hyperlink w:anchor="_Toc206495088" w:history="1">
+            <w:r>
+              <w:rPr>
+                <w:rStyle w:val="Hyperlink"/>
+                <w:b/>
+                <w:bCs/>
+              </w:rPr>
+              <w:t>Lịch sử thay đổi</w:t>
+            </w:r>
+            <w:r>
+              <w:rPr>
+                <w:webHidden/>
+              </w:rPr>
+              <w:tab/>
+            </w:r>
+            <w:r>
+              <w:rPr>
+                <w:webHidden/>
+              </w:rPr>
+              <w:fldChar w:fldCharType="begin"/>
+            </w:r>
+            <w:r>
+              <w:rPr>
+                <w:webHidden/>
+              </w:rPr>
+              <w:instrText xml:space="preserve"> PAGEREF _Toc206495088 \h </w:instrText>
+            </w:r>
+            <w:r>
+              <w:rPr>
+                <w:webHidden/>
+              </w:rPr>
+            </w:r>
+            <w:r>
+              <w:rPr>
+                <w:webHidden/>
+              </w:rPr>
+              <w:fldChar w:fldCharType="separate"/>
+            </w:r>
+            <w:r>
+              <w:rPr>
+                <w:webHidden/>
+              </w:rPr>
+              <w:t>2</w:t>
+            </w:r>
+            <w:r>
+              <w:rPr>
+                <w:webHidden/>
+              </w:rPr>
+              <w:fldChar w:fldCharType="end"/>
+            </w:r>
+          </w:hyperlink>
+        </w:p>
+        <w:p>
+          <w:pPr>
+            <w:pStyle w:val="TOC1"/>
+            <w:tabs>
+              <w:tab w:val="right" w:leader="dot" w:pos="9350"/>
+            </w:tabs>
+            <w:rPr>
+              <w:rFonts w:eastAsiaTheme="minorEastAsia"/>
+            </w:rPr>
+          </w:pPr>
+          <w:hyperlink w:anchor="_Toc206495089" w:history="1">
+            <w:r>
+              <w:rPr>
+                <w:rStyle w:val="Hyperlink"/>
+                <w:b/>
+                <w:bCs/>
+              </w:rPr>
+              <w:t>Mục lục</w:t>
+            </w:r>
+            <w:r>
+              <w:rPr>
+                <w:webHidden/>
+              </w:rPr>
+              <w:tab/>
+            </w:r>
+            <w:r>
+              <w:rPr>
+                <w:webHidden/>
+              </w:rPr>
+              <w:fldChar w:fldCharType="begin"/>
+            </w:r>
+            <w:r>
+              <w:rPr>
+                <w:webHidden/>
+              </w:rPr>
+              <w:instrText xml:space="preserve"> PAGEREF _Toc206495089 \h </w:instrText>
+            </w:r>
+            <w:r>
+              <w:rPr>
+                <w:webHidden/>
+              </w:rPr>
+            </w:r>
+            <w:r>
+              <w:rPr>
+                <w:webHidden/>
+              </w:rPr>
+              <w:fldChar w:fldCharType="separate"/>
+            </w:r>
+            <w:r>
+              <w:rPr>
+                <w:webHidden/>
+              </w:rPr>
+              <w:t>3</w:t>
+            </w:r>
+            <w:r>
+              <w:rPr>
+                <w:webHidden/>
+              </w:rPr>
+              <w:fldChar w:fldCharType="end"/>
+            </w:r>
+          </w:hyperlink>
+        </w:p>
+        <w:p>
+          <w:pPr>
+            <w:pStyle w:val="TOC1"/>
+            <w:tabs>
+              <w:tab w:val="left" w:pos="480"/>
+              <w:tab w:val="right" w:leader="dot" w:pos="9350"/>
+            </w:tabs>
+            <w:rPr>
+              <w:rFonts w:eastAsiaTheme="minorEastAsia"/>
+            </w:rPr>
+          </w:pPr>
+          <w:hyperlink w:anchor="_Toc206495090" w:history="1">
+            <w:r>
+              <w:rPr>
+                <w:rStyle w:val="Hyperlink"/>
+                <w:b/>
+                <w:bCs/>
+              </w:rPr>
+              <w:t>1.</w:t>
+            </w:r>
+            <w:r>
+              <w:rPr>
+                <w:rFonts w:eastAsiaTheme="minorEastAsia"/>
+              </w:rPr>
+              <w:tab/>
+            </w:r>
+            <w:r>
+              <w:rPr>
+                <w:rStyle w:val="Hyperlink"/>
+                <w:b/>
+                <w:bCs/>
+              </w:rPr>
+              <w:t>Giới thiệu</w:t>
+            </w:r>
+            <w:r>
+              <w:rPr>
+                <w:webHidden/>
+              </w:rPr>
+              <w:tab/>
+            </w:r>
+            <w:r>
+              <w:rPr>
+                <w:webHidden/>
+              </w:rPr>
+              <w:fldChar w:fldCharType="begin"/>
+            </w:r>
+            <w:r>
+              <w:rPr>
+                <w:webHidden/>
+              </w:rPr>
+              <w:instrText xml:space="preserve"> PAGEREF _Toc206495090 \h </w:instrText>
+            </w:r>
+            <w:r>
+              <w:rPr>
+                <w:webHidden/>
+              </w:rPr>
+            </w:r>
+            <w:r>
+              <w:rPr>
+                <w:webHidden/>
+              </w:rPr>
+              <w:fldChar w:fldCharType="separate"/>
+            </w:r>
+            <w:r>
+              <w:rPr>
+                <w:webHidden/>
+              </w:rPr>
+              <w:t>4</w:t>
+            </w:r>
+            <w:r>
+              <w:rPr>
+                <w:webHidden/>
+              </w:rPr>
+              <w:fldChar w:fldCharType="end"/>
+            </w:r>
+          </w:hyperlink>
+        </w:p>
+        <w:p>
+          <w:pPr>
+            <w:pStyle w:val="TOC2"/>
+            <w:tabs>
+              <w:tab w:val="left" w:pos="960"/>
+              <w:tab w:val="right" w:leader="dot" w:pos="9350"/>
+            </w:tabs>
+            <w:rPr>
+              <w:rFonts w:eastAsiaTheme="minorEastAsia"/>
+            </w:rPr>
+          </w:pPr>
+          <w:hyperlink w:anchor="_Toc206495091" w:history="1">
+            <w:r>
+              <w:rPr>
+                <w:rStyle w:val="Hyperlink"/>
+                <w:b/>
+                <w:bCs/>
+              </w:rPr>
+              <w:t>1.2</w:t>
+            </w:r>
+            <w:r>
+              <w:rPr>
+                <w:rFonts w:eastAsiaTheme="minorEastAsia"/>
+              </w:rPr>
+              <w:tab/>
+            </w:r>
+            <w:r>
+              <w:rPr>
+                <w:rStyle w:val="Hyperlink"/>
+                <w:b/>
+                <w:bCs/>
+              </w:rPr>
+              <w:t>Tài liệu liên quan</w:t>
+            </w:r>
+            <w:r>
+              <w:rPr>
+                <w:webHidden/>
+              </w:rPr>
+              <w:tab/>
+            </w:r>
+            <w:r>
+              <w:rPr>
+                <w:webHidden/>
+              </w:rPr>
+              <w:fldChar w:fldCharType="begin"/>
+            </w:r>
+            <w:r>
+              <w:rPr>
+                <w:webHidden/>
+              </w:rPr>
+              <w:instrText xml:space="preserve"> PAGEREF _Toc206495091 \h </w:instrText>
+            </w:r>
+            <w:r>
+              <w:rPr>
+                <w:webHidden/>
+              </w:rPr>
+            </w:r>
+            <w:r>
+              <w:rPr>
+                <w:webHidden/>
+              </w:rPr>
+              <w:fldChar w:fldCharType="separate"/>
+            </w:r>
+            <w:r>
+              <w:rPr>
+                <w:webHidden/>
+              </w:rPr>
+              <w:t>4</w:t>
+            </w:r>
+            <w:r>
+              <w:rPr>
+                <w:webHidden/>
+              </w:rPr>
+              <w:fldChar w:fldCharType="end"/>
+            </w:r>
+          </w:hyperlink>
+        </w:p>
+        <w:p>
+          <w:pPr>
+            <w:pStyle w:val="TOC2"/>
+            <w:tabs>
+              <w:tab w:val="left" w:pos="960"/>
+              <w:tab w:val="right" w:leader="dot" w:pos="9350"/>
+            </w:tabs>
+            <w:rPr>
+              <w:rFonts w:eastAsiaTheme="minorEastAsia"/>
+            </w:rPr>
+          </w:pPr>
+          <w:hyperlink w:anchor="_Toc206495092" w:history="1">
+            <w:r>
+              <w:rPr>
+                <w:rStyle w:val="Hyperlink"/>
+                <w:b/>
+                <w:bCs/>
+              </w:rPr>
+              <w:t>1.3</w:t>
+            </w:r>
+            <w:r>
+              <w:rPr>
+                <w:rFonts w:eastAsiaTheme="minorEastAsia"/>
+              </w:rPr>
+              <w:tab/>
+            </w:r>
+            <w:r>
+              <w:rPr>
+                <w:rStyle w:val="Hyperlink"/>
+                <w:b/>
+                <w:bCs/>
+              </w:rPr>
+              <w:t>Thông số kỹ thuật chính</w:t>
+            </w:r>
+            <w:r>
+              <w:rPr>
+                <w:webHidden/>
+              </w:rPr>
+              <w:tab/>
+            </w:r>
+            <w:r>
+              <w:rPr>
+                <w:webHidden/>
+              </w:rPr>
+              <w:fldChar w:fldCharType="begin"/>
+            </w:r>
+            <w:r>
+              <w:rPr>
+                <w:webHidden/>
+              </w:rPr>
+              <w:instrText xml:space="preserve"> PAGEREF _Toc206495092 \h </w:instrText>
+            </w:r>
+            <w:r>
+              <w:rPr>
+                <w:webHidden/>
+              </w:rPr>
+            </w:r>
+            <w:r>
+              <w:rPr>
+                <w:webHidden/>
+              </w:rPr>
+              <w:fldChar w:fldCharType="separate"/>
+            </w:r>
+            <w:r>
+              <w:rPr>
+                <w:webHidden/>
+              </w:rPr>
+              <w:t>4</w:t>
+            </w:r>
+            <w:r>
+              <w:rPr>
+                <w:webHidden/>
+              </w:rPr>
+              <w:fldChar w:fldCharType="end"/>
+            </w:r>
+          </w:hyperlink>
+        </w:p>
+        <w:p>
+          <w:pPr>
+            <w:pStyle w:val="TOC1"/>
+            <w:tabs>
+              <w:tab w:val="right" w:leader="dot" w:pos="9350"/>
+            </w:tabs>
+            <w:rPr>
+              <w:rFonts w:eastAsiaTheme="minorEastAsia"/>
+            </w:rPr>
+          </w:pPr>
+          <w:hyperlink w:anchor="_Toc206495093" w:history="1">
+            <w:r>
+              <w:rPr>
+                <w:rStyle w:val="Hyperlink"/>
+                <w:b/>
+                <w:bCs/>
+              </w:rPr>
+              <w:t>2. Tổng quan về FPGA</w:t>
+            </w:r>
+            <w:r>
+              <w:rPr>
+                <w:webHidden/>
+              </w:rPr>
+              <w:tab/>
+            </w:r>
+            <w:r>
+              <w:rPr>
+                <w:webHidden/>
+              </w:rPr>
+              <w:fldChar w:fldCharType="begin"/>
+            </w:r>
+            <w:r>
+              <w:rPr>
+                <w:webHidden/>
+              </w:rPr>
+              <w:instrText xml:space="preserve"> PAGEREF _Toc206495093 \h </w:instrText>
+            </w:r>
+            <w:r>
+              <w:rPr>
+                <w:webHidden/>
+              </w:rPr>
+            </w:r>
+            <w:r>
+              <w:rPr>
+                <w:webHidden/>
+              </w:rPr>
+              <w:fldChar w:fldCharType="separate"/>
+            </w:r>
+            <w:r>
+              <w:rPr>
+                <w:webHidden/>
+              </w:rPr>
+              <w:t>5</w:t>
+            </w:r>
+            <w:r>
+              <w:rPr>
+                <w:webHidden/>
+              </w:rPr>
+              <w:fldChar w:fldCharType="end"/>
+            </w:r>
+          </w:hyperlink>
+        </w:p>
+        <w:p>
+          <w:pPr>
+            <w:pStyle w:val="TOC2"/>
+            <w:tabs>
+              <w:tab w:val="right" w:leader="dot" w:pos="9350"/>
+            </w:tabs>
+            <w:rPr>
+              <w:rFonts w:eastAsiaTheme="minorEastAsia"/>
+            </w:rPr>
+          </w:pPr>
+          <w:hyperlink w:anchor="_Toc206495094" w:history="1">
+            <w:r>
+              <w:rPr>
+                <w:rStyle w:val="Hyperlink"/>
+                <w:b/>
+                <w:bCs/>
+              </w:rPr>
+              <w:t>2.1 Sơ đồ cấu hình hệ thống</w:t>
+            </w:r>
+            <w:r>
+              <w:rPr>
+                <w:webHidden/>
+              </w:rPr>
+              <w:tab/>
+            </w:r>
+            <w:r>
+              <w:rPr>
+                <w:webHidden/>
+              </w:rPr>
+              <w:fldChar w:fldCharType="begin"/>
+            </w:r>
+            <w:r>
+              <w:rPr>
+                <w:webHidden/>
+              </w:rPr>
+              <w:instrText xml:space="preserve"> PAGEREF _Toc206495094 \h </w:instrText>
+            </w:r>
+            <w:r>
+              <w:rPr>
+                <w:webHidden/>
+              </w:rPr>
+            </w:r>
+            <w:r>
+              <w:rPr>
+                <w:webHidden/>
+              </w:rPr>
+              <w:fldChar w:fldCharType="separate"/>
+            </w:r>
+            <w:r>
+              <w:rPr>
+                <w:webHidden/>
+              </w:rPr>
+              <w:t>5</w:t>
+            </w:r>
+            <w:r>
+              <w:rPr>
+                <w:webHidden/>
+              </w:rPr>
+              <w:fldChar w:fldCharType="end"/>
+            </w:r>
+          </w:hyperlink>
+        </w:p>
+        <w:p>
+          <w:r>
+            <w:rPr>
+              <w:b/>
+              <w:bCs/>
+            </w:rPr>
+            <w:fldChar w:fldCharType="end"/>
+          </w:r>
+        </w:p>
+      </w:sdtContent>
+    </w:sdt>
+    <w:p>
+      <w:r>
+        <w:br w:type="page"/>
+      </w:r>
+    </w:p>
+    <w:p>
+      <w:pPr>
+        <w:pStyle w:val="ListParagraph"/>
+        <w:numPr>
+          <w:ilvl w:val="0"/>
+          <w:numId w:val="1"/>
+        </w:numPr>
+        <w:outlineLvl w:val="0"/>
+        <w:rPr>
+          <w:b/>
+          <w:bCs/>
+          <w:sz w:val="32"/>
+          <w:szCs w:val="32"/>
+        </w:rPr>
+      </w:pPr>
+      <w:bookmarkStart w:id="2" w:name="_Toc206495090"/>
+      <w:r>
+        <w:rPr>
+          <w:b/>
+          <w:bCs/>
+          <w:sz w:val="32"/>
+          <w:szCs w:val="32"/>
+        </w:rPr>
+        <w:lastRenderedPageBreak/>
+        <w:t>Giới thiệu</w:t>
+      </w:r>
+      <w:bookmarkEnd w:id="2"/>
+      <w:r>
+        <w:rPr>
+          <w:b/>
+          <w:bCs/>
+          <w:sz w:val="32"/>
+          <w:szCs w:val="32"/>
+        </w:rPr>
+        <w:t xml:space="preserve"> </w:t>
+      </w:r>
+    </w:p>
+    <w:p>
+      <w:pPr>
+        <w:pStyle w:val="ListParagraph"/>
+        <w:numPr>
+          <w:ilvl w:val="1"/>
+          <w:numId w:val="2"/>
+        </w:numPr>
+        <w:rPr>
+          <w:b/>
+          <w:bCs/>
+          <w:sz w:val="32"/>
+          <w:szCs w:val="32"/>
+        </w:rPr>
+      </w:pPr>
+      <w:r>
+        <w:rPr>
+          <w:b/>
+          <w:bCs/>
+          <w:sz w:val="32"/>
+          <w:szCs w:val="32"/>
+        </w:rPr>
+        <w:t>Yêu cầu</w:t>
+      </w:r>
+      <w:r>
+        <w:rPr>
+          <w:b/>
+          <w:bCs/>
+          <w:sz w:val="32"/>
+          <w:szCs w:val="32"/>
+        </w:rPr>
+        <w:br/>
+      </w:r>
+      <w:r>
+        <w:t>Thiết kế bộ chuyển đổi từ các tín hiệu nhị phân điều khiển trên switch để quét LED 7 thanh trên kit FPGA NEXYS A7.</w:t>
+      </w:r>
+    </w:p>
+    <w:p>
+      <w:pPr>
+        <w:pStyle w:val="ListParagraph"/>
+        <w:numPr>
+          <w:ilvl w:val="1"/>
+          <w:numId w:val="2"/>
+        </w:numPr>
+        <w:outlineLvl w:val="1"/>
+        <w:rPr>
+          <w:b/>
+          <w:bCs/>
+          <w:sz w:val="32"/>
+          <w:szCs w:val="32"/>
+        </w:rPr>
+      </w:pPr>
+      <w:bookmarkStart w:id="3" w:name="_Toc206495091"/>
+      <w:r>
+        <w:rPr>
+          <w:b/>
+          <w:bCs/>
+          <w:sz w:val="32"/>
+          <w:szCs w:val="32"/>
+        </w:rPr>
+        <w:t>Tài liệu liên quan</w:t>
+      </w:r>
+      <w:bookmarkEnd w:id="3"/>
+    </w:p>
+    <w:p>
+      <w:pPr>
+        <w:ind w:left="1080"/>
+      </w:pPr>
+      <w:r>
+        <w:t>Dưới đây là các tài liệu liên quan</w:t>
+      </w:r>
+    </w:p>
+    <w:p>
+      <w:pPr>
+        <w:ind w:left="1080"/>
+        <w:jc w:val="center"/>
+      </w:pPr>
+      <w:r>
+        <w:t>Bảng 1: Tài liệu liên quan</w:t>
+      </w:r>
+    </w:p>
+    <w:tbl>
+      <w:tblPr>
+        <w:tblStyle w:val="TableGrid"/>
+        <w:tblW w:w="0" w:type="auto"/>
+        <w:tblInd w:w="1080" w:type="dxa"/>
+        <w:tblLook w:val="04A0" w:firstRow="1" w:lastRow="0" w:firstColumn="1" w:lastColumn="0" w:noHBand="0" w:noVBand="1"/>
+      </w:tblPr>
+      <w:tblGrid>
+        <w:gridCol w:w="895"/>
+        <w:gridCol w:w="6120"/>
+        <w:gridCol w:w="1255"/>
+      </w:tblGrid>
+      <w:tr>
+        <w:tc>
+          <w:tcPr>
+            <w:tcW w:w="895" w:type="dxa"/>
+            <w:shd w:val="clear" w:color="auto" w:fill="FFFF00"/>
+          </w:tcPr>
+          <w:p>
+            <w:pPr>
+              <w:jc w:val="center"/>
+            </w:pPr>
+            <w:r>
+              <w:t>Mục</w:t>
+            </w:r>
+          </w:p>
+        </w:tc>
+        <w:tc>
+          <w:tcPr>
+            <w:tcW w:w="6120" w:type="dxa"/>
+            <w:shd w:val="clear" w:color="auto" w:fill="FFFF00"/>
+          </w:tcPr>
+          <w:p>
+            <w:pPr>
+              <w:jc w:val="center"/>
+            </w:pPr>
+            <w:r>
+              <w:t>Tên tài liệu</w:t>
+            </w:r>
+          </w:p>
+        </w:tc>
+        <w:tc>
+          <w:tcPr>
+            <w:tcW w:w="1255" w:type="dxa"/>
+            <w:shd w:val="clear" w:color="auto" w:fill="FFFF00"/>
+          </w:tcPr>
+          <w:p>
+            <w:pPr>
+              <w:jc w:val="center"/>
+            </w:pPr>
+            <w:r>
+              <w:t>Phiên bản</w:t>
+            </w:r>
+          </w:p>
+        </w:tc>
+      </w:tr>
+      <w:tr>
+        <w:tc>
+          <w:tcPr>
+            <w:tcW w:w="895" w:type="dxa"/>
+          </w:tcPr>
+          <w:p>
+            <w:pPr>
+              <w:jc w:val="center"/>
+            </w:pPr>
+            <w:r>
+              <w:t>1</w:t>
+            </w:r>
+          </w:p>
+        </w:tc>
+        <w:tc>
+          <w:tcPr>
+            <w:tcW w:w="6120" w:type="dxa"/>
+          </w:tcPr>
+          <w:p>
+            <w:pPr>
+              <w:jc w:val="center"/>
+            </w:pPr>
+            <w:r>
+              <w:t>Nexys A7 Revision Schematic</w:t>
+            </w:r>
+          </w:p>
+        </w:tc>
+        <w:tc>
+          <w:tcPr>
+            <w:tcW w:w="1255" w:type="dxa"/>
+          </w:tcPr>
+          <w:p>
+            <w:pPr>
+              <w:jc w:val="center"/>
+            </w:pPr>
+            <w:r>
+              <w:t>1.0</w:t>
+            </w:r>
+          </w:p>
+        </w:tc>
+      </w:tr>
+    </w:tbl>
+    <w:p>
+      <w:pPr>
+        <w:ind w:left="1080"/>
+      </w:pPr>
+    </w:p>
+    <w:p>
+      <w:pPr>
+        <w:pStyle w:val="ListParagraph"/>
+        <w:numPr>
+          <w:ilvl w:val="1"/>
+          <w:numId w:val="2"/>
+        </w:numPr>
+        <w:outlineLvl w:val="1"/>
+        <w:rPr>
+          <w:b/>
+          <w:bCs/>
+          <w:sz w:val="32"/>
+          <w:szCs w:val="32"/>
+        </w:rPr>
+      </w:pPr>
+      <w:bookmarkStart w:id="4" w:name="_Toc206495092"/>
+      <w:r>
+        <w:rPr>
+          <w:b/>
+          <w:bCs/>
+          <w:sz w:val="32"/>
+          <w:szCs w:val="32"/>
+        </w:rPr>
+        <w:t>Thông số kỹ thuật chính</w:t>
+      </w:r>
+      <w:bookmarkEnd w:id="4"/>
+    </w:p>
+    <w:p>
+      <w:pPr>
+        <w:ind w:left="1080"/>
+      </w:pPr>
+      <w:r>
+        <w:t>Các thông số chính của FPGA này như sau</w:t>
+      </w:r>
+      <w:r>
+        <w:t>:</w:t>
+      </w:r>
+    </w:p>
+    <w:p>
+      <w:pPr>
+        <w:ind w:left="1080"/>
+        <w:jc w:val="center"/>
+      </w:pPr>
+      <w:r>
+        <w:t>Bảng 2: Thông số của FPGA</w:t>
+      </w:r>
+    </w:p>
+    <w:tbl>
+      <w:tblPr>
+        <w:tblStyle w:val="TableGrid"/>
+        <w:tblW w:w="0" w:type="auto"/>
+        <w:tblInd w:w="1080" w:type="dxa"/>
+        <w:tblLook w:val="04A0" w:firstRow="1" w:lastRow="0" w:firstColumn="1" w:lastColumn="0" w:noHBand="0" w:noVBand="1"/>
+      </w:tblPr>
+      <w:tblGrid>
+        <w:gridCol w:w="895"/>
+        <w:gridCol w:w="3600"/>
+        <w:gridCol w:w="3775"/>
+      </w:tblGrid>
+      <w:tr>
+        <w:tc>
+          <w:tcPr>
+            <w:tcW w:w="895" w:type="dxa"/>
+            <w:shd w:val="clear" w:color="auto" w:fill="FFFF00"/>
+          </w:tcPr>
+          <w:p>
+            <w:pPr>
+              <w:jc w:val="center"/>
+            </w:pPr>
+            <w:r>
+              <w:t>Mục</w:t>
+            </w:r>
+          </w:p>
+        </w:tc>
+        <w:tc>
+          <w:tcPr>
+            <w:tcW w:w="3600" w:type="dxa"/>
+            <w:shd w:val="clear" w:color="auto" w:fill="FFFF00"/>
+          </w:tcPr>
+          <w:p>
+            <w:pPr>
+              <w:jc w:val="center"/>
+            </w:pPr>
+            <w:r>
+              <w:t>Tên thông tin</w:t>
+            </w:r>
+          </w:p>
+        </w:tc>
+        <w:tc>
+          <w:tcPr>
+            <w:tcW w:w="3775" w:type="dxa"/>
+            <w:shd w:val="clear" w:color="auto" w:fill="FFFF00"/>
+          </w:tcPr>
+          <w:p>
+            <w:pPr>
+              <w:jc w:val="center"/>
+            </w:pPr>
+            <w:r>
+              <w:t>Nội dung</w:t>
+            </w:r>
+          </w:p>
+        </w:tc>
+      </w:tr>
+      <w:tr>
+        <w:tc>
+          <w:tcPr>
+            <w:tcW w:w="895" w:type="dxa"/>
+          </w:tcPr>
+          <w:p>
+            <w:pPr>
+              <w:jc w:val="center"/>
+            </w:pPr>
+            <w:r>
+              <w:t>1</w:t>
+            </w:r>
+          </w:p>
+        </w:tc>
+        <w:tc>
+          <w:tcPr>
+            <w:tcW w:w="3600" w:type="dxa"/>
+          </w:tcPr>
+          <w:p>
+            <w:r>
+              <w:t>Tên chip FPGA</w:t>
+            </w:r>
+          </w:p>
+        </w:tc>
+        <w:tc>
+          <w:tcPr>
+            <w:tcW w:w="3775" w:type="dxa"/>
+          </w:tcPr>
+          <w:p>
+            <w:r>
+              <w:t>XC7A100T-1CSG324C</w:t>
+            </w:r>
+          </w:p>
+        </w:tc>
+      </w:tr>
+      <w:tr>
+        <w:tc>
+          <w:tcPr>
+            <w:tcW w:w="895" w:type="dxa"/>
+          </w:tcPr>
+          <w:p>
+            <w:pPr>
+              <w:jc w:val="center"/>
+            </w:pPr>
+            <w:r>
+              <w:t>2</w:t>
+            </w:r>
+          </w:p>
+        </w:tc>
+        <w:tc>
+          <w:tcPr>
+            <w:tcW w:w="3600" w:type="dxa"/>
+          </w:tcPr>
+          <w:p>
+            <w:r>
+              <w:t xml:space="preserve">Tên board phát triển </w:t>
+            </w:r>
+          </w:p>
+        </w:tc>
+        <w:tc>
+          <w:tcPr>
+            <w:tcW w:w="3775" w:type="dxa"/>
+          </w:tcPr>
+          <w:p>
+            <w:r>
+              <w:t>Nexys A7 Artix-7 FPGA</w:t>
+            </w:r>
+          </w:p>
+        </w:tc>
+      </w:tr>
+      <w:tr>
+        <w:tc>
+          <w:tcPr>
+            <w:tcW w:w="895" w:type="dxa"/>
+          </w:tcPr>
+          <w:p>
+            <w:pPr>
+              <w:jc w:val="center"/>
+            </w:pPr>
+            <w:r>
+              <w:t>3</w:t>
+            </w:r>
+          </w:p>
+        </w:tc>
+        <w:tc>
+          <w:tcPr>
+            <w:tcW w:w="3600" w:type="dxa"/>
+          </w:tcPr>
+          <w:p>
+            <w:r>
+              <w:t>Điện áp nguồn</w:t>
+            </w:r>
+          </w:p>
+        </w:tc>
+        <w:tc>
+          <w:tcPr>
+            <w:tcW w:w="3775" w:type="dxa"/>
+          </w:tcPr>
+          <w:p>
+            <w:r>
+              <w:t>Cung cấp điện từ USB hoặc nguồn ngoài có điện áp từ 4.5V đến 5.5V.</w:t>
+            </w:r>
+          </w:p>
+        </w:tc>
+      </w:tr>
+      <w:tr>
+        <w:tc>
+          <w:tcPr>
+            <w:tcW w:w="895" w:type="dxa"/>
+          </w:tcPr>
+          <w:p>
+            <w:pPr>
+              <w:jc w:val="center"/>
+            </w:pPr>
+            <w:r>
+              <w:t>4</w:t>
+            </w:r>
+          </w:p>
+        </w:tc>
+        <w:tc>
+          <w:tcPr>
+            <w:tcW w:w="3600" w:type="dxa"/>
+          </w:tcPr>
+          <w:p>
+            <w:r>
+              <w:t>Đầu vào / đầu ra</w:t>
+            </w:r>
+          </w:p>
+        </w:tc>
+        <w:tc>
+          <w:tcPr>
+            <w:tcW w:w="3775" w:type="dxa"/>
+          </w:tcPr>
+          <w:p>
+            <w:r>
+              <w:t xml:space="preserve">Đầu vào </w:t>
+            </w:r>
+            <w:r>
+              <w:t xml:space="preserve">16 switch, 3 phím nhấn, đầu ra 5 LED 7 thanh </w:t>
+            </w:r>
+          </w:p>
+        </w:tc>
+      </w:tr>
+      <w:tr>
+        <w:tc>
+          <w:tcPr>
+            <w:tcW w:w="895" w:type="dxa"/>
+          </w:tcPr>
+          <w:p>
+            <w:pPr>
+              <w:jc w:val="center"/>
+            </w:pPr>
+            <w:r>
+              <w:t>5</w:t>
+            </w:r>
+          </w:p>
+        </w:tc>
+        <w:tc>
+          <w:tcPr>
+            <w:tcW w:w="3600" w:type="dxa"/>
+          </w:tcPr>
+          <w:p>
+            <w:r>
+              <w:t>Tần số hoạt động</w:t>
+            </w:r>
+          </w:p>
+        </w:tc>
+        <w:tc>
+          <w:tcPr>
+            <w:tcW w:w="3775" w:type="dxa"/>
+          </w:tcPr>
+          <w:p>
+            <w:r>
+              <w:t>100MHz</w:t>
+            </w:r>
+          </w:p>
+        </w:tc>
+      </w:tr>
+      <w:tr>
+        <w:tc>
+          <w:tcPr>
+            <w:tcW w:w="895" w:type="dxa"/>
+          </w:tcPr>
+          <w:p>
+            <w:pPr>
+              <w:jc w:val="center"/>
+            </w:pPr>
+            <w:r>
+              <w:t>6</w:t>
+            </w:r>
+          </w:p>
+        </w:tc>
+        <w:tc>
+          <w:tcPr>
+            <w:tcW w:w="3600" w:type="dxa"/>
+          </w:tcPr>
+          <w:p>
+            <w:r>
+              <w:t>Ngôn ngữ thiết kế</w:t>
+            </w:r>
+          </w:p>
+        </w:tc>
+        <w:tc>
+          <w:tcPr>
+            <w:tcW w:w="3775" w:type="dxa"/>
+          </w:tcPr>
+          <w:p>
+            <w:r>
+              <w:t>Verilog-HDL</w:t>
+            </w:r>
+          </w:p>
+        </w:tc>
+      </w:tr>
+      <w:tr>
+        <w:tc>
+          <w:tcPr>
+            <w:tcW w:w="895" w:type="dxa"/>
+          </w:tcPr>
+          <w:p>
+            <w:pPr>
+              <w:jc w:val="center"/>
+            </w:pPr>
+            <w:r>
+              <w:t>7</w:t>
+            </w:r>
+          </w:p>
+        </w:tc>
+        <w:tc>
+          <w:tcPr>
+            <w:tcW w:w="3600" w:type="dxa"/>
+          </w:tcPr>
+          <w:p>
+            <w:r>
+              <w:t xml:space="preserve">Công cụ phát triển </w:t>
+            </w:r>
+          </w:p>
+        </w:tc>
+        <w:tc>
+          <w:tcPr>
+            <w:tcW w:w="3775" w:type="dxa"/>
+          </w:tcPr>
+          <w:p>
+            <w:r>
+              <w:t>Xilinx Vivado 2019.2</w:t>
+            </w:r>
+          </w:p>
+        </w:tc>
+      </w:tr>
+      <w:tr>
+        <w:tc>
+          <w:tcPr>
+            <w:tcW w:w="895" w:type="dxa"/>
+          </w:tcPr>
+          <w:p>
+            <w:pPr>
+              <w:jc w:val="center"/>
+            </w:pPr>
+            <w:r>
+              <w:t>8</w:t>
+            </w:r>
+          </w:p>
+        </w:tc>
+        <w:tc>
+          <w:tcPr>
+            <w:tcW w:w="3600" w:type="dxa"/>
+          </w:tcPr>
+          <w:p>
+            <w:r>
+              <w:t>Các công cụ phát triển khác</w:t>
+            </w:r>
+          </w:p>
+        </w:tc>
+        <w:tc>
+          <w:tcPr>
+            <w:tcW w:w="3775" w:type="dxa"/>
+          </w:tcPr>
+          <w:p/>
+        </w:tc>
+      </w:tr>
+    </w:tbl>
+    <w:p>
+      <w:pPr>
+        <w:ind w:left="1080"/>
+        <w:jc w:val="center"/>
+      </w:pPr>
+    </w:p>
+    <w:p>
+      <w:r>
+        <w:br w:type="page"/>
+      </w:r>
+    </w:p>
+    <w:p>
+      <w:pPr>
+        <w:outlineLvl w:val="0"/>
+        <w:rPr>
+          <w:b/>
+          <w:bCs/>
+          <w:sz w:val="32"/>
+          <w:szCs w:val="32"/>
+        </w:rPr>
+      </w:pPr>
+      <w:bookmarkStart w:id="5" w:name="_Toc206495093"/>
+      <w:r>
+        <w:rPr>
+          <w:b/>
+          <w:bCs/>
+          <w:sz w:val="32"/>
+          <w:szCs w:val="32"/>
+        </w:rPr>
+        <w:lastRenderedPageBreak/>
+        <w:t>2.</w:t>
+      </w:r>
+      <w:r>
+        <w:rPr>
+          <w:b/>
+          <w:bCs/>
+          <w:sz w:val="32"/>
+          <w:szCs w:val="32"/>
+        </w:rPr>
+        <w:t xml:space="preserve"> </w:t>
+      </w:r>
+      <w:r>
+        <w:rPr>
+          <w:b/>
+          <w:bCs/>
+          <w:sz w:val="32"/>
+          <w:szCs w:val="32"/>
+        </w:rPr>
+        <w:t>Tổng quan về FPGA</w:t>
+      </w:r>
+      <w:bookmarkEnd w:id="5"/>
+    </w:p>
+    <w:p>
+      <w:pPr>
+        <w:ind w:firstLine="720"/>
+      </w:pPr>
+      <w:r>
+        <w:t>Đây là tóm tắt về chức năng của FPGA này.</w:t>
+      </w:r>
+    </w:p>
+    <w:p>
+      <w:pPr>
+        <w:pStyle w:val="Heading2"/>
+        <w:rPr>
+          <w:b/>
+          <w:bCs/>
+          <w:color w:val="000000" w:themeColor="text1"/>
+        </w:rPr>
+      </w:pPr>
+      <w:bookmarkStart w:id="6" w:name="_Toc206495094"/>
+      <w:r>
+        <w:rPr>
+          <w:b/>
+          <w:bCs/>
+          <w:color w:val="000000" w:themeColor="text1"/>
+        </w:rPr>
+        <w:t>2.1 Sơ đồ cấu hình hệ thống</w:t>
+      </w:r>
+      <w:bookmarkEnd w:id="6"/>
+    </w:p>
+    <w:p>
+      <w:pPr>
+        <w:ind w:left="720"/>
+      </w:pPr>
+      <w:r>
+        <w:t xml:space="preserve">Chức năng điều khiển </w:t>
+      </w:r>
+      <w:r>
+        <w:t xml:space="preserve">các </w:t>
+      </w:r>
+      <w:r>
+        <w:t xml:space="preserve">đèn LED </w:t>
+      </w:r>
+      <w:r>
+        <w:t>7 thanh</w:t>
+      </w:r>
+      <w:r>
+        <w:t xml:space="preserve"> qua </w:t>
+      </w:r>
+      <w:r>
+        <w:t>các switch</w:t>
+      </w:r>
+      <w:r>
+        <w:t xml:space="preserve"> là chức năng mà FPGA sử dụng </w:t>
+      </w:r>
+      <w:r>
+        <w:t>các switch làm đầu vào từ đó</w:t>
+      </w:r>
+      <w:r>
+        <w:t xml:space="preserve"> điều chỉnh </w:t>
+      </w:r>
+      <w:r>
+        <w:t>hiển thị số trên LED 7 thanh bằng cách quét các LED theo 1 tần số nhất định</w:t>
+      </w:r>
+      <w:r>
+        <w:t>.</w:t>
+      </w:r>
+    </w:p>
+    <w:p>
+      <w:pPr>
+        <w:ind w:left="720"/>
+        <w:jc w:val="center"/>
+      </w:pPr>
+      <w:r>
+        <w:t>Hình</w:t>
+      </w:r>
+      <w:r>
+        <w:rPr>
+          <w:lang w:val="vi-VN"/>
+        </w:rPr>
+        <w:t xml:space="preserve"> </w:t>
+      </w:r>
+      <w:r>
+        <w:t>1: Sơ đồ cấu hình hệ thống</w:t>
+      </w:r>
+    </w:p>
+    <w:p>
+      <w:pPr>
+        <w:ind w:left="720"/>
+      </w:pPr>
+      <w:r>
+        <w:drawing>
+          <wp:inline distT="0" distB="0" distL="0" distR="0" wp14:anchorId="59496CD0" wp14:editId="6FAE387A">
+            <wp:extent cx="5699760" cy="3347391"/>
+            <wp:effectExtent l="0" t="0" r="0" b="5715"/>
+            <wp:docPr id="1665155749" name="Picture 1" descr="A diagram of a computer chip&#10;&#10;AI-generated content may be incorrect."/>
+            <wp:cNvGraphicFramePr>
+              <a:graphicFrameLocks xmlns:a="http://schemas.openxmlformats.org/drawingml/2006/main" noChangeAspect="1"/>
+            </wp:cNvGraphicFramePr>
+            <a:graphic xmlns:a="http://schemas.openxmlformats.org/drawingml/2006/main">
+              <a:graphicData uri="http://schemas.openxmlformats.org/drawingml/2006/picture">
+                <pic:pic xmlns:pic="http://schemas.openxmlformats.org/drawingml/2006/picture">
+                  <pic:nvPicPr>
+                    <pic:cNvPr id="1665155749" name="Picture 1" descr="A diagram of a computer chip&#10;&#10;AI-generated content may be incorrect."/>
+                    <pic:cNvPicPr/>
+                  </pic:nvPicPr>
+                  <pic:blipFill>
+                    <a:blip r:embed="rId6"/>
+                    <a:stretch>
+                      <a:fillRect/>
+                    </a:stretch>
+                  </pic:blipFill>
+                  <pic:spPr>
+                    <a:xfrm>
+                      <a:off x="0" y="0"/>
+                      <a:ext cx="5705301" cy="3350645"/>
+                    </a:xfrm>
+                    <a:prstGeom prst="rect">
+                      <a:avLst/>
+                    </a:prstGeom>
+                  </pic:spPr>
+                </pic:pic>
+              </a:graphicData>
+            </a:graphic>
+          </wp:inline>
+        </w:drawing>
       </w:r>
     </w:p>
     <w:sectPr>
@@ -579,6 +2060,219 @@
     </w:sectPr>
   </w:body>
 </w:document>
+</file>
+
+<file path=word/numbering.xml><?xml version="1.0" encoding="utf-8"?>
+<w:numbering xmlns:wpc="http://schemas.microsoft.com/office/word/2010/wordprocessingCanvas" xmlns:cx="http://schemas.microsoft.com/office/drawing/2014/chartex" xmlns:cx1="http://schemas.microsoft.com/office/drawing/2015/9/8/chartex" xmlns:cx2="http://schemas.microsoft.com/office/drawing/2015/10/21/chartex" xmlns:cx3="http://schemas.microsoft.com/office/drawing/2016/5/9/chartex" xmlns:cx4="http://schemas.microsoft.com/office/drawing/2016/5/10/chartex" xmlns:cx5="http://schemas.microsoft.com/office/drawing/2016/5/11/chartex" xmlns:cx6="http://schemas.microsoft.com/office/drawing/2016/5/12/chartex" xmlns:cx7="http://schemas.microsoft.com/office/drawing/2016/5/13/chartex" xmlns:cx8="http://schemas.microsoft.com/office/drawing/2016/5/14/chartex" xmlns:mc="http://schemas.openxmlformats.org/markup-compatibility/2006" xmlns:aink="http://schemas.microsoft.com/office/drawing/2016/ink" xmlns:am3d="http://schemas.microsoft.com/office/drawing/2017/model3d" xmlns:o="urn:schemas-microsoft-com:office:office" xmlns:oel="http://schemas.microsoft.com/office/2019/extlst" xmlns:r="http://schemas.openxmlformats.org/officeDocument/2006/relationships" xmlns:m="http://schemas.openxmlformats.org/officeDocument/2006/math" xmlns:v="urn:schemas-microsoft-com:vml" xmlns:wp14="http://schemas.microsoft.com/office/word/2010/wordprocessingDrawing" xmlns:wp="http://schemas.openxmlformats.org/drawingml/2006/wordprocessingDrawing" xmlns:w10="urn:schemas-microsoft-com:office:word" xmlns:w="http://schemas.openxmlformats.org/wordprocessingml/2006/main" xmlns:w14="http://schemas.microsoft.com/office/word/2010/wordml" xmlns:w15="http://schemas.microsoft.com/office/word/2012/wordml" xmlns:w16cex="http://schemas.microsoft.com/office/word/2018/wordml/cex" xmlns:w16cid="http://schemas.microsoft.com/office/word/2016/wordml/cid" xmlns:w16="http://schemas.microsoft.com/office/word/2018/wordml" xmlns:w16du="http://schemas.microsoft.com/office/word/2023/wordml/word16du" xmlns:w16sdtdh="http://schemas.microsoft.com/office/word/2020/wordml/sdtdatahash" xmlns:w16sdtfl="http://schemas.microsoft.com/office/word/2024/wordml/sdtformatlock" xmlns:w16se="http://schemas.microsoft.com/office/word/2015/wordml/symex" xmlns:wpg="http://schemas.microsoft.com/office/word/2010/wordprocessingGroup" xmlns:wpi="http://schemas.microsoft.com/office/word/2010/wordprocessingInk" xmlns:wne="http://schemas.microsoft.com/office/word/2006/wordml" xmlns:wps="http://schemas.microsoft.com/office/word/2010/wordprocessingShape" mc:Ignorable="w14 w15 w16se w16cid w16 w16cex w16sdtdh w16sdtfl w16du wp14">
+  <w:abstractNum w:abstractNumId="0" w15:restartNumberingAfterBreak="0">
+    <w:nsid w:val="1A5308CD"/>
+    <w:multiLevelType w:val="multilevel"/>
+    <w:tmpl w:val="BC42A56C"/>
+    <w:lvl w:ilvl="0">
+      <w:start w:val="1"/>
+      <w:numFmt w:val="decimal"/>
+      <w:lvlText w:val="%1"/>
+      <w:lvlJc w:val="left"/>
+      <w:pPr>
+        <w:ind w:left="504" w:hanging="504"/>
+      </w:pPr>
+      <w:rPr>
+        <w:rFonts w:hint="default"/>
+      </w:rPr>
+    </w:lvl>
+    <w:lvl w:ilvl="1">
+      <w:start w:val="1"/>
+      <w:numFmt w:val="decimal"/>
+      <w:lvlText w:val="%1.%2"/>
+      <w:lvlJc w:val="left"/>
+      <w:pPr>
+        <w:ind w:left="1080" w:hanging="720"/>
+      </w:pPr>
+      <w:rPr>
+        <w:rFonts w:hint="default"/>
+      </w:rPr>
+    </w:lvl>
+    <w:lvl w:ilvl="2">
+      <w:start w:val="1"/>
+      <w:numFmt w:val="decimal"/>
+      <w:lvlText w:val="%1.%2.%3"/>
+      <w:lvlJc w:val="left"/>
+      <w:pPr>
+        <w:ind w:left="1440" w:hanging="720"/>
+      </w:pPr>
+      <w:rPr>
+        <w:rFonts w:hint="default"/>
+      </w:rPr>
+    </w:lvl>
+    <w:lvl w:ilvl="3">
+      <w:start w:val="1"/>
+      <w:numFmt w:val="decimal"/>
+      <w:lvlText w:val="%1.%2.%3.%4"/>
+      <w:lvlJc w:val="left"/>
+      <w:pPr>
+        <w:ind w:left="2160" w:hanging="1080"/>
+      </w:pPr>
+      <w:rPr>
+        <w:rFonts w:hint="default"/>
+      </w:rPr>
+    </w:lvl>
+    <w:lvl w:ilvl="4">
+      <w:start w:val="1"/>
+      <w:numFmt w:val="decimal"/>
+      <w:lvlText w:val="%1.%2.%3.%4.%5"/>
+      <w:lvlJc w:val="left"/>
+      <w:pPr>
+        <w:ind w:left="2880" w:hanging="1440"/>
+      </w:pPr>
+      <w:rPr>
+        <w:rFonts w:hint="default"/>
+      </w:rPr>
+    </w:lvl>
+    <w:lvl w:ilvl="5">
+      <w:start w:val="1"/>
+      <w:numFmt w:val="decimal"/>
+      <w:lvlText w:val="%1.%2.%3.%4.%5.%6"/>
+      <w:lvlJc w:val="left"/>
+      <w:pPr>
+        <w:ind w:left="3600" w:hanging="1800"/>
+      </w:pPr>
+      <w:rPr>
+        <w:rFonts w:hint="default"/>
+      </w:rPr>
+    </w:lvl>
+    <w:lvl w:ilvl="6">
+      <w:start w:val="1"/>
+      <w:numFmt w:val="decimal"/>
+      <w:lvlText w:val="%1.%2.%3.%4.%5.%6.%7"/>
+      <w:lvlJc w:val="left"/>
+      <w:pPr>
+        <w:ind w:left="3960" w:hanging="1800"/>
+      </w:pPr>
+      <w:rPr>
+        <w:rFonts w:hint="default"/>
+      </w:rPr>
+    </w:lvl>
+    <w:lvl w:ilvl="7">
+      <w:start w:val="1"/>
+      <w:numFmt w:val="decimal"/>
+      <w:lvlText w:val="%1.%2.%3.%4.%5.%6.%7.%8"/>
+      <w:lvlJc w:val="left"/>
+      <w:pPr>
+        <w:ind w:left="4680" w:hanging="2160"/>
+      </w:pPr>
+      <w:rPr>
+        <w:rFonts w:hint="default"/>
+      </w:rPr>
+    </w:lvl>
+    <w:lvl w:ilvl="8">
+      <w:start w:val="1"/>
+      <w:numFmt w:val="decimal"/>
+      <w:lvlText w:val="%1.%2.%3.%4.%5.%6.%7.%8.%9"/>
+      <w:lvlJc w:val="left"/>
+      <w:pPr>
+        <w:ind w:left="5400" w:hanging="2520"/>
+      </w:pPr>
+      <w:rPr>
+        <w:rFonts w:hint="default"/>
+      </w:rPr>
+    </w:lvl>
+  </w:abstractNum>
+  <w:abstractNum w:abstractNumId="1" w15:restartNumberingAfterBreak="0">
+    <w:nsid w:val="6F9205C1"/>
+    <w:multiLevelType w:val="hybridMultilevel"/>
+    <w:tmpl w:val="AE962456"/>
+    <w:lvl w:ilvl="0" w:tplc="0409000F">
+      <w:start w:val="1"/>
+      <w:numFmt w:val="decimal"/>
+      <w:lvlText w:val="%1."/>
+      <w:lvlJc w:val="left"/>
+      <w:pPr>
+        <w:ind w:left="720" w:hanging="360"/>
+      </w:pPr>
+      <w:rPr>
+        <w:rFonts w:hint="default"/>
+      </w:rPr>
+    </w:lvl>
+    <w:lvl w:ilvl="1" w:tplc="04090019">
+      <w:start w:val="1"/>
+      <w:numFmt w:val="lowerLetter"/>
+      <w:lvlText w:val="%2."/>
+      <w:lvlJc w:val="left"/>
+      <w:pPr>
+        <w:ind w:left="1440" w:hanging="360"/>
+      </w:pPr>
+    </w:lvl>
+    <w:lvl w:ilvl="2" w:tplc="0409001B" w:tentative="1">
+      <w:start w:val="1"/>
+      <w:numFmt w:val="lowerRoman"/>
+      <w:lvlText w:val="%3."/>
+      <w:lvlJc w:val="right"/>
+      <w:pPr>
+        <w:ind w:left="2160" w:hanging="180"/>
+      </w:pPr>
+    </w:lvl>
+    <w:lvl w:ilvl="3" w:tplc="0409000F" w:tentative="1">
+      <w:start w:val="1"/>
+      <w:numFmt w:val="decimal"/>
+      <w:lvlText w:val="%4."/>
+      <w:lvlJc w:val="left"/>
+      <w:pPr>
+        <w:ind w:left="2880" w:hanging="360"/>
+      </w:pPr>
+    </w:lvl>
+    <w:lvl w:ilvl="4" w:tplc="04090019" w:tentative="1">
+      <w:start w:val="1"/>
+      <w:numFmt w:val="lowerLetter"/>
+      <w:lvlText w:val="%5."/>
+      <w:lvlJc w:val="left"/>
+      <w:pPr>
+        <w:ind w:left="3600" w:hanging="360"/>
+      </w:pPr>
+    </w:lvl>
+    <w:lvl w:ilvl="5" w:tplc="0409001B" w:tentative="1">
+      <w:start w:val="1"/>
+      <w:numFmt w:val="lowerRoman"/>
+      <w:lvlText w:val="%6."/>
+      <w:lvlJc w:val="right"/>
+      <w:pPr>
+        <w:ind w:left="4320" w:hanging="180"/>
+      </w:pPr>
+    </w:lvl>
+    <w:lvl w:ilvl="6" w:tplc="0409000F" w:tentative="1">
+      <w:start w:val="1"/>
+      <w:numFmt w:val="decimal"/>
+      <w:lvlText w:val="%7."/>
+      <w:lvlJc w:val="left"/>
+      <w:pPr>
+        <w:ind w:left="5040" w:hanging="360"/>
+      </w:pPr>
+    </w:lvl>
+    <w:lvl w:ilvl="7" w:tplc="04090019" w:tentative="1">
+      <w:start w:val="1"/>
+      <w:numFmt w:val="lowerLetter"/>
+      <w:lvlText w:val="%8."/>
+      <w:lvlJc w:val="left"/>
+      <w:pPr>
+        <w:ind w:left="5760" w:hanging="360"/>
+      </w:pPr>
+    </w:lvl>
+    <w:lvl w:ilvl="8" w:tplc="0409001B" w:tentative="1">
+      <w:start w:val="1"/>
+      <w:numFmt w:val="lowerRoman"/>
+      <w:lvlText w:val="%9."/>
+      <w:lvlJc w:val="right"/>
+      <w:pPr>
+        <w:ind w:left="6480" w:hanging="180"/>
+      </w:pPr>
+    </w:lvl>
+  </w:abstractNum>
+  <w:num w:numId="1" w16cid:durableId="1983193468">
+    <w:abstractNumId w:val="1"/>
+  </w:num>
+  <w:num w:numId="2" w16cid:durableId="1670408136">
+    <w:abstractNumId w:val="0"/>
+  </w:num>
+</w:numbering>
 </file>
 
 <file path=word/styles.xml><?xml version="1.0" encoding="utf-8"?>
@@ -981,6 +2675,9 @@
   <w:style w:type="paragraph" w:default="1" w:styleId="Normal">
     <w:name w:val="Normal"/>
     <w:qFormat/>
+    <w:rPr>
+      <w:noProof/>
+    </w:rPr>
   </w:style>
   <w:style w:type="paragraph" w:styleId="Heading1">
     <w:name w:val="heading 1"/>
@@ -1009,7 +2706,6 @@
     <w:next w:val="Normal"/>
     <w:link w:val="Heading2Char"/>
     <w:uiPriority w:val="9"/>
-    <w:semiHidden/>
     <w:unhideWhenUsed/>
     <w:qFormat/>
     <w:rsid w:val="00F3470D"/>
@@ -1184,7 +2880,6 @@
   <w:style w:type="character" w:default="1" w:styleId="DefaultParagraphFont">
     <w:name w:val="Default Paragraph Font"/>
     <w:uiPriority w:val="1"/>
-    <w:semiHidden/>
     <w:unhideWhenUsed/>
   </w:style>
   <w:style w:type="table" w:default="1" w:styleId="TableNormal">
@@ -1226,7 +2921,6 @@
     <w:basedOn w:val="DefaultParagraphFont"/>
     <w:link w:val="Heading2"/>
     <w:uiPriority w:val="9"/>
-    <w:semiHidden/>
     <w:rsid w:val="00F3470D"/>
     <w:rPr>
       <w:rFonts w:asciiTheme="majorHAnsi" w:eastAsiaTheme="majorEastAsia" w:hAnsiTheme="majorHAnsi" w:cstheme="majorBidi"/>
@@ -1497,6 +3191,80 @@
       <w:color w:val="0F4761" w:themeColor="accent1" w:themeShade="BF"/>
       <w:spacing w:val="5"/>
     </w:rPr>
+  </w:style>
+  <w:style w:type="table" w:styleId="TableGrid">
+    <w:name w:val="Table Grid"/>
+    <w:basedOn w:val="TableNormal"/>
+    <w:uiPriority w:val="39"/>
+    <w:rsid w:val="00F82421"/>
+    <w:pPr>
+      <w:spacing w:after="0" w:line="240" w:lineRule="auto"/>
+    </w:pPr>
+    <w:tblPr>
+      <w:tblBorders>
+        <w:top w:val="single" w:sz="4" w:space="0" w:color="auto"/>
+        <w:left w:val="single" w:sz="4" w:space="0" w:color="auto"/>
+        <w:bottom w:val="single" w:sz="4" w:space="0" w:color="auto"/>
+        <w:right w:val="single" w:sz="4" w:space="0" w:color="auto"/>
+        <w:insideH w:val="single" w:sz="4" w:space="0" w:color="auto"/>
+        <w:insideV w:val="single" w:sz="4" w:space="0" w:color="auto"/>
+      </w:tblBorders>
+    </w:tblPr>
+  </w:style>
+  <w:style w:type="paragraph" w:styleId="TOCHeading">
+    <w:name w:val="TOC Heading"/>
+    <w:basedOn w:val="Heading1"/>
+    <w:next w:val="Normal"/>
+    <w:uiPriority w:val="39"/>
+    <w:unhideWhenUsed/>
+    <w:qFormat/>
+    <w:rsid w:val="00F82421"/>
+    <w:pPr>
+      <w:spacing w:before="240" w:after="0" w:line="259" w:lineRule="auto"/>
+      <w:outlineLvl w:val="9"/>
+    </w:pPr>
+    <w:rPr>
+      <w:kern w:val="0"/>
+      <w:sz w:val="32"/>
+      <w:szCs w:val="32"/>
+      <w14:ligatures w14:val="none"/>
+    </w:rPr>
+  </w:style>
+  <w:style w:type="paragraph" w:styleId="TOC1">
+    <w:name w:val="toc 1"/>
+    <w:basedOn w:val="Normal"/>
+    <w:next w:val="Normal"/>
+    <w:autoRedefine/>
+    <w:uiPriority w:val="39"/>
+    <w:unhideWhenUsed/>
+    <w:rsid w:val="00F82421"/>
+    <w:pPr>
+      <w:spacing w:after="100"/>
+    </w:pPr>
+  </w:style>
+  <w:style w:type="character" w:styleId="Hyperlink">
+    <w:name w:val="Hyperlink"/>
+    <w:basedOn w:val="DefaultParagraphFont"/>
+    <w:uiPriority w:val="99"/>
+    <w:unhideWhenUsed/>
+    <w:rsid w:val="00F82421"/>
+    <w:rPr>
+      <w:color w:val="467886" w:themeColor="hyperlink"/>
+      <w:u w:val="single"/>
+    </w:rPr>
+  </w:style>
+  <w:style w:type="paragraph" w:styleId="TOC2">
+    <w:name w:val="toc 2"/>
+    <w:basedOn w:val="Normal"/>
+    <w:next w:val="Normal"/>
+    <w:autoRedefine/>
+    <w:uiPriority w:val="39"/>
+    <w:unhideWhenUsed/>
+    <w:rsid w:val="00F82421"/>
+    <w:pPr>
+      <w:spacing w:after="100"/>
+      <w:ind w:left="240"/>
+    </w:pPr>
   </w:style>
 </w:styles>
 </file>

--- a/report/report_1_bcd_to_7seg_nguyenthanhdat.docx
+++ b/report/report_1_bcd_to_7seg_nguyenthanhdat.docx
@@ -720,7 +720,12 @@
     <w:sdt>
       <w:sdtPr>
         <w:rPr>
+          <w:rFonts w:asciiTheme="minorHAnsi" w:eastAsiaTheme="minorHAnsi" w:hAnsiTheme="minorHAnsi" w:cstheme="minorBidi"/>
           <w:color w:val="000000" w:themeColor="text1"/>
+          <w:kern w:val="2"/>
+          <w:sz w:val="24"/>
+          <w:szCs w:val="24"/>
+          <w14:ligatures w14:val="standardContextual"/>
         </w:rPr>
         <w:id w:val="1744826562"/>
         <w:docPartObj>
@@ -730,14 +735,9 @@
       </w:sdtPr>
       <w:sdtEndPr>
         <w:rPr>
-          <w:rFonts w:asciiTheme="minorHAnsi" w:eastAsiaTheme="minorHAnsi" w:hAnsiTheme="minorHAnsi" w:cstheme="minorBidi"/>
           <w:b/>
           <w:bCs/>
           <w:color w:val="auto"/>
-          <w:kern w:val="2"/>
-          <w:sz w:val="24"/>
-          <w:szCs w:val="24"/>
-          <w14:ligatures w14:val="standardContextual"/>
         </w:rPr>
       </w:sdtEndPr>
       <w:sdtContent>
@@ -2007,6 +2007,7 @@
     <w:p>
       <w:pPr>
         <w:ind w:left="720"/>
+        <w:jc w:val="center"/>
       </w:pPr>
       <w:r>
         <w:drawing>
@@ -2046,6 +2047,25 @@
         </w:drawing>
       </w:r>
     </w:p>
+    <w:p>
+      <w:pPr>
+        <w:pStyle w:val="Heading2"/>
+        <w:rPr>
+          <w:b/>
+          <w:bCs/>
+          <w:color w:val="auto"/>
+        </w:rPr>
+      </w:pPr>
+      <w:r>
+        <w:rPr>
+          <w:b/>
+          <w:bCs/>
+          <w:color w:val="auto"/>
+        </w:rPr>
+        <w:t>2.2 Tóm tắt chức năng</w:t>
+      </w:r>
+    </w:p>
+    <w:p/>
     <w:sectPr>
       <w:pgSz w:w="12240" w:h="15840"/>
       <w:pgMar w:top="1440" w:right="1440" w:bottom="1440" w:left="1440" w:header="720" w:footer="720" w:gutter="0"/>
@@ -2880,6 +2900,7 @@
   <w:style w:type="character" w:default="1" w:styleId="DefaultParagraphFont">
     <w:name w:val="Default Paragraph Font"/>
     <w:uiPriority w:val="1"/>
+    <w:semiHidden/>
     <w:unhideWhenUsed/>
   </w:style>
   <w:style w:type="table" w:default="1" w:styleId="TableNormal">

--- a/report/report_1_bcd_to_7seg_nguyenthanhdat.docx
+++ b/report/report_1_bcd_to_7seg_nguyenthanhdat.docx
@@ -1517,10 +1517,7 @@
         <w:ind w:left="1080"/>
       </w:pPr>
       <w:r>
-        <w:t>Các thông số chính của FPGA này như sau</w:t>
-      </w:r>
-      <w:r>
-        <w:t>:</w:t>
+        <w:t>Các thông số chính của FPGA này như sau:</w:t>
       </w:r>
     </w:p>
     <w:p>
@@ -1898,16 +1895,7 @@
           <w:szCs w:val="32"/>
         </w:rPr>
         <w:lastRenderedPageBreak/>
-        <w:t>2.</w:t>
-      </w:r>
-      <w:r>
-        <w:rPr>
-          <w:b/>
-          <w:bCs/>
-          <w:sz w:val="32"/>
-          <w:szCs w:val="32"/>
-        </w:rPr>
-        <w:t xml:space="preserve"> </w:t>
+        <w:t xml:space="preserve">2. </w:t>
       </w:r>
       <w:r>
         <w:rPr>
@@ -1992,16 +1980,7 @@
         <w:jc w:val="center"/>
       </w:pPr>
       <w:r>
-        <w:t>Hình</w:t>
-      </w:r>
-      <w:r>
-        <w:rPr>
-          <w:lang w:val="vi-VN"/>
-        </w:rPr>
-        <w:t xml:space="preserve"> </w:t>
-      </w:r>
-      <w:r>
-        <w:t>1: Sơ đồ cấu hình hệ thống</w:t>
+        <w:t>Hình 1: Sơ đồ cấu hình hệ thống</w:t>
       </w:r>
     </w:p>
     <w:p>
@@ -2026,7 +2005,7 @@
                     <pic:cNvPicPr/>
                   </pic:nvPicPr>
                   <pic:blipFill>
-                    <a:blip r:embed="rId6"/>
+                    <a:blip r:embed="rId8"/>
                     <a:stretch>
                       <a:fillRect/>
                     </a:stretch>
@@ -2035,6 +2014,8324 @@
                     <a:xfrm>
                       <a:off x="0" y="0"/>
                       <a:ext cx="5705301" cy="3350645"/>
+                    </a:xfrm>
+                    <a:prstGeom prst="rect">
+                      <a:avLst/>
+                    </a:prstGeom>
+                  </pic:spPr>
+                </pic:pic>
+              </a:graphicData>
+            </a:graphic>
+          </wp:inline>
+        </w:drawing>
+      </w:r>
+    </w:p>
+    <w:p>
+      <w:pPr>
+        <w:rPr>
+          <w:b/>
+          <w:bCs/>
+        </w:rPr>
+      </w:pPr>
+    </w:p>
+    <w:p/>
+    <w:p/>
+    <w:p/>
+    <w:p/>
+    <w:p/>
+    <w:p/>
+    <w:p>
+      <w:pPr>
+        <w:pStyle w:val="Heading2"/>
+        <w:rPr>
+          <w:b/>
+          <w:bCs/>
+          <w:color w:val="auto"/>
+        </w:rPr>
+      </w:pPr>
+      <w:r>
+        <w:rPr>
+          <w:b/>
+          <w:bCs/>
+          <w:color w:val="auto"/>
+        </w:rPr>
+        <w:lastRenderedPageBreak/>
+        <w:t>2.2 Tóm tắt chức năng</w:t>
+      </w:r>
+    </w:p>
+    <w:p>
+      <w:pPr>
+        <w:jc w:val="center"/>
+      </w:pPr>
+    </w:p>
+    <w:p>
+      <w:pPr>
+        <w:jc w:val="center"/>
+      </w:pPr>
+      <w:r>
+        <w:t>Hình 2: Sơ đồ các khối chức năng</w:t>
+      </w:r>
+    </w:p>
+    <w:p>
+      <w:r>
+        <w:drawing>
+          <wp:inline distT="0" distB="0" distL="0" distR="0" wp14:anchorId="49490F1E" wp14:editId="5FEF18FD">
+            <wp:extent cx="5943600" cy="3801745"/>
+            <wp:effectExtent l="0" t="0" r="0" b="8255"/>
+            <wp:docPr id="56638257" name="Picture 1" descr="A diagram of a computer&#10;&#10;AI-generated content may be incorrect."/>
+            <wp:cNvGraphicFramePr>
+              <a:graphicFrameLocks xmlns:a="http://schemas.openxmlformats.org/drawingml/2006/main" noChangeAspect="1"/>
+            </wp:cNvGraphicFramePr>
+            <a:graphic xmlns:a="http://schemas.openxmlformats.org/drawingml/2006/main">
+              <a:graphicData uri="http://schemas.openxmlformats.org/drawingml/2006/picture">
+                <pic:pic xmlns:pic="http://schemas.openxmlformats.org/drawingml/2006/picture">
+                  <pic:nvPicPr>
+                    <pic:cNvPr id="56638257" name="Picture 1" descr="A diagram of a computer&#10;&#10;AI-generated content may be incorrect."/>
+                    <pic:cNvPicPr/>
+                  </pic:nvPicPr>
+                  <pic:blipFill>
+                    <a:blip r:embed="rId9"/>
+                    <a:stretch>
+                      <a:fillRect/>
+                    </a:stretch>
+                  </pic:blipFill>
+                  <pic:spPr>
+                    <a:xfrm>
+                      <a:off x="0" y="0"/>
+                      <a:ext cx="5943600" cy="3801745"/>
+                    </a:xfrm>
+                    <a:prstGeom prst="rect">
+                      <a:avLst/>
+                    </a:prstGeom>
+                  </pic:spPr>
+                </pic:pic>
+              </a:graphicData>
+            </a:graphic>
+          </wp:inline>
+        </w:drawing>
+      </w:r>
+    </w:p>
+    <w:p>
+      <w:pPr>
+        <w:jc w:val="center"/>
+      </w:pPr>
+      <w:r>
+        <w:t>Bảng 3: Mô tả các khối chức năng</w:t>
+      </w:r>
+    </w:p>
+    <w:tbl>
+      <w:tblPr>
+        <w:tblStyle w:val="TableGrid"/>
+        <w:tblW w:w="0" w:type="auto"/>
+        <w:tblLook w:val="04A0" w:firstRow="1" w:lastRow="0" w:firstColumn="1" w:lastColumn="0" w:noHBand="0" w:noVBand="1"/>
+      </w:tblPr>
+      <w:tblGrid>
+        <w:gridCol w:w="715"/>
+        <w:gridCol w:w="4140"/>
+        <w:gridCol w:w="4495"/>
+      </w:tblGrid>
+      <w:tr>
+        <w:tc>
+          <w:tcPr>
+            <w:tcW w:w="715" w:type="dxa"/>
+            <w:shd w:val="clear" w:color="auto" w:fill="FFFF00"/>
+          </w:tcPr>
+          <w:p>
+            <w:pPr>
+              <w:jc w:val="center"/>
+            </w:pPr>
+            <w:r>
+              <w:t>Mục</w:t>
+            </w:r>
+          </w:p>
+        </w:tc>
+        <w:tc>
+          <w:tcPr>
+            <w:tcW w:w="4140" w:type="dxa"/>
+            <w:shd w:val="clear" w:color="auto" w:fill="FFFF00"/>
+          </w:tcPr>
+          <w:p>
+            <w:pPr>
+              <w:jc w:val="center"/>
+            </w:pPr>
+            <w:r>
+              <w:t>Tên chức năng</w:t>
+            </w:r>
+          </w:p>
+        </w:tc>
+        <w:tc>
+          <w:tcPr>
+            <w:tcW w:w="4495" w:type="dxa"/>
+            <w:shd w:val="clear" w:color="auto" w:fill="FFFF00"/>
+          </w:tcPr>
+          <w:p>
+            <w:pPr>
+              <w:jc w:val="center"/>
+            </w:pPr>
+            <w:r>
+              <w:t>Nội dung</w:t>
+            </w:r>
+          </w:p>
+        </w:tc>
+      </w:tr>
+      <w:tr>
+        <w:tc>
+          <w:tcPr>
+            <w:tcW w:w="715" w:type="dxa"/>
+          </w:tcPr>
+          <w:p>
+            <w:pPr>
+              <w:jc w:val="center"/>
+            </w:pPr>
+            <w:r>
+              <w:t>1</w:t>
+            </w:r>
+          </w:p>
+        </w:tc>
+        <w:tc>
+          <w:tcPr>
+            <w:tcW w:w="4140" w:type="dxa"/>
+          </w:tcPr>
+          <w:p>
+            <w:r>
+              <w:t>Deboundcing tín hiệu đầu vào</w:t>
+            </w:r>
+          </w:p>
+        </w:tc>
+        <w:tc>
+          <w:tcPr>
+            <w:tcW w:w="4495" w:type="dxa"/>
+          </w:tcPr>
+          <w:p>
+            <w:r>
+              <w:t>Làm giảm tình trạng dội phím, khiến nút nhấn và các công tắc không bị kẹt giữa trạng thái 0 và 1</w:t>
+            </w:r>
+          </w:p>
+        </w:tc>
+      </w:tr>
+      <w:tr>
+        <w:tc>
+          <w:tcPr>
+            <w:tcW w:w="715" w:type="dxa"/>
+          </w:tcPr>
+          <w:p>
+            <w:pPr>
+              <w:jc w:val="center"/>
+            </w:pPr>
+            <w:r>
+              <w:t>2</w:t>
+            </w:r>
+          </w:p>
+        </w:tc>
+        <w:tc>
+          <w:tcPr>
+            <w:tcW w:w="4140" w:type="dxa"/>
+          </w:tcPr>
+          <w:p>
+            <w:r>
+              <w:t>Chuyển đổi tín hiệu Binary sang BCD</w:t>
+            </w:r>
+          </w:p>
+        </w:tc>
+        <w:tc>
+          <w:tcPr>
+            <w:tcW w:w="4495" w:type="dxa"/>
+          </w:tcPr>
+          <w:p>
+            <w:r>
+              <w:t xml:space="preserve">Biến đổi từ Binary sang BCD sử dụng thuật toán Double Dabble để dịch bit </w:t>
+            </w:r>
+          </w:p>
+        </w:tc>
+      </w:tr>
+      <w:tr>
+        <w:tc>
+          <w:tcPr>
+            <w:tcW w:w="715" w:type="dxa"/>
+          </w:tcPr>
+          <w:p>
+            <w:pPr>
+              <w:jc w:val="center"/>
+            </w:pPr>
+            <w:r>
+              <w:t>3</w:t>
+            </w:r>
+          </w:p>
+        </w:tc>
+        <w:tc>
+          <w:tcPr>
+            <w:tcW w:w="4140" w:type="dxa"/>
+          </w:tcPr>
+          <w:p>
+            <w:r>
+              <w:t>Quét LED, điều chỉnh độ sáng</w:t>
+            </w:r>
+          </w:p>
+        </w:tc>
+        <w:tc>
+          <w:tcPr>
+            <w:tcW w:w="4495" w:type="dxa"/>
+          </w:tcPr>
+          <w:p>
+            <w:r>
+              <w:t>Quét các đèn LED 7 thanh Anode để chúng có thể hiển thị liên tục trong khoảng thời gian yêu cầu</w:t>
+            </w:r>
+          </w:p>
+        </w:tc>
+      </w:tr>
+      <w:tr>
+        <w:tc>
+          <w:tcPr>
+            <w:tcW w:w="715" w:type="dxa"/>
+          </w:tcPr>
+          <w:p>
+            <w:pPr>
+              <w:jc w:val="center"/>
+            </w:pPr>
+            <w:r>
+              <w:t>4</w:t>
+            </w:r>
+          </w:p>
+        </w:tc>
+        <w:tc>
+          <w:tcPr>
+            <w:tcW w:w="4140" w:type="dxa"/>
+          </w:tcPr>
+          <w:p>
+            <w:r>
+              <w:t>Hiển thị trên LED 7 thanh</w:t>
+            </w:r>
+          </w:p>
+        </w:tc>
+        <w:tc>
+          <w:tcPr>
+            <w:tcW w:w="4495" w:type="dxa"/>
+          </w:tcPr>
+          <w:p>
+            <w:r>
+              <w:t>Biến đổi số BCD và nhận tín hiệu từ bộ điều chỉnh tín hiệu để có thể hiển thị trên LED 7 thanh</w:t>
+            </w:r>
+          </w:p>
+        </w:tc>
+      </w:tr>
+    </w:tbl>
+    <w:p>
+      <w:pPr>
+        <w:jc w:val="center"/>
+      </w:pPr>
+    </w:p>
+    <w:p>
+      <w:r>
+        <w:br w:type="page"/>
+      </w:r>
+    </w:p>
+    <w:p>
+      <w:pPr>
+        <w:pStyle w:val="Heading2"/>
+        <w:rPr>
+          <w:b/>
+          <w:bCs/>
+          <w:color w:val="auto"/>
+        </w:rPr>
+      </w:pPr>
+      <w:r>
+        <w:rPr>
+          <w:b/>
+          <w:bCs/>
+          <w:color w:val="auto"/>
+        </w:rPr>
+        <w:lastRenderedPageBreak/>
+        <w:t>2.3 Danh sách cổng bên ngoài</w:t>
+      </w:r>
+    </w:p>
+    <w:p>
+      <w:pPr>
+        <w:ind w:firstLine="720"/>
+      </w:pPr>
+      <w:r>
+        <w:t>Danh sách các cổng bên ngoài của FPGA sẽ như sau:</w:t>
+      </w:r>
+    </w:p>
+    <w:p>
+      <w:pPr>
+        <w:jc w:val="center"/>
+      </w:pPr>
+      <w:r>
+        <w:t>Bảng 4: Danh sách thông tin các cổng bên ngoài</w:t>
+      </w:r>
+    </w:p>
+    <w:tbl>
+      <w:tblPr>
+        <w:tblW w:w="9535" w:type="dxa"/>
+        <w:shd w:val="clear" w:color="auto" w:fill="0D1117"/>
+        <w:tblCellMar>
+          <w:top w:w="15" w:type="dxa"/>
+          <w:left w:w="15" w:type="dxa"/>
+          <w:bottom w:w="15" w:type="dxa"/>
+          <w:right w:w="15" w:type="dxa"/>
+        </w:tblCellMar>
+        <w:tblLook w:val="0420" w:firstRow="1" w:lastRow="0" w:firstColumn="0" w:lastColumn="0" w:noHBand="0" w:noVBand="1"/>
+      </w:tblPr>
+      <w:tblGrid>
+        <w:gridCol w:w="859"/>
+        <w:gridCol w:w="3079"/>
+        <w:gridCol w:w="1508"/>
+        <w:gridCol w:w="1865"/>
+        <w:gridCol w:w="2224"/>
+      </w:tblGrid>
+      <w:tr>
+        <w:trPr>
+          <w:tblHeader/>
+        </w:trPr>
+        <w:tc>
+          <w:tcPr>
+            <w:tcW w:w="859" w:type="dxa"/>
+            <w:tcBorders>
+              <w:top w:val="single" w:sz="4" w:space="0" w:color="3D444D"/>
+              <w:left w:val="single" w:sz="4" w:space="0" w:color="3D444D"/>
+              <w:bottom w:val="single" w:sz="4" w:space="0" w:color="3D444D"/>
+              <w:right w:val="single" w:sz="4" w:space="0" w:color="3D444D"/>
+            </w:tcBorders>
+            <w:shd w:val="clear" w:color="auto" w:fill="FFFF00"/>
+            <w:tcMar>
+              <w:top w:w="90" w:type="dxa"/>
+              <w:left w:w="195" w:type="dxa"/>
+              <w:bottom w:w="90" w:type="dxa"/>
+              <w:right w:w="195" w:type="dxa"/>
+            </w:tcMar>
+            <w:vAlign w:val="center"/>
+            <w:hideMark/>
+          </w:tcPr>
+          <w:p>
+            <w:pPr>
+              <w:shd w:val="clear" w:color="auto" w:fill="FFFFFF" w:themeFill="background1"/>
+              <w:spacing w:after="0" w:line="240" w:lineRule="auto"/>
+              <w:jc w:val="center"/>
+              <w:rPr>
+                <w:rFonts w:eastAsia="Times New Roman" w:cs="Segoe UI"/>
+                <w:b/>
+                <w:bCs/>
+                <w:kern w:val="0"/>
+                <w:highlight w:val="yellow"/>
+                <w14:ligatures w14:val="none"/>
+              </w:rPr>
+            </w:pPr>
+            <w:r>
+              <w:rPr>
+                <w:rFonts w:eastAsia="Times New Roman" w:cs="Segoe UI"/>
+                <w:b/>
+                <w:bCs/>
+                <w:kern w:val="0"/>
+                <w:highlight w:val="yellow"/>
+                <w14:ligatures w14:val="none"/>
+              </w:rPr>
+              <w:t>Mục</w:t>
+            </w:r>
+          </w:p>
+        </w:tc>
+        <w:tc>
+          <w:tcPr>
+            <w:tcW w:w="3079" w:type="dxa"/>
+            <w:tcBorders>
+              <w:top w:val="single" w:sz="4" w:space="0" w:color="3D444D"/>
+              <w:left w:val="single" w:sz="4" w:space="0" w:color="3D444D"/>
+              <w:bottom w:val="single" w:sz="4" w:space="0" w:color="3D444D"/>
+              <w:right w:val="single" w:sz="4" w:space="0" w:color="3D444D"/>
+            </w:tcBorders>
+            <w:shd w:val="clear" w:color="auto" w:fill="FFFF00"/>
+            <w:tcMar>
+              <w:top w:w="90" w:type="dxa"/>
+              <w:left w:w="195" w:type="dxa"/>
+              <w:bottom w:w="90" w:type="dxa"/>
+              <w:right w:w="195" w:type="dxa"/>
+            </w:tcMar>
+            <w:vAlign w:val="center"/>
+            <w:hideMark/>
+          </w:tcPr>
+          <w:p>
+            <w:pPr>
+              <w:shd w:val="clear" w:color="auto" w:fill="FFFFFF" w:themeFill="background1"/>
+              <w:spacing w:after="0" w:line="240" w:lineRule="auto"/>
+              <w:jc w:val="center"/>
+              <w:rPr>
+                <w:rFonts w:eastAsia="Times New Roman" w:cs="Segoe UI"/>
+                <w:b/>
+                <w:bCs/>
+                <w:kern w:val="0"/>
+                <w:highlight w:val="yellow"/>
+                <w14:ligatures w14:val="none"/>
+              </w:rPr>
+            </w:pPr>
+            <w:r>
+              <w:rPr>
+                <w:rFonts w:eastAsia="Times New Roman" w:cs="Segoe UI"/>
+                <w:b/>
+                <w:bCs/>
+                <w:kern w:val="0"/>
+                <w:highlight w:val="yellow"/>
+                <w14:ligatures w14:val="none"/>
+              </w:rPr>
+              <w:t>Tín hiệu (Signal)</w:t>
+            </w:r>
+          </w:p>
+        </w:tc>
+        <w:tc>
+          <w:tcPr>
+            <w:tcW w:w="0" w:type="auto"/>
+            <w:tcBorders>
+              <w:top w:val="single" w:sz="4" w:space="0" w:color="3D444D"/>
+              <w:left w:val="single" w:sz="4" w:space="0" w:color="3D444D"/>
+              <w:bottom w:val="single" w:sz="4" w:space="0" w:color="3D444D"/>
+              <w:right w:val="single" w:sz="4" w:space="0" w:color="3D444D"/>
+            </w:tcBorders>
+            <w:shd w:val="clear" w:color="auto" w:fill="FFFF00"/>
+            <w:tcMar>
+              <w:top w:w="90" w:type="dxa"/>
+              <w:left w:w="195" w:type="dxa"/>
+              <w:bottom w:w="90" w:type="dxa"/>
+              <w:right w:w="195" w:type="dxa"/>
+            </w:tcMar>
+            <w:vAlign w:val="center"/>
+            <w:hideMark/>
+          </w:tcPr>
+          <w:p>
+            <w:pPr>
+              <w:shd w:val="clear" w:color="auto" w:fill="FFFFFF" w:themeFill="background1"/>
+              <w:spacing w:after="0" w:line="240" w:lineRule="auto"/>
+              <w:jc w:val="center"/>
+              <w:rPr>
+                <w:rFonts w:eastAsia="Times New Roman" w:cs="Segoe UI"/>
+                <w:b/>
+                <w:bCs/>
+                <w:kern w:val="0"/>
+                <w:highlight w:val="yellow"/>
+                <w14:ligatures w14:val="none"/>
+              </w:rPr>
+            </w:pPr>
+            <w:r>
+              <w:rPr>
+                <w:rFonts w:eastAsia="Times New Roman" w:cs="Segoe UI"/>
+                <w:b/>
+                <w:bCs/>
+                <w:kern w:val="0"/>
+                <w:highlight w:val="yellow"/>
+                <w14:ligatures w14:val="none"/>
+              </w:rPr>
+              <w:t>Chân (Pin)</w:t>
+            </w:r>
+          </w:p>
+        </w:tc>
+        <w:tc>
+          <w:tcPr>
+            <w:tcW w:w="0" w:type="auto"/>
+            <w:tcBorders>
+              <w:top w:val="single" w:sz="4" w:space="0" w:color="3D444D"/>
+              <w:left w:val="single" w:sz="4" w:space="0" w:color="3D444D"/>
+              <w:bottom w:val="single" w:sz="4" w:space="0" w:color="3D444D"/>
+              <w:right w:val="single" w:sz="4" w:space="0" w:color="3D444D"/>
+            </w:tcBorders>
+            <w:shd w:val="clear" w:color="auto" w:fill="FFFF00"/>
+            <w:tcMar>
+              <w:top w:w="90" w:type="dxa"/>
+              <w:left w:w="195" w:type="dxa"/>
+              <w:bottom w:w="90" w:type="dxa"/>
+              <w:right w:w="195" w:type="dxa"/>
+            </w:tcMar>
+            <w:vAlign w:val="center"/>
+            <w:hideMark/>
+          </w:tcPr>
+          <w:p>
+            <w:pPr>
+              <w:shd w:val="clear" w:color="auto" w:fill="FFFFFF" w:themeFill="background1"/>
+              <w:spacing w:after="0" w:line="240" w:lineRule="auto"/>
+              <w:jc w:val="center"/>
+              <w:rPr>
+                <w:rFonts w:eastAsia="Times New Roman" w:cs="Segoe UI"/>
+                <w:b/>
+                <w:bCs/>
+                <w:kern w:val="0"/>
+                <w:highlight w:val="yellow"/>
+                <w14:ligatures w14:val="none"/>
+              </w:rPr>
+            </w:pPr>
+            <w:r>
+              <w:rPr>
+                <w:rFonts w:eastAsia="Times New Roman" w:cs="Segoe UI"/>
+                <w:b/>
+                <w:bCs/>
+                <w:kern w:val="0"/>
+                <w:highlight w:val="yellow"/>
+                <w14:ligatures w14:val="none"/>
+              </w:rPr>
+              <w:t>IOSTANDARD</w:t>
+            </w:r>
+          </w:p>
+        </w:tc>
+        <w:tc>
+          <w:tcPr>
+            <w:tcW w:w="2224" w:type="dxa"/>
+            <w:tcBorders>
+              <w:top w:val="single" w:sz="4" w:space="0" w:color="3D444D"/>
+              <w:left w:val="single" w:sz="4" w:space="0" w:color="3D444D"/>
+              <w:bottom w:val="single" w:sz="4" w:space="0" w:color="3D444D"/>
+              <w:right w:val="single" w:sz="4" w:space="0" w:color="3D444D"/>
+            </w:tcBorders>
+            <w:shd w:val="clear" w:color="auto" w:fill="FFFF00"/>
+            <w:tcMar>
+              <w:top w:w="90" w:type="dxa"/>
+              <w:left w:w="195" w:type="dxa"/>
+              <w:bottom w:w="90" w:type="dxa"/>
+              <w:right w:w="195" w:type="dxa"/>
+            </w:tcMar>
+            <w:vAlign w:val="center"/>
+            <w:hideMark/>
+          </w:tcPr>
+          <w:p>
+            <w:pPr>
+              <w:shd w:val="clear" w:color="auto" w:fill="FFFFFF" w:themeFill="background1"/>
+              <w:spacing w:after="0" w:line="240" w:lineRule="auto"/>
+              <w:jc w:val="center"/>
+              <w:rPr>
+                <w:rFonts w:eastAsia="Times New Roman" w:cs="Segoe UI"/>
+                <w:b/>
+                <w:bCs/>
+                <w:kern w:val="0"/>
+                <w14:ligatures w14:val="none"/>
+              </w:rPr>
+            </w:pPr>
+            <w:r>
+              <w:rPr>
+                <w:rFonts w:eastAsia="Times New Roman" w:cs="Segoe UI"/>
+                <w:b/>
+                <w:bCs/>
+                <w:kern w:val="0"/>
+                <w:highlight w:val="yellow"/>
+                <w14:ligatures w14:val="none"/>
+              </w:rPr>
+              <w:t>Ghi chú (Sch)</w:t>
+            </w:r>
+          </w:p>
+        </w:tc>
+      </w:tr>
+      <w:tr>
+        <w:tc>
+          <w:tcPr>
+            <w:tcW w:w="9535" w:type="dxa"/>
+            <w:gridSpan w:val="5"/>
+            <w:tcBorders>
+              <w:top w:val="single" w:sz="4" w:space="0" w:color="3D444D"/>
+              <w:left w:val="single" w:sz="4" w:space="0" w:color="3D444D"/>
+              <w:bottom w:val="single" w:sz="4" w:space="0" w:color="3D444D"/>
+              <w:right w:val="single" w:sz="4" w:space="0" w:color="3D444D"/>
+            </w:tcBorders>
+            <w:shd w:val="clear" w:color="auto" w:fill="FFFF00"/>
+            <w:tcMar>
+              <w:top w:w="90" w:type="dxa"/>
+              <w:left w:w="195" w:type="dxa"/>
+              <w:bottom w:w="90" w:type="dxa"/>
+              <w:right w:w="195" w:type="dxa"/>
+            </w:tcMar>
+            <w:vAlign w:val="center"/>
+          </w:tcPr>
+          <w:p>
+            <w:pPr>
+              <w:shd w:val="clear" w:color="auto" w:fill="FFFFFF" w:themeFill="background1"/>
+              <w:spacing w:after="0" w:line="240" w:lineRule="auto"/>
+              <w:rPr>
+                <w:rFonts w:eastAsia="Times New Roman" w:cs="Segoe UI"/>
+                <w:kern w:val="0"/>
+                <w14:ligatures w14:val="none"/>
+              </w:rPr>
+            </w:pPr>
+            <w:r>
+              <w:rPr>
+                <w:rFonts w:eastAsia="Times New Roman" w:cs="Segoe UI"/>
+                <w:kern w:val="0"/>
+                <w14:ligatures w14:val="none"/>
+              </w:rPr>
+              <w:t>Bộ nhận tín hiệu CLOCK</w:t>
+            </w:r>
+          </w:p>
+        </w:tc>
+      </w:tr>
+      <w:tr>
+        <w:tc>
+          <w:tcPr>
+            <w:tcW w:w="859" w:type="dxa"/>
+            <w:tcBorders>
+              <w:top w:val="single" w:sz="4" w:space="0" w:color="3D444D"/>
+              <w:left w:val="single" w:sz="4" w:space="0" w:color="3D444D"/>
+              <w:bottom w:val="single" w:sz="4" w:space="0" w:color="3D444D"/>
+              <w:right w:val="single" w:sz="4" w:space="0" w:color="3D444D"/>
+            </w:tcBorders>
+            <w:shd w:val="clear" w:color="auto" w:fill="FFFFFF" w:themeFill="background1"/>
+            <w:tcMar>
+              <w:top w:w="90" w:type="dxa"/>
+              <w:left w:w="195" w:type="dxa"/>
+              <w:bottom w:w="90" w:type="dxa"/>
+              <w:right w:w="195" w:type="dxa"/>
+            </w:tcMar>
+            <w:vAlign w:val="center"/>
+            <w:hideMark/>
+          </w:tcPr>
+          <w:p>
+            <w:pPr>
+              <w:shd w:val="clear" w:color="auto" w:fill="FFFFFF" w:themeFill="background1"/>
+              <w:spacing w:after="0" w:line="240" w:lineRule="auto"/>
+              <w:jc w:val="center"/>
+              <w:rPr>
+                <w:rFonts w:eastAsia="Times New Roman" w:cs="Segoe UI"/>
+                <w:kern w:val="0"/>
+                <w14:ligatures w14:val="none"/>
+              </w:rPr>
+            </w:pPr>
+            <w:r>
+              <w:rPr>
+                <w:rFonts w:eastAsia="Times New Roman" w:cs="Segoe UI"/>
+                <w:kern w:val="0"/>
+                <w14:ligatures w14:val="none"/>
+              </w:rPr>
+              <w:t>1</w:t>
+            </w:r>
+          </w:p>
+        </w:tc>
+        <w:tc>
+          <w:tcPr>
+            <w:tcW w:w="3079" w:type="dxa"/>
+            <w:tcBorders>
+              <w:top w:val="single" w:sz="4" w:space="0" w:color="3D444D"/>
+              <w:left w:val="single" w:sz="4" w:space="0" w:color="3D444D"/>
+              <w:bottom w:val="single" w:sz="4" w:space="0" w:color="3D444D"/>
+              <w:right w:val="single" w:sz="4" w:space="0" w:color="3D444D"/>
+            </w:tcBorders>
+            <w:shd w:val="clear" w:color="auto" w:fill="FFFFFF" w:themeFill="background1"/>
+            <w:tcMar>
+              <w:top w:w="90" w:type="dxa"/>
+              <w:left w:w="195" w:type="dxa"/>
+              <w:bottom w:w="90" w:type="dxa"/>
+              <w:right w:w="195" w:type="dxa"/>
+            </w:tcMar>
+            <w:vAlign w:val="center"/>
+            <w:hideMark/>
+          </w:tcPr>
+          <w:p>
+            <w:pPr>
+              <w:shd w:val="clear" w:color="auto" w:fill="FFFFFF" w:themeFill="background1"/>
+              <w:spacing w:after="0" w:line="240" w:lineRule="auto"/>
+              <w:rPr>
+                <w:rFonts w:eastAsia="Times New Roman" w:cs="Segoe UI"/>
+                <w:kern w:val="0"/>
+                <w14:ligatures w14:val="none"/>
+              </w:rPr>
+            </w:pPr>
+            <w:r>
+              <w:rPr>
+                <w:rFonts w:eastAsia="Times New Roman" w:cs="Segoe UI"/>
+                <w:kern w:val="0"/>
+                <w14:ligatures w14:val="none"/>
+              </w:rPr>
+              <w:t>I_clk</w:t>
+            </w:r>
+          </w:p>
+        </w:tc>
+        <w:tc>
+          <w:tcPr>
+            <w:tcW w:w="0" w:type="auto"/>
+            <w:tcBorders>
+              <w:top w:val="single" w:sz="4" w:space="0" w:color="3D444D"/>
+              <w:left w:val="single" w:sz="4" w:space="0" w:color="3D444D"/>
+              <w:bottom w:val="single" w:sz="4" w:space="0" w:color="3D444D"/>
+              <w:right w:val="single" w:sz="4" w:space="0" w:color="3D444D"/>
+            </w:tcBorders>
+            <w:shd w:val="clear" w:color="auto" w:fill="FFFFFF" w:themeFill="background1"/>
+            <w:tcMar>
+              <w:top w:w="90" w:type="dxa"/>
+              <w:left w:w="195" w:type="dxa"/>
+              <w:bottom w:w="90" w:type="dxa"/>
+              <w:right w:w="195" w:type="dxa"/>
+            </w:tcMar>
+            <w:vAlign w:val="center"/>
+            <w:hideMark/>
+          </w:tcPr>
+          <w:p>
+            <w:pPr>
+              <w:shd w:val="clear" w:color="auto" w:fill="FFFFFF" w:themeFill="background1"/>
+              <w:spacing w:after="0" w:line="240" w:lineRule="auto"/>
+              <w:rPr>
+                <w:rFonts w:eastAsia="Times New Roman" w:cs="Segoe UI"/>
+                <w:kern w:val="0"/>
+                <w14:ligatures w14:val="none"/>
+              </w:rPr>
+            </w:pPr>
+            <w:r>
+              <w:rPr>
+                <w:rFonts w:eastAsia="Times New Roman" w:cs="Segoe UI"/>
+                <w:kern w:val="0"/>
+                <w14:ligatures w14:val="none"/>
+              </w:rPr>
+              <w:t>E3</w:t>
+            </w:r>
+          </w:p>
+        </w:tc>
+        <w:tc>
+          <w:tcPr>
+            <w:tcW w:w="0" w:type="auto"/>
+            <w:tcBorders>
+              <w:top w:val="single" w:sz="4" w:space="0" w:color="3D444D"/>
+              <w:left w:val="single" w:sz="4" w:space="0" w:color="3D444D"/>
+              <w:bottom w:val="single" w:sz="4" w:space="0" w:color="3D444D"/>
+              <w:right w:val="single" w:sz="4" w:space="0" w:color="3D444D"/>
+            </w:tcBorders>
+            <w:shd w:val="clear" w:color="auto" w:fill="FFFFFF" w:themeFill="background1"/>
+            <w:tcMar>
+              <w:top w:w="90" w:type="dxa"/>
+              <w:left w:w="195" w:type="dxa"/>
+              <w:bottom w:w="90" w:type="dxa"/>
+              <w:right w:w="195" w:type="dxa"/>
+            </w:tcMar>
+            <w:vAlign w:val="center"/>
+            <w:hideMark/>
+          </w:tcPr>
+          <w:p>
+            <w:pPr>
+              <w:shd w:val="clear" w:color="auto" w:fill="FFFFFF" w:themeFill="background1"/>
+              <w:spacing w:after="0" w:line="240" w:lineRule="auto"/>
+              <w:rPr>
+                <w:rFonts w:eastAsia="Times New Roman" w:cs="Segoe UI"/>
+                <w:kern w:val="0"/>
+                <w14:ligatures w14:val="none"/>
+              </w:rPr>
+            </w:pPr>
+            <w:r>
+              <w:rPr>
+                <w:rFonts w:eastAsia="Times New Roman" w:cs="Segoe UI"/>
+                <w:kern w:val="0"/>
+                <w14:ligatures w14:val="none"/>
+              </w:rPr>
+              <w:t>LVCMOS33</w:t>
+            </w:r>
+          </w:p>
+        </w:tc>
+        <w:tc>
+          <w:tcPr>
+            <w:tcW w:w="2224" w:type="dxa"/>
+            <w:tcBorders>
+              <w:top w:val="single" w:sz="4" w:space="0" w:color="3D444D"/>
+              <w:left w:val="single" w:sz="4" w:space="0" w:color="3D444D"/>
+              <w:bottom w:val="single" w:sz="4" w:space="0" w:color="3D444D"/>
+              <w:right w:val="single" w:sz="4" w:space="0" w:color="3D444D"/>
+            </w:tcBorders>
+            <w:shd w:val="clear" w:color="auto" w:fill="FFFFFF" w:themeFill="background1"/>
+            <w:tcMar>
+              <w:top w:w="90" w:type="dxa"/>
+              <w:left w:w="195" w:type="dxa"/>
+              <w:bottom w:w="90" w:type="dxa"/>
+              <w:right w:w="195" w:type="dxa"/>
+            </w:tcMar>
+            <w:vAlign w:val="center"/>
+            <w:hideMark/>
+          </w:tcPr>
+          <w:p>
+            <w:pPr>
+              <w:shd w:val="clear" w:color="auto" w:fill="FFFFFF" w:themeFill="background1"/>
+              <w:spacing w:after="0" w:line="240" w:lineRule="auto"/>
+              <w:rPr>
+                <w:rFonts w:eastAsia="Times New Roman" w:cs="Segoe UI"/>
+                <w:kern w:val="0"/>
+                <w14:ligatures w14:val="none"/>
+              </w:rPr>
+            </w:pPr>
+            <w:r>
+              <w:rPr>
+                <w:rFonts w:eastAsia="Times New Roman" w:cs="Segoe UI"/>
+                <w:kern w:val="0"/>
+                <w14:ligatures w14:val="none"/>
+              </w:rPr>
+              <w:t>clk100mhz</w:t>
+            </w:r>
+          </w:p>
+        </w:tc>
+      </w:tr>
+      <w:tr>
+        <w:tc>
+          <w:tcPr>
+            <w:tcW w:w="9535" w:type="dxa"/>
+            <w:gridSpan w:val="5"/>
+            <w:tcBorders>
+              <w:top w:val="single" w:sz="4" w:space="0" w:color="3D444D"/>
+              <w:left w:val="single" w:sz="4" w:space="0" w:color="3D444D"/>
+              <w:bottom w:val="single" w:sz="4" w:space="0" w:color="3D444D"/>
+              <w:right w:val="single" w:sz="4" w:space="0" w:color="3D444D"/>
+            </w:tcBorders>
+            <w:shd w:val="clear" w:color="auto" w:fill="FFFF00"/>
+            <w:tcMar>
+              <w:top w:w="90" w:type="dxa"/>
+              <w:left w:w="195" w:type="dxa"/>
+              <w:bottom w:w="90" w:type="dxa"/>
+              <w:right w:w="195" w:type="dxa"/>
+            </w:tcMar>
+            <w:vAlign w:val="center"/>
+          </w:tcPr>
+          <w:p>
+            <w:pPr>
+              <w:shd w:val="clear" w:color="auto" w:fill="FFFFFF" w:themeFill="background1"/>
+              <w:spacing w:after="0" w:line="240" w:lineRule="auto"/>
+              <w:rPr>
+                <w:rFonts w:eastAsia="Times New Roman" w:cs="Segoe UI"/>
+                <w:kern w:val="0"/>
+                <w14:ligatures w14:val="none"/>
+              </w:rPr>
+            </w:pPr>
+            <w:r>
+              <w:rPr>
+                <w:rFonts w:eastAsia="Times New Roman" w:cs="Segoe UI"/>
+                <w:kern w:val="0"/>
+                <w14:ligatures w14:val="none"/>
+              </w:rPr>
+              <w:t>Bộ tín hiệu từ các Switch</w:t>
+            </w:r>
+          </w:p>
+        </w:tc>
+      </w:tr>
+      <w:tr>
+        <w:tc>
+          <w:tcPr>
+            <w:tcW w:w="859" w:type="dxa"/>
+            <w:tcBorders>
+              <w:top w:val="single" w:sz="4" w:space="0" w:color="3D444D"/>
+              <w:left w:val="single" w:sz="4" w:space="0" w:color="3D444D"/>
+              <w:bottom w:val="single" w:sz="4" w:space="0" w:color="3D444D"/>
+              <w:right w:val="single" w:sz="4" w:space="0" w:color="3D444D"/>
+            </w:tcBorders>
+            <w:shd w:val="clear" w:color="auto" w:fill="FFFFFF" w:themeFill="background1"/>
+            <w:tcMar>
+              <w:top w:w="90" w:type="dxa"/>
+              <w:left w:w="195" w:type="dxa"/>
+              <w:bottom w:w="90" w:type="dxa"/>
+              <w:right w:w="195" w:type="dxa"/>
+            </w:tcMar>
+            <w:vAlign w:val="center"/>
+            <w:hideMark/>
+          </w:tcPr>
+          <w:p>
+            <w:pPr>
+              <w:shd w:val="clear" w:color="auto" w:fill="FFFFFF" w:themeFill="background1"/>
+              <w:spacing w:after="0" w:line="240" w:lineRule="auto"/>
+              <w:jc w:val="center"/>
+              <w:rPr>
+                <w:rFonts w:eastAsia="Times New Roman" w:cs="Segoe UI"/>
+                <w:kern w:val="0"/>
+                <w14:ligatures w14:val="none"/>
+              </w:rPr>
+            </w:pPr>
+            <w:r>
+              <w:rPr>
+                <w:rFonts w:eastAsia="Times New Roman" w:cs="Segoe UI"/>
+                <w:kern w:val="0"/>
+                <w14:ligatures w14:val="none"/>
+              </w:rPr>
+              <w:t>2</w:t>
+            </w:r>
+          </w:p>
+        </w:tc>
+        <w:tc>
+          <w:tcPr>
+            <w:tcW w:w="3079" w:type="dxa"/>
+            <w:tcBorders>
+              <w:top w:val="single" w:sz="4" w:space="0" w:color="3D444D"/>
+              <w:left w:val="single" w:sz="4" w:space="0" w:color="3D444D"/>
+              <w:bottom w:val="single" w:sz="4" w:space="0" w:color="3D444D"/>
+              <w:right w:val="single" w:sz="4" w:space="0" w:color="3D444D"/>
+            </w:tcBorders>
+            <w:shd w:val="clear" w:color="auto" w:fill="FFFFFF" w:themeFill="background1"/>
+            <w:tcMar>
+              <w:top w:w="90" w:type="dxa"/>
+              <w:left w:w="195" w:type="dxa"/>
+              <w:bottom w:w="90" w:type="dxa"/>
+              <w:right w:w="195" w:type="dxa"/>
+            </w:tcMar>
+            <w:vAlign w:val="center"/>
+            <w:hideMark/>
+          </w:tcPr>
+          <w:p>
+            <w:pPr>
+              <w:shd w:val="clear" w:color="auto" w:fill="FFFFFF" w:themeFill="background1"/>
+              <w:spacing w:after="0" w:line="240" w:lineRule="auto"/>
+              <w:rPr>
+                <w:rFonts w:eastAsia="Times New Roman" w:cs="Segoe UI"/>
+                <w:kern w:val="0"/>
+                <w14:ligatures w14:val="none"/>
+              </w:rPr>
+            </w:pPr>
+            <w:r>
+              <w:rPr>
+                <w:rFonts w:eastAsia="Times New Roman" w:cs="Segoe UI"/>
+                <w:kern w:val="0"/>
+                <w14:ligatures w14:val="none"/>
+              </w:rPr>
+              <w:t>I_sw[0]</w:t>
+            </w:r>
+          </w:p>
+        </w:tc>
+        <w:tc>
+          <w:tcPr>
+            <w:tcW w:w="0" w:type="auto"/>
+            <w:tcBorders>
+              <w:top w:val="single" w:sz="4" w:space="0" w:color="3D444D"/>
+              <w:left w:val="single" w:sz="4" w:space="0" w:color="3D444D"/>
+              <w:bottom w:val="single" w:sz="4" w:space="0" w:color="3D444D"/>
+              <w:right w:val="single" w:sz="4" w:space="0" w:color="3D444D"/>
+            </w:tcBorders>
+            <w:shd w:val="clear" w:color="auto" w:fill="FFFFFF" w:themeFill="background1"/>
+            <w:tcMar>
+              <w:top w:w="90" w:type="dxa"/>
+              <w:left w:w="195" w:type="dxa"/>
+              <w:bottom w:w="90" w:type="dxa"/>
+              <w:right w:w="195" w:type="dxa"/>
+            </w:tcMar>
+            <w:vAlign w:val="center"/>
+            <w:hideMark/>
+          </w:tcPr>
+          <w:p>
+            <w:pPr>
+              <w:shd w:val="clear" w:color="auto" w:fill="FFFFFF" w:themeFill="background1"/>
+              <w:spacing w:after="0" w:line="240" w:lineRule="auto"/>
+              <w:rPr>
+                <w:rFonts w:eastAsia="Times New Roman" w:cs="Segoe UI"/>
+                <w:kern w:val="0"/>
+                <w14:ligatures w14:val="none"/>
+              </w:rPr>
+            </w:pPr>
+            <w:r>
+              <w:rPr>
+                <w:rFonts w:eastAsia="Times New Roman" w:cs="Segoe UI"/>
+                <w:kern w:val="0"/>
+                <w14:ligatures w14:val="none"/>
+              </w:rPr>
+              <w:t>J15</w:t>
+            </w:r>
+          </w:p>
+        </w:tc>
+        <w:tc>
+          <w:tcPr>
+            <w:tcW w:w="0" w:type="auto"/>
+            <w:tcBorders>
+              <w:top w:val="single" w:sz="4" w:space="0" w:color="3D444D"/>
+              <w:left w:val="single" w:sz="4" w:space="0" w:color="3D444D"/>
+              <w:bottom w:val="single" w:sz="4" w:space="0" w:color="3D444D"/>
+              <w:right w:val="single" w:sz="4" w:space="0" w:color="3D444D"/>
+            </w:tcBorders>
+            <w:shd w:val="clear" w:color="auto" w:fill="FFFFFF" w:themeFill="background1"/>
+            <w:tcMar>
+              <w:top w:w="90" w:type="dxa"/>
+              <w:left w:w="195" w:type="dxa"/>
+              <w:bottom w:w="90" w:type="dxa"/>
+              <w:right w:w="195" w:type="dxa"/>
+            </w:tcMar>
+            <w:vAlign w:val="center"/>
+            <w:hideMark/>
+          </w:tcPr>
+          <w:p>
+            <w:pPr>
+              <w:shd w:val="clear" w:color="auto" w:fill="FFFFFF" w:themeFill="background1"/>
+              <w:spacing w:after="0" w:line="240" w:lineRule="auto"/>
+              <w:rPr>
+                <w:rFonts w:eastAsia="Times New Roman" w:cs="Segoe UI"/>
+                <w:kern w:val="0"/>
+                <w14:ligatures w14:val="none"/>
+              </w:rPr>
+            </w:pPr>
+            <w:r>
+              <w:rPr>
+                <w:rFonts w:eastAsia="Times New Roman" w:cs="Segoe UI"/>
+                <w:kern w:val="0"/>
+                <w14:ligatures w14:val="none"/>
+              </w:rPr>
+              <w:t>LVCMOS33</w:t>
+            </w:r>
+          </w:p>
+        </w:tc>
+        <w:tc>
+          <w:tcPr>
+            <w:tcW w:w="2224" w:type="dxa"/>
+            <w:tcBorders>
+              <w:top w:val="single" w:sz="4" w:space="0" w:color="3D444D"/>
+              <w:left w:val="single" w:sz="4" w:space="0" w:color="3D444D"/>
+              <w:bottom w:val="single" w:sz="4" w:space="0" w:color="3D444D"/>
+              <w:right w:val="single" w:sz="4" w:space="0" w:color="3D444D"/>
+            </w:tcBorders>
+            <w:shd w:val="clear" w:color="auto" w:fill="FFFFFF" w:themeFill="background1"/>
+            <w:tcMar>
+              <w:top w:w="90" w:type="dxa"/>
+              <w:left w:w="195" w:type="dxa"/>
+              <w:bottom w:w="90" w:type="dxa"/>
+              <w:right w:w="195" w:type="dxa"/>
+            </w:tcMar>
+            <w:vAlign w:val="center"/>
+            <w:hideMark/>
+          </w:tcPr>
+          <w:p>
+            <w:pPr>
+              <w:shd w:val="clear" w:color="auto" w:fill="FFFFFF" w:themeFill="background1"/>
+              <w:spacing w:after="0" w:line="240" w:lineRule="auto"/>
+              <w:rPr>
+                <w:rFonts w:eastAsia="Times New Roman" w:cs="Segoe UI"/>
+                <w:kern w:val="0"/>
+                <w14:ligatures w14:val="none"/>
+              </w:rPr>
+            </w:pPr>
+            <w:r>
+              <w:rPr>
+                <w:rFonts w:eastAsia="Times New Roman" w:cs="Segoe UI"/>
+                <w:kern w:val="0"/>
+                <w14:ligatures w14:val="none"/>
+              </w:rPr>
+              <w:t>sw[0]</w:t>
+            </w:r>
+          </w:p>
+        </w:tc>
+      </w:tr>
+      <w:tr>
+        <w:tc>
+          <w:tcPr>
+            <w:tcW w:w="859" w:type="dxa"/>
+            <w:tcBorders>
+              <w:top w:val="single" w:sz="4" w:space="0" w:color="3D444D"/>
+              <w:left w:val="single" w:sz="4" w:space="0" w:color="3D444D"/>
+              <w:bottom w:val="single" w:sz="4" w:space="0" w:color="3D444D"/>
+              <w:right w:val="single" w:sz="4" w:space="0" w:color="3D444D"/>
+            </w:tcBorders>
+            <w:shd w:val="clear" w:color="auto" w:fill="FFFFFF" w:themeFill="background1"/>
+            <w:tcMar>
+              <w:top w:w="90" w:type="dxa"/>
+              <w:left w:w="195" w:type="dxa"/>
+              <w:bottom w:w="90" w:type="dxa"/>
+              <w:right w:w="195" w:type="dxa"/>
+            </w:tcMar>
+            <w:vAlign w:val="center"/>
+            <w:hideMark/>
+          </w:tcPr>
+          <w:p>
+            <w:pPr>
+              <w:shd w:val="clear" w:color="auto" w:fill="FFFFFF" w:themeFill="background1"/>
+              <w:spacing w:after="0" w:line="240" w:lineRule="auto"/>
+              <w:jc w:val="center"/>
+              <w:rPr>
+                <w:rFonts w:eastAsia="Times New Roman" w:cs="Segoe UI"/>
+                <w:kern w:val="0"/>
+                <w14:ligatures w14:val="none"/>
+              </w:rPr>
+            </w:pPr>
+            <w:r>
+              <w:rPr>
+                <w:rFonts w:eastAsia="Times New Roman" w:cs="Segoe UI"/>
+                <w:kern w:val="0"/>
+                <w14:ligatures w14:val="none"/>
+              </w:rPr>
+              <w:t>3</w:t>
+            </w:r>
+          </w:p>
+        </w:tc>
+        <w:tc>
+          <w:tcPr>
+            <w:tcW w:w="3079" w:type="dxa"/>
+            <w:tcBorders>
+              <w:top w:val="single" w:sz="4" w:space="0" w:color="3D444D"/>
+              <w:left w:val="single" w:sz="4" w:space="0" w:color="3D444D"/>
+              <w:bottom w:val="single" w:sz="4" w:space="0" w:color="3D444D"/>
+              <w:right w:val="single" w:sz="4" w:space="0" w:color="3D444D"/>
+            </w:tcBorders>
+            <w:shd w:val="clear" w:color="auto" w:fill="FFFFFF" w:themeFill="background1"/>
+            <w:tcMar>
+              <w:top w:w="90" w:type="dxa"/>
+              <w:left w:w="195" w:type="dxa"/>
+              <w:bottom w:w="90" w:type="dxa"/>
+              <w:right w:w="195" w:type="dxa"/>
+            </w:tcMar>
+            <w:vAlign w:val="center"/>
+            <w:hideMark/>
+          </w:tcPr>
+          <w:p>
+            <w:pPr>
+              <w:shd w:val="clear" w:color="auto" w:fill="FFFFFF" w:themeFill="background1"/>
+              <w:spacing w:after="0" w:line="240" w:lineRule="auto"/>
+              <w:rPr>
+                <w:rFonts w:eastAsia="Times New Roman" w:cs="Segoe UI"/>
+                <w:kern w:val="0"/>
+                <w14:ligatures w14:val="none"/>
+              </w:rPr>
+            </w:pPr>
+            <w:r>
+              <w:rPr>
+                <w:rFonts w:eastAsia="Times New Roman" w:cs="Segoe UI"/>
+                <w:kern w:val="0"/>
+                <w14:ligatures w14:val="none"/>
+              </w:rPr>
+              <w:t>I_sw[1]</w:t>
+            </w:r>
+          </w:p>
+        </w:tc>
+        <w:tc>
+          <w:tcPr>
+            <w:tcW w:w="0" w:type="auto"/>
+            <w:tcBorders>
+              <w:top w:val="single" w:sz="4" w:space="0" w:color="3D444D"/>
+              <w:left w:val="single" w:sz="4" w:space="0" w:color="3D444D"/>
+              <w:bottom w:val="single" w:sz="4" w:space="0" w:color="3D444D"/>
+              <w:right w:val="single" w:sz="4" w:space="0" w:color="3D444D"/>
+            </w:tcBorders>
+            <w:shd w:val="clear" w:color="auto" w:fill="FFFFFF" w:themeFill="background1"/>
+            <w:tcMar>
+              <w:top w:w="90" w:type="dxa"/>
+              <w:left w:w="195" w:type="dxa"/>
+              <w:bottom w:w="90" w:type="dxa"/>
+              <w:right w:w="195" w:type="dxa"/>
+            </w:tcMar>
+            <w:vAlign w:val="center"/>
+            <w:hideMark/>
+          </w:tcPr>
+          <w:p>
+            <w:pPr>
+              <w:shd w:val="clear" w:color="auto" w:fill="FFFFFF" w:themeFill="background1"/>
+              <w:spacing w:after="0" w:line="240" w:lineRule="auto"/>
+              <w:rPr>
+                <w:rFonts w:eastAsia="Times New Roman" w:cs="Segoe UI"/>
+                <w:kern w:val="0"/>
+                <w14:ligatures w14:val="none"/>
+              </w:rPr>
+            </w:pPr>
+            <w:r>
+              <w:rPr>
+                <w:rFonts w:eastAsia="Times New Roman" w:cs="Segoe UI"/>
+                <w:kern w:val="0"/>
+                <w14:ligatures w14:val="none"/>
+              </w:rPr>
+              <w:t>L16</w:t>
+            </w:r>
+          </w:p>
+        </w:tc>
+        <w:tc>
+          <w:tcPr>
+            <w:tcW w:w="0" w:type="auto"/>
+            <w:tcBorders>
+              <w:top w:val="single" w:sz="4" w:space="0" w:color="3D444D"/>
+              <w:left w:val="single" w:sz="4" w:space="0" w:color="3D444D"/>
+              <w:bottom w:val="single" w:sz="4" w:space="0" w:color="3D444D"/>
+              <w:right w:val="single" w:sz="4" w:space="0" w:color="3D444D"/>
+            </w:tcBorders>
+            <w:shd w:val="clear" w:color="auto" w:fill="FFFFFF" w:themeFill="background1"/>
+            <w:tcMar>
+              <w:top w:w="90" w:type="dxa"/>
+              <w:left w:w="195" w:type="dxa"/>
+              <w:bottom w:w="90" w:type="dxa"/>
+              <w:right w:w="195" w:type="dxa"/>
+            </w:tcMar>
+            <w:vAlign w:val="center"/>
+            <w:hideMark/>
+          </w:tcPr>
+          <w:p>
+            <w:pPr>
+              <w:shd w:val="clear" w:color="auto" w:fill="FFFFFF" w:themeFill="background1"/>
+              <w:spacing w:after="0" w:line="240" w:lineRule="auto"/>
+              <w:rPr>
+                <w:rFonts w:eastAsia="Times New Roman" w:cs="Segoe UI"/>
+                <w:kern w:val="0"/>
+                <w14:ligatures w14:val="none"/>
+              </w:rPr>
+            </w:pPr>
+            <w:r>
+              <w:rPr>
+                <w:rFonts w:eastAsia="Times New Roman" w:cs="Segoe UI"/>
+                <w:kern w:val="0"/>
+                <w14:ligatures w14:val="none"/>
+              </w:rPr>
+              <w:t>LVCMOS33</w:t>
+            </w:r>
+          </w:p>
+        </w:tc>
+        <w:tc>
+          <w:tcPr>
+            <w:tcW w:w="2224" w:type="dxa"/>
+            <w:tcBorders>
+              <w:top w:val="single" w:sz="4" w:space="0" w:color="3D444D"/>
+              <w:left w:val="single" w:sz="4" w:space="0" w:color="3D444D"/>
+              <w:bottom w:val="single" w:sz="4" w:space="0" w:color="3D444D"/>
+              <w:right w:val="single" w:sz="4" w:space="0" w:color="3D444D"/>
+            </w:tcBorders>
+            <w:shd w:val="clear" w:color="auto" w:fill="FFFFFF" w:themeFill="background1"/>
+            <w:tcMar>
+              <w:top w:w="90" w:type="dxa"/>
+              <w:left w:w="195" w:type="dxa"/>
+              <w:bottom w:w="90" w:type="dxa"/>
+              <w:right w:w="195" w:type="dxa"/>
+            </w:tcMar>
+            <w:vAlign w:val="center"/>
+            <w:hideMark/>
+          </w:tcPr>
+          <w:p>
+            <w:pPr>
+              <w:shd w:val="clear" w:color="auto" w:fill="FFFFFF" w:themeFill="background1"/>
+              <w:spacing w:after="0" w:line="240" w:lineRule="auto"/>
+              <w:rPr>
+                <w:rFonts w:eastAsia="Times New Roman" w:cs="Segoe UI"/>
+                <w:kern w:val="0"/>
+                <w14:ligatures w14:val="none"/>
+              </w:rPr>
+            </w:pPr>
+            <w:r>
+              <w:rPr>
+                <w:rFonts w:eastAsia="Times New Roman" w:cs="Segoe UI"/>
+                <w:kern w:val="0"/>
+                <w14:ligatures w14:val="none"/>
+              </w:rPr>
+              <w:t>sw[1]</w:t>
+            </w:r>
+          </w:p>
+        </w:tc>
+      </w:tr>
+      <w:tr>
+        <w:tc>
+          <w:tcPr>
+            <w:tcW w:w="859" w:type="dxa"/>
+            <w:tcBorders>
+              <w:top w:val="single" w:sz="4" w:space="0" w:color="3D444D"/>
+              <w:left w:val="single" w:sz="4" w:space="0" w:color="3D444D"/>
+              <w:bottom w:val="single" w:sz="4" w:space="0" w:color="3D444D"/>
+              <w:right w:val="single" w:sz="4" w:space="0" w:color="3D444D"/>
+            </w:tcBorders>
+            <w:shd w:val="clear" w:color="auto" w:fill="FFFFFF" w:themeFill="background1"/>
+            <w:tcMar>
+              <w:top w:w="90" w:type="dxa"/>
+              <w:left w:w="195" w:type="dxa"/>
+              <w:bottom w:w="90" w:type="dxa"/>
+              <w:right w:w="195" w:type="dxa"/>
+            </w:tcMar>
+            <w:vAlign w:val="center"/>
+            <w:hideMark/>
+          </w:tcPr>
+          <w:p>
+            <w:pPr>
+              <w:shd w:val="clear" w:color="auto" w:fill="FFFFFF" w:themeFill="background1"/>
+              <w:spacing w:after="0" w:line="240" w:lineRule="auto"/>
+              <w:jc w:val="center"/>
+              <w:rPr>
+                <w:rFonts w:eastAsia="Times New Roman" w:cs="Segoe UI"/>
+                <w:kern w:val="0"/>
+                <w14:ligatures w14:val="none"/>
+              </w:rPr>
+            </w:pPr>
+            <w:r>
+              <w:rPr>
+                <w:rFonts w:eastAsia="Times New Roman" w:cs="Segoe UI"/>
+                <w:kern w:val="0"/>
+                <w14:ligatures w14:val="none"/>
+              </w:rPr>
+              <w:t>4</w:t>
+            </w:r>
+          </w:p>
+        </w:tc>
+        <w:tc>
+          <w:tcPr>
+            <w:tcW w:w="3079" w:type="dxa"/>
+            <w:tcBorders>
+              <w:top w:val="single" w:sz="4" w:space="0" w:color="3D444D"/>
+              <w:left w:val="single" w:sz="4" w:space="0" w:color="3D444D"/>
+              <w:bottom w:val="single" w:sz="4" w:space="0" w:color="3D444D"/>
+              <w:right w:val="single" w:sz="4" w:space="0" w:color="3D444D"/>
+            </w:tcBorders>
+            <w:shd w:val="clear" w:color="auto" w:fill="FFFFFF" w:themeFill="background1"/>
+            <w:tcMar>
+              <w:top w:w="90" w:type="dxa"/>
+              <w:left w:w="195" w:type="dxa"/>
+              <w:bottom w:w="90" w:type="dxa"/>
+              <w:right w:w="195" w:type="dxa"/>
+            </w:tcMar>
+            <w:vAlign w:val="center"/>
+            <w:hideMark/>
+          </w:tcPr>
+          <w:p>
+            <w:pPr>
+              <w:shd w:val="clear" w:color="auto" w:fill="FFFFFF" w:themeFill="background1"/>
+              <w:spacing w:after="0" w:line="240" w:lineRule="auto"/>
+              <w:rPr>
+                <w:rFonts w:eastAsia="Times New Roman" w:cs="Segoe UI"/>
+                <w:kern w:val="0"/>
+                <w14:ligatures w14:val="none"/>
+              </w:rPr>
+            </w:pPr>
+            <w:r>
+              <w:rPr>
+                <w:rFonts w:eastAsia="Times New Roman" w:cs="Segoe UI"/>
+                <w:kern w:val="0"/>
+                <w14:ligatures w14:val="none"/>
+              </w:rPr>
+              <w:t>I_sw[2]</w:t>
+            </w:r>
+          </w:p>
+        </w:tc>
+        <w:tc>
+          <w:tcPr>
+            <w:tcW w:w="0" w:type="auto"/>
+            <w:tcBorders>
+              <w:top w:val="single" w:sz="4" w:space="0" w:color="3D444D"/>
+              <w:left w:val="single" w:sz="4" w:space="0" w:color="3D444D"/>
+              <w:bottom w:val="single" w:sz="4" w:space="0" w:color="3D444D"/>
+              <w:right w:val="single" w:sz="4" w:space="0" w:color="3D444D"/>
+            </w:tcBorders>
+            <w:shd w:val="clear" w:color="auto" w:fill="FFFFFF" w:themeFill="background1"/>
+            <w:tcMar>
+              <w:top w:w="90" w:type="dxa"/>
+              <w:left w:w="195" w:type="dxa"/>
+              <w:bottom w:w="90" w:type="dxa"/>
+              <w:right w:w="195" w:type="dxa"/>
+            </w:tcMar>
+            <w:vAlign w:val="center"/>
+            <w:hideMark/>
+          </w:tcPr>
+          <w:p>
+            <w:pPr>
+              <w:shd w:val="clear" w:color="auto" w:fill="FFFFFF" w:themeFill="background1"/>
+              <w:spacing w:after="0" w:line="240" w:lineRule="auto"/>
+              <w:rPr>
+                <w:rFonts w:eastAsia="Times New Roman" w:cs="Segoe UI"/>
+                <w:kern w:val="0"/>
+                <w14:ligatures w14:val="none"/>
+              </w:rPr>
+            </w:pPr>
+            <w:r>
+              <w:rPr>
+                <w:rFonts w:eastAsia="Times New Roman" w:cs="Segoe UI"/>
+                <w:kern w:val="0"/>
+                <w14:ligatures w14:val="none"/>
+              </w:rPr>
+              <w:t>M13</w:t>
+            </w:r>
+          </w:p>
+        </w:tc>
+        <w:tc>
+          <w:tcPr>
+            <w:tcW w:w="0" w:type="auto"/>
+            <w:tcBorders>
+              <w:top w:val="single" w:sz="4" w:space="0" w:color="3D444D"/>
+              <w:left w:val="single" w:sz="4" w:space="0" w:color="3D444D"/>
+              <w:bottom w:val="single" w:sz="4" w:space="0" w:color="3D444D"/>
+              <w:right w:val="single" w:sz="4" w:space="0" w:color="3D444D"/>
+            </w:tcBorders>
+            <w:shd w:val="clear" w:color="auto" w:fill="FFFFFF" w:themeFill="background1"/>
+            <w:tcMar>
+              <w:top w:w="90" w:type="dxa"/>
+              <w:left w:w="195" w:type="dxa"/>
+              <w:bottom w:w="90" w:type="dxa"/>
+              <w:right w:w="195" w:type="dxa"/>
+            </w:tcMar>
+            <w:vAlign w:val="center"/>
+            <w:hideMark/>
+          </w:tcPr>
+          <w:p>
+            <w:pPr>
+              <w:shd w:val="clear" w:color="auto" w:fill="FFFFFF" w:themeFill="background1"/>
+              <w:spacing w:after="0" w:line="240" w:lineRule="auto"/>
+              <w:rPr>
+                <w:rFonts w:eastAsia="Times New Roman" w:cs="Segoe UI"/>
+                <w:kern w:val="0"/>
+                <w14:ligatures w14:val="none"/>
+              </w:rPr>
+            </w:pPr>
+            <w:r>
+              <w:rPr>
+                <w:rFonts w:eastAsia="Times New Roman" w:cs="Segoe UI"/>
+                <w:kern w:val="0"/>
+                <w14:ligatures w14:val="none"/>
+              </w:rPr>
+              <w:t>LVCMOS33</w:t>
+            </w:r>
+          </w:p>
+        </w:tc>
+        <w:tc>
+          <w:tcPr>
+            <w:tcW w:w="2224" w:type="dxa"/>
+            <w:tcBorders>
+              <w:top w:val="single" w:sz="4" w:space="0" w:color="3D444D"/>
+              <w:left w:val="single" w:sz="4" w:space="0" w:color="3D444D"/>
+              <w:bottom w:val="single" w:sz="4" w:space="0" w:color="3D444D"/>
+              <w:right w:val="single" w:sz="4" w:space="0" w:color="3D444D"/>
+            </w:tcBorders>
+            <w:shd w:val="clear" w:color="auto" w:fill="FFFFFF" w:themeFill="background1"/>
+            <w:tcMar>
+              <w:top w:w="90" w:type="dxa"/>
+              <w:left w:w="195" w:type="dxa"/>
+              <w:bottom w:w="90" w:type="dxa"/>
+              <w:right w:w="195" w:type="dxa"/>
+            </w:tcMar>
+            <w:vAlign w:val="center"/>
+            <w:hideMark/>
+          </w:tcPr>
+          <w:p>
+            <w:pPr>
+              <w:shd w:val="clear" w:color="auto" w:fill="FFFFFF" w:themeFill="background1"/>
+              <w:spacing w:after="0" w:line="240" w:lineRule="auto"/>
+              <w:rPr>
+                <w:rFonts w:eastAsia="Times New Roman" w:cs="Segoe UI"/>
+                <w:kern w:val="0"/>
+                <w14:ligatures w14:val="none"/>
+              </w:rPr>
+            </w:pPr>
+            <w:r>
+              <w:rPr>
+                <w:rFonts w:eastAsia="Times New Roman" w:cs="Segoe UI"/>
+                <w:kern w:val="0"/>
+                <w14:ligatures w14:val="none"/>
+              </w:rPr>
+              <w:t>sw[2]</w:t>
+            </w:r>
+          </w:p>
+        </w:tc>
+      </w:tr>
+      <w:tr>
+        <w:tc>
+          <w:tcPr>
+            <w:tcW w:w="859" w:type="dxa"/>
+            <w:tcBorders>
+              <w:top w:val="single" w:sz="4" w:space="0" w:color="3D444D"/>
+              <w:left w:val="single" w:sz="4" w:space="0" w:color="3D444D"/>
+              <w:bottom w:val="single" w:sz="4" w:space="0" w:color="3D444D"/>
+              <w:right w:val="single" w:sz="4" w:space="0" w:color="3D444D"/>
+            </w:tcBorders>
+            <w:shd w:val="clear" w:color="auto" w:fill="FFFFFF" w:themeFill="background1"/>
+            <w:tcMar>
+              <w:top w:w="90" w:type="dxa"/>
+              <w:left w:w="195" w:type="dxa"/>
+              <w:bottom w:w="90" w:type="dxa"/>
+              <w:right w:w="195" w:type="dxa"/>
+            </w:tcMar>
+            <w:vAlign w:val="center"/>
+            <w:hideMark/>
+          </w:tcPr>
+          <w:p>
+            <w:pPr>
+              <w:shd w:val="clear" w:color="auto" w:fill="FFFFFF" w:themeFill="background1"/>
+              <w:spacing w:after="0" w:line="240" w:lineRule="auto"/>
+              <w:jc w:val="center"/>
+              <w:rPr>
+                <w:rFonts w:eastAsia="Times New Roman" w:cs="Segoe UI"/>
+                <w:kern w:val="0"/>
+                <w14:ligatures w14:val="none"/>
+              </w:rPr>
+            </w:pPr>
+            <w:r>
+              <w:rPr>
+                <w:rFonts w:eastAsia="Times New Roman" w:cs="Segoe UI"/>
+                <w:kern w:val="0"/>
+                <w14:ligatures w14:val="none"/>
+              </w:rPr>
+              <w:t>5</w:t>
+            </w:r>
+          </w:p>
+        </w:tc>
+        <w:tc>
+          <w:tcPr>
+            <w:tcW w:w="3079" w:type="dxa"/>
+            <w:tcBorders>
+              <w:top w:val="single" w:sz="4" w:space="0" w:color="3D444D"/>
+              <w:left w:val="single" w:sz="4" w:space="0" w:color="3D444D"/>
+              <w:bottom w:val="single" w:sz="4" w:space="0" w:color="3D444D"/>
+              <w:right w:val="single" w:sz="4" w:space="0" w:color="3D444D"/>
+            </w:tcBorders>
+            <w:shd w:val="clear" w:color="auto" w:fill="FFFFFF" w:themeFill="background1"/>
+            <w:tcMar>
+              <w:top w:w="90" w:type="dxa"/>
+              <w:left w:w="195" w:type="dxa"/>
+              <w:bottom w:w="90" w:type="dxa"/>
+              <w:right w:w="195" w:type="dxa"/>
+            </w:tcMar>
+            <w:vAlign w:val="center"/>
+            <w:hideMark/>
+          </w:tcPr>
+          <w:p>
+            <w:pPr>
+              <w:shd w:val="clear" w:color="auto" w:fill="FFFFFF" w:themeFill="background1"/>
+              <w:spacing w:after="0" w:line="240" w:lineRule="auto"/>
+              <w:rPr>
+                <w:rFonts w:eastAsia="Times New Roman" w:cs="Segoe UI"/>
+                <w:kern w:val="0"/>
+                <w14:ligatures w14:val="none"/>
+              </w:rPr>
+            </w:pPr>
+            <w:r>
+              <w:rPr>
+                <w:rFonts w:eastAsia="Times New Roman" w:cs="Segoe UI"/>
+                <w:kern w:val="0"/>
+                <w14:ligatures w14:val="none"/>
+              </w:rPr>
+              <w:t>I_sw[3]</w:t>
+            </w:r>
+          </w:p>
+        </w:tc>
+        <w:tc>
+          <w:tcPr>
+            <w:tcW w:w="0" w:type="auto"/>
+            <w:tcBorders>
+              <w:top w:val="single" w:sz="4" w:space="0" w:color="3D444D"/>
+              <w:left w:val="single" w:sz="4" w:space="0" w:color="3D444D"/>
+              <w:bottom w:val="single" w:sz="4" w:space="0" w:color="3D444D"/>
+              <w:right w:val="single" w:sz="4" w:space="0" w:color="3D444D"/>
+            </w:tcBorders>
+            <w:shd w:val="clear" w:color="auto" w:fill="FFFFFF" w:themeFill="background1"/>
+            <w:tcMar>
+              <w:top w:w="90" w:type="dxa"/>
+              <w:left w:w="195" w:type="dxa"/>
+              <w:bottom w:w="90" w:type="dxa"/>
+              <w:right w:w="195" w:type="dxa"/>
+            </w:tcMar>
+            <w:vAlign w:val="center"/>
+            <w:hideMark/>
+          </w:tcPr>
+          <w:p>
+            <w:pPr>
+              <w:shd w:val="clear" w:color="auto" w:fill="FFFFFF" w:themeFill="background1"/>
+              <w:spacing w:after="0" w:line="240" w:lineRule="auto"/>
+              <w:rPr>
+                <w:rFonts w:eastAsia="Times New Roman" w:cs="Segoe UI"/>
+                <w:kern w:val="0"/>
+                <w14:ligatures w14:val="none"/>
+              </w:rPr>
+            </w:pPr>
+            <w:r>
+              <w:rPr>
+                <w:rFonts w:eastAsia="Times New Roman" w:cs="Segoe UI"/>
+                <w:kern w:val="0"/>
+                <w14:ligatures w14:val="none"/>
+              </w:rPr>
+              <w:t>R15</w:t>
+            </w:r>
+          </w:p>
+        </w:tc>
+        <w:tc>
+          <w:tcPr>
+            <w:tcW w:w="0" w:type="auto"/>
+            <w:tcBorders>
+              <w:top w:val="single" w:sz="4" w:space="0" w:color="3D444D"/>
+              <w:left w:val="single" w:sz="4" w:space="0" w:color="3D444D"/>
+              <w:bottom w:val="single" w:sz="4" w:space="0" w:color="3D444D"/>
+              <w:right w:val="single" w:sz="4" w:space="0" w:color="3D444D"/>
+            </w:tcBorders>
+            <w:shd w:val="clear" w:color="auto" w:fill="FFFFFF" w:themeFill="background1"/>
+            <w:tcMar>
+              <w:top w:w="90" w:type="dxa"/>
+              <w:left w:w="195" w:type="dxa"/>
+              <w:bottom w:w="90" w:type="dxa"/>
+              <w:right w:w="195" w:type="dxa"/>
+            </w:tcMar>
+            <w:vAlign w:val="center"/>
+            <w:hideMark/>
+          </w:tcPr>
+          <w:p>
+            <w:pPr>
+              <w:shd w:val="clear" w:color="auto" w:fill="FFFFFF" w:themeFill="background1"/>
+              <w:spacing w:after="0" w:line="240" w:lineRule="auto"/>
+              <w:rPr>
+                <w:rFonts w:eastAsia="Times New Roman" w:cs="Segoe UI"/>
+                <w:kern w:val="0"/>
+                <w14:ligatures w14:val="none"/>
+              </w:rPr>
+            </w:pPr>
+            <w:r>
+              <w:rPr>
+                <w:rFonts w:eastAsia="Times New Roman" w:cs="Segoe UI"/>
+                <w:kern w:val="0"/>
+                <w14:ligatures w14:val="none"/>
+              </w:rPr>
+              <w:t>LVCMOS33</w:t>
+            </w:r>
+          </w:p>
+        </w:tc>
+        <w:tc>
+          <w:tcPr>
+            <w:tcW w:w="2224" w:type="dxa"/>
+            <w:tcBorders>
+              <w:top w:val="single" w:sz="4" w:space="0" w:color="3D444D"/>
+              <w:left w:val="single" w:sz="4" w:space="0" w:color="3D444D"/>
+              <w:bottom w:val="single" w:sz="4" w:space="0" w:color="3D444D"/>
+              <w:right w:val="single" w:sz="4" w:space="0" w:color="3D444D"/>
+            </w:tcBorders>
+            <w:shd w:val="clear" w:color="auto" w:fill="FFFFFF" w:themeFill="background1"/>
+            <w:tcMar>
+              <w:top w:w="90" w:type="dxa"/>
+              <w:left w:w="195" w:type="dxa"/>
+              <w:bottom w:w="90" w:type="dxa"/>
+              <w:right w:w="195" w:type="dxa"/>
+            </w:tcMar>
+            <w:vAlign w:val="center"/>
+            <w:hideMark/>
+          </w:tcPr>
+          <w:p>
+            <w:pPr>
+              <w:shd w:val="clear" w:color="auto" w:fill="FFFFFF" w:themeFill="background1"/>
+              <w:spacing w:after="0" w:line="240" w:lineRule="auto"/>
+              <w:rPr>
+                <w:rFonts w:eastAsia="Times New Roman" w:cs="Segoe UI"/>
+                <w:kern w:val="0"/>
+                <w14:ligatures w14:val="none"/>
+              </w:rPr>
+            </w:pPr>
+            <w:r>
+              <w:rPr>
+                <w:rFonts w:eastAsia="Times New Roman" w:cs="Segoe UI"/>
+                <w:kern w:val="0"/>
+                <w14:ligatures w14:val="none"/>
+              </w:rPr>
+              <w:t>sw[3]</w:t>
+            </w:r>
+          </w:p>
+        </w:tc>
+      </w:tr>
+      <w:tr>
+        <w:tc>
+          <w:tcPr>
+            <w:tcW w:w="859" w:type="dxa"/>
+            <w:tcBorders>
+              <w:top w:val="single" w:sz="4" w:space="0" w:color="3D444D"/>
+              <w:left w:val="single" w:sz="4" w:space="0" w:color="3D444D"/>
+              <w:bottom w:val="single" w:sz="4" w:space="0" w:color="3D444D"/>
+              <w:right w:val="single" w:sz="4" w:space="0" w:color="3D444D"/>
+            </w:tcBorders>
+            <w:shd w:val="clear" w:color="auto" w:fill="FFFFFF" w:themeFill="background1"/>
+            <w:tcMar>
+              <w:top w:w="90" w:type="dxa"/>
+              <w:left w:w="195" w:type="dxa"/>
+              <w:bottom w:w="90" w:type="dxa"/>
+              <w:right w:w="195" w:type="dxa"/>
+            </w:tcMar>
+            <w:vAlign w:val="center"/>
+            <w:hideMark/>
+          </w:tcPr>
+          <w:p>
+            <w:pPr>
+              <w:shd w:val="clear" w:color="auto" w:fill="FFFFFF" w:themeFill="background1"/>
+              <w:spacing w:after="0" w:line="240" w:lineRule="auto"/>
+              <w:jc w:val="center"/>
+              <w:rPr>
+                <w:rFonts w:eastAsia="Times New Roman" w:cs="Segoe UI"/>
+                <w:kern w:val="0"/>
+                <w14:ligatures w14:val="none"/>
+              </w:rPr>
+            </w:pPr>
+            <w:r>
+              <w:rPr>
+                <w:rFonts w:eastAsia="Times New Roman" w:cs="Segoe UI"/>
+                <w:kern w:val="0"/>
+                <w14:ligatures w14:val="none"/>
+              </w:rPr>
+              <w:t>6</w:t>
+            </w:r>
+          </w:p>
+        </w:tc>
+        <w:tc>
+          <w:tcPr>
+            <w:tcW w:w="3079" w:type="dxa"/>
+            <w:tcBorders>
+              <w:top w:val="single" w:sz="4" w:space="0" w:color="3D444D"/>
+              <w:left w:val="single" w:sz="4" w:space="0" w:color="3D444D"/>
+              <w:bottom w:val="single" w:sz="4" w:space="0" w:color="3D444D"/>
+              <w:right w:val="single" w:sz="4" w:space="0" w:color="3D444D"/>
+            </w:tcBorders>
+            <w:shd w:val="clear" w:color="auto" w:fill="FFFFFF" w:themeFill="background1"/>
+            <w:tcMar>
+              <w:top w:w="90" w:type="dxa"/>
+              <w:left w:w="195" w:type="dxa"/>
+              <w:bottom w:w="90" w:type="dxa"/>
+              <w:right w:w="195" w:type="dxa"/>
+            </w:tcMar>
+            <w:vAlign w:val="center"/>
+            <w:hideMark/>
+          </w:tcPr>
+          <w:p>
+            <w:pPr>
+              <w:shd w:val="clear" w:color="auto" w:fill="FFFFFF" w:themeFill="background1"/>
+              <w:spacing w:after="0" w:line="240" w:lineRule="auto"/>
+              <w:rPr>
+                <w:rFonts w:eastAsia="Times New Roman" w:cs="Segoe UI"/>
+                <w:kern w:val="0"/>
+                <w14:ligatures w14:val="none"/>
+              </w:rPr>
+            </w:pPr>
+            <w:r>
+              <w:rPr>
+                <w:rFonts w:eastAsia="Times New Roman" w:cs="Segoe UI"/>
+                <w:kern w:val="0"/>
+                <w14:ligatures w14:val="none"/>
+              </w:rPr>
+              <w:t>I_sw[4]</w:t>
+            </w:r>
+          </w:p>
+        </w:tc>
+        <w:tc>
+          <w:tcPr>
+            <w:tcW w:w="0" w:type="auto"/>
+            <w:tcBorders>
+              <w:top w:val="single" w:sz="4" w:space="0" w:color="3D444D"/>
+              <w:left w:val="single" w:sz="4" w:space="0" w:color="3D444D"/>
+              <w:bottom w:val="single" w:sz="4" w:space="0" w:color="3D444D"/>
+              <w:right w:val="single" w:sz="4" w:space="0" w:color="3D444D"/>
+            </w:tcBorders>
+            <w:shd w:val="clear" w:color="auto" w:fill="FFFFFF" w:themeFill="background1"/>
+            <w:tcMar>
+              <w:top w:w="90" w:type="dxa"/>
+              <w:left w:w="195" w:type="dxa"/>
+              <w:bottom w:w="90" w:type="dxa"/>
+              <w:right w:w="195" w:type="dxa"/>
+            </w:tcMar>
+            <w:vAlign w:val="center"/>
+            <w:hideMark/>
+          </w:tcPr>
+          <w:p>
+            <w:pPr>
+              <w:shd w:val="clear" w:color="auto" w:fill="FFFFFF" w:themeFill="background1"/>
+              <w:spacing w:after="0" w:line="240" w:lineRule="auto"/>
+              <w:rPr>
+                <w:rFonts w:eastAsia="Times New Roman" w:cs="Segoe UI"/>
+                <w:kern w:val="0"/>
+                <w14:ligatures w14:val="none"/>
+              </w:rPr>
+            </w:pPr>
+            <w:r>
+              <w:rPr>
+                <w:rFonts w:eastAsia="Times New Roman" w:cs="Segoe UI"/>
+                <w:kern w:val="0"/>
+                <w14:ligatures w14:val="none"/>
+              </w:rPr>
+              <w:t>R17</w:t>
+            </w:r>
+          </w:p>
+        </w:tc>
+        <w:tc>
+          <w:tcPr>
+            <w:tcW w:w="0" w:type="auto"/>
+            <w:tcBorders>
+              <w:top w:val="single" w:sz="4" w:space="0" w:color="3D444D"/>
+              <w:left w:val="single" w:sz="4" w:space="0" w:color="3D444D"/>
+              <w:bottom w:val="single" w:sz="4" w:space="0" w:color="3D444D"/>
+              <w:right w:val="single" w:sz="4" w:space="0" w:color="3D444D"/>
+            </w:tcBorders>
+            <w:shd w:val="clear" w:color="auto" w:fill="FFFFFF" w:themeFill="background1"/>
+            <w:tcMar>
+              <w:top w:w="90" w:type="dxa"/>
+              <w:left w:w="195" w:type="dxa"/>
+              <w:bottom w:w="90" w:type="dxa"/>
+              <w:right w:w="195" w:type="dxa"/>
+            </w:tcMar>
+            <w:vAlign w:val="center"/>
+            <w:hideMark/>
+          </w:tcPr>
+          <w:p>
+            <w:pPr>
+              <w:shd w:val="clear" w:color="auto" w:fill="FFFFFF" w:themeFill="background1"/>
+              <w:spacing w:after="0" w:line="240" w:lineRule="auto"/>
+              <w:rPr>
+                <w:rFonts w:eastAsia="Times New Roman" w:cs="Segoe UI"/>
+                <w:kern w:val="0"/>
+                <w14:ligatures w14:val="none"/>
+              </w:rPr>
+            </w:pPr>
+            <w:r>
+              <w:rPr>
+                <w:rFonts w:eastAsia="Times New Roman" w:cs="Segoe UI"/>
+                <w:kern w:val="0"/>
+                <w14:ligatures w14:val="none"/>
+              </w:rPr>
+              <w:t>LVCMOS33</w:t>
+            </w:r>
+          </w:p>
+        </w:tc>
+        <w:tc>
+          <w:tcPr>
+            <w:tcW w:w="2224" w:type="dxa"/>
+            <w:tcBorders>
+              <w:top w:val="single" w:sz="4" w:space="0" w:color="3D444D"/>
+              <w:left w:val="single" w:sz="4" w:space="0" w:color="3D444D"/>
+              <w:bottom w:val="single" w:sz="4" w:space="0" w:color="3D444D"/>
+              <w:right w:val="single" w:sz="4" w:space="0" w:color="3D444D"/>
+            </w:tcBorders>
+            <w:shd w:val="clear" w:color="auto" w:fill="FFFFFF" w:themeFill="background1"/>
+            <w:tcMar>
+              <w:top w:w="90" w:type="dxa"/>
+              <w:left w:w="195" w:type="dxa"/>
+              <w:bottom w:w="90" w:type="dxa"/>
+              <w:right w:w="195" w:type="dxa"/>
+            </w:tcMar>
+            <w:vAlign w:val="center"/>
+            <w:hideMark/>
+          </w:tcPr>
+          <w:p>
+            <w:pPr>
+              <w:shd w:val="clear" w:color="auto" w:fill="FFFFFF" w:themeFill="background1"/>
+              <w:spacing w:after="0" w:line="240" w:lineRule="auto"/>
+              <w:rPr>
+                <w:rFonts w:eastAsia="Times New Roman" w:cs="Segoe UI"/>
+                <w:kern w:val="0"/>
+                <w14:ligatures w14:val="none"/>
+              </w:rPr>
+            </w:pPr>
+            <w:r>
+              <w:rPr>
+                <w:rFonts w:eastAsia="Times New Roman" w:cs="Segoe UI"/>
+                <w:kern w:val="0"/>
+                <w14:ligatures w14:val="none"/>
+              </w:rPr>
+              <w:t>sw[4]</w:t>
+            </w:r>
+          </w:p>
+        </w:tc>
+      </w:tr>
+      <w:tr>
+        <w:tc>
+          <w:tcPr>
+            <w:tcW w:w="859" w:type="dxa"/>
+            <w:tcBorders>
+              <w:top w:val="single" w:sz="4" w:space="0" w:color="3D444D"/>
+              <w:left w:val="single" w:sz="4" w:space="0" w:color="3D444D"/>
+              <w:bottom w:val="single" w:sz="4" w:space="0" w:color="3D444D"/>
+              <w:right w:val="single" w:sz="4" w:space="0" w:color="3D444D"/>
+            </w:tcBorders>
+            <w:shd w:val="clear" w:color="auto" w:fill="FFFFFF" w:themeFill="background1"/>
+            <w:tcMar>
+              <w:top w:w="90" w:type="dxa"/>
+              <w:left w:w="195" w:type="dxa"/>
+              <w:bottom w:w="90" w:type="dxa"/>
+              <w:right w:w="195" w:type="dxa"/>
+            </w:tcMar>
+            <w:vAlign w:val="center"/>
+            <w:hideMark/>
+          </w:tcPr>
+          <w:p>
+            <w:pPr>
+              <w:shd w:val="clear" w:color="auto" w:fill="FFFFFF" w:themeFill="background1"/>
+              <w:spacing w:after="0" w:line="240" w:lineRule="auto"/>
+              <w:jc w:val="center"/>
+              <w:rPr>
+                <w:rFonts w:eastAsia="Times New Roman" w:cs="Segoe UI"/>
+                <w:kern w:val="0"/>
+                <w14:ligatures w14:val="none"/>
+              </w:rPr>
+            </w:pPr>
+            <w:r>
+              <w:rPr>
+                <w:rFonts w:eastAsia="Times New Roman" w:cs="Segoe UI"/>
+                <w:kern w:val="0"/>
+                <w14:ligatures w14:val="none"/>
+              </w:rPr>
+              <w:t>7</w:t>
+            </w:r>
+          </w:p>
+        </w:tc>
+        <w:tc>
+          <w:tcPr>
+            <w:tcW w:w="3079" w:type="dxa"/>
+            <w:tcBorders>
+              <w:top w:val="single" w:sz="4" w:space="0" w:color="3D444D"/>
+              <w:left w:val="single" w:sz="4" w:space="0" w:color="3D444D"/>
+              <w:bottom w:val="single" w:sz="4" w:space="0" w:color="3D444D"/>
+              <w:right w:val="single" w:sz="4" w:space="0" w:color="3D444D"/>
+            </w:tcBorders>
+            <w:shd w:val="clear" w:color="auto" w:fill="FFFFFF" w:themeFill="background1"/>
+            <w:tcMar>
+              <w:top w:w="90" w:type="dxa"/>
+              <w:left w:w="195" w:type="dxa"/>
+              <w:bottom w:w="90" w:type="dxa"/>
+              <w:right w:w="195" w:type="dxa"/>
+            </w:tcMar>
+            <w:vAlign w:val="center"/>
+            <w:hideMark/>
+          </w:tcPr>
+          <w:p>
+            <w:pPr>
+              <w:shd w:val="clear" w:color="auto" w:fill="FFFFFF" w:themeFill="background1"/>
+              <w:spacing w:after="0" w:line="240" w:lineRule="auto"/>
+              <w:rPr>
+                <w:rFonts w:eastAsia="Times New Roman" w:cs="Segoe UI"/>
+                <w:kern w:val="0"/>
+                <w14:ligatures w14:val="none"/>
+              </w:rPr>
+            </w:pPr>
+            <w:r>
+              <w:rPr>
+                <w:rFonts w:eastAsia="Times New Roman" w:cs="Segoe UI"/>
+                <w:kern w:val="0"/>
+                <w14:ligatures w14:val="none"/>
+              </w:rPr>
+              <w:t>I_sw[5]</w:t>
+            </w:r>
+          </w:p>
+        </w:tc>
+        <w:tc>
+          <w:tcPr>
+            <w:tcW w:w="0" w:type="auto"/>
+            <w:tcBorders>
+              <w:top w:val="single" w:sz="4" w:space="0" w:color="3D444D"/>
+              <w:left w:val="single" w:sz="4" w:space="0" w:color="3D444D"/>
+              <w:bottom w:val="single" w:sz="4" w:space="0" w:color="3D444D"/>
+              <w:right w:val="single" w:sz="4" w:space="0" w:color="3D444D"/>
+            </w:tcBorders>
+            <w:shd w:val="clear" w:color="auto" w:fill="FFFFFF" w:themeFill="background1"/>
+            <w:tcMar>
+              <w:top w:w="90" w:type="dxa"/>
+              <w:left w:w="195" w:type="dxa"/>
+              <w:bottom w:w="90" w:type="dxa"/>
+              <w:right w:w="195" w:type="dxa"/>
+            </w:tcMar>
+            <w:vAlign w:val="center"/>
+            <w:hideMark/>
+          </w:tcPr>
+          <w:p>
+            <w:pPr>
+              <w:shd w:val="clear" w:color="auto" w:fill="FFFFFF" w:themeFill="background1"/>
+              <w:spacing w:after="0" w:line="240" w:lineRule="auto"/>
+              <w:rPr>
+                <w:rFonts w:eastAsia="Times New Roman" w:cs="Segoe UI"/>
+                <w:kern w:val="0"/>
+                <w14:ligatures w14:val="none"/>
+              </w:rPr>
+            </w:pPr>
+            <w:r>
+              <w:rPr>
+                <w:rFonts w:eastAsia="Times New Roman" w:cs="Segoe UI"/>
+                <w:kern w:val="0"/>
+                <w14:ligatures w14:val="none"/>
+              </w:rPr>
+              <w:t>T18</w:t>
+            </w:r>
+          </w:p>
+        </w:tc>
+        <w:tc>
+          <w:tcPr>
+            <w:tcW w:w="0" w:type="auto"/>
+            <w:tcBorders>
+              <w:top w:val="single" w:sz="4" w:space="0" w:color="3D444D"/>
+              <w:left w:val="single" w:sz="4" w:space="0" w:color="3D444D"/>
+              <w:bottom w:val="single" w:sz="4" w:space="0" w:color="3D444D"/>
+              <w:right w:val="single" w:sz="4" w:space="0" w:color="3D444D"/>
+            </w:tcBorders>
+            <w:shd w:val="clear" w:color="auto" w:fill="FFFFFF" w:themeFill="background1"/>
+            <w:tcMar>
+              <w:top w:w="90" w:type="dxa"/>
+              <w:left w:w="195" w:type="dxa"/>
+              <w:bottom w:w="90" w:type="dxa"/>
+              <w:right w:w="195" w:type="dxa"/>
+            </w:tcMar>
+            <w:vAlign w:val="center"/>
+            <w:hideMark/>
+          </w:tcPr>
+          <w:p>
+            <w:pPr>
+              <w:shd w:val="clear" w:color="auto" w:fill="FFFFFF" w:themeFill="background1"/>
+              <w:spacing w:after="0" w:line="240" w:lineRule="auto"/>
+              <w:rPr>
+                <w:rFonts w:eastAsia="Times New Roman" w:cs="Segoe UI"/>
+                <w:kern w:val="0"/>
+                <w14:ligatures w14:val="none"/>
+              </w:rPr>
+            </w:pPr>
+            <w:r>
+              <w:rPr>
+                <w:rFonts w:eastAsia="Times New Roman" w:cs="Segoe UI"/>
+                <w:kern w:val="0"/>
+                <w14:ligatures w14:val="none"/>
+              </w:rPr>
+              <w:t>LVCMOS33</w:t>
+            </w:r>
+          </w:p>
+        </w:tc>
+        <w:tc>
+          <w:tcPr>
+            <w:tcW w:w="2224" w:type="dxa"/>
+            <w:tcBorders>
+              <w:top w:val="single" w:sz="4" w:space="0" w:color="3D444D"/>
+              <w:left w:val="single" w:sz="4" w:space="0" w:color="3D444D"/>
+              <w:bottom w:val="single" w:sz="4" w:space="0" w:color="3D444D"/>
+              <w:right w:val="single" w:sz="4" w:space="0" w:color="3D444D"/>
+            </w:tcBorders>
+            <w:shd w:val="clear" w:color="auto" w:fill="FFFFFF" w:themeFill="background1"/>
+            <w:tcMar>
+              <w:top w:w="90" w:type="dxa"/>
+              <w:left w:w="195" w:type="dxa"/>
+              <w:bottom w:w="90" w:type="dxa"/>
+              <w:right w:w="195" w:type="dxa"/>
+            </w:tcMar>
+            <w:vAlign w:val="center"/>
+            <w:hideMark/>
+          </w:tcPr>
+          <w:p>
+            <w:pPr>
+              <w:shd w:val="clear" w:color="auto" w:fill="FFFFFF" w:themeFill="background1"/>
+              <w:spacing w:after="0" w:line="240" w:lineRule="auto"/>
+              <w:rPr>
+                <w:rFonts w:eastAsia="Times New Roman" w:cs="Segoe UI"/>
+                <w:kern w:val="0"/>
+                <w14:ligatures w14:val="none"/>
+              </w:rPr>
+            </w:pPr>
+            <w:r>
+              <w:rPr>
+                <w:rFonts w:eastAsia="Times New Roman" w:cs="Segoe UI"/>
+                <w:kern w:val="0"/>
+                <w14:ligatures w14:val="none"/>
+              </w:rPr>
+              <w:t>sw[5]</w:t>
+            </w:r>
+          </w:p>
+        </w:tc>
+      </w:tr>
+      <w:tr>
+        <w:tc>
+          <w:tcPr>
+            <w:tcW w:w="859" w:type="dxa"/>
+            <w:tcBorders>
+              <w:top w:val="single" w:sz="4" w:space="0" w:color="3D444D"/>
+              <w:left w:val="single" w:sz="4" w:space="0" w:color="3D444D"/>
+              <w:bottom w:val="single" w:sz="4" w:space="0" w:color="3D444D"/>
+              <w:right w:val="single" w:sz="4" w:space="0" w:color="3D444D"/>
+            </w:tcBorders>
+            <w:shd w:val="clear" w:color="auto" w:fill="FFFFFF" w:themeFill="background1"/>
+            <w:tcMar>
+              <w:top w:w="90" w:type="dxa"/>
+              <w:left w:w="195" w:type="dxa"/>
+              <w:bottom w:w="90" w:type="dxa"/>
+              <w:right w:w="195" w:type="dxa"/>
+            </w:tcMar>
+            <w:vAlign w:val="center"/>
+            <w:hideMark/>
+          </w:tcPr>
+          <w:p>
+            <w:pPr>
+              <w:shd w:val="clear" w:color="auto" w:fill="FFFFFF" w:themeFill="background1"/>
+              <w:spacing w:after="0" w:line="240" w:lineRule="auto"/>
+              <w:jc w:val="center"/>
+              <w:rPr>
+                <w:rFonts w:eastAsia="Times New Roman" w:cs="Segoe UI"/>
+                <w:kern w:val="0"/>
+                <w14:ligatures w14:val="none"/>
+              </w:rPr>
+            </w:pPr>
+            <w:r>
+              <w:rPr>
+                <w:rFonts w:eastAsia="Times New Roman" w:cs="Segoe UI"/>
+                <w:kern w:val="0"/>
+                <w14:ligatures w14:val="none"/>
+              </w:rPr>
+              <w:t>8</w:t>
+            </w:r>
+          </w:p>
+        </w:tc>
+        <w:tc>
+          <w:tcPr>
+            <w:tcW w:w="3079" w:type="dxa"/>
+            <w:tcBorders>
+              <w:top w:val="single" w:sz="4" w:space="0" w:color="3D444D"/>
+              <w:left w:val="single" w:sz="4" w:space="0" w:color="3D444D"/>
+              <w:bottom w:val="single" w:sz="4" w:space="0" w:color="3D444D"/>
+              <w:right w:val="single" w:sz="4" w:space="0" w:color="3D444D"/>
+            </w:tcBorders>
+            <w:shd w:val="clear" w:color="auto" w:fill="FFFFFF" w:themeFill="background1"/>
+            <w:tcMar>
+              <w:top w:w="90" w:type="dxa"/>
+              <w:left w:w="195" w:type="dxa"/>
+              <w:bottom w:w="90" w:type="dxa"/>
+              <w:right w:w="195" w:type="dxa"/>
+            </w:tcMar>
+            <w:vAlign w:val="center"/>
+            <w:hideMark/>
+          </w:tcPr>
+          <w:p>
+            <w:pPr>
+              <w:shd w:val="clear" w:color="auto" w:fill="FFFFFF" w:themeFill="background1"/>
+              <w:spacing w:after="0" w:line="240" w:lineRule="auto"/>
+              <w:rPr>
+                <w:rFonts w:eastAsia="Times New Roman" w:cs="Segoe UI"/>
+                <w:kern w:val="0"/>
+                <w14:ligatures w14:val="none"/>
+              </w:rPr>
+            </w:pPr>
+            <w:r>
+              <w:rPr>
+                <w:rFonts w:eastAsia="Times New Roman" w:cs="Segoe UI"/>
+                <w:kern w:val="0"/>
+                <w14:ligatures w14:val="none"/>
+              </w:rPr>
+              <w:t>I_sw[6]</w:t>
+            </w:r>
+          </w:p>
+        </w:tc>
+        <w:tc>
+          <w:tcPr>
+            <w:tcW w:w="0" w:type="auto"/>
+            <w:tcBorders>
+              <w:top w:val="single" w:sz="4" w:space="0" w:color="3D444D"/>
+              <w:left w:val="single" w:sz="4" w:space="0" w:color="3D444D"/>
+              <w:bottom w:val="single" w:sz="4" w:space="0" w:color="3D444D"/>
+              <w:right w:val="single" w:sz="4" w:space="0" w:color="3D444D"/>
+            </w:tcBorders>
+            <w:shd w:val="clear" w:color="auto" w:fill="FFFFFF" w:themeFill="background1"/>
+            <w:tcMar>
+              <w:top w:w="90" w:type="dxa"/>
+              <w:left w:w="195" w:type="dxa"/>
+              <w:bottom w:w="90" w:type="dxa"/>
+              <w:right w:w="195" w:type="dxa"/>
+            </w:tcMar>
+            <w:vAlign w:val="center"/>
+            <w:hideMark/>
+          </w:tcPr>
+          <w:p>
+            <w:pPr>
+              <w:shd w:val="clear" w:color="auto" w:fill="FFFFFF" w:themeFill="background1"/>
+              <w:spacing w:after="0" w:line="240" w:lineRule="auto"/>
+              <w:rPr>
+                <w:rFonts w:eastAsia="Times New Roman" w:cs="Segoe UI"/>
+                <w:kern w:val="0"/>
+                <w14:ligatures w14:val="none"/>
+              </w:rPr>
+            </w:pPr>
+            <w:r>
+              <w:rPr>
+                <w:rFonts w:eastAsia="Times New Roman" w:cs="Segoe UI"/>
+                <w:kern w:val="0"/>
+                <w14:ligatures w14:val="none"/>
+              </w:rPr>
+              <w:t>U18</w:t>
+            </w:r>
+          </w:p>
+        </w:tc>
+        <w:tc>
+          <w:tcPr>
+            <w:tcW w:w="0" w:type="auto"/>
+            <w:tcBorders>
+              <w:top w:val="single" w:sz="4" w:space="0" w:color="3D444D"/>
+              <w:left w:val="single" w:sz="4" w:space="0" w:color="3D444D"/>
+              <w:bottom w:val="single" w:sz="4" w:space="0" w:color="3D444D"/>
+              <w:right w:val="single" w:sz="4" w:space="0" w:color="3D444D"/>
+            </w:tcBorders>
+            <w:shd w:val="clear" w:color="auto" w:fill="FFFFFF" w:themeFill="background1"/>
+            <w:tcMar>
+              <w:top w:w="90" w:type="dxa"/>
+              <w:left w:w="195" w:type="dxa"/>
+              <w:bottom w:w="90" w:type="dxa"/>
+              <w:right w:w="195" w:type="dxa"/>
+            </w:tcMar>
+            <w:vAlign w:val="center"/>
+            <w:hideMark/>
+          </w:tcPr>
+          <w:p>
+            <w:pPr>
+              <w:shd w:val="clear" w:color="auto" w:fill="FFFFFF" w:themeFill="background1"/>
+              <w:spacing w:after="0" w:line="240" w:lineRule="auto"/>
+              <w:rPr>
+                <w:rFonts w:eastAsia="Times New Roman" w:cs="Segoe UI"/>
+                <w:kern w:val="0"/>
+                <w14:ligatures w14:val="none"/>
+              </w:rPr>
+            </w:pPr>
+            <w:r>
+              <w:rPr>
+                <w:rFonts w:eastAsia="Times New Roman" w:cs="Segoe UI"/>
+                <w:kern w:val="0"/>
+                <w14:ligatures w14:val="none"/>
+              </w:rPr>
+              <w:t>LVCMOS33</w:t>
+            </w:r>
+          </w:p>
+        </w:tc>
+        <w:tc>
+          <w:tcPr>
+            <w:tcW w:w="2224" w:type="dxa"/>
+            <w:tcBorders>
+              <w:top w:val="single" w:sz="4" w:space="0" w:color="3D444D"/>
+              <w:left w:val="single" w:sz="4" w:space="0" w:color="3D444D"/>
+              <w:bottom w:val="single" w:sz="4" w:space="0" w:color="3D444D"/>
+              <w:right w:val="single" w:sz="4" w:space="0" w:color="3D444D"/>
+            </w:tcBorders>
+            <w:shd w:val="clear" w:color="auto" w:fill="FFFFFF" w:themeFill="background1"/>
+            <w:tcMar>
+              <w:top w:w="90" w:type="dxa"/>
+              <w:left w:w="195" w:type="dxa"/>
+              <w:bottom w:w="90" w:type="dxa"/>
+              <w:right w:w="195" w:type="dxa"/>
+            </w:tcMar>
+            <w:vAlign w:val="center"/>
+            <w:hideMark/>
+          </w:tcPr>
+          <w:p>
+            <w:pPr>
+              <w:shd w:val="clear" w:color="auto" w:fill="FFFFFF" w:themeFill="background1"/>
+              <w:spacing w:after="0" w:line="240" w:lineRule="auto"/>
+              <w:rPr>
+                <w:rFonts w:eastAsia="Times New Roman" w:cs="Segoe UI"/>
+                <w:kern w:val="0"/>
+                <w14:ligatures w14:val="none"/>
+              </w:rPr>
+            </w:pPr>
+            <w:r>
+              <w:rPr>
+                <w:rFonts w:eastAsia="Times New Roman" w:cs="Segoe UI"/>
+                <w:kern w:val="0"/>
+                <w14:ligatures w14:val="none"/>
+              </w:rPr>
+              <w:t>sw[6]</w:t>
+            </w:r>
+          </w:p>
+        </w:tc>
+      </w:tr>
+      <w:tr>
+        <w:tc>
+          <w:tcPr>
+            <w:tcW w:w="859" w:type="dxa"/>
+            <w:tcBorders>
+              <w:top w:val="single" w:sz="4" w:space="0" w:color="3D444D"/>
+              <w:left w:val="single" w:sz="4" w:space="0" w:color="3D444D"/>
+              <w:bottom w:val="single" w:sz="4" w:space="0" w:color="3D444D"/>
+              <w:right w:val="single" w:sz="4" w:space="0" w:color="3D444D"/>
+            </w:tcBorders>
+            <w:shd w:val="clear" w:color="auto" w:fill="FFFFFF" w:themeFill="background1"/>
+            <w:tcMar>
+              <w:top w:w="90" w:type="dxa"/>
+              <w:left w:w="195" w:type="dxa"/>
+              <w:bottom w:w="90" w:type="dxa"/>
+              <w:right w:w="195" w:type="dxa"/>
+            </w:tcMar>
+            <w:vAlign w:val="center"/>
+            <w:hideMark/>
+          </w:tcPr>
+          <w:p>
+            <w:pPr>
+              <w:shd w:val="clear" w:color="auto" w:fill="FFFFFF" w:themeFill="background1"/>
+              <w:spacing w:after="0" w:line="240" w:lineRule="auto"/>
+              <w:jc w:val="center"/>
+              <w:rPr>
+                <w:rFonts w:eastAsia="Times New Roman" w:cs="Segoe UI"/>
+                <w:kern w:val="0"/>
+                <w14:ligatures w14:val="none"/>
+              </w:rPr>
+            </w:pPr>
+            <w:r>
+              <w:rPr>
+                <w:rFonts w:eastAsia="Times New Roman" w:cs="Segoe UI"/>
+                <w:kern w:val="0"/>
+                <w14:ligatures w14:val="none"/>
+              </w:rPr>
+              <w:t>9</w:t>
+            </w:r>
+          </w:p>
+        </w:tc>
+        <w:tc>
+          <w:tcPr>
+            <w:tcW w:w="3079" w:type="dxa"/>
+            <w:tcBorders>
+              <w:top w:val="single" w:sz="4" w:space="0" w:color="3D444D"/>
+              <w:left w:val="single" w:sz="4" w:space="0" w:color="3D444D"/>
+              <w:bottom w:val="single" w:sz="4" w:space="0" w:color="3D444D"/>
+              <w:right w:val="single" w:sz="4" w:space="0" w:color="3D444D"/>
+            </w:tcBorders>
+            <w:shd w:val="clear" w:color="auto" w:fill="FFFFFF" w:themeFill="background1"/>
+            <w:tcMar>
+              <w:top w:w="90" w:type="dxa"/>
+              <w:left w:w="195" w:type="dxa"/>
+              <w:bottom w:w="90" w:type="dxa"/>
+              <w:right w:w="195" w:type="dxa"/>
+            </w:tcMar>
+            <w:vAlign w:val="center"/>
+            <w:hideMark/>
+          </w:tcPr>
+          <w:p>
+            <w:pPr>
+              <w:shd w:val="clear" w:color="auto" w:fill="FFFFFF" w:themeFill="background1"/>
+              <w:spacing w:after="0" w:line="240" w:lineRule="auto"/>
+              <w:rPr>
+                <w:rFonts w:eastAsia="Times New Roman" w:cs="Segoe UI"/>
+                <w:kern w:val="0"/>
+                <w14:ligatures w14:val="none"/>
+              </w:rPr>
+            </w:pPr>
+            <w:r>
+              <w:rPr>
+                <w:rFonts w:eastAsia="Times New Roman" w:cs="Segoe UI"/>
+                <w:kern w:val="0"/>
+                <w14:ligatures w14:val="none"/>
+              </w:rPr>
+              <w:t>I_sw[7]</w:t>
+            </w:r>
+          </w:p>
+        </w:tc>
+        <w:tc>
+          <w:tcPr>
+            <w:tcW w:w="0" w:type="auto"/>
+            <w:tcBorders>
+              <w:top w:val="single" w:sz="4" w:space="0" w:color="3D444D"/>
+              <w:left w:val="single" w:sz="4" w:space="0" w:color="3D444D"/>
+              <w:bottom w:val="single" w:sz="4" w:space="0" w:color="3D444D"/>
+              <w:right w:val="single" w:sz="4" w:space="0" w:color="3D444D"/>
+            </w:tcBorders>
+            <w:shd w:val="clear" w:color="auto" w:fill="FFFFFF" w:themeFill="background1"/>
+            <w:tcMar>
+              <w:top w:w="90" w:type="dxa"/>
+              <w:left w:w="195" w:type="dxa"/>
+              <w:bottom w:w="90" w:type="dxa"/>
+              <w:right w:w="195" w:type="dxa"/>
+            </w:tcMar>
+            <w:vAlign w:val="center"/>
+            <w:hideMark/>
+          </w:tcPr>
+          <w:p>
+            <w:pPr>
+              <w:shd w:val="clear" w:color="auto" w:fill="FFFFFF" w:themeFill="background1"/>
+              <w:spacing w:after="0" w:line="240" w:lineRule="auto"/>
+              <w:rPr>
+                <w:rFonts w:eastAsia="Times New Roman" w:cs="Segoe UI"/>
+                <w:kern w:val="0"/>
+                <w14:ligatures w14:val="none"/>
+              </w:rPr>
+            </w:pPr>
+            <w:r>
+              <w:rPr>
+                <w:rFonts w:eastAsia="Times New Roman" w:cs="Segoe UI"/>
+                <w:kern w:val="0"/>
+                <w14:ligatures w14:val="none"/>
+              </w:rPr>
+              <w:t>R13</w:t>
+            </w:r>
+          </w:p>
+        </w:tc>
+        <w:tc>
+          <w:tcPr>
+            <w:tcW w:w="0" w:type="auto"/>
+            <w:tcBorders>
+              <w:top w:val="single" w:sz="4" w:space="0" w:color="3D444D"/>
+              <w:left w:val="single" w:sz="4" w:space="0" w:color="3D444D"/>
+              <w:bottom w:val="single" w:sz="4" w:space="0" w:color="3D444D"/>
+              <w:right w:val="single" w:sz="4" w:space="0" w:color="3D444D"/>
+            </w:tcBorders>
+            <w:shd w:val="clear" w:color="auto" w:fill="FFFFFF" w:themeFill="background1"/>
+            <w:tcMar>
+              <w:top w:w="90" w:type="dxa"/>
+              <w:left w:w="195" w:type="dxa"/>
+              <w:bottom w:w="90" w:type="dxa"/>
+              <w:right w:w="195" w:type="dxa"/>
+            </w:tcMar>
+            <w:vAlign w:val="center"/>
+            <w:hideMark/>
+          </w:tcPr>
+          <w:p>
+            <w:pPr>
+              <w:shd w:val="clear" w:color="auto" w:fill="FFFFFF" w:themeFill="background1"/>
+              <w:spacing w:after="0" w:line="240" w:lineRule="auto"/>
+              <w:rPr>
+                <w:rFonts w:eastAsia="Times New Roman" w:cs="Segoe UI"/>
+                <w:kern w:val="0"/>
+                <w14:ligatures w14:val="none"/>
+              </w:rPr>
+            </w:pPr>
+            <w:r>
+              <w:rPr>
+                <w:rFonts w:eastAsia="Times New Roman" w:cs="Segoe UI"/>
+                <w:kern w:val="0"/>
+                <w14:ligatures w14:val="none"/>
+              </w:rPr>
+              <w:t>LVCMOS33</w:t>
+            </w:r>
+          </w:p>
+        </w:tc>
+        <w:tc>
+          <w:tcPr>
+            <w:tcW w:w="2224" w:type="dxa"/>
+            <w:tcBorders>
+              <w:top w:val="single" w:sz="4" w:space="0" w:color="3D444D"/>
+              <w:left w:val="single" w:sz="4" w:space="0" w:color="3D444D"/>
+              <w:bottom w:val="single" w:sz="4" w:space="0" w:color="3D444D"/>
+              <w:right w:val="single" w:sz="4" w:space="0" w:color="3D444D"/>
+            </w:tcBorders>
+            <w:shd w:val="clear" w:color="auto" w:fill="FFFFFF" w:themeFill="background1"/>
+            <w:tcMar>
+              <w:top w:w="90" w:type="dxa"/>
+              <w:left w:w="195" w:type="dxa"/>
+              <w:bottom w:w="90" w:type="dxa"/>
+              <w:right w:w="195" w:type="dxa"/>
+            </w:tcMar>
+            <w:vAlign w:val="center"/>
+            <w:hideMark/>
+          </w:tcPr>
+          <w:p>
+            <w:pPr>
+              <w:shd w:val="clear" w:color="auto" w:fill="FFFFFF" w:themeFill="background1"/>
+              <w:spacing w:after="0" w:line="240" w:lineRule="auto"/>
+              <w:rPr>
+                <w:rFonts w:eastAsia="Times New Roman" w:cs="Segoe UI"/>
+                <w:kern w:val="0"/>
+                <w14:ligatures w14:val="none"/>
+              </w:rPr>
+            </w:pPr>
+            <w:r>
+              <w:rPr>
+                <w:rFonts w:eastAsia="Times New Roman" w:cs="Segoe UI"/>
+                <w:kern w:val="0"/>
+                <w14:ligatures w14:val="none"/>
+              </w:rPr>
+              <w:t>sw[7]</w:t>
+            </w:r>
+          </w:p>
+        </w:tc>
+      </w:tr>
+      <w:tr>
+        <w:tc>
+          <w:tcPr>
+            <w:tcW w:w="859" w:type="dxa"/>
+            <w:tcBorders>
+              <w:top w:val="single" w:sz="4" w:space="0" w:color="3D444D"/>
+              <w:left w:val="single" w:sz="4" w:space="0" w:color="3D444D"/>
+              <w:bottom w:val="single" w:sz="4" w:space="0" w:color="3D444D"/>
+              <w:right w:val="single" w:sz="4" w:space="0" w:color="3D444D"/>
+            </w:tcBorders>
+            <w:shd w:val="clear" w:color="auto" w:fill="FFFFFF" w:themeFill="background1"/>
+            <w:tcMar>
+              <w:top w:w="90" w:type="dxa"/>
+              <w:left w:w="195" w:type="dxa"/>
+              <w:bottom w:w="90" w:type="dxa"/>
+              <w:right w:w="195" w:type="dxa"/>
+            </w:tcMar>
+            <w:vAlign w:val="center"/>
+            <w:hideMark/>
+          </w:tcPr>
+          <w:p>
+            <w:pPr>
+              <w:shd w:val="clear" w:color="auto" w:fill="FFFFFF" w:themeFill="background1"/>
+              <w:spacing w:after="0" w:line="240" w:lineRule="auto"/>
+              <w:jc w:val="center"/>
+              <w:rPr>
+                <w:rFonts w:eastAsia="Times New Roman" w:cs="Segoe UI"/>
+                <w:kern w:val="0"/>
+                <w14:ligatures w14:val="none"/>
+              </w:rPr>
+            </w:pPr>
+            <w:r>
+              <w:rPr>
+                <w:rFonts w:eastAsia="Times New Roman" w:cs="Segoe UI"/>
+                <w:kern w:val="0"/>
+                <w14:ligatures w14:val="none"/>
+              </w:rPr>
+              <w:t>10</w:t>
+            </w:r>
+          </w:p>
+        </w:tc>
+        <w:tc>
+          <w:tcPr>
+            <w:tcW w:w="3079" w:type="dxa"/>
+            <w:tcBorders>
+              <w:top w:val="single" w:sz="4" w:space="0" w:color="3D444D"/>
+              <w:left w:val="single" w:sz="4" w:space="0" w:color="3D444D"/>
+              <w:bottom w:val="single" w:sz="4" w:space="0" w:color="3D444D"/>
+              <w:right w:val="single" w:sz="4" w:space="0" w:color="3D444D"/>
+            </w:tcBorders>
+            <w:shd w:val="clear" w:color="auto" w:fill="FFFFFF" w:themeFill="background1"/>
+            <w:tcMar>
+              <w:top w:w="90" w:type="dxa"/>
+              <w:left w:w="195" w:type="dxa"/>
+              <w:bottom w:w="90" w:type="dxa"/>
+              <w:right w:w="195" w:type="dxa"/>
+            </w:tcMar>
+            <w:vAlign w:val="center"/>
+            <w:hideMark/>
+          </w:tcPr>
+          <w:p>
+            <w:pPr>
+              <w:shd w:val="clear" w:color="auto" w:fill="FFFFFF" w:themeFill="background1"/>
+              <w:spacing w:after="0" w:line="240" w:lineRule="auto"/>
+              <w:rPr>
+                <w:rFonts w:eastAsia="Times New Roman" w:cs="Segoe UI"/>
+                <w:kern w:val="0"/>
+                <w14:ligatures w14:val="none"/>
+              </w:rPr>
+            </w:pPr>
+            <w:r>
+              <w:rPr>
+                <w:rFonts w:eastAsia="Times New Roman" w:cs="Segoe UI"/>
+                <w:kern w:val="0"/>
+                <w14:ligatures w14:val="none"/>
+              </w:rPr>
+              <w:t>I_sw[8]</w:t>
+            </w:r>
+          </w:p>
+        </w:tc>
+        <w:tc>
+          <w:tcPr>
+            <w:tcW w:w="0" w:type="auto"/>
+            <w:tcBorders>
+              <w:top w:val="single" w:sz="4" w:space="0" w:color="3D444D"/>
+              <w:left w:val="single" w:sz="4" w:space="0" w:color="3D444D"/>
+              <w:bottom w:val="single" w:sz="4" w:space="0" w:color="3D444D"/>
+              <w:right w:val="single" w:sz="4" w:space="0" w:color="3D444D"/>
+            </w:tcBorders>
+            <w:shd w:val="clear" w:color="auto" w:fill="FFFFFF" w:themeFill="background1"/>
+            <w:tcMar>
+              <w:top w:w="90" w:type="dxa"/>
+              <w:left w:w="195" w:type="dxa"/>
+              <w:bottom w:w="90" w:type="dxa"/>
+              <w:right w:w="195" w:type="dxa"/>
+            </w:tcMar>
+            <w:vAlign w:val="center"/>
+            <w:hideMark/>
+          </w:tcPr>
+          <w:p>
+            <w:pPr>
+              <w:shd w:val="clear" w:color="auto" w:fill="FFFFFF" w:themeFill="background1"/>
+              <w:spacing w:after="0" w:line="240" w:lineRule="auto"/>
+              <w:rPr>
+                <w:rFonts w:eastAsia="Times New Roman" w:cs="Segoe UI"/>
+                <w:kern w:val="0"/>
+                <w14:ligatures w14:val="none"/>
+              </w:rPr>
+            </w:pPr>
+            <w:r>
+              <w:rPr>
+                <w:rFonts w:eastAsia="Times New Roman" w:cs="Segoe UI"/>
+                <w:kern w:val="0"/>
+                <w14:ligatures w14:val="none"/>
+              </w:rPr>
+              <w:t>T8</w:t>
+            </w:r>
+          </w:p>
+        </w:tc>
+        <w:tc>
+          <w:tcPr>
+            <w:tcW w:w="0" w:type="auto"/>
+            <w:tcBorders>
+              <w:top w:val="single" w:sz="4" w:space="0" w:color="3D444D"/>
+              <w:left w:val="single" w:sz="4" w:space="0" w:color="3D444D"/>
+              <w:bottom w:val="single" w:sz="4" w:space="0" w:color="3D444D"/>
+              <w:right w:val="single" w:sz="4" w:space="0" w:color="3D444D"/>
+            </w:tcBorders>
+            <w:shd w:val="clear" w:color="auto" w:fill="FFFFFF" w:themeFill="background1"/>
+            <w:tcMar>
+              <w:top w:w="90" w:type="dxa"/>
+              <w:left w:w="195" w:type="dxa"/>
+              <w:bottom w:w="90" w:type="dxa"/>
+              <w:right w:w="195" w:type="dxa"/>
+            </w:tcMar>
+            <w:vAlign w:val="center"/>
+            <w:hideMark/>
+          </w:tcPr>
+          <w:p>
+            <w:pPr>
+              <w:shd w:val="clear" w:color="auto" w:fill="FFFFFF" w:themeFill="background1"/>
+              <w:spacing w:after="0" w:line="240" w:lineRule="auto"/>
+              <w:rPr>
+                <w:rFonts w:eastAsia="Times New Roman" w:cs="Segoe UI"/>
+                <w:kern w:val="0"/>
+                <w14:ligatures w14:val="none"/>
+              </w:rPr>
+            </w:pPr>
+            <w:r>
+              <w:rPr>
+                <w:rFonts w:eastAsia="Times New Roman" w:cs="Segoe UI"/>
+                <w:kern w:val="0"/>
+                <w14:ligatures w14:val="none"/>
+              </w:rPr>
+              <w:t>LVCMOS18</w:t>
+            </w:r>
+          </w:p>
+        </w:tc>
+        <w:tc>
+          <w:tcPr>
+            <w:tcW w:w="2224" w:type="dxa"/>
+            <w:tcBorders>
+              <w:top w:val="single" w:sz="4" w:space="0" w:color="3D444D"/>
+              <w:left w:val="single" w:sz="4" w:space="0" w:color="3D444D"/>
+              <w:bottom w:val="single" w:sz="4" w:space="0" w:color="3D444D"/>
+              <w:right w:val="single" w:sz="4" w:space="0" w:color="3D444D"/>
+            </w:tcBorders>
+            <w:shd w:val="clear" w:color="auto" w:fill="FFFFFF" w:themeFill="background1"/>
+            <w:tcMar>
+              <w:top w:w="90" w:type="dxa"/>
+              <w:left w:w="195" w:type="dxa"/>
+              <w:bottom w:w="90" w:type="dxa"/>
+              <w:right w:w="195" w:type="dxa"/>
+            </w:tcMar>
+            <w:vAlign w:val="center"/>
+            <w:hideMark/>
+          </w:tcPr>
+          <w:p>
+            <w:pPr>
+              <w:shd w:val="clear" w:color="auto" w:fill="FFFFFF" w:themeFill="background1"/>
+              <w:spacing w:after="0" w:line="240" w:lineRule="auto"/>
+              <w:rPr>
+                <w:rFonts w:eastAsia="Times New Roman" w:cs="Segoe UI"/>
+                <w:kern w:val="0"/>
+                <w14:ligatures w14:val="none"/>
+              </w:rPr>
+            </w:pPr>
+            <w:r>
+              <w:rPr>
+                <w:rFonts w:eastAsia="Times New Roman" w:cs="Segoe UI"/>
+                <w:kern w:val="0"/>
+                <w14:ligatures w14:val="none"/>
+              </w:rPr>
+              <w:t>sw[8]</w:t>
+            </w:r>
+          </w:p>
+        </w:tc>
+      </w:tr>
+      <w:tr>
+        <w:tc>
+          <w:tcPr>
+            <w:tcW w:w="859" w:type="dxa"/>
+            <w:tcBorders>
+              <w:top w:val="single" w:sz="4" w:space="0" w:color="3D444D"/>
+              <w:left w:val="single" w:sz="4" w:space="0" w:color="3D444D"/>
+              <w:bottom w:val="single" w:sz="4" w:space="0" w:color="3D444D"/>
+              <w:right w:val="single" w:sz="4" w:space="0" w:color="3D444D"/>
+            </w:tcBorders>
+            <w:shd w:val="clear" w:color="auto" w:fill="FFFFFF" w:themeFill="background1"/>
+            <w:tcMar>
+              <w:top w:w="90" w:type="dxa"/>
+              <w:left w:w="195" w:type="dxa"/>
+              <w:bottom w:w="90" w:type="dxa"/>
+              <w:right w:w="195" w:type="dxa"/>
+            </w:tcMar>
+            <w:vAlign w:val="center"/>
+            <w:hideMark/>
+          </w:tcPr>
+          <w:p>
+            <w:pPr>
+              <w:shd w:val="clear" w:color="auto" w:fill="FFFFFF" w:themeFill="background1"/>
+              <w:spacing w:after="0" w:line="240" w:lineRule="auto"/>
+              <w:jc w:val="center"/>
+              <w:rPr>
+                <w:rFonts w:eastAsia="Times New Roman" w:cs="Segoe UI"/>
+                <w:kern w:val="0"/>
+                <w14:ligatures w14:val="none"/>
+              </w:rPr>
+            </w:pPr>
+            <w:r>
+              <w:rPr>
+                <w:rFonts w:eastAsia="Times New Roman" w:cs="Segoe UI"/>
+                <w:kern w:val="0"/>
+                <w14:ligatures w14:val="none"/>
+              </w:rPr>
+              <w:t>11</w:t>
+            </w:r>
+          </w:p>
+        </w:tc>
+        <w:tc>
+          <w:tcPr>
+            <w:tcW w:w="3079" w:type="dxa"/>
+            <w:tcBorders>
+              <w:top w:val="single" w:sz="4" w:space="0" w:color="3D444D"/>
+              <w:left w:val="single" w:sz="4" w:space="0" w:color="3D444D"/>
+              <w:bottom w:val="single" w:sz="4" w:space="0" w:color="3D444D"/>
+              <w:right w:val="single" w:sz="4" w:space="0" w:color="3D444D"/>
+            </w:tcBorders>
+            <w:shd w:val="clear" w:color="auto" w:fill="FFFFFF" w:themeFill="background1"/>
+            <w:tcMar>
+              <w:top w:w="90" w:type="dxa"/>
+              <w:left w:w="195" w:type="dxa"/>
+              <w:bottom w:w="90" w:type="dxa"/>
+              <w:right w:w="195" w:type="dxa"/>
+            </w:tcMar>
+            <w:vAlign w:val="center"/>
+            <w:hideMark/>
+          </w:tcPr>
+          <w:p>
+            <w:pPr>
+              <w:shd w:val="clear" w:color="auto" w:fill="FFFFFF" w:themeFill="background1"/>
+              <w:spacing w:after="0" w:line="240" w:lineRule="auto"/>
+              <w:rPr>
+                <w:rFonts w:eastAsia="Times New Roman" w:cs="Segoe UI"/>
+                <w:kern w:val="0"/>
+                <w14:ligatures w14:val="none"/>
+              </w:rPr>
+            </w:pPr>
+            <w:r>
+              <w:rPr>
+                <w:rFonts w:eastAsia="Times New Roman" w:cs="Segoe UI"/>
+                <w:kern w:val="0"/>
+                <w14:ligatures w14:val="none"/>
+              </w:rPr>
+              <w:t>I_sw[9]</w:t>
+            </w:r>
+          </w:p>
+        </w:tc>
+        <w:tc>
+          <w:tcPr>
+            <w:tcW w:w="0" w:type="auto"/>
+            <w:tcBorders>
+              <w:top w:val="single" w:sz="4" w:space="0" w:color="3D444D"/>
+              <w:left w:val="single" w:sz="4" w:space="0" w:color="3D444D"/>
+              <w:bottom w:val="single" w:sz="4" w:space="0" w:color="3D444D"/>
+              <w:right w:val="single" w:sz="4" w:space="0" w:color="3D444D"/>
+            </w:tcBorders>
+            <w:shd w:val="clear" w:color="auto" w:fill="FFFFFF" w:themeFill="background1"/>
+            <w:tcMar>
+              <w:top w:w="90" w:type="dxa"/>
+              <w:left w:w="195" w:type="dxa"/>
+              <w:bottom w:w="90" w:type="dxa"/>
+              <w:right w:w="195" w:type="dxa"/>
+            </w:tcMar>
+            <w:vAlign w:val="center"/>
+            <w:hideMark/>
+          </w:tcPr>
+          <w:p>
+            <w:pPr>
+              <w:shd w:val="clear" w:color="auto" w:fill="FFFFFF" w:themeFill="background1"/>
+              <w:spacing w:after="0" w:line="240" w:lineRule="auto"/>
+              <w:rPr>
+                <w:rFonts w:eastAsia="Times New Roman" w:cs="Segoe UI"/>
+                <w:kern w:val="0"/>
+                <w14:ligatures w14:val="none"/>
+              </w:rPr>
+            </w:pPr>
+            <w:r>
+              <w:rPr>
+                <w:rFonts w:eastAsia="Times New Roman" w:cs="Segoe UI"/>
+                <w:kern w:val="0"/>
+                <w14:ligatures w14:val="none"/>
+              </w:rPr>
+              <w:t>U8</w:t>
+            </w:r>
+          </w:p>
+        </w:tc>
+        <w:tc>
+          <w:tcPr>
+            <w:tcW w:w="0" w:type="auto"/>
+            <w:tcBorders>
+              <w:top w:val="single" w:sz="4" w:space="0" w:color="3D444D"/>
+              <w:left w:val="single" w:sz="4" w:space="0" w:color="3D444D"/>
+              <w:bottom w:val="single" w:sz="4" w:space="0" w:color="3D444D"/>
+              <w:right w:val="single" w:sz="4" w:space="0" w:color="3D444D"/>
+            </w:tcBorders>
+            <w:shd w:val="clear" w:color="auto" w:fill="FFFFFF" w:themeFill="background1"/>
+            <w:tcMar>
+              <w:top w:w="90" w:type="dxa"/>
+              <w:left w:w="195" w:type="dxa"/>
+              <w:bottom w:w="90" w:type="dxa"/>
+              <w:right w:w="195" w:type="dxa"/>
+            </w:tcMar>
+            <w:vAlign w:val="center"/>
+            <w:hideMark/>
+          </w:tcPr>
+          <w:p>
+            <w:pPr>
+              <w:shd w:val="clear" w:color="auto" w:fill="FFFFFF" w:themeFill="background1"/>
+              <w:spacing w:after="0" w:line="240" w:lineRule="auto"/>
+              <w:rPr>
+                <w:rFonts w:eastAsia="Times New Roman" w:cs="Segoe UI"/>
+                <w:kern w:val="0"/>
+                <w14:ligatures w14:val="none"/>
+              </w:rPr>
+            </w:pPr>
+            <w:r>
+              <w:rPr>
+                <w:rFonts w:eastAsia="Times New Roman" w:cs="Segoe UI"/>
+                <w:kern w:val="0"/>
+                <w14:ligatures w14:val="none"/>
+              </w:rPr>
+              <w:t>LVCMOS18</w:t>
+            </w:r>
+          </w:p>
+        </w:tc>
+        <w:tc>
+          <w:tcPr>
+            <w:tcW w:w="2224" w:type="dxa"/>
+            <w:tcBorders>
+              <w:top w:val="single" w:sz="4" w:space="0" w:color="3D444D"/>
+              <w:left w:val="single" w:sz="4" w:space="0" w:color="3D444D"/>
+              <w:bottom w:val="single" w:sz="4" w:space="0" w:color="3D444D"/>
+              <w:right w:val="single" w:sz="4" w:space="0" w:color="3D444D"/>
+            </w:tcBorders>
+            <w:shd w:val="clear" w:color="auto" w:fill="FFFFFF" w:themeFill="background1"/>
+            <w:tcMar>
+              <w:top w:w="90" w:type="dxa"/>
+              <w:left w:w="195" w:type="dxa"/>
+              <w:bottom w:w="90" w:type="dxa"/>
+              <w:right w:w="195" w:type="dxa"/>
+            </w:tcMar>
+            <w:vAlign w:val="center"/>
+            <w:hideMark/>
+          </w:tcPr>
+          <w:p>
+            <w:pPr>
+              <w:shd w:val="clear" w:color="auto" w:fill="FFFFFF" w:themeFill="background1"/>
+              <w:spacing w:after="0" w:line="240" w:lineRule="auto"/>
+              <w:rPr>
+                <w:rFonts w:eastAsia="Times New Roman" w:cs="Segoe UI"/>
+                <w:kern w:val="0"/>
+                <w14:ligatures w14:val="none"/>
+              </w:rPr>
+            </w:pPr>
+            <w:r>
+              <w:rPr>
+                <w:rFonts w:eastAsia="Times New Roman" w:cs="Segoe UI"/>
+                <w:kern w:val="0"/>
+                <w14:ligatures w14:val="none"/>
+              </w:rPr>
+              <w:t>sw[9]</w:t>
+            </w:r>
+          </w:p>
+        </w:tc>
+      </w:tr>
+      <w:tr>
+        <w:tc>
+          <w:tcPr>
+            <w:tcW w:w="859" w:type="dxa"/>
+            <w:tcBorders>
+              <w:top w:val="single" w:sz="4" w:space="0" w:color="3D444D"/>
+              <w:left w:val="single" w:sz="4" w:space="0" w:color="3D444D"/>
+              <w:bottom w:val="single" w:sz="4" w:space="0" w:color="3D444D"/>
+              <w:right w:val="single" w:sz="4" w:space="0" w:color="3D444D"/>
+            </w:tcBorders>
+            <w:shd w:val="clear" w:color="auto" w:fill="FFFFFF" w:themeFill="background1"/>
+            <w:tcMar>
+              <w:top w:w="90" w:type="dxa"/>
+              <w:left w:w="195" w:type="dxa"/>
+              <w:bottom w:w="90" w:type="dxa"/>
+              <w:right w:w="195" w:type="dxa"/>
+            </w:tcMar>
+            <w:vAlign w:val="center"/>
+            <w:hideMark/>
+          </w:tcPr>
+          <w:p>
+            <w:pPr>
+              <w:shd w:val="clear" w:color="auto" w:fill="FFFFFF" w:themeFill="background1"/>
+              <w:spacing w:after="0" w:line="240" w:lineRule="auto"/>
+              <w:jc w:val="center"/>
+              <w:rPr>
+                <w:rFonts w:eastAsia="Times New Roman" w:cs="Segoe UI"/>
+                <w:kern w:val="0"/>
+                <w14:ligatures w14:val="none"/>
+              </w:rPr>
+            </w:pPr>
+            <w:r>
+              <w:rPr>
+                <w:rFonts w:eastAsia="Times New Roman" w:cs="Segoe UI"/>
+                <w:kern w:val="0"/>
+                <w14:ligatures w14:val="none"/>
+              </w:rPr>
+              <w:t>12</w:t>
+            </w:r>
+          </w:p>
+        </w:tc>
+        <w:tc>
+          <w:tcPr>
+            <w:tcW w:w="3079" w:type="dxa"/>
+            <w:tcBorders>
+              <w:top w:val="single" w:sz="4" w:space="0" w:color="3D444D"/>
+              <w:left w:val="single" w:sz="4" w:space="0" w:color="3D444D"/>
+              <w:bottom w:val="single" w:sz="4" w:space="0" w:color="3D444D"/>
+              <w:right w:val="single" w:sz="4" w:space="0" w:color="3D444D"/>
+            </w:tcBorders>
+            <w:shd w:val="clear" w:color="auto" w:fill="FFFFFF" w:themeFill="background1"/>
+            <w:tcMar>
+              <w:top w:w="90" w:type="dxa"/>
+              <w:left w:w="195" w:type="dxa"/>
+              <w:bottom w:w="90" w:type="dxa"/>
+              <w:right w:w="195" w:type="dxa"/>
+            </w:tcMar>
+            <w:vAlign w:val="center"/>
+            <w:hideMark/>
+          </w:tcPr>
+          <w:p>
+            <w:pPr>
+              <w:shd w:val="clear" w:color="auto" w:fill="FFFFFF" w:themeFill="background1"/>
+              <w:spacing w:after="0" w:line="240" w:lineRule="auto"/>
+              <w:rPr>
+                <w:rFonts w:eastAsia="Times New Roman" w:cs="Segoe UI"/>
+                <w:kern w:val="0"/>
+                <w14:ligatures w14:val="none"/>
+              </w:rPr>
+            </w:pPr>
+            <w:r>
+              <w:rPr>
+                <w:rFonts w:eastAsia="Times New Roman" w:cs="Segoe UI"/>
+                <w:kern w:val="0"/>
+                <w14:ligatures w14:val="none"/>
+              </w:rPr>
+              <w:t>I_sw[10]</w:t>
+            </w:r>
+          </w:p>
+        </w:tc>
+        <w:tc>
+          <w:tcPr>
+            <w:tcW w:w="0" w:type="auto"/>
+            <w:tcBorders>
+              <w:top w:val="single" w:sz="4" w:space="0" w:color="3D444D"/>
+              <w:left w:val="single" w:sz="4" w:space="0" w:color="3D444D"/>
+              <w:bottom w:val="single" w:sz="4" w:space="0" w:color="3D444D"/>
+              <w:right w:val="single" w:sz="4" w:space="0" w:color="3D444D"/>
+            </w:tcBorders>
+            <w:shd w:val="clear" w:color="auto" w:fill="FFFFFF" w:themeFill="background1"/>
+            <w:tcMar>
+              <w:top w:w="90" w:type="dxa"/>
+              <w:left w:w="195" w:type="dxa"/>
+              <w:bottom w:w="90" w:type="dxa"/>
+              <w:right w:w="195" w:type="dxa"/>
+            </w:tcMar>
+            <w:vAlign w:val="center"/>
+            <w:hideMark/>
+          </w:tcPr>
+          <w:p>
+            <w:pPr>
+              <w:shd w:val="clear" w:color="auto" w:fill="FFFFFF" w:themeFill="background1"/>
+              <w:spacing w:after="0" w:line="240" w:lineRule="auto"/>
+              <w:rPr>
+                <w:rFonts w:eastAsia="Times New Roman" w:cs="Segoe UI"/>
+                <w:kern w:val="0"/>
+                <w14:ligatures w14:val="none"/>
+              </w:rPr>
+            </w:pPr>
+            <w:r>
+              <w:rPr>
+                <w:rFonts w:eastAsia="Times New Roman" w:cs="Segoe UI"/>
+                <w:kern w:val="0"/>
+                <w14:ligatures w14:val="none"/>
+              </w:rPr>
+              <w:t>R16</w:t>
+            </w:r>
+          </w:p>
+        </w:tc>
+        <w:tc>
+          <w:tcPr>
+            <w:tcW w:w="0" w:type="auto"/>
+            <w:tcBorders>
+              <w:top w:val="single" w:sz="4" w:space="0" w:color="3D444D"/>
+              <w:left w:val="single" w:sz="4" w:space="0" w:color="3D444D"/>
+              <w:bottom w:val="single" w:sz="4" w:space="0" w:color="3D444D"/>
+              <w:right w:val="single" w:sz="4" w:space="0" w:color="3D444D"/>
+            </w:tcBorders>
+            <w:shd w:val="clear" w:color="auto" w:fill="FFFFFF" w:themeFill="background1"/>
+            <w:tcMar>
+              <w:top w:w="90" w:type="dxa"/>
+              <w:left w:w="195" w:type="dxa"/>
+              <w:bottom w:w="90" w:type="dxa"/>
+              <w:right w:w="195" w:type="dxa"/>
+            </w:tcMar>
+            <w:vAlign w:val="center"/>
+            <w:hideMark/>
+          </w:tcPr>
+          <w:p>
+            <w:pPr>
+              <w:shd w:val="clear" w:color="auto" w:fill="FFFFFF" w:themeFill="background1"/>
+              <w:spacing w:after="0" w:line="240" w:lineRule="auto"/>
+              <w:rPr>
+                <w:rFonts w:eastAsia="Times New Roman" w:cs="Segoe UI"/>
+                <w:kern w:val="0"/>
+                <w14:ligatures w14:val="none"/>
+              </w:rPr>
+            </w:pPr>
+            <w:r>
+              <w:rPr>
+                <w:rFonts w:eastAsia="Times New Roman" w:cs="Segoe UI"/>
+                <w:kern w:val="0"/>
+                <w14:ligatures w14:val="none"/>
+              </w:rPr>
+              <w:t>LVCMOS33</w:t>
+            </w:r>
+          </w:p>
+        </w:tc>
+        <w:tc>
+          <w:tcPr>
+            <w:tcW w:w="2224" w:type="dxa"/>
+            <w:tcBorders>
+              <w:top w:val="single" w:sz="4" w:space="0" w:color="3D444D"/>
+              <w:left w:val="single" w:sz="4" w:space="0" w:color="3D444D"/>
+              <w:bottom w:val="single" w:sz="4" w:space="0" w:color="3D444D"/>
+              <w:right w:val="single" w:sz="4" w:space="0" w:color="3D444D"/>
+            </w:tcBorders>
+            <w:shd w:val="clear" w:color="auto" w:fill="FFFFFF" w:themeFill="background1"/>
+            <w:tcMar>
+              <w:top w:w="90" w:type="dxa"/>
+              <w:left w:w="195" w:type="dxa"/>
+              <w:bottom w:w="90" w:type="dxa"/>
+              <w:right w:w="195" w:type="dxa"/>
+            </w:tcMar>
+            <w:vAlign w:val="center"/>
+            <w:hideMark/>
+          </w:tcPr>
+          <w:p>
+            <w:pPr>
+              <w:shd w:val="clear" w:color="auto" w:fill="FFFFFF" w:themeFill="background1"/>
+              <w:spacing w:after="0" w:line="240" w:lineRule="auto"/>
+              <w:rPr>
+                <w:rFonts w:eastAsia="Times New Roman" w:cs="Segoe UI"/>
+                <w:kern w:val="0"/>
+                <w14:ligatures w14:val="none"/>
+              </w:rPr>
+            </w:pPr>
+            <w:r>
+              <w:rPr>
+                <w:rFonts w:eastAsia="Times New Roman" w:cs="Segoe UI"/>
+                <w:kern w:val="0"/>
+                <w14:ligatures w14:val="none"/>
+              </w:rPr>
+              <w:t>sw[10]</w:t>
+            </w:r>
+          </w:p>
+        </w:tc>
+      </w:tr>
+      <w:tr>
+        <w:tc>
+          <w:tcPr>
+            <w:tcW w:w="859" w:type="dxa"/>
+            <w:tcBorders>
+              <w:top w:val="single" w:sz="4" w:space="0" w:color="3D444D"/>
+              <w:left w:val="single" w:sz="4" w:space="0" w:color="3D444D"/>
+              <w:bottom w:val="single" w:sz="4" w:space="0" w:color="3D444D"/>
+              <w:right w:val="single" w:sz="4" w:space="0" w:color="3D444D"/>
+            </w:tcBorders>
+            <w:shd w:val="clear" w:color="auto" w:fill="FFFFFF" w:themeFill="background1"/>
+            <w:tcMar>
+              <w:top w:w="90" w:type="dxa"/>
+              <w:left w:w="195" w:type="dxa"/>
+              <w:bottom w:w="90" w:type="dxa"/>
+              <w:right w:w="195" w:type="dxa"/>
+            </w:tcMar>
+            <w:vAlign w:val="center"/>
+            <w:hideMark/>
+          </w:tcPr>
+          <w:p>
+            <w:pPr>
+              <w:shd w:val="clear" w:color="auto" w:fill="FFFFFF" w:themeFill="background1"/>
+              <w:spacing w:after="0" w:line="240" w:lineRule="auto"/>
+              <w:jc w:val="center"/>
+              <w:rPr>
+                <w:rFonts w:eastAsia="Times New Roman" w:cs="Segoe UI"/>
+                <w:kern w:val="0"/>
+                <w14:ligatures w14:val="none"/>
+              </w:rPr>
+            </w:pPr>
+            <w:r>
+              <w:rPr>
+                <w:rFonts w:eastAsia="Times New Roman" w:cs="Segoe UI"/>
+                <w:kern w:val="0"/>
+                <w14:ligatures w14:val="none"/>
+              </w:rPr>
+              <w:t>13</w:t>
+            </w:r>
+          </w:p>
+        </w:tc>
+        <w:tc>
+          <w:tcPr>
+            <w:tcW w:w="3079" w:type="dxa"/>
+            <w:tcBorders>
+              <w:top w:val="single" w:sz="4" w:space="0" w:color="3D444D"/>
+              <w:left w:val="single" w:sz="4" w:space="0" w:color="3D444D"/>
+              <w:bottom w:val="single" w:sz="4" w:space="0" w:color="3D444D"/>
+              <w:right w:val="single" w:sz="4" w:space="0" w:color="3D444D"/>
+            </w:tcBorders>
+            <w:shd w:val="clear" w:color="auto" w:fill="FFFFFF" w:themeFill="background1"/>
+            <w:tcMar>
+              <w:top w:w="90" w:type="dxa"/>
+              <w:left w:w="195" w:type="dxa"/>
+              <w:bottom w:w="90" w:type="dxa"/>
+              <w:right w:w="195" w:type="dxa"/>
+            </w:tcMar>
+            <w:vAlign w:val="center"/>
+            <w:hideMark/>
+          </w:tcPr>
+          <w:p>
+            <w:pPr>
+              <w:shd w:val="clear" w:color="auto" w:fill="FFFFFF" w:themeFill="background1"/>
+              <w:spacing w:after="0" w:line="240" w:lineRule="auto"/>
+              <w:rPr>
+                <w:rFonts w:eastAsia="Times New Roman" w:cs="Segoe UI"/>
+                <w:kern w:val="0"/>
+                <w14:ligatures w14:val="none"/>
+              </w:rPr>
+            </w:pPr>
+            <w:r>
+              <w:rPr>
+                <w:rFonts w:eastAsia="Times New Roman" w:cs="Segoe UI"/>
+                <w:kern w:val="0"/>
+                <w14:ligatures w14:val="none"/>
+              </w:rPr>
+              <w:t>I_sw[11]</w:t>
+            </w:r>
+          </w:p>
+        </w:tc>
+        <w:tc>
+          <w:tcPr>
+            <w:tcW w:w="0" w:type="auto"/>
+            <w:tcBorders>
+              <w:top w:val="single" w:sz="4" w:space="0" w:color="3D444D"/>
+              <w:left w:val="single" w:sz="4" w:space="0" w:color="3D444D"/>
+              <w:bottom w:val="single" w:sz="4" w:space="0" w:color="3D444D"/>
+              <w:right w:val="single" w:sz="4" w:space="0" w:color="3D444D"/>
+            </w:tcBorders>
+            <w:shd w:val="clear" w:color="auto" w:fill="FFFFFF" w:themeFill="background1"/>
+            <w:tcMar>
+              <w:top w:w="90" w:type="dxa"/>
+              <w:left w:w="195" w:type="dxa"/>
+              <w:bottom w:w="90" w:type="dxa"/>
+              <w:right w:w="195" w:type="dxa"/>
+            </w:tcMar>
+            <w:vAlign w:val="center"/>
+            <w:hideMark/>
+          </w:tcPr>
+          <w:p>
+            <w:pPr>
+              <w:shd w:val="clear" w:color="auto" w:fill="FFFFFF" w:themeFill="background1"/>
+              <w:spacing w:after="0" w:line="240" w:lineRule="auto"/>
+              <w:rPr>
+                <w:rFonts w:eastAsia="Times New Roman" w:cs="Segoe UI"/>
+                <w:kern w:val="0"/>
+                <w14:ligatures w14:val="none"/>
+              </w:rPr>
+            </w:pPr>
+            <w:r>
+              <w:rPr>
+                <w:rFonts w:eastAsia="Times New Roman" w:cs="Segoe UI"/>
+                <w:kern w:val="0"/>
+                <w14:ligatures w14:val="none"/>
+              </w:rPr>
+              <w:t>T13</w:t>
+            </w:r>
+          </w:p>
+        </w:tc>
+        <w:tc>
+          <w:tcPr>
+            <w:tcW w:w="0" w:type="auto"/>
+            <w:tcBorders>
+              <w:top w:val="single" w:sz="4" w:space="0" w:color="3D444D"/>
+              <w:left w:val="single" w:sz="4" w:space="0" w:color="3D444D"/>
+              <w:bottom w:val="single" w:sz="4" w:space="0" w:color="3D444D"/>
+              <w:right w:val="single" w:sz="4" w:space="0" w:color="3D444D"/>
+            </w:tcBorders>
+            <w:shd w:val="clear" w:color="auto" w:fill="FFFFFF" w:themeFill="background1"/>
+            <w:tcMar>
+              <w:top w:w="90" w:type="dxa"/>
+              <w:left w:w="195" w:type="dxa"/>
+              <w:bottom w:w="90" w:type="dxa"/>
+              <w:right w:w="195" w:type="dxa"/>
+            </w:tcMar>
+            <w:vAlign w:val="center"/>
+            <w:hideMark/>
+          </w:tcPr>
+          <w:p>
+            <w:pPr>
+              <w:shd w:val="clear" w:color="auto" w:fill="FFFFFF" w:themeFill="background1"/>
+              <w:spacing w:after="0" w:line="240" w:lineRule="auto"/>
+              <w:rPr>
+                <w:rFonts w:eastAsia="Times New Roman" w:cs="Segoe UI"/>
+                <w:kern w:val="0"/>
+                <w14:ligatures w14:val="none"/>
+              </w:rPr>
+            </w:pPr>
+            <w:r>
+              <w:rPr>
+                <w:rFonts w:eastAsia="Times New Roman" w:cs="Segoe UI"/>
+                <w:kern w:val="0"/>
+                <w14:ligatures w14:val="none"/>
+              </w:rPr>
+              <w:t>LVCMOS33</w:t>
+            </w:r>
+          </w:p>
+        </w:tc>
+        <w:tc>
+          <w:tcPr>
+            <w:tcW w:w="2224" w:type="dxa"/>
+            <w:tcBorders>
+              <w:top w:val="single" w:sz="4" w:space="0" w:color="3D444D"/>
+              <w:left w:val="single" w:sz="4" w:space="0" w:color="3D444D"/>
+              <w:bottom w:val="single" w:sz="4" w:space="0" w:color="3D444D"/>
+              <w:right w:val="single" w:sz="4" w:space="0" w:color="3D444D"/>
+            </w:tcBorders>
+            <w:shd w:val="clear" w:color="auto" w:fill="FFFFFF" w:themeFill="background1"/>
+            <w:tcMar>
+              <w:top w:w="90" w:type="dxa"/>
+              <w:left w:w="195" w:type="dxa"/>
+              <w:bottom w:w="90" w:type="dxa"/>
+              <w:right w:w="195" w:type="dxa"/>
+            </w:tcMar>
+            <w:vAlign w:val="center"/>
+            <w:hideMark/>
+          </w:tcPr>
+          <w:p>
+            <w:pPr>
+              <w:shd w:val="clear" w:color="auto" w:fill="FFFFFF" w:themeFill="background1"/>
+              <w:spacing w:after="0" w:line="240" w:lineRule="auto"/>
+              <w:rPr>
+                <w:rFonts w:eastAsia="Times New Roman" w:cs="Segoe UI"/>
+                <w:kern w:val="0"/>
+                <w14:ligatures w14:val="none"/>
+              </w:rPr>
+            </w:pPr>
+            <w:r>
+              <w:rPr>
+                <w:rFonts w:eastAsia="Times New Roman" w:cs="Segoe UI"/>
+                <w:kern w:val="0"/>
+                <w14:ligatures w14:val="none"/>
+              </w:rPr>
+              <w:t>sw[11]</w:t>
+            </w:r>
+          </w:p>
+        </w:tc>
+      </w:tr>
+      <w:tr>
+        <w:tc>
+          <w:tcPr>
+            <w:tcW w:w="859" w:type="dxa"/>
+            <w:tcBorders>
+              <w:top w:val="single" w:sz="4" w:space="0" w:color="3D444D"/>
+              <w:left w:val="single" w:sz="4" w:space="0" w:color="3D444D"/>
+              <w:bottom w:val="single" w:sz="4" w:space="0" w:color="3D444D"/>
+              <w:right w:val="single" w:sz="4" w:space="0" w:color="3D444D"/>
+            </w:tcBorders>
+            <w:shd w:val="clear" w:color="auto" w:fill="FFFFFF" w:themeFill="background1"/>
+            <w:tcMar>
+              <w:top w:w="90" w:type="dxa"/>
+              <w:left w:w="195" w:type="dxa"/>
+              <w:bottom w:w="90" w:type="dxa"/>
+              <w:right w:w="195" w:type="dxa"/>
+            </w:tcMar>
+            <w:vAlign w:val="center"/>
+            <w:hideMark/>
+          </w:tcPr>
+          <w:p>
+            <w:pPr>
+              <w:shd w:val="clear" w:color="auto" w:fill="FFFFFF" w:themeFill="background1"/>
+              <w:spacing w:after="0" w:line="240" w:lineRule="auto"/>
+              <w:jc w:val="center"/>
+              <w:rPr>
+                <w:rFonts w:eastAsia="Times New Roman" w:cs="Segoe UI"/>
+                <w:kern w:val="0"/>
+                <w14:ligatures w14:val="none"/>
+              </w:rPr>
+            </w:pPr>
+            <w:r>
+              <w:rPr>
+                <w:rFonts w:eastAsia="Times New Roman" w:cs="Segoe UI"/>
+                <w:kern w:val="0"/>
+                <w14:ligatures w14:val="none"/>
+              </w:rPr>
+              <w:t>14</w:t>
+            </w:r>
+          </w:p>
+        </w:tc>
+        <w:tc>
+          <w:tcPr>
+            <w:tcW w:w="3079" w:type="dxa"/>
+            <w:tcBorders>
+              <w:top w:val="single" w:sz="4" w:space="0" w:color="3D444D"/>
+              <w:left w:val="single" w:sz="4" w:space="0" w:color="3D444D"/>
+              <w:bottom w:val="single" w:sz="4" w:space="0" w:color="3D444D"/>
+              <w:right w:val="single" w:sz="4" w:space="0" w:color="3D444D"/>
+            </w:tcBorders>
+            <w:shd w:val="clear" w:color="auto" w:fill="FFFFFF" w:themeFill="background1"/>
+            <w:tcMar>
+              <w:top w:w="90" w:type="dxa"/>
+              <w:left w:w="195" w:type="dxa"/>
+              <w:bottom w:w="90" w:type="dxa"/>
+              <w:right w:w="195" w:type="dxa"/>
+            </w:tcMar>
+            <w:vAlign w:val="center"/>
+            <w:hideMark/>
+          </w:tcPr>
+          <w:p>
+            <w:pPr>
+              <w:shd w:val="clear" w:color="auto" w:fill="FFFFFF" w:themeFill="background1"/>
+              <w:spacing w:after="0" w:line="240" w:lineRule="auto"/>
+              <w:rPr>
+                <w:rFonts w:eastAsia="Times New Roman" w:cs="Segoe UI"/>
+                <w:kern w:val="0"/>
+                <w14:ligatures w14:val="none"/>
+              </w:rPr>
+            </w:pPr>
+            <w:r>
+              <w:rPr>
+                <w:rFonts w:eastAsia="Times New Roman" w:cs="Segoe UI"/>
+                <w:kern w:val="0"/>
+                <w14:ligatures w14:val="none"/>
+              </w:rPr>
+              <w:t>I_sw[12]</w:t>
+            </w:r>
+          </w:p>
+        </w:tc>
+        <w:tc>
+          <w:tcPr>
+            <w:tcW w:w="0" w:type="auto"/>
+            <w:tcBorders>
+              <w:top w:val="single" w:sz="4" w:space="0" w:color="3D444D"/>
+              <w:left w:val="single" w:sz="4" w:space="0" w:color="3D444D"/>
+              <w:bottom w:val="single" w:sz="4" w:space="0" w:color="3D444D"/>
+              <w:right w:val="single" w:sz="4" w:space="0" w:color="3D444D"/>
+            </w:tcBorders>
+            <w:shd w:val="clear" w:color="auto" w:fill="FFFFFF" w:themeFill="background1"/>
+            <w:tcMar>
+              <w:top w:w="90" w:type="dxa"/>
+              <w:left w:w="195" w:type="dxa"/>
+              <w:bottom w:w="90" w:type="dxa"/>
+              <w:right w:w="195" w:type="dxa"/>
+            </w:tcMar>
+            <w:vAlign w:val="center"/>
+            <w:hideMark/>
+          </w:tcPr>
+          <w:p>
+            <w:pPr>
+              <w:shd w:val="clear" w:color="auto" w:fill="FFFFFF" w:themeFill="background1"/>
+              <w:spacing w:after="0" w:line="240" w:lineRule="auto"/>
+              <w:rPr>
+                <w:rFonts w:eastAsia="Times New Roman" w:cs="Segoe UI"/>
+                <w:kern w:val="0"/>
+                <w14:ligatures w14:val="none"/>
+              </w:rPr>
+            </w:pPr>
+            <w:r>
+              <w:rPr>
+                <w:rFonts w:eastAsia="Times New Roman" w:cs="Segoe UI"/>
+                <w:kern w:val="0"/>
+                <w14:ligatures w14:val="none"/>
+              </w:rPr>
+              <w:t>H6</w:t>
+            </w:r>
+          </w:p>
+        </w:tc>
+        <w:tc>
+          <w:tcPr>
+            <w:tcW w:w="0" w:type="auto"/>
+            <w:tcBorders>
+              <w:top w:val="single" w:sz="4" w:space="0" w:color="3D444D"/>
+              <w:left w:val="single" w:sz="4" w:space="0" w:color="3D444D"/>
+              <w:bottom w:val="single" w:sz="4" w:space="0" w:color="3D444D"/>
+              <w:right w:val="single" w:sz="4" w:space="0" w:color="3D444D"/>
+            </w:tcBorders>
+            <w:shd w:val="clear" w:color="auto" w:fill="FFFFFF" w:themeFill="background1"/>
+            <w:tcMar>
+              <w:top w:w="90" w:type="dxa"/>
+              <w:left w:w="195" w:type="dxa"/>
+              <w:bottom w:w="90" w:type="dxa"/>
+              <w:right w:w="195" w:type="dxa"/>
+            </w:tcMar>
+            <w:vAlign w:val="center"/>
+            <w:hideMark/>
+          </w:tcPr>
+          <w:p>
+            <w:pPr>
+              <w:shd w:val="clear" w:color="auto" w:fill="FFFFFF" w:themeFill="background1"/>
+              <w:spacing w:after="0" w:line="240" w:lineRule="auto"/>
+              <w:rPr>
+                <w:rFonts w:eastAsia="Times New Roman" w:cs="Segoe UI"/>
+                <w:kern w:val="0"/>
+                <w14:ligatures w14:val="none"/>
+              </w:rPr>
+            </w:pPr>
+            <w:r>
+              <w:rPr>
+                <w:rFonts w:eastAsia="Times New Roman" w:cs="Segoe UI"/>
+                <w:kern w:val="0"/>
+                <w14:ligatures w14:val="none"/>
+              </w:rPr>
+              <w:t>LVCMOS33</w:t>
+            </w:r>
+          </w:p>
+        </w:tc>
+        <w:tc>
+          <w:tcPr>
+            <w:tcW w:w="2224" w:type="dxa"/>
+            <w:tcBorders>
+              <w:top w:val="single" w:sz="4" w:space="0" w:color="3D444D"/>
+              <w:left w:val="single" w:sz="4" w:space="0" w:color="3D444D"/>
+              <w:bottom w:val="single" w:sz="4" w:space="0" w:color="3D444D"/>
+              <w:right w:val="single" w:sz="4" w:space="0" w:color="3D444D"/>
+            </w:tcBorders>
+            <w:shd w:val="clear" w:color="auto" w:fill="FFFFFF" w:themeFill="background1"/>
+            <w:tcMar>
+              <w:top w:w="90" w:type="dxa"/>
+              <w:left w:w="195" w:type="dxa"/>
+              <w:bottom w:w="90" w:type="dxa"/>
+              <w:right w:w="195" w:type="dxa"/>
+            </w:tcMar>
+            <w:vAlign w:val="center"/>
+            <w:hideMark/>
+          </w:tcPr>
+          <w:p>
+            <w:pPr>
+              <w:shd w:val="clear" w:color="auto" w:fill="FFFFFF" w:themeFill="background1"/>
+              <w:spacing w:after="0" w:line="240" w:lineRule="auto"/>
+              <w:rPr>
+                <w:rFonts w:eastAsia="Times New Roman" w:cs="Segoe UI"/>
+                <w:kern w:val="0"/>
+                <w14:ligatures w14:val="none"/>
+              </w:rPr>
+            </w:pPr>
+            <w:r>
+              <w:rPr>
+                <w:rFonts w:eastAsia="Times New Roman" w:cs="Segoe UI"/>
+                <w:kern w:val="0"/>
+                <w14:ligatures w14:val="none"/>
+              </w:rPr>
+              <w:t>sw[12]</w:t>
+            </w:r>
+          </w:p>
+        </w:tc>
+      </w:tr>
+      <w:tr>
+        <w:tc>
+          <w:tcPr>
+            <w:tcW w:w="859" w:type="dxa"/>
+            <w:tcBorders>
+              <w:top w:val="single" w:sz="4" w:space="0" w:color="3D444D"/>
+              <w:left w:val="single" w:sz="4" w:space="0" w:color="3D444D"/>
+              <w:bottom w:val="single" w:sz="4" w:space="0" w:color="3D444D"/>
+              <w:right w:val="single" w:sz="4" w:space="0" w:color="3D444D"/>
+            </w:tcBorders>
+            <w:shd w:val="clear" w:color="auto" w:fill="FFFFFF" w:themeFill="background1"/>
+            <w:tcMar>
+              <w:top w:w="90" w:type="dxa"/>
+              <w:left w:w="195" w:type="dxa"/>
+              <w:bottom w:w="90" w:type="dxa"/>
+              <w:right w:w="195" w:type="dxa"/>
+            </w:tcMar>
+            <w:vAlign w:val="center"/>
+            <w:hideMark/>
+          </w:tcPr>
+          <w:p>
+            <w:pPr>
+              <w:shd w:val="clear" w:color="auto" w:fill="FFFFFF" w:themeFill="background1"/>
+              <w:spacing w:after="0" w:line="240" w:lineRule="auto"/>
+              <w:jc w:val="center"/>
+              <w:rPr>
+                <w:rFonts w:eastAsia="Times New Roman" w:cs="Segoe UI"/>
+                <w:kern w:val="0"/>
+                <w14:ligatures w14:val="none"/>
+              </w:rPr>
+            </w:pPr>
+            <w:r>
+              <w:rPr>
+                <w:rFonts w:eastAsia="Times New Roman" w:cs="Segoe UI"/>
+                <w:kern w:val="0"/>
+                <w14:ligatures w14:val="none"/>
+              </w:rPr>
+              <w:t>15</w:t>
+            </w:r>
+          </w:p>
+        </w:tc>
+        <w:tc>
+          <w:tcPr>
+            <w:tcW w:w="3079" w:type="dxa"/>
+            <w:tcBorders>
+              <w:top w:val="single" w:sz="4" w:space="0" w:color="3D444D"/>
+              <w:left w:val="single" w:sz="4" w:space="0" w:color="3D444D"/>
+              <w:bottom w:val="single" w:sz="4" w:space="0" w:color="3D444D"/>
+              <w:right w:val="single" w:sz="4" w:space="0" w:color="3D444D"/>
+            </w:tcBorders>
+            <w:shd w:val="clear" w:color="auto" w:fill="FFFFFF" w:themeFill="background1"/>
+            <w:tcMar>
+              <w:top w:w="90" w:type="dxa"/>
+              <w:left w:w="195" w:type="dxa"/>
+              <w:bottom w:w="90" w:type="dxa"/>
+              <w:right w:w="195" w:type="dxa"/>
+            </w:tcMar>
+            <w:vAlign w:val="center"/>
+            <w:hideMark/>
+          </w:tcPr>
+          <w:p>
+            <w:pPr>
+              <w:shd w:val="clear" w:color="auto" w:fill="FFFFFF" w:themeFill="background1"/>
+              <w:spacing w:after="0" w:line="240" w:lineRule="auto"/>
+              <w:rPr>
+                <w:rFonts w:eastAsia="Times New Roman" w:cs="Segoe UI"/>
+                <w:kern w:val="0"/>
+                <w14:ligatures w14:val="none"/>
+              </w:rPr>
+            </w:pPr>
+            <w:r>
+              <w:rPr>
+                <w:rFonts w:eastAsia="Times New Roman" w:cs="Segoe UI"/>
+                <w:kern w:val="0"/>
+                <w14:ligatures w14:val="none"/>
+              </w:rPr>
+              <w:t>I_sw[13]</w:t>
+            </w:r>
+          </w:p>
+        </w:tc>
+        <w:tc>
+          <w:tcPr>
+            <w:tcW w:w="0" w:type="auto"/>
+            <w:tcBorders>
+              <w:top w:val="single" w:sz="4" w:space="0" w:color="3D444D"/>
+              <w:left w:val="single" w:sz="4" w:space="0" w:color="3D444D"/>
+              <w:bottom w:val="single" w:sz="4" w:space="0" w:color="3D444D"/>
+              <w:right w:val="single" w:sz="4" w:space="0" w:color="3D444D"/>
+            </w:tcBorders>
+            <w:shd w:val="clear" w:color="auto" w:fill="FFFFFF" w:themeFill="background1"/>
+            <w:tcMar>
+              <w:top w:w="90" w:type="dxa"/>
+              <w:left w:w="195" w:type="dxa"/>
+              <w:bottom w:w="90" w:type="dxa"/>
+              <w:right w:w="195" w:type="dxa"/>
+            </w:tcMar>
+            <w:vAlign w:val="center"/>
+            <w:hideMark/>
+          </w:tcPr>
+          <w:p>
+            <w:pPr>
+              <w:shd w:val="clear" w:color="auto" w:fill="FFFFFF" w:themeFill="background1"/>
+              <w:spacing w:after="0" w:line="240" w:lineRule="auto"/>
+              <w:rPr>
+                <w:rFonts w:eastAsia="Times New Roman" w:cs="Segoe UI"/>
+                <w:kern w:val="0"/>
+                <w14:ligatures w14:val="none"/>
+              </w:rPr>
+            </w:pPr>
+            <w:r>
+              <w:rPr>
+                <w:rFonts w:eastAsia="Times New Roman" w:cs="Segoe UI"/>
+                <w:kern w:val="0"/>
+                <w14:ligatures w14:val="none"/>
+              </w:rPr>
+              <w:t>U12</w:t>
+            </w:r>
+          </w:p>
+        </w:tc>
+        <w:tc>
+          <w:tcPr>
+            <w:tcW w:w="0" w:type="auto"/>
+            <w:tcBorders>
+              <w:top w:val="single" w:sz="4" w:space="0" w:color="3D444D"/>
+              <w:left w:val="single" w:sz="4" w:space="0" w:color="3D444D"/>
+              <w:bottom w:val="single" w:sz="4" w:space="0" w:color="3D444D"/>
+              <w:right w:val="single" w:sz="4" w:space="0" w:color="3D444D"/>
+            </w:tcBorders>
+            <w:shd w:val="clear" w:color="auto" w:fill="FFFFFF" w:themeFill="background1"/>
+            <w:tcMar>
+              <w:top w:w="90" w:type="dxa"/>
+              <w:left w:w="195" w:type="dxa"/>
+              <w:bottom w:w="90" w:type="dxa"/>
+              <w:right w:w="195" w:type="dxa"/>
+            </w:tcMar>
+            <w:vAlign w:val="center"/>
+            <w:hideMark/>
+          </w:tcPr>
+          <w:p>
+            <w:pPr>
+              <w:shd w:val="clear" w:color="auto" w:fill="FFFFFF" w:themeFill="background1"/>
+              <w:spacing w:after="0" w:line="240" w:lineRule="auto"/>
+              <w:rPr>
+                <w:rFonts w:eastAsia="Times New Roman" w:cs="Segoe UI"/>
+                <w:kern w:val="0"/>
+                <w14:ligatures w14:val="none"/>
+              </w:rPr>
+            </w:pPr>
+            <w:r>
+              <w:rPr>
+                <w:rFonts w:eastAsia="Times New Roman" w:cs="Segoe UI"/>
+                <w:kern w:val="0"/>
+                <w14:ligatures w14:val="none"/>
+              </w:rPr>
+              <w:t>LVCMOS33</w:t>
+            </w:r>
+          </w:p>
+        </w:tc>
+        <w:tc>
+          <w:tcPr>
+            <w:tcW w:w="2224" w:type="dxa"/>
+            <w:tcBorders>
+              <w:top w:val="single" w:sz="4" w:space="0" w:color="3D444D"/>
+              <w:left w:val="single" w:sz="4" w:space="0" w:color="3D444D"/>
+              <w:bottom w:val="single" w:sz="4" w:space="0" w:color="3D444D"/>
+              <w:right w:val="single" w:sz="4" w:space="0" w:color="3D444D"/>
+            </w:tcBorders>
+            <w:shd w:val="clear" w:color="auto" w:fill="FFFFFF" w:themeFill="background1"/>
+            <w:tcMar>
+              <w:top w:w="90" w:type="dxa"/>
+              <w:left w:w="195" w:type="dxa"/>
+              <w:bottom w:w="90" w:type="dxa"/>
+              <w:right w:w="195" w:type="dxa"/>
+            </w:tcMar>
+            <w:vAlign w:val="center"/>
+            <w:hideMark/>
+          </w:tcPr>
+          <w:p>
+            <w:pPr>
+              <w:shd w:val="clear" w:color="auto" w:fill="FFFFFF" w:themeFill="background1"/>
+              <w:spacing w:after="0" w:line="240" w:lineRule="auto"/>
+              <w:rPr>
+                <w:rFonts w:eastAsia="Times New Roman" w:cs="Segoe UI"/>
+                <w:kern w:val="0"/>
+                <w14:ligatures w14:val="none"/>
+              </w:rPr>
+            </w:pPr>
+            <w:r>
+              <w:rPr>
+                <w:rFonts w:eastAsia="Times New Roman" w:cs="Segoe UI"/>
+                <w:kern w:val="0"/>
+                <w14:ligatures w14:val="none"/>
+              </w:rPr>
+              <w:t>sw[13]</w:t>
+            </w:r>
+          </w:p>
+        </w:tc>
+      </w:tr>
+      <w:tr>
+        <w:tc>
+          <w:tcPr>
+            <w:tcW w:w="859" w:type="dxa"/>
+            <w:tcBorders>
+              <w:top w:val="single" w:sz="4" w:space="0" w:color="3D444D"/>
+              <w:left w:val="single" w:sz="4" w:space="0" w:color="3D444D"/>
+              <w:bottom w:val="single" w:sz="4" w:space="0" w:color="3D444D"/>
+              <w:right w:val="single" w:sz="4" w:space="0" w:color="3D444D"/>
+            </w:tcBorders>
+            <w:shd w:val="clear" w:color="auto" w:fill="FFFFFF" w:themeFill="background1"/>
+            <w:tcMar>
+              <w:top w:w="90" w:type="dxa"/>
+              <w:left w:w="195" w:type="dxa"/>
+              <w:bottom w:w="90" w:type="dxa"/>
+              <w:right w:w="195" w:type="dxa"/>
+            </w:tcMar>
+            <w:vAlign w:val="center"/>
+            <w:hideMark/>
+          </w:tcPr>
+          <w:p>
+            <w:pPr>
+              <w:shd w:val="clear" w:color="auto" w:fill="FFFFFF" w:themeFill="background1"/>
+              <w:spacing w:after="0" w:line="240" w:lineRule="auto"/>
+              <w:jc w:val="center"/>
+              <w:rPr>
+                <w:rFonts w:eastAsia="Times New Roman" w:cs="Segoe UI"/>
+                <w:kern w:val="0"/>
+                <w14:ligatures w14:val="none"/>
+              </w:rPr>
+            </w:pPr>
+            <w:r>
+              <w:rPr>
+                <w:rFonts w:eastAsia="Times New Roman" w:cs="Segoe UI"/>
+                <w:kern w:val="0"/>
+                <w14:ligatures w14:val="none"/>
+              </w:rPr>
+              <w:t>16</w:t>
+            </w:r>
+          </w:p>
+        </w:tc>
+        <w:tc>
+          <w:tcPr>
+            <w:tcW w:w="3079" w:type="dxa"/>
+            <w:tcBorders>
+              <w:top w:val="single" w:sz="4" w:space="0" w:color="3D444D"/>
+              <w:left w:val="single" w:sz="4" w:space="0" w:color="3D444D"/>
+              <w:bottom w:val="single" w:sz="4" w:space="0" w:color="3D444D"/>
+              <w:right w:val="single" w:sz="4" w:space="0" w:color="3D444D"/>
+            </w:tcBorders>
+            <w:shd w:val="clear" w:color="auto" w:fill="FFFFFF" w:themeFill="background1"/>
+            <w:tcMar>
+              <w:top w:w="90" w:type="dxa"/>
+              <w:left w:w="195" w:type="dxa"/>
+              <w:bottom w:w="90" w:type="dxa"/>
+              <w:right w:w="195" w:type="dxa"/>
+            </w:tcMar>
+            <w:vAlign w:val="center"/>
+            <w:hideMark/>
+          </w:tcPr>
+          <w:p>
+            <w:pPr>
+              <w:shd w:val="clear" w:color="auto" w:fill="FFFFFF" w:themeFill="background1"/>
+              <w:spacing w:after="0" w:line="240" w:lineRule="auto"/>
+              <w:rPr>
+                <w:rFonts w:eastAsia="Times New Roman" w:cs="Segoe UI"/>
+                <w:kern w:val="0"/>
+                <w14:ligatures w14:val="none"/>
+              </w:rPr>
+            </w:pPr>
+            <w:r>
+              <w:rPr>
+                <w:rFonts w:eastAsia="Times New Roman" w:cs="Segoe UI"/>
+                <w:kern w:val="0"/>
+                <w14:ligatures w14:val="none"/>
+              </w:rPr>
+              <w:t>I_sw[14]</w:t>
+            </w:r>
+          </w:p>
+        </w:tc>
+        <w:tc>
+          <w:tcPr>
+            <w:tcW w:w="0" w:type="auto"/>
+            <w:tcBorders>
+              <w:top w:val="single" w:sz="4" w:space="0" w:color="3D444D"/>
+              <w:left w:val="single" w:sz="4" w:space="0" w:color="3D444D"/>
+              <w:bottom w:val="single" w:sz="4" w:space="0" w:color="3D444D"/>
+              <w:right w:val="single" w:sz="4" w:space="0" w:color="3D444D"/>
+            </w:tcBorders>
+            <w:shd w:val="clear" w:color="auto" w:fill="FFFFFF" w:themeFill="background1"/>
+            <w:tcMar>
+              <w:top w:w="90" w:type="dxa"/>
+              <w:left w:w="195" w:type="dxa"/>
+              <w:bottom w:w="90" w:type="dxa"/>
+              <w:right w:w="195" w:type="dxa"/>
+            </w:tcMar>
+            <w:vAlign w:val="center"/>
+            <w:hideMark/>
+          </w:tcPr>
+          <w:p>
+            <w:pPr>
+              <w:shd w:val="clear" w:color="auto" w:fill="FFFFFF" w:themeFill="background1"/>
+              <w:spacing w:after="0" w:line="240" w:lineRule="auto"/>
+              <w:rPr>
+                <w:rFonts w:eastAsia="Times New Roman" w:cs="Segoe UI"/>
+                <w:kern w:val="0"/>
+                <w14:ligatures w14:val="none"/>
+              </w:rPr>
+            </w:pPr>
+            <w:r>
+              <w:rPr>
+                <w:rFonts w:eastAsia="Times New Roman" w:cs="Segoe UI"/>
+                <w:kern w:val="0"/>
+                <w14:ligatures w14:val="none"/>
+              </w:rPr>
+              <w:t>U11</w:t>
+            </w:r>
+          </w:p>
+        </w:tc>
+        <w:tc>
+          <w:tcPr>
+            <w:tcW w:w="0" w:type="auto"/>
+            <w:tcBorders>
+              <w:top w:val="single" w:sz="4" w:space="0" w:color="3D444D"/>
+              <w:left w:val="single" w:sz="4" w:space="0" w:color="3D444D"/>
+              <w:bottom w:val="single" w:sz="4" w:space="0" w:color="3D444D"/>
+              <w:right w:val="single" w:sz="4" w:space="0" w:color="3D444D"/>
+            </w:tcBorders>
+            <w:shd w:val="clear" w:color="auto" w:fill="FFFFFF" w:themeFill="background1"/>
+            <w:tcMar>
+              <w:top w:w="90" w:type="dxa"/>
+              <w:left w:w="195" w:type="dxa"/>
+              <w:bottom w:w="90" w:type="dxa"/>
+              <w:right w:w="195" w:type="dxa"/>
+            </w:tcMar>
+            <w:vAlign w:val="center"/>
+            <w:hideMark/>
+          </w:tcPr>
+          <w:p>
+            <w:pPr>
+              <w:shd w:val="clear" w:color="auto" w:fill="FFFFFF" w:themeFill="background1"/>
+              <w:spacing w:after="0" w:line="240" w:lineRule="auto"/>
+              <w:rPr>
+                <w:rFonts w:eastAsia="Times New Roman" w:cs="Segoe UI"/>
+                <w:kern w:val="0"/>
+                <w14:ligatures w14:val="none"/>
+              </w:rPr>
+            </w:pPr>
+            <w:r>
+              <w:rPr>
+                <w:rFonts w:eastAsia="Times New Roman" w:cs="Segoe UI"/>
+                <w:kern w:val="0"/>
+                <w14:ligatures w14:val="none"/>
+              </w:rPr>
+              <w:t>LVCMOS33</w:t>
+            </w:r>
+          </w:p>
+        </w:tc>
+        <w:tc>
+          <w:tcPr>
+            <w:tcW w:w="2224" w:type="dxa"/>
+            <w:tcBorders>
+              <w:top w:val="single" w:sz="4" w:space="0" w:color="3D444D"/>
+              <w:left w:val="single" w:sz="4" w:space="0" w:color="3D444D"/>
+              <w:bottom w:val="single" w:sz="4" w:space="0" w:color="3D444D"/>
+              <w:right w:val="single" w:sz="4" w:space="0" w:color="3D444D"/>
+            </w:tcBorders>
+            <w:shd w:val="clear" w:color="auto" w:fill="FFFFFF" w:themeFill="background1"/>
+            <w:tcMar>
+              <w:top w:w="90" w:type="dxa"/>
+              <w:left w:w="195" w:type="dxa"/>
+              <w:bottom w:w="90" w:type="dxa"/>
+              <w:right w:w="195" w:type="dxa"/>
+            </w:tcMar>
+            <w:vAlign w:val="center"/>
+            <w:hideMark/>
+          </w:tcPr>
+          <w:p>
+            <w:pPr>
+              <w:shd w:val="clear" w:color="auto" w:fill="FFFFFF" w:themeFill="background1"/>
+              <w:spacing w:after="0" w:line="240" w:lineRule="auto"/>
+              <w:rPr>
+                <w:rFonts w:eastAsia="Times New Roman" w:cs="Segoe UI"/>
+                <w:kern w:val="0"/>
+                <w14:ligatures w14:val="none"/>
+              </w:rPr>
+            </w:pPr>
+            <w:r>
+              <w:rPr>
+                <w:rFonts w:eastAsia="Times New Roman" w:cs="Segoe UI"/>
+                <w:kern w:val="0"/>
+                <w14:ligatures w14:val="none"/>
+              </w:rPr>
+              <w:t>sw[14]</w:t>
+            </w:r>
+          </w:p>
+        </w:tc>
+      </w:tr>
+      <w:tr>
+        <w:tc>
+          <w:tcPr>
+            <w:tcW w:w="859" w:type="dxa"/>
+            <w:tcBorders>
+              <w:top w:val="single" w:sz="4" w:space="0" w:color="3D444D"/>
+              <w:left w:val="single" w:sz="4" w:space="0" w:color="3D444D"/>
+              <w:bottom w:val="single" w:sz="4" w:space="0" w:color="3D444D"/>
+              <w:right w:val="single" w:sz="4" w:space="0" w:color="3D444D"/>
+            </w:tcBorders>
+            <w:shd w:val="clear" w:color="auto" w:fill="FFFFFF" w:themeFill="background1"/>
+            <w:tcMar>
+              <w:top w:w="90" w:type="dxa"/>
+              <w:left w:w="195" w:type="dxa"/>
+              <w:bottom w:w="90" w:type="dxa"/>
+              <w:right w:w="195" w:type="dxa"/>
+            </w:tcMar>
+            <w:vAlign w:val="center"/>
+            <w:hideMark/>
+          </w:tcPr>
+          <w:p>
+            <w:pPr>
+              <w:shd w:val="clear" w:color="auto" w:fill="FFFFFF" w:themeFill="background1"/>
+              <w:spacing w:after="0" w:line="240" w:lineRule="auto"/>
+              <w:jc w:val="center"/>
+              <w:rPr>
+                <w:rFonts w:eastAsia="Times New Roman" w:cs="Segoe UI"/>
+                <w:kern w:val="0"/>
+                <w14:ligatures w14:val="none"/>
+              </w:rPr>
+            </w:pPr>
+            <w:r>
+              <w:rPr>
+                <w:rFonts w:eastAsia="Times New Roman" w:cs="Segoe UI"/>
+                <w:kern w:val="0"/>
+                <w14:ligatures w14:val="none"/>
+              </w:rPr>
+              <w:t>17</w:t>
+            </w:r>
+          </w:p>
+        </w:tc>
+        <w:tc>
+          <w:tcPr>
+            <w:tcW w:w="3079" w:type="dxa"/>
+            <w:tcBorders>
+              <w:top w:val="single" w:sz="4" w:space="0" w:color="3D444D"/>
+              <w:left w:val="single" w:sz="4" w:space="0" w:color="3D444D"/>
+              <w:bottom w:val="single" w:sz="4" w:space="0" w:color="3D444D"/>
+              <w:right w:val="single" w:sz="4" w:space="0" w:color="3D444D"/>
+            </w:tcBorders>
+            <w:shd w:val="clear" w:color="auto" w:fill="FFFFFF" w:themeFill="background1"/>
+            <w:tcMar>
+              <w:top w:w="90" w:type="dxa"/>
+              <w:left w:w="195" w:type="dxa"/>
+              <w:bottom w:w="90" w:type="dxa"/>
+              <w:right w:w="195" w:type="dxa"/>
+            </w:tcMar>
+            <w:vAlign w:val="center"/>
+            <w:hideMark/>
+          </w:tcPr>
+          <w:p>
+            <w:pPr>
+              <w:shd w:val="clear" w:color="auto" w:fill="FFFFFF" w:themeFill="background1"/>
+              <w:spacing w:after="0" w:line="240" w:lineRule="auto"/>
+              <w:rPr>
+                <w:rFonts w:eastAsia="Times New Roman" w:cs="Segoe UI"/>
+                <w:kern w:val="0"/>
+                <w14:ligatures w14:val="none"/>
+              </w:rPr>
+            </w:pPr>
+            <w:r>
+              <w:rPr>
+                <w:rFonts w:eastAsia="Times New Roman" w:cs="Segoe UI"/>
+                <w:kern w:val="0"/>
+                <w14:ligatures w14:val="none"/>
+              </w:rPr>
+              <w:t>I_sw[15]</w:t>
+            </w:r>
+          </w:p>
+        </w:tc>
+        <w:tc>
+          <w:tcPr>
+            <w:tcW w:w="0" w:type="auto"/>
+            <w:tcBorders>
+              <w:top w:val="single" w:sz="4" w:space="0" w:color="3D444D"/>
+              <w:left w:val="single" w:sz="4" w:space="0" w:color="3D444D"/>
+              <w:bottom w:val="single" w:sz="4" w:space="0" w:color="3D444D"/>
+              <w:right w:val="single" w:sz="4" w:space="0" w:color="3D444D"/>
+            </w:tcBorders>
+            <w:shd w:val="clear" w:color="auto" w:fill="FFFFFF" w:themeFill="background1"/>
+            <w:tcMar>
+              <w:top w:w="90" w:type="dxa"/>
+              <w:left w:w="195" w:type="dxa"/>
+              <w:bottom w:w="90" w:type="dxa"/>
+              <w:right w:w="195" w:type="dxa"/>
+            </w:tcMar>
+            <w:vAlign w:val="center"/>
+            <w:hideMark/>
+          </w:tcPr>
+          <w:p>
+            <w:pPr>
+              <w:shd w:val="clear" w:color="auto" w:fill="FFFFFF" w:themeFill="background1"/>
+              <w:spacing w:after="0" w:line="240" w:lineRule="auto"/>
+              <w:rPr>
+                <w:rFonts w:eastAsia="Times New Roman" w:cs="Segoe UI"/>
+                <w:kern w:val="0"/>
+                <w14:ligatures w14:val="none"/>
+              </w:rPr>
+            </w:pPr>
+            <w:r>
+              <w:rPr>
+                <w:rFonts w:eastAsia="Times New Roman" w:cs="Segoe UI"/>
+                <w:kern w:val="0"/>
+                <w14:ligatures w14:val="none"/>
+              </w:rPr>
+              <w:t>V10</w:t>
+            </w:r>
+          </w:p>
+        </w:tc>
+        <w:tc>
+          <w:tcPr>
+            <w:tcW w:w="0" w:type="auto"/>
+            <w:tcBorders>
+              <w:top w:val="single" w:sz="4" w:space="0" w:color="3D444D"/>
+              <w:left w:val="single" w:sz="4" w:space="0" w:color="3D444D"/>
+              <w:bottom w:val="single" w:sz="4" w:space="0" w:color="3D444D"/>
+              <w:right w:val="single" w:sz="4" w:space="0" w:color="3D444D"/>
+            </w:tcBorders>
+            <w:shd w:val="clear" w:color="auto" w:fill="FFFFFF" w:themeFill="background1"/>
+            <w:tcMar>
+              <w:top w:w="90" w:type="dxa"/>
+              <w:left w:w="195" w:type="dxa"/>
+              <w:bottom w:w="90" w:type="dxa"/>
+              <w:right w:w="195" w:type="dxa"/>
+            </w:tcMar>
+            <w:vAlign w:val="center"/>
+            <w:hideMark/>
+          </w:tcPr>
+          <w:p>
+            <w:pPr>
+              <w:shd w:val="clear" w:color="auto" w:fill="FFFFFF" w:themeFill="background1"/>
+              <w:spacing w:after="0" w:line="240" w:lineRule="auto"/>
+              <w:rPr>
+                <w:rFonts w:eastAsia="Times New Roman" w:cs="Segoe UI"/>
+                <w:kern w:val="0"/>
+                <w14:ligatures w14:val="none"/>
+              </w:rPr>
+            </w:pPr>
+            <w:r>
+              <w:rPr>
+                <w:rFonts w:eastAsia="Times New Roman" w:cs="Segoe UI"/>
+                <w:kern w:val="0"/>
+                <w14:ligatures w14:val="none"/>
+              </w:rPr>
+              <w:t>LVCMOS33</w:t>
+            </w:r>
+          </w:p>
+        </w:tc>
+        <w:tc>
+          <w:tcPr>
+            <w:tcW w:w="2224" w:type="dxa"/>
+            <w:tcBorders>
+              <w:top w:val="single" w:sz="4" w:space="0" w:color="3D444D"/>
+              <w:left w:val="single" w:sz="4" w:space="0" w:color="3D444D"/>
+              <w:bottom w:val="single" w:sz="4" w:space="0" w:color="3D444D"/>
+              <w:right w:val="single" w:sz="4" w:space="0" w:color="3D444D"/>
+            </w:tcBorders>
+            <w:shd w:val="clear" w:color="auto" w:fill="FFFFFF" w:themeFill="background1"/>
+            <w:tcMar>
+              <w:top w:w="90" w:type="dxa"/>
+              <w:left w:w="195" w:type="dxa"/>
+              <w:bottom w:w="90" w:type="dxa"/>
+              <w:right w:w="195" w:type="dxa"/>
+            </w:tcMar>
+            <w:vAlign w:val="center"/>
+            <w:hideMark/>
+          </w:tcPr>
+          <w:p>
+            <w:pPr>
+              <w:shd w:val="clear" w:color="auto" w:fill="FFFFFF" w:themeFill="background1"/>
+              <w:spacing w:after="0" w:line="240" w:lineRule="auto"/>
+              <w:rPr>
+                <w:rFonts w:eastAsia="Times New Roman" w:cs="Segoe UI"/>
+                <w:kern w:val="0"/>
+                <w14:ligatures w14:val="none"/>
+              </w:rPr>
+            </w:pPr>
+            <w:r>
+              <w:rPr>
+                <w:rFonts w:eastAsia="Times New Roman" w:cs="Segoe UI"/>
+                <w:kern w:val="0"/>
+                <w14:ligatures w14:val="none"/>
+              </w:rPr>
+              <w:t>sw[15]</w:t>
+            </w:r>
+          </w:p>
+        </w:tc>
+      </w:tr>
+      <w:tr>
+        <w:tc>
+          <w:tcPr>
+            <w:tcW w:w="9535" w:type="dxa"/>
+            <w:gridSpan w:val="5"/>
+            <w:tcBorders>
+              <w:top w:val="single" w:sz="4" w:space="0" w:color="3D444D"/>
+              <w:left w:val="single" w:sz="4" w:space="0" w:color="3D444D"/>
+              <w:bottom w:val="single" w:sz="4" w:space="0" w:color="3D444D"/>
+              <w:right w:val="single" w:sz="4" w:space="0" w:color="3D444D"/>
+            </w:tcBorders>
+            <w:shd w:val="clear" w:color="auto" w:fill="FFFF00"/>
+            <w:tcMar>
+              <w:top w:w="90" w:type="dxa"/>
+              <w:left w:w="195" w:type="dxa"/>
+              <w:bottom w:w="90" w:type="dxa"/>
+              <w:right w:w="195" w:type="dxa"/>
+            </w:tcMar>
+            <w:vAlign w:val="center"/>
+          </w:tcPr>
+          <w:p>
+            <w:pPr>
+              <w:shd w:val="clear" w:color="auto" w:fill="FFFFFF" w:themeFill="background1"/>
+              <w:spacing w:after="0" w:line="240" w:lineRule="auto"/>
+              <w:rPr>
+                <w:rFonts w:eastAsia="Times New Roman" w:cs="Segoe UI"/>
+                <w:kern w:val="0"/>
+                <w14:ligatures w14:val="none"/>
+              </w:rPr>
+            </w:pPr>
+            <w:r>
+              <w:rPr>
+                <w:rFonts w:eastAsia="Times New Roman" w:cs="Segoe UI"/>
+                <w:kern w:val="0"/>
+                <w14:ligatures w14:val="none"/>
+              </w:rPr>
+              <w:t>Khối hiển thị đèn LED 7 thanh</w:t>
+            </w:r>
+          </w:p>
+        </w:tc>
+      </w:tr>
+      <w:tr>
+        <w:tc>
+          <w:tcPr>
+            <w:tcW w:w="859" w:type="dxa"/>
+            <w:tcBorders>
+              <w:top w:val="single" w:sz="4" w:space="0" w:color="3D444D"/>
+              <w:left w:val="single" w:sz="4" w:space="0" w:color="3D444D"/>
+              <w:bottom w:val="single" w:sz="4" w:space="0" w:color="3D444D"/>
+              <w:right w:val="single" w:sz="4" w:space="0" w:color="3D444D"/>
+            </w:tcBorders>
+            <w:shd w:val="clear" w:color="auto" w:fill="FFFFFF" w:themeFill="background1"/>
+            <w:tcMar>
+              <w:top w:w="90" w:type="dxa"/>
+              <w:left w:w="195" w:type="dxa"/>
+              <w:bottom w:w="90" w:type="dxa"/>
+              <w:right w:w="195" w:type="dxa"/>
+            </w:tcMar>
+            <w:vAlign w:val="center"/>
+            <w:hideMark/>
+          </w:tcPr>
+          <w:p>
+            <w:pPr>
+              <w:shd w:val="clear" w:color="auto" w:fill="FFFFFF" w:themeFill="background1"/>
+              <w:spacing w:after="0" w:line="240" w:lineRule="auto"/>
+              <w:jc w:val="center"/>
+              <w:rPr>
+                <w:rFonts w:eastAsia="Times New Roman" w:cs="Segoe UI"/>
+                <w:kern w:val="0"/>
+                <w14:ligatures w14:val="none"/>
+              </w:rPr>
+            </w:pPr>
+            <w:r>
+              <w:rPr>
+                <w:rFonts w:eastAsia="Times New Roman" w:cs="Segoe UI"/>
+                <w:kern w:val="0"/>
+                <w14:ligatures w14:val="none"/>
+              </w:rPr>
+              <w:t>18</w:t>
+            </w:r>
+          </w:p>
+        </w:tc>
+        <w:tc>
+          <w:tcPr>
+            <w:tcW w:w="3079" w:type="dxa"/>
+            <w:tcBorders>
+              <w:top w:val="single" w:sz="4" w:space="0" w:color="3D444D"/>
+              <w:left w:val="single" w:sz="4" w:space="0" w:color="3D444D"/>
+              <w:bottom w:val="single" w:sz="4" w:space="0" w:color="3D444D"/>
+              <w:right w:val="single" w:sz="4" w:space="0" w:color="3D444D"/>
+            </w:tcBorders>
+            <w:shd w:val="clear" w:color="auto" w:fill="FFFFFF" w:themeFill="background1"/>
+            <w:tcMar>
+              <w:top w:w="90" w:type="dxa"/>
+              <w:left w:w="195" w:type="dxa"/>
+              <w:bottom w:w="90" w:type="dxa"/>
+              <w:right w:w="195" w:type="dxa"/>
+            </w:tcMar>
+            <w:vAlign w:val="center"/>
+            <w:hideMark/>
+          </w:tcPr>
+          <w:p>
+            <w:pPr>
+              <w:shd w:val="clear" w:color="auto" w:fill="FFFFFF" w:themeFill="background1"/>
+              <w:spacing w:after="0" w:line="240" w:lineRule="auto"/>
+              <w:rPr>
+                <w:rFonts w:eastAsia="Times New Roman" w:cs="Segoe UI"/>
+                <w:kern w:val="0"/>
+                <w14:ligatures w14:val="none"/>
+              </w:rPr>
+            </w:pPr>
+            <w:r>
+              <w:rPr>
+                <w:rFonts w:eastAsia="Times New Roman" w:cs="Segoe UI"/>
+                <w:kern w:val="0"/>
+                <w14:ligatures w14:val="none"/>
+              </w:rPr>
+              <w:t>O_seg_out[0]</w:t>
+            </w:r>
+          </w:p>
+        </w:tc>
+        <w:tc>
+          <w:tcPr>
+            <w:tcW w:w="0" w:type="auto"/>
+            <w:tcBorders>
+              <w:top w:val="single" w:sz="4" w:space="0" w:color="3D444D"/>
+              <w:left w:val="single" w:sz="4" w:space="0" w:color="3D444D"/>
+              <w:bottom w:val="single" w:sz="4" w:space="0" w:color="3D444D"/>
+              <w:right w:val="single" w:sz="4" w:space="0" w:color="3D444D"/>
+            </w:tcBorders>
+            <w:shd w:val="clear" w:color="auto" w:fill="FFFFFF" w:themeFill="background1"/>
+            <w:tcMar>
+              <w:top w:w="90" w:type="dxa"/>
+              <w:left w:w="195" w:type="dxa"/>
+              <w:bottom w:w="90" w:type="dxa"/>
+              <w:right w:w="195" w:type="dxa"/>
+            </w:tcMar>
+            <w:vAlign w:val="center"/>
+            <w:hideMark/>
+          </w:tcPr>
+          <w:p>
+            <w:pPr>
+              <w:shd w:val="clear" w:color="auto" w:fill="FFFFFF" w:themeFill="background1"/>
+              <w:spacing w:after="0" w:line="240" w:lineRule="auto"/>
+              <w:rPr>
+                <w:rFonts w:eastAsia="Times New Roman" w:cs="Segoe UI"/>
+                <w:kern w:val="0"/>
+                <w14:ligatures w14:val="none"/>
+              </w:rPr>
+            </w:pPr>
+            <w:r>
+              <w:rPr>
+                <w:rFonts w:eastAsia="Times New Roman" w:cs="Segoe UI"/>
+                <w:kern w:val="0"/>
+                <w14:ligatures w14:val="none"/>
+              </w:rPr>
+              <w:t>T10</w:t>
+            </w:r>
+          </w:p>
+        </w:tc>
+        <w:tc>
+          <w:tcPr>
+            <w:tcW w:w="0" w:type="auto"/>
+            <w:tcBorders>
+              <w:top w:val="single" w:sz="4" w:space="0" w:color="3D444D"/>
+              <w:left w:val="single" w:sz="4" w:space="0" w:color="3D444D"/>
+              <w:bottom w:val="single" w:sz="4" w:space="0" w:color="3D444D"/>
+              <w:right w:val="single" w:sz="4" w:space="0" w:color="3D444D"/>
+            </w:tcBorders>
+            <w:shd w:val="clear" w:color="auto" w:fill="FFFFFF" w:themeFill="background1"/>
+            <w:tcMar>
+              <w:top w:w="90" w:type="dxa"/>
+              <w:left w:w="195" w:type="dxa"/>
+              <w:bottom w:w="90" w:type="dxa"/>
+              <w:right w:w="195" w:type="dxa"/>
+            </w:tcMar>
+            <w:vAlign w:val="center"/>
+            <w:hideMark/>
+          </w:tcPr>
+          <w:p>
+            <w:pPr>
+              <w:shd w:val="clear" w:color="auto" w:fill="FFFFFF" w:themeFill="background1"/>
+              <w:spacing w:after="0" w:line="240" w:lineRule="auto"/>
+              <w:rPr>
+                <w:rFonts w:eastAsia="Times New Roman" w:cs="Segoe UI"/>
+                <w:kern w:val="0"/>
+                <w14:ligatures w14:val="none"/>
+              </w:rPr>
+            </w:pPr>
+            <w:r>
+              <w:rPr>
+                <w:rFonts w:eastAsia="Times New Roman" w:cs="Segoe UI"/>
+                <w:kern w:val="0"/>
+                <w14:ligatures w14:val="none"/>
+              </w:rPr>
+              <w:t>LVCMOS33</w:t>
+            </w:r>
+          </w:p>
+        </w:tc>
+        <w:tc>
+          <w:tcPr>
+            <w:tcW w:w="2224" w:type="dxa"/>
+            <w:tcBorders>
+              <w:top w:val="single" w:sz="4" w:space="0" w:color="3D444D"/>
+              <w:left w:val="single" w:sz="4" w:space="0" w:color="3D444D"/>
+              <w:bottom w:val="single" w:sz="4" w:space="0" w:color="3D444D"/>
+              <w:right w:val="single" w:sz="4" w:space="0" w:color="3D444D"/>
+            </w:tcBorders>
+            <w:shd w:val="clear" w:color="auto" w:fill="FFFFFF" w:themeFill="background1"/>
+            <w:tcMar>
+              <w:top w:w="90" w:type="dxa"/>
+              <w:left w:w="195" w:type="dxa"/>
+              <w:bottom w:w="90" w:type="dxa"/>
+              <w:right w:w="195" w:type="dxa"/>
+            </w:tcMar>
+            <w:vAlign w:val="center"/>
+            <w:hideMark/>
+          </w:tcPr>
+          <w:p>
+            <w:pPr>
+              <w:shd w:val="clear" w:color="auto" w:fill="FFFFFF" w:themeFill="background1"/>
+              <w:spacing w:after="0" w:line="240" w:lineRule="auto"/>
+              <w:rPr>
+                <w:rFonts w:eastAsia="Times New Roman" w:cs="Segoe UI"/>
+                <w:kern w:val="0"/>
+                <w14:ligatures w14:val="none"/>
+              </w:rPr>
+            </w:pPr>
+            <w:r>
+              <w:rPr>
+                <w:rFonts w:eastAsia="Times New Roman" w:cs="Segoe UI"/>
+                <w:kern w:val="0"/>
+                <w14:ligatures w14:val="none"/>
+              </w:rPr>
+              <w:t>ca</w:t>
+            </w:r>
+          </w:p>
+        </w:tc>
+      </w:tr>
+      <w:tr>
+        <w:tc>
+          <w:tcPr>
+            <w:tcW w:w="859" w:type="dxa"/>
+            <w:tcBorders>
+              <w:top w:val="single" w:sz="4" w:space="0" w:color="3D444D"/>
+              <w:left w:val="single" w:sz="4" w:space="0" w:color="3D444D"/>
+              <w:bottom w:val="single" w:sz="4" w:space="0" w:color="3D444D"/>
+              <w:right w:val="single" w:sz="4" w:space="0" w:color="3D444D"/>
+            </w:tcBorders>
+            <w:shd w:val="clear" w:color="auto" w:fill="FFFFFF" w:themeFill="background1"/>
+            <w:tcMar>
+              <w:top w:w="90" w:type="dxa"/>
+              <w:left w:w="195" w:type="dxa"/>
+              <w:bottom w:w="90" w:type="dxa"/>
+              <w:right w:w="195" w:type="dxa"/>
+            </w:tcMar>
+            <w:vAlign w:val="center"/>
+            <w:hideMark/>
+          </w:tcPr>
+          <w:p>
+            <w:pPr>
+              <w:shd w:val="clear" w:color="auto" w:fill="FFFFFF" w:themeFill="background1"/>
+              <w:spacing w:after="0" w:line="240" w:lineRule="auto"/>
+              <w:jc w:val="center"/>
+              <w:rPr>
+                <w:rFonts w:eastAsia="Times New Roman" w:cs="Segoe UI"/>
+                <w:kern w:val="0"/>
+                <w14:ligatures w14:val="none"/>
+              </w:rPr>
+            </w:pPr>
+            <w:r>
+              <w:rPr>
+                <w:rFonts w:eastAsia="Times New Roman" w:cs="Segoe UI"/>
+                <w:kern w:val="0"/>
+                <w14:ligatures w14:val="none"/>
+              </w:rPr>
+              <w:t>19</w:t>
+            </w:r>
+          </w:p>
+        </w:tc>
+        <w:tc>
+          <w:tcPr>
+            <w:tcW w:w="3079" w:type="dxa"/>
+            <w:tcBorders>
+              <w:top w:val="single" w:sz="4" w:space="0" w:color="3D444D"/>
+              <w:left w:val="single" w:sz="4" w:space="0" w:color="3D444D"/>
+              <w:bottom w:val="single" w:sz="4" w:space="0" w:color="3D444D"/>
+              <w:right w:val="single" w:sz="4" w:space="0" w:color="3D444D"/>
+            </w:tcBorders>
+            <w:shd w:val="clear" w:color="auto" w:fill="FFFFFF" w:themeFill="background1"/>
+            <w:tcMar>
+              <w:top w:w="90" w:type="dxa"/>
+              <w:left w:w="195" w:type="dxa"/>
+              <w:bottom w:w="90" w:type="dxa"/>
+              <w:right w:w="195" w:type="dxa"/>
+            </w:tcMar>
+            <w:vAlign w:val="center"/>
+            <w:hideMark/>
+          </w:tcPr>
+          <w:p>
+            <w:pPr>
+              <w:shd w:val="clear" w:color="auto" w:fill="FFFFFF" w:themeFill="background1"/>
+              <w:spacing w:after="0" w:line="240" w:lineRule="auto"/>
+              <w:rPr>
+                <w:rFonts w:eastAsia="Times New Roman" w:cs="Segoe UI"/>
+                <w:kern w:val="0"/>
+                <w14:ligatures w14:val="none"/>
+              </w:rPr>
+            </w:pPr>
+            <w:r>
+              <w:rPr>
+                <w:rFonts w:eastAsia="Times New Roman" w:cs="Segoe UI"/>
+                <w:kern w:val="0"/>
+                <w14:ligatures w14:val="none"/>
+              </w:rPr>
+              <w:t>O_seg_out[1]</w:t>
+            </w:r>
+          </w:p>
+        </w:tc>
+        <w:tc>
+          <w:tcPr>
+            <w:tcW w:w="0" w:type="auto"/>
+            <w:tcBorders>
+              <w:top w:val="single" w:sz="4" w:space="0" w:color="3D444D"/>
+              <w:left w:val="single" w:sz="4" w:space="0" w:color="3D444D"/>
+              <w:bottom w:val="single" w:sz="4" w:space="0" w:color="3D444D"/>
+              <w:right w:val="single" w:sz="4" w:space="0" w:color="3D444D"/>
+            </w:tcBorders>
+            <w:shd w:val="clear" w:color="auto" w:fill="FFFFFF" w:themeFill="background1"/>
+            <w:tcMar>
+              <w:top w:w="90" w:type="dxa"/>
+              <w:left w:w="195" w:type="dxa"/>
+              <w:bottom w:w="90" w:type="dxa"/>
+              <w:right w:w="195" w:type="dxa"/>
+            </w:tcMar>
+            <w:vAlign w:val="center"/>
+            <w:hideMark/>
+          </w:tcPr>
+          <w:p>
+            <w:pPr>
+              <w:shd w:val="clear" w:color="auto" w:fill="FFFFFF" w:themeFill="background1"/>
+              <w:spacing w:after="0" w:line="240" w:lineRule="auto"/>
+              <w:rPr>
+                <w:rFonts w:eastAsia="Times New Roman" w:cs="Segoe UI"/>
+                <w:kern w:val="0"/>
+                <w14:ligatures w14:val="none"/>
+              </w:rPr>
+            </w:pPr>
+            <w:r>
+              <w:rPr>
+                <w:rFonts w:eastAsia="Times New Roman" w:cs="Segoe UI"/>
+                <w:kern w:val="0"/>
+                <w14:ligatures w14:val="none"/>
+              </w:rPr>
+              <w:t>R10</w:t>
+            </w:r>
+          </w:p>
+        </w:tc>
+        <w:tc>
+          <w:tcPr>
+            <w:tcW w:w="0" w:type="auto"/>
+            <w:tcBorders>
+              <w:top w:val="single" w:sz="4" w:space="0" w:color="3D444D"/>
+              <w:left w:val="single" w:sz="4" w:space="0" w:color="3D444D"/>
+              <w:bottom w:val="single" w:sz="4" w:space="0" w:color="3D444D"/>
+              <w:right w:val="single" w:sz="4" w:space="0" w:color="3D444D"/>
+            </w:tcBorders>
+            <w:shd w:val="clear" w:color="auto" w:fill="FFFFFF" w:themeFill="background1"/>
+            <w:tcMar>
+              <w:top w:w="90" w:type="dxa"/>
+              <w:left w:w="195" w:type="dxa"/>
+              <w:bottom w:w="90" w:type="dxa"/>
+              <w:right w:w="195" w:type="dxa"/>
+            </w:tcMar>
+            <w:vAlign w:val="center"/>
+            <w:hideMark/>
+          </w:tcPr>
+          <w:p>
+            <w:pPr>
+              <w:shd w:val="clear" w:color="auto" w:fill="FFFFFF" w:themeFill="background1"/>
+              <w:spacing w:after="0" w:line="240" w:lineRule="auto"/>
+              <w:rPr>
+                <w:rFonts w:eastAsia="Times New Roman" w:cs="Segoe UI"/>
+                <w:kern w:val="0"/>
+                <w14:ligatures w14:val="none"/>
+              </w:rPr>
+            </w:pPr>
+            <w:r>
+              <w:rPr>
+                <w:rFonts w:eastAsia="Times New Roman" w:cs="Segoe UI"/>
+                <w:kern w:val="0"/>
+                <w14:ligatures w14:val="none"/>
+              </w:rPr>
+              <w:t>LVCMOS33</w:t>
+            </w:r>
+          </w:p>
+        </w:tc>
+        <w:tc>
+          <w:tcPr>
+            <w:tcW w:w="2224" w:type="dxa"/>
+            <w:tcBorders>
+              <w:top w:val="single" w:sz="4" w:space="0" w:color="3D444D"/>
+              <w:left w:val="single" w:sz="4" w:space="0" w:color="3D444D"/>
+              <w:bottom w:val="single" w:sz="4" w:space="0" w:color="3D444D"/>
+              <w:right w:val="single" w:sz="4" w:space="0" w:color="3D444D"/>
+            </w:tcBorders>
+            <w:shd w:val="clear" w:color="auto" w:fill="FFFFFF" w:themeFill="background1"/>
+            <w:tcMar>
+              <w:top w:w="90" w:type="dxa"/>
+              <w:left w:w="195" w:type="dxa"/>
+              <w:bottom w:w="90" w:type="dxa"/>
+              <w:right w:w="195" w:type="dxa"/>
+            </w:tcMar>
+            <w:vAlign w:val="center"/>
+            <w:hideMark/>
+          </w:tcPr>
+          <w:p>
+            <w:pPr>
+              <w:shd w:val="clear" w:color="auto" w:fill="FFFFFF" w:themeFill="background1"/>
+              <w:spacing w:after="0" w:line="240" w:lineRule="auto"/>
+              <w:rPr>
+                <w:rFonts w:eastAsia="Times New Roman" w:cs="Segoe UI"/>
+                <w:kern w:val="0"/>
+                <w14:ligatures w14:val="none"/>
+              </w:rPr>
+            </w:pPr>
+            <w:r>
+              <w:rPr>
+                <w:rFonts w:eastAsia="Times New Roman" w:cs="Segoe UI"/>
+                <w:kern w:val="0"/>
+                <w14:ligatures w14:val="none"/>
+              </w:rPr>
+              <w:t>cb</w:t>
+            </w:r>
+          </w:p>
+        </w:tc>
+      </w:tr>
+      <w:tr>
+        <w:tc>
+          <w:tcPr>
+            <w:tcW w:w="859" w:type="dxa"/>
+            <w:tcBorders>
+              <w:top w:val="single" w:sz="4" w:space="0" w:color="3D444D"/>
+              <w:left w:val="single" w:sz="4" w:space="0" w:color="3D444D"/>
+              <w:bottom w:val="single" w:sz="4" w:space="0" w:color="3D444D"/>
+              <w:right w:val="single" w:sz="4" w:space="0" w:color="3D444D"/>
+            </w:tcBorders>
+            <w:shd w:val="clear" w:color="auto" w:fill="FFFFFF" w:themeFill="background1"/>
+            <w:tcMar>
+              <w:top w:w="90" w:type="dxa"/>
+              <w:left w:w="195" w:type="dxa"/>
+              <w:bottom w:w="90" w:type="dxa"/>
+              <w:right w:w="195" w:type="dxa"/>
+            </w:tcMar>
+            <w:vAlign w:val="center"/>
+            <w:hideMark/>
+          </w:tcPr>
+          <w:p>
+            <w:pPr>
+              <w:shd w:val="clear" w:color="auto" w:fill="FFFFFF" w:themeFill="background1"/>
+              <w:spacing w:after="0" w:line="240" w:lineRule="auto"/>
+              <w:jc w:val="center"/>
+              <w:rPr>
+                <w:rFonts w:eastAsia="Times New Roman" w:cs="Segoe UI"/>
+                <w:kern w:val="0"/>
+                <w14:ligatures w14:val="none"/>
+              </w:rPr>
+            </w:pPr>
+            <w:r>
+              <w:rPr>
+                <w:rFonts w:eastAsia="Times New Roman" w:cs="Segoe UI"/>
+                <w:kern w:val="0"/>
+                <w14:ligatures w14:val="none"/>
+              </w:rPr>
+              <w:lastRenderedPageBreak/>
+              <w:t>20</w:t>
+            </w:r>
+          </w:p>
+        </w:tc>
+        <w:tc>
+          <w:tcPr>
+            <w:tcW w:w="3079" w:type="dxa"/>
+            <w:tcBorders>
+              <w:top w:val="single" w:sz="4" w:space="0" w:color="3D444D"/>
+              <w:left w:val="single" w:sz="4" w:space="0" w:color="3D444D"/>
+              <w:bottom w:val="single" w:sz="4" w:space="0" w:color="3D444D"/>
+              <w:right w:val="single" w:sz="4" w:space="0" w:color="3D444D"/>
+            </w:tcBorders>
+            <w:shd w:val="clear" w:color="auto" w:fill="FFFFFF" w:themeFill="background1"/>
+            <w:tcMar>
+              <w:top w:w="90" w:type="dxa"/>
+              <w:left w:w="195" w:type="dxa"/>
+              <w:bottom w:w="90" w:type="dxa"/>
+              <w:right w:w="195" w:type="dxa"/>
+            </w:tcMar>
+            <w:vAlign w:val="center"/>
+            <w:hideMark/>
+          </w:tcPr>
+          <w:p>
+            <w:pPr>
+              <w:shd w:val="clear" w:color="auto" w:fill="FFFFFF" w:themeFill="background1"/>
+              <w:spacing w:after="0" w:line="240" w:lineRule="auto"/>
+              <w:rPr>
+                <w:rFonts w:eastAsia="Times New Roman" w:cs="Segoe UI"/>
+                <w:kern w:val="0"/>
+                <w14:ligatures w14:val="none"/>
+              </w:rPr>
+            </w:pPr>
+            <w:r>
+              <w:rPr>
+                <w:rFonts w:eastAsia="Times New Roman" w:cs="Segoe UI"/>
+                <w:kern w:val="0"/>
+                <w14:ligatures w14:val="none"/>
+              </w:rPr>
+              <w:t>O_seg_out[2]</w:t>
+            </w:r>
+          </w:p>
+        </w:tc>
+        <w:tc>
+          <w:tcPr>
+            <w:tcW w:w="0" w:type="auto"/>
+            <w:tcBorders>
+              <w:top w:val="single" w:sz="4" w:space="0" w:color="3D444D"/>
+              <w:left w:val="single" w:sz="4" w:space="0" w:color="3D444D"/>
+              <w:bottom w:val="single" w:sz="4" w:space="0" w:color="3D444D"/>
+              <w:right w:val="single" w:sz="4" w:space="0" w:color="3D444D"/>
+            </w:tcBorders>
+            <w:shd w:val="clear" w:color="auto" w:fill="FFFFFF" w:themeFill="background1"/>
+            <w:tcMar>
+              <w:top w:w="90" w:type="dxa"/>
+              <w:left w:w="195" w:type="dxa"/>
+              <w:bottom w:w="90" w:type="dxa"/>
+              <w:right w:w="195" w:type="dxa"/>
+            </w:tcMar>
+            <w:vAlign w:val="center"/>
+            <w:hideMark/>
+          </w:tcPr>
+          <w:p>
+            <w:pPr>
+              <w:shd w:val="clear" w:color="auto" w:fill="FFFFFF" w:themeFill="background1"/>
+              <w:spacing w:after="0" w:line="240" w:lineRule="auto"/>
+              <w:rPr>
+                <w:rFonts w:eastAsia="Times New Roman" w:cs="Segoe UI"/>
+                <w:kern w:val="0"/>
+                <w14:ligatures w14:val="none"/>
+              </w:rPr>
+            </w:pPr>
+            <w:r>
+              <w:rPr>
+                <w:rFonts w:eastAsia="Times New Roman" w:cs="Segoe UI"/>
+                <w:kern w:val="0"/>
+                <w14:ligatures w14:val="none"/>
+              </w:rPr>
+              <w:t>K16</w:t>
+            </w:r>
+          </w:p>
+        </w:tc>
+        <w:tc>
+          <w:tcPr>
+            <w:tcW w:w="0" w:type="auto"/>
+            <w:tcBorders>
+              <w:top w:val="single" w:sz="4" w:space="0" w:color="3D444D"/>
+              <w:left w:val="single" w:sz="4" w:space="0" w:color="3D444D"/>
+              <w:bottom w:val="single" w:sz="4" w:space="0" w:color="3D444D"/>
+              <w:right w:val="single" w:sz="4" w:space="0" w:color="3D444D"/>
+            </w:tcBorders>
+            <w:shd w:val="clear" w:color="auto" w:fill="FFFFFF" w:themeFill="background1"/>
+            <w:tcMar>
+              <w:top w:w="90" w:type="dxa"/>
+              <w:left w:w="195" w:type="dxa"/>
+              <w:bottom w:w="90" w:type="dxa"/>
+              <w:right w:w="195" w:type="dxa"/>
+            </w:tcMar>
+            <w:vAlign w:val="center"/>
+            <w:hideMark/>
+          </w:tcPr>
+          <w:p>
+            <w:pPr>
+              <w:shd w:val="clear" w:color="auto" w:fill="FFFFFF" w:themeFill="background1"/>
+              <w:spacing w:after="0" w:line="240" w:lineRule="auto"/>
+              <w:rPr>
+                <w:rFonts w:eastAsia="Times New Roman" w:cs="Segoe UI"/>
+                <w:kern w:val="0"/>
+                <w14:ligatures w14:val="none"/>
+              </w:rPr>
+            </w:pPr>
+            <w:r>
+              <w:rPr>
+                <w:rFonts w:eastAsia="Times New Roman" w:cs="Segoe UI"/>
+                <w:kern w:val="0"/>
+                <w14:ligatures w14:val="none"/>
+              </w:rPr>
+              <w:t>LVCMOS33</w:t>
+            </w:r>
+          </w:p>
+        </w:tc>
+        <w:tc>
+          <w:tcPr>
+            <w:tcW w:w="2224" w:type="dxa"/>
+            <w:tcBorders>
+              <w:top w:val="single" w:sz="4" w:space="0" w:color="3D444D"/>
+              <w:left w:val="single" w:sz="4" w:space="0" w:color="3D444D"/>
+              <w:bottom w:val="single" w:sz="4" w:space="0" w:color="3D444D"/>
+              <w:right w:val="single" w:sz="4" w:space="0" w:color="3D444D"/>
+            </w:tcBorders>
+            <w:shd w:val="clear" w:color="auto" w:fill="FFFFFF" w:themeFill="background1"/>
+            <w:tcMar>
+              <w:top w:w="90" w:type="dxa"/>
+              <w:left w:w="195" w:type="dxa"/>
+              <w:bottom w:w="90" w:type="dxa"/>
+              <w:right w:w="195" w:type="dxa"/>
+            </w:tcMar>
+            <w:vAlign w:val="center"/>
+            <w:hideMark/>
+          </w:tcPr>
+          <w:p>
+            <w:pPr>
+              <w:shd w:val="clear" w:color="auto" w:fill="FFFFFF" w:themeFill="background1"/>
+              <w:spacing w:after="0" w:line="240" w:lineRule="auto"/>
+              <w:rPr>
+                <w:rFonts w:eastAsia="Times New Roman" w:cs="Segoe UI"/>
+                <w:kern w:val="0"/>
+                <w14:ligatures w14:val="none"/>
+              </w:rPr>
+            </w:pPr>
+            <w:r>
+              <w:rPr>
+                <w:rFonts w:eastAsia="Times New Roman" w:cs="Segoe UI"/>
+                <w:kern w:val="0"/>
+                <w14:ligatures w14:val="none"/>
+              </w:rPr>
+              <w:t>cc</w:t>
+            </w:r>
+          </w:p>
+        </w:tc>
+      </w:tr>
+      <w:tr>
+        <w:tc>
+          <w:tcPr>
+            <w:tcW w:w="859" w:type="dxa"/>
+            <w:tcBorders>
+              <w:top w:val="single" w:sz="4" w:space="0" w:color="3D444D"/>
+              <w:left w:val="single" w:sz="4" w:space="0" w:color="3D444D"/>
+              <w:bottom w:val="single" w:sz="4" w:space="0" w:color="3D444D"/>
+              <w:right w:val="single" w:sz="4" w:space="0" w:color="3D444D"/>
+            </w:tcBorders>
+            <w:shd w:val="clear" w:color="auto" w:fill="FFFFFF" w:themeFill="background1"/>
+            <w:tcMar>
+              <w:top w:w="90" w:type="dxa"/>
+              <w:left w:w="195" w:type="dxa"/>
+              <w:bottom w:w="90" w:type="dxa"/>
+              <w:right w:w="195" w:type="dxa"/>
+            </w:tcMar>
+            <w:vAlign w:val="center"/>
+            <w:hideMark/>
+          </w:tcPr>
+          <w:p>
+            <w:pPr>
+              <w:shd w:val="clear" w:color="auto" w:fill="FFFFFF" w:themeFill="background1"/>
+              <w:spacing w:after="0" w:line="240" w:lineRule="auto"/>
+              <w:jc w:val="center"/>
+              <w:rPr>
+                <w:rFonts w:eastAsia="Times New Roman" w:cs="Segoe UI"/>
+                <w:kern w:val="0"/>
+                <w14:ligatures w14:val="none"/>
+              </w:rPr>
+            </w:pPr>
+            <w:r>
+              <w:rPr>
+                <w:rFonts w:eastAsia="Times New Roman" w:cs="Segoe UI"/>
+                <w:kern w:val="0"/>
+                <w14:ligatures w14:val="none"/>
+              </w:rPr>
+              <w:t>21</w:t>
+            </w:r>
+          </w:p>
+        </w:tc>
+        <w:tc>
+          <w:tcPr>
+            <w:tcW w:w="3079" w:type="dxa"/>
+            <w:tcBorders>
+              <w:top w:val="single" w:sz="4" w:space="0" w:color="3D444D"/>
+              <w:left w:val="single" w:sz="4" w:space="0" w:color="3D444D"/>
+              <w:bottom w:val="single" w:sz="4" w:space="0" w:color="3D444D"/>
+              <w:right w:val="single" w:sz="4" w:space="0" w:color="3D444D"/>
+            </w:tcBorders>
+            <w:shd w:val="clear" w:color="auto" w:fill="FFFFFF" w:themeFill="background1"/>
+            <w:tcMar>
+              <w:top w:w="90" w:type="dxa"/>
+              <w:left w:w="195" w:type="dxa"/>
+              <w:bottom w:w="90" w:type="dxa"/>
+              <w:right w:w="195" w:type="dxa"/>
+            </w:tcMar>
+            <w:vAlign w:val="center"/>
+            <w:hideMark/>
+          </w:tcPr>
+          <w:p>
+            <w:pPr>
+              <w:shd w:val="clear" w:color="auto" w:fill="FFFFFF" w:themeFill="background1"/>
+              <w:spacing w:after="0" w:line="240" w:lineRule="auto"/>
+              <w:rPr>
+                <w:rFonts w:eastAsia="Times New Roman" w:cs="Segoe UI"/>
+                <w:kern w:val="0"/>
+                <w14:ligatures w14:val="none"/>
+              </w:rPr>
+            </w:pPr>
+            <w:r>
+              <w:rPr>
+                <w:rFonts w:eastAsia="Times New Roman" w:cs="Segoe UI"/>
+                <w:kern w:val="0"/>
+                <w14:ligatures w14:val="none"/>
+              </w:rPr>
+              <w:t>O_seg_out[3]</w:t>
+            </w:r>
+          </w:p>
+        </w:tc>
+        <w:tc>
+          <w:tcPr>
+            <w:tcW w:w="0" w:type="auto"/>
+            <w:tcBorders>
+              <w:top w:val="single" w:sz="4" w:space="0" w:color="3D444D"/>
+              <w:left w:val="single" w:sz="4" w:space="0" w:color="3D444D"/>
+              <w:bottom w:val="single" w:sz="4" w:space="0" w:color="3D444D"/>
+              <w:right w:val="single" w:sz="4" w:space="0" w:color="3D444D"/>
+            </w:tcBorders>
+            <w:shd w:val="clear" w:color="auto" w:fill="FFFFFF" w:themeFill="background1"/>
+            <w:tcMar>
+              <w:top w:w="90" w:type="dxa"/>
+              <w:left w:w="195" w:type="dxa"/>
+              <w:bottom w:w="90" w:type="dxa"/>
+              <w:right w:w="195" w:type="dxa"/>
+            </w:tcMar>
+            <w:vAlign w:val="center"/>
+            <w:hideMark/>
+          </w:tcPr>
+          <w:p>
+            <w:pPr>
+              <w:shd w:val="clear" w:color="auto" w:fill="FFFFFF" w:themeFill="background1"/>
+              <w:spacing w:after="0" w:line="240" w:lineRule="auto"/>
+              <w:rPr>
+                <w:rFonts w:eastAsia="Times New Roman" w:cs="Segoe UI"/>
+                <w:kern w:val="0"/>
+                <w14:ligatures w14:val="none"/>
+              </w:rPr>
+            </w:pPr>
+            <w:r>
+              <w:rPr>
+                <w:rFonts w:eastAsia="Times New Roman" w:cs="Segoe UI"/>
+                <w:kern w:val="0"/>
+                <w14:ligatures w14:val="none"/>
+              </w:rPr>
+              <w:t>K13</w:t>
+            </w:r>
+          </w:p>
+        </w:tc>
+        <w:tc>
+          <w:tcPr>
+            <w:tcW w:w="0" w:type="auto"/>
+            <w:tcBorders>
+              <w:top w:val="single" w:sz="4" w:space="0" w:color="3D444D"/>
+              <w:left w:val="single" w:sz="4" w:space="0" w:color="3D444D"/>
+              <w:bottom w:val="single" w:sz="4" w:space="0" w:color="3D444D"/>
+              <w:right w:val="single" w:sz="4" w:space="0" w:color="3D444D"/>
+            </w:tcBorders>
+            <w:shd w:val="clear" w:color="auto" w:fill="FFFFFF" w:themeFill="background1"/>
+            <w:tcMar>
+              <w:top w:w="90" w:type="dxa"/>
+              <w:left w:w="195" w:type="dxa"/>
+              <w:bottom w:w="90" w:type="dxa"/>
+              <w:right w:w="195" w:type="dxa"/>
+            </w:tcMar>
+            <w:vAlign w:val="center"/>
+            <w:hideMark/>
+          </w:tcPr>
+          <w:p>
+            <w:pPr>
+              <w:shd w:val="clear" w:color="auto" w:fill="FFFFFF" w:themeFill="background1"/>
+              <w:spacing w:after="0" w:line="240" w:lineRule="auto"/>
+              <w:rPr>
+                <w:rFonts w:eastAsia="Times New Roman" w:cs="Segoe UI"/>
+                <w:kern w:val="0"/>
+                <w14:ligatures w14:val="none"/>
+              </w:rPr>
+            </w:pPr>
+            <w:r>
+              <w:rPr>
+                <w:rFonts w:eastAsia="Times New Roman" w:cs="Segoe UI"/>
+                <w:kern w:val="0"/>
+                <w14:ligatures w14:val="none"/>
+              </w:rPr>
+              <w:t>LVCMOS33</w:t>
+            </w:r>
+          </w:p>
+        </w:tc>
+        <w:tc>
+          <w:tcPr>
+            <w:tcW w:w="2224" w:type="dxa"/>
+            <w:tcBorders>
+              <w:top w:val="single" w:sz="4" w:space="0" w:color="3D444D"/>
+              <w:left w:val="single" w:sz="4" w:space="0" w:color="3D444D"/>
+              <w:bottom w:val="single" w:sz="4" w:space="0" w:color="3D444D"/>
+              <w:right w:val="single" w:sz="4" w:space="0" w:color="3D444D"/>
+            </w:tcBorders>
+            <w:shd w:val="clear" w:color="auto" w:fill="FFFFFF" w:themeFill="background1"/>
+            <w:tcMar>
+              <w:top w:w="90" w:type="dxa"/>
+              <w:left w:w="195" w:type="dxa"/>
+              <w:bottom w:w="90" w:type="dxa"/>
+              <w:right w:w="195" w:type="dxa"/>
+            </w:tcMar>
+            <w:vAlign w:val="center"/>
+            <w:hideMark/>
+          </w:tcPr>
+          <w:p>
+            <w:pPr>
+              <w:shd w:val="clear" w:color="auto" w:fill="FFFFFF" w:themeFill="background1"/>
+              <w:spacing w:after="0" w:line="240" w:lineRule="auto"/>
+              <w:rPr>
+                <w:rFonts w:eastAsia="Times New Roman" w:cs="Segoe UI"/>
+                <w:kern w:val="0"/>
+                <w14:ligatures w14:val="none"/>
+              </w:rPr>
+            </w:pPr>
+            <w:r>
+              <w:rPr>
+                <w:rFonts w:eastAsia="Times New Roman" w:cs="Segoe UI"/>
+                <w:kern w:val="0"/>
+                <w14:ligatures w14:val="none"/>
+              </w:rPr>
+              <w:t>cd</w:t>
+            </w:r>
+          </w:p>
+        </w:tc>
+      </w:tr>
+      <w:tr>
+        <w:tc>
+          <w:tcPr>
+            <w:tcW w:w="859" w:type="dxa"/>
+            <w:tcBorders>
+              <w:top w:val="single" w:sz="4" w:space="0" w:color="3D444D"/>
+              <w:left w:val="single" w:sz="4" w:space="0" w:color="3D444D"/>
+              <w:bottom w:val="single" w:sz="4" w:space="0" w:color="3D444D"/>
+              <w:right w:val="single" w:sz="4" w:space="0" w:color="3D444D"/>
+            </w:tcBorders>
+            <w:shd w:val="clear" w:color="auto" w:fill="FFFFFF" w:themeFill="background1"/>
+            <w:tcMar>
+              <w:top w:w="90" w:type="dxa"/>
+              <w:left w:w="195" w:type="dxa"/>
+              <w:bottom w:w="90" w:type="dxa"/>
+              <w:right w:w="195" w:type="dxa"/>
+            </w:tcMar>
+            <w:vAlign w:val="center"/>
+            <w:hideMark/>
+          </w:tcPr>
+          <w:p>
+            <w:pPr>
+              <w:shd w:val="clear" w:color="auto" w:fill="FFFFFF" w:themeFill="background1"/>
+              <w:spacing w:after="0" w:line="240" w:lineRule="auto"/>
+              <w:jc w:val="center"/>
+              <w:rPr>
+                <w:rFonts w:eastAsia="Times New Roman" w:cs="Segoe UI"/>
+                <w:kern w:val="0"/>
+                <w14:ligatures w14:val="none"/>
+              </w:rPr>
+            </w:pPr>
+            <w:r>
+              <w:rPr>
+                <w:rFonts w:eastAsia="Times New Roman" w:cs="Segoe UI"/>
+                <w:kern w:val="0"/>
+                <w14:ligatures w14:val="none"/>
+              </w:rPr>
+              <w:t>22</w:t>
+            </w:r>
+          </w:p>
+        </w:tc>
+        <w:tc>
+          <w:tcPr>
+            <w:tcW w:w="3079" w:type="dxa"/>
+            <w:tcBorders>
+              <w:top w:val="single" w:sz="4" w:space="0" w:color="3D444D"/>
+              <w:left w:val="single" w:sz="4" w:space="0" w:color="3D444D"/>
+              <w:bottom w:val="single" w:sz="4" w:space="0" w:color="3D444D"/>
+              <w:right w:val="single" w:sz="4" w:space="0" w:color="3D444D"/>
+            </w:tcBorders>
+            <w:shd w:val="clear" w:color="auto" w:fill="FFFFFF" w:themeFill="background1"/>
+            <w:tcMar>
+              <w:top w:w="90" w:type="dxa"/>
+              <w:left w:w="195" w:type="dxa"/>
+              <w:bottom w:w="90" w:type="dxa"/>
+              <w:right w:w="195" w:type="dxa"/>
+            </w:tcMar>
+            <w:vAlign w:val="center"/>
+            <w:hideMark/>
+          </w:tcPr>
+          <w:p>
+            <w:pPr>
+              <w:shd w:val="clear" w:color="auto" w:fill="FFFFFF" w:themeFill="background1"/>
+              <w:spacing w:after="0" w:line="240" w:lineRule="auto"/>
+              <w:rPr>
+                <w:rFonts w:eastAsia="Times New Roman" w:cs="Segoe UI"/>
+                <w:kern w:val="0"/>
+                <w14:ligatures w14:val="none"/>
+              </w:rPr>
+            </w:pPr>
+            <w:r>
+              <w:rPr>
+                <w:rFonts w:eastAsia="Times New Roman" w:cs="Segoe UI"/>
+                <w:kern w:val="0"/>
+                <w14:ligatures w14:val="none"/>
+              </w:rPr>
+              <w:t>O_seg_out[4]</w:t>
+            </w:r>
+          </w:p>
+        </w:tc>
+        <w:tc>
+          <w:tcPr>
+            <w:tcW w:w="0" w:type="auto"/>
+            <w:tcBorders>
+              <w:top w:val="single" w:sz="4" w:space="0" w:color="3D444D"/>
+              <w:left w:val="single" w:sz="4" w:space="0" w:color="3D444D"/>
+              <w:bottom w:val="single" w:sz="4" w:space="0" w:color="3D444D"/>
+              <w:right w:val="single" w:sz="4" w:space="0" w:color="3D444D"/>
+            </w:tcBorders>
+            <w:shd w:val="clear" w:color="auto" w:fill="FFFFFF" w:themeFill="background1"/>
+            <w:tcMar>
+              <w:top w:w="90" w:type="dxa"/>
+              <w:left w:w="195" w:type="dxa"/>
+              <w:bottom w:w="90" w:type="dxa"/>
+              <w:right w:w="195" w:type="dxa"/>
+            </w:tcMar>
+            <w:vAlign w:val="center"/>
+            <w:hideMark/>
+          </w:tcPr>
+          <w:p>
+            <w:pPr>
+              <w:shd w:val="clear" w:color="auto" w:fill="FFFFFF" w:themeFill="background1"/>
+              <w:spacing w:after="0" w:line="240" w:lineRule="auto"/>
+              <w:rPr>
+                <w:rFonts w:eastAsia="Times New Roman" w:cs="Segoe UI"/>
+                <w:kern w:val="0"/>
+                <w14:ligatures w14:val="none"/>
+              </w:rPr>
+            </w:pPr>
+            <w:r>
+              <w:rPr>
+                <w:rFonts w:eastAsia="Times New Roman" w:cs="Segoe UI"/>
+                <w:kern w:val="0"/>
+                <w14:ligatures w14:val="none"/>
+              </w:rPr>
+              <w:t>P15</w:t>
+            </w:r>
+          </w:p>
+        </w:tc>
+        <w:tc>
+          <w:tcPr>
+            <w:tcW w:w="0" w:type="auto"/>
+            <w:tcBorders>
+              <w:top w:val="single" w:sz="4" w:space="0" w:color="3D444D"/>
+              <w:left w:val="single" w:sz="4" w:space="0" w:color="3D444D"/>
+              <w:bottom w:val="single" w:sz="4" w:space="0" w:color="3D444D"/>
+              <w:right w:val="single" w:sz="4" w:space="0" w:color="3D444D"/>
+            </w:tcBorders>
+            <w:shd w:val="clear" w:color="auto" w:fill="FFFFFF" w:themeFill="background1"/>
+            <w:tcMar>
+              <w:top w:w="90" w:type="dxa"/>
+              <w:left w:w="195" w:type="dxa"/>
+              <w:bottom w:w="90" w:type="dxa"/>
+              <w:right w:w="195" w:type="dxa"/>
+            </w:tcMar>
+            <w:vAlign w:val="center"/>
+            <w:hideMark/>
+          </w:tcPr>
+          <w:p>
+            <w:pPr>
+              <w:shd w:val="clear" w:color="auto" w:fill="FFFFFF" w:themeFill="background1"/>
+              <w:spacing w:after="0" w:line="240" w:lineRule="auto"/>
+              <w:rPr>
+                <w:rFonts w:eastAsia="Times New Roman" w:cs="Segoe UI"/>
+                <w:kern w:val="0"/>
+                <w14:ligatures w14:val="none"/>
+              </w:rPr>
+            </w:pPr>
+            <w:r>
+              <w:rPr>
+                <w:rFonts w:eastAsia="Times New Roman" w:cs="Segoe UI"/>
+                <w:kern w:val="0"/>
+                <w14:ligatures w14:val="none"/>
+              </w:rPr>
+              <w:t>LVCMOS33</w:t>
+            </w:r>
+          </w:p>
+        </w:tc>
+        <w:tc>
+          <w:tcPr>
+            <w:tcW w:w="2224" w:type="dxa"/>
+            <w:tcBorders>
+              <w:top w:val="single" w:sz="4" w:space="0" w:color="3D444D"/>
+              <w:left w:val="single" w:sz="4" w:space="0" w:color="3D444D"/>
+              <w:bottom w:val="single" w:sz="4" w:space="0" w:color="3D444D"/>
+              <w:right w:val="single" w:sz="4" w:space="0" w:color="3D444D"/>
+            </w:tcBorders>
+            <w:shd w:val="clear" w:color="auto" w:fill="FFFFFF" w:themeFill="background1"/>
+            <w:tcMar>
+              <w:top w:w="90" w:type="dxa"/>
+              <w:left w:w="195" w:type="dxa"/>
+              <w:bottom w:w="90" w:type="dxa"/>
+              <w:right w:w="195" w:type="dxa"/>
+            </w:tcMar>
+            <w:vAlign w:val="center"/>
+            <w:hideMark/>
+          </w:tcPr>
+          <w:p>
+            <w:pPr>
+              <w:shd w:val="clear" w:color="auto" w:fill="FFFFFF" w:themeFill="background1"/>
+              <w:spacing w:after="0" w:line="240" w:lineRule="auto"/>
+              <w:rPr>
+                <w:rFonts w:eastAsia="Times New Roman" w:cs="Segoe UI"/>
+                <w:kern w:val="0"/>
+                <w14:ligatures w14:val="none"/>
+              </w:rPr>
+            </w:pPr>
+            <w:r>
+              <w:rPr>
+                <w:rFonts w:eastAsia="Times New Roman" w:cs="Segoe UI"/>
+                <w:kern w:val="0"/>
+                <w14:ligatures w14:val="none"/>
+              </w:rPr>
+              <w:t>ce</w:t>
+            </w:r>
+          </w:p>
+        </w:tc>
+      </w:tr>
+      <w:tr>
+        <w:tc>
+          <w:tcPr>
+            <w:tcW w:w="859" w:type="dxa"/>
+            <w:tcBorders>
+              <w:top w:val="single" w:sz="4" w:space="0" w:color="3D444D"/>
+              <w:left w:val="single" w:sz="4" w:space="0" w:color="3D444D"/>
+              <w:bottom w:val="single" w:sz="4" w:space="0" w:color="3D444D"/>
+              <w:right w:val="single" w:sz="4" w:space="0" w:color="3D444D"/>
+            </w:tcBorders>
+            <w:shd w:val="clear" w:color="auto" w:fill="FFFFFF" w:themeFill="background1"/>
+            <w:tcMar>
+              <w:top w:w="90" w:type="dxa"/>
+              <w:left w:w="195" w:type="dxa"/>
+              <w:bottom w:w="90" w:type="dxa"/>
+              <w:right w:w="195" w:type="dxa"/>
+            </w:tcMar>
+            <w:vAlign w:val="center"/>
+            <w:hideMark/>
+          </w:tcPr>
+          <w:p>
+            <w:pPr>
+              <w:shd w:val="clear" w:color="auto" w:fill="FFFFFF" w:themeFill="background1"/>
+              <w:spacing w:after="0" w:line="240" w:lineRule="auto"/>
+              <w:jc w:val="center"/>
+              <w:rPr>
+                <w:rFonts w:eastAsia="Times New Roman" w:cs="Segoe UI"/>
+                <w:kern w:val="0"/>
+                <w14:ligatures w14:val="none"/>
+              </w:rPr>
+            </w:pPr>
+            <w:r>
+              <w:rPr>
+                <w:rFonts w:eastAsia="Times New Roman" w:cs="Segoe UI"/>
+                <w:kern w:val="0"/>
+                <w14:ligatures w14:val="none"/>
+              </w:rPr>
+              <w:t>23</w:t>
+            </w:r>
+          </w:p>
+        </w:tc>
+        <w:tc>
+          <w:tcPr>
+            <w:tcW w:w="3079" w:type="dxa"/>
+            <w:tcBorders>
+              <w:top w:val="single" w:sz="4" w:space="0" w:color="3D444D"/>
+              <w:left w:val="single" w:sz="4" w:space="0" w:color="3D444D"/>
+              <w:bottom w:val="single" w:sz="4" w:space="0" w:color="3D444D"/>
+              <w:right w:val="single" w:sz="4" w:space="0" w:color="3D444D"/>
+            </w:tcBorders>
+            <w:shd w:val="clear" w:color="auto" w:fill="FFFFFF" w:themeFill="background1"/>
+            <w:tcMar>
+              <w:top w:w="90" w:type="dxa"/>
+              <w:left w:w="195" w:type="dxa"/>
+              <w:bottom w:w="90" w:type="dxa"/>
+              <w:right w:w="195" w:type="dxa"/>
+            </w:tcMar>
+            <w:vAlign w:val="center"/>
+            <w:hideMark/>
+          </w:tcPr>
+          <w:p>
+            <w:pPr>
+              <w:shd w:val="clear" w:color="auto" w:fill="FFFFFF" w:themeFill="background1"/>
+              <w:spacing w:after="0" w:line="240" w:lineRule="auto"/>
+              <w:rPr>
+                <w:rFonts w:eastAsia="Times New Roman" w:cs="Segoe UI"/>
+                <w:kern w:val="0"/>
+                <w14:ligatures w14:val="none"/>
+              </w:rPr>
+            </w:pPr>
+            <w:r>
+              <w:rPr>
+                <w:rFonts w:eastAsia="Times New Roman" w:cs="Segoe UI"/>
+                <w:kern w:val="0"/>
+                <w14:ligatures w14:val="none"/>
+              </w:rPr>
+              <w:t>O_seg_out[5]</w:t>
+            </w:r>
+          </w:p>
+        </w:tc>
+        <w:tc>
+          <w:tcPr>
+            <w:tcW w:w="0" w:type="auto"/>
+            <w:tcBorders>
+              <w:top w:val="single" w:sz="4" w:space="0" w:color="3D444D"/>
+              <w:left w:val="single" w:sz="4" w:space="0" w:color="3D444D"/>
+              <w:bottom w:val="single" w:sz="4" w:space="0" w:color="3D444D"/>
+              <w:right w:val="single" w:sz="4" w:space="0" w:color="3D444D"/>
+            </w:tcBorders>
+            <w:shd w:val="clear" w:color="auto" w:fill="FFFFFF" w:themeFill="background1"/>
+            <w:tcMar>
+              <w:top w:w="90" w:type="dxa"/>
+              <w:left w:w="195" w:type="dxa"/>
+              <w:bottom w:w="90" w:type="dxa"/>
+              <w:right w:w="195" w:type="dxa"/>
+            </w:tcMar>
+            <w:vAlign w:val="center"/>
+            <w:hideMark/>
+          </w:tcPr>
+          <w:p>
+            <w:pPr>
+              <w:shd w:val="clear" w:color="auto" w:fill="FFFFFF" w:themeFill="background1"/>
+              <w:spacing w:after="0" w:line="240" w:lineRule="auto"/>
+              <w:rPr>
+                <w:rFonts w:eastAsia="Times New Roman" w:cs="Segoe UI"/>
+                <w:kern w:val="0"/>
+                <w14:ligatures w14:val="none"/>
+              </w:rPr>
+            </w:pPr>
+            <w:r>
+              <w:rPr>
+                <w:rFonts w:eastAsia="Times New Roman" w:cs="Segoe UI"/>
+                <w:kern w:val="0"/>
+                <w14:ligatures w14:val="none"/>
+              </w:rPr>
+              <w:t>T11</w:t>
+            </w:r>
+          </w:p>
+        </w:tc>
+        <w:tc>
+          <w:tcPr>
+            <w:tcW w:w="0" w:type="auto"/>
+            <w:tcBorders>
+              <w:top w:val="single" w:sz="4" w:space="0" w:color="3D444D"/>
+              <w:left w:val="single" w:sz="4" w:space="0" w:color="3D444D"/>
+              <w:bottom w:val="single" w:sz="4" w:space="0" w:color="3D444D"/>
+              <w:right w:val="single" w:sz="4" w:space="0" w:color="3D444D"/>
+            </w:tcBorders>
+            <w:shd w:val="clear" w:color="auto" w:fill="FFFFFF" w:themeFill="background1"/>
+            <w:tcMar>
+              <w:top w:w="90" w:type="dxa"/>
+              <w:left w:w="195" w:type="dxa"/>
+              <w:bottom w:w="90" w:type="dxa"/>
+              <w:right w:w="195" w:type="dxa"/>
+            </w:tcMar>
+            <w:vAlign w:val="center"/>
+            <w:hideMark/>
+          </w:tcPr>
+          <w:p>
+            <w:pPr>
+              <w:shd w:val="clear" w:color="auto" w:fill="FFFFFF" w:themeFill="background1"/>
+              <w:spacing w:after="0" w:line="240" w:lineRule="auto"/>
+              <w:rPr>
+                <w:rFonts w:eastAsia="Times New Roman" w:cs="Segoe UI"/>
+                <w:kern w:val="0"/>
+                <w14:ligatures w14:val="none"/>
+              </w:rPr>
+            </w:pPr>
+            <w:r>
+              <w:rPr>
+                <w:rFonts w:eastAsia="Times New Roman" w:cs="Segoe UI"/>
+                <w:kern w:val="0"/>
+                <w14:ligatures w14:val="none"/>
+              </w:rPr>
+              <w:t>LVCMOS33</w:t>
+            </w:r>
+          </w:p>
+        </w:tc>
+        <w:tc>
+          <w:tcPr>
+            <w:tcW w:w="2224" w:type="dxa"/>
+            <w:tcBorders>
+              <w:top w:val="single" w:sz="4" w:space="0" w:color="3D444D"/>
+              <w:left w:val="single" w:sz="4" w:space="0" w:color="3D444D"/>
+              <w:bottom w:val="single" w:sz="4" w:space="0" w:color="3D444D"/>
+              <w:right w:val="single" w:sz="4" w:space="0" w:color="3D444D"/>
+            </w:tcBorders>
+            <w:shd w:val="clear" w:color="auto" w:fill="FFFFFF" w:themeFill="background1"/>
+            <w:tcMar>
+              <w:top w:w="90" w:type="dxa"/>
+              <w:left w:w="195" w:type="dxa"/>
+              <w:bottom w:w="90" w:type="dxa"/>
+              <w:right w:w="195" w:type="dxa"/>
+            </w:tcMar>
+            <w:vAlign w:val="center"/>
+            <w:hideMark/>
+          </w:tcPr>
+          <w:p>
+            <w:pPr>
+              <w:shd w:val="clear" w:color="auto" w:fill="FFFFFF" w:themeFill="background1"/>
+              <w:spacing w:after="0" w:line="240" w:lineRule="auto"/>
+              <w:rPr>
+                <w:rFonts w:eastAsia="Times New Roman" w:cs="Segoe UI"/>
+                <w:kern w:val="0"/>
+                <w14:ligatures w14:val="none"/>
+              </w:rPr>
+            </w:pPr>
+            <w:r>
+              <w:rPr>
+                <w:rFonts w:eastAsia="Times New Roman" w:cs="Segoe UI"/>
+                <w:kern w:val="0"/>
+                <w14:ligatures w14:val="none"/>
+              </w:rPr>
+              <w:t>cf</w:t>
+            </w:r>
+          </w:p>
+        </w:tc>
+      </w:tr>
+      <w:tr>
+        <w:tc>
+          <w:tcPr>
+            <w:tcW w:w="859" w:type="dxa"/>
+            <w:tcBorders>
+              <w:top w:val="single" w:sz="4" w:space="0" w:color="3D444D"/>
+              <w:left w:val="single" w:sz="4" w:space="0" w:color="3D444D"/>
+              <w:bottom w:val="single" w:sz="4" w:space="0" w:color="3D444D"/>
+              <w:right w:val="single" w:sz="4" w:space="0" w:color="3D444D"/>
+            </w:tcBorders>
+            <w:shd w:val="clear" w:color="auto" w:fill="FFFFFF" w:themeFill="background1"/>
+            <w:tcMar>
+              <w:top w:w="90" w:type="dxa"/>
+              <w:left w:w="195" w:type="dxa"/>
+              <w:bottom w:w="90" w:type="dxa"/>
+              <w:right w:w="195" w:type="dxa"/>
+            </w:tcMar>
+            <w:vAlign w:val="center"/>
+            <w:hideMark/>
+          </w:tcPr>
+          <w:p>
+            <w:pPr>
+              <w:shd w:val="clear" w:color="auto" w:fill="FFFFFF" w:themeFill="background1"/>
+              <w:spacing w:after="0" w:line="240" w:lineRule="auto"/>
+              <w:jc w:val="center"/>
+              <w:rPr>
+                <w:rFonts w:eastAsia="Times New Roman" w:cs="Segoe UI"/>
+                <w:kern w:val="0"/>
+                <w14:ligatures w14:val="none"/>
+              </w:rPr>
+            </w:pPr>
+            <w:r>
+              <w:rPr>
+                <w:rFonts w:eastAsia="Times New Roman" w:cs="Segoe UI"/>
+                <w:kern w:val="0"/>
+                <w14:ligatures w14:val="none"/>
+              </w:rPr>
+              <w:t>24</w:t>
+            </w:r>
+          </w:p>
+        </w:tc>
+        <w:tc>
+          <w:tcPr>
+            <w:tcW w:w="3079" w:type="dxa"/>
+            <w:tcBorders>
+              <w:top w:val="single" w:sz="4" w:space="0" w:color="3D444D"/>
+              <w:left w:val="single" w:sz="4" w:space="0" w:color="3D444D"/>
+              <w:bottom w:val="single" w:sz="4" w:space="0" w:color="3D444D"/>
+              <w:right w:val="single" w:sz="4" w:space="0" w:color="3D444D"/>
+            </w:tcBorders>
+            <w:shd w:val="clear" w:color="auto" w:fill="FFFFFF" w:themeFill="background1"/>
+            <w:tcMar>
+              <w:top w:w="90" w:type="dxa"/>
+              <w:left w:w="195" w:type="dxa"/>
+              <w:bottom w:w="90" w:type="dxa"/>
+              <w:right w:w="195" w:type="dxa"/>
+            </w:tcMar>
+            <w:vAlign w:val="center"/>
+            <w:hideMark/>
+          </w:tcPr>
+          <w:p>
+            <w:pPr>
+              <w:shd w:val="clear" w:color="auto" w:fill="FFFFFF" w:themeFill="background1"/>
+              <w:spacing w:after="0" w:line="240" w:lineRule="auto"/>
+              <w:rPr>
+                <w:rFonts w:eastAsia="Times New Roman" w:cs="Segoe UI"/>
+                <w:kern w:val="0"/>
+                <w14:ligatures w14:val="none"/>
+              </w:rPr>
+            </w:pPr>
+            <w:r>
+              <w:rPr>
+                <w:rFonts w:eastAsia="Times New Roman" w:cs="Segoe UI"/>
+                <w:kern w:val="0"/>
+                <w14:ligatures w14:val="none"/>
+              </w:rPr>
+              <w:t>O_seg_out[6]</w:t>
+            </w:r>
+          </w:p>
+        </w:tc>
+        <w:tc>
+          <w:tcPr>
+            <w:tcW w:w="0" w:type="auto"/>
+            <w:tcBorders>
+              <w:top w:val="single" w:sz="4" w:space="0" w:color="3D444D"/>
+              <w:left w:val="single" w:sz="4" w:space="0" w:color="3D444D"/>
+              <w:bottom w:val="single" w:sz="4" w:space="0" w:color="3D444D"/>
+              <w:right w:val="single" w:sz="4" w:space="0" w:color="3D444D"/>
+            </w:tcBorders>
+            <w:shd w:val="clear" w:color="auto" w:fill="FFFFFF" w:themeFill="background1"/>
+            <w:tcMar>
+              <w:top w:w="90" w:type="dxa"/>
+              <w:left w:w="195" w:type="dxa"/>
+              <w:bottom w:w="90" w:type="dxa"/>
+              <w:right w:w="195" w:type="dxa"/>
+            </w:tcMar>
+            <w:vAlign w:val="center"/>
+            <w:hideMark/>
+          </w:tcPr>
+          <w:p>
+            <w:pPr>
+              <w:shd w:val="clear" w:color="auto" w:fill="FFFFFF" w:themeFill="background1"/>
+              <w:spacing w:after="0" w:line="240" w:lineRule="auto"/>
+              <w:rPr>
+                <w:rFonts w:eastAsia="Times New Roman" w:cs="Segoe UI"/>
+                <w:kern w:val="0"/>
+                <w14:ligatures w14:val="none"/>
+              </w:rPr>
+            </w:pPr>
+            <w:r>
+              <w:rPr>
+                <w:rFonts w:eastAsia="Times New Roman" w:cs="Segoe UI"/>
+                <w:kern w:val="0"/>
+                <w14:ligatures w14:val="none"/>
+              </w:rPr>
+              <w:t>L18</w:t>
+            </w:r>
+          </w:p>
+        </w:tc>
+        <w:tc>
+          <w:tcPr>
+            <w:tcW w:w="0" w:type="auto"/>
+            <w:tcBorders>
+              <w:top w:val="single" w:sz="4" w:space="0" w:color="3D444D"/>
+              <w:left w:val="single" w:sz="4" w:space="0" w:color="3D444D"/>
+              <w:bottom w:val="single" w:sz="4" w:space="0" w:color="3D444D"/>
+              <w:right w:val="single" w:sz="4" w:space="0" w:color="3D444D"/>
+            </w:tcBorders>
+            <w:shd w:val="clear" w:color="auto" w:fill="FFFFFF" w:themeFill="background1"/>
+            <w:tcMar>
+              <w:top w:w="90" w:type="dxa"/>
+              <w:left w:w="195" w:type="dxa"/>
+              <w:bottom w:w="90" w:type="dxa"/>
+              <w:right w:w="195" w:type="dxa"/>
+            </w:tcMar>
+            <w:vAlign w:val="center"/>
+            <w:hideMark/>
+          </w:tcPr>
+          <w:p>
+            <w:pPr>
+              <w:shd w:val="clear" w:color="auto" w:fill="FFFFFF" w:themeFill="background1"/>
+              <w:spacing w:after="0" w:line="240" w:lineRule="auto"/>
+              <w:rPr>
+                <w:rFonts w:eastAsia="Times New Roman" w:cs="Segoe UI"/>
+                <w:kern w:val="0"/>
+                <w14:ligatures w14:val="none"/>
+              </w:rPr>
+            </w:pPr>
+            <w:r>
+              <w:rPr>
+                <w:rFonts w:eastAsia="Times New Roman" w:cs="Segoe UI"/>
+                <w:kern w:val="0"/>
+                <w14:ligatures w14:val="none"/>
+              </w:rPr>
+              <w:t>LVCMOS33</w:t>
+            </w:r>
+          </w:p>
+        </w:tc>
+        <w:tc>
+          <w:tcPr>
+            <w:tcW w:w="2224" w:type="dxa"/>
+            <w:tcBorders>
+              <w:top w:val="single" w:sz="4" w:space="0" w:color="3D444D"/>
+              <w:left w:val="single" w:sz="4" w:space="0" w:color="3D444D"/>
+              <w:bottom w:val="single" w:sz="4" w:space="0" w:color="3D444D"/>
+              <w:right w:val="single" w:sz="4" w:space="0" w:color="3D444D"/>
+            </w:tcBorders>
+            <w:shd w:val="clear" w:color="auto" w:fill="FFFFFF" w:themeFill="background1"/>
+            <w:tcMar>
+              <w:top w:w="90" w:type="dxa"/>
+              <w:left w:w="195" w:type="dxa"/>
+              <w:bottom w:w="90" w:type="dxa"/>
+              <w:right w:w="195" w:type="dxa"/>
+            </w:tcMar>
+            <w:vAlign w:val="center"/>
+            <w:hideMark/>
+          </w:tcPr>
+          <w:p>
+            <w:pPr>
+              <w:shd w:val="clear" w:color="auto" w:fill="FFFFFF" w:themeFill="background1"/>
+              <w:spacing w:after="0" w:line="240" w:lineRule="auto"/>
+              <w:rPr>
+                <w:rFonts w:eastAsia="Times New Roman" w:cs="Segoe UI"/>
+                <w:kern w:val="0"/>
+                <w14:ligatures w14:val="none"/>
+              </w:rPr>
+            </w:pPr>
+            <w:r>
+              <w:rPr>
+                <w:rFonts w:eastAsia="Times New Roman" w:cs="Segoe UI"/>
+                <w:kern w:val="0"/>
+                <w14:ligatures w14:val="none"/>
+              </w:rPr>
+              <w:t>cg</w:t>
+            </w:r>
+          </w:p>
+        </w:tc>
+      </w:tr>
+      <w:tr>
+        <w:tc>
+          <w:tcPr>
+            <w:tcW w:w="859" w:type="dxa"/>
+            <w:tcBorders>
+              <w:top w:val="single" w:sz="4" w:space="0" w:color="3D444D"/>
+              <w:left w:val="single" w:sz="4" w:space="0" w:color="3D444D"/>
+              <w:bottom w:val="single" w:sz="4" w:space="0" w:color="3D444D"/>
+              <w:right w:val="single" w:sz="4" w:space="0" w:color="3D444D"/>
+            </w:tcBorders>
+            <w:shd w:val="clear" w:color="auto" w:fill="FFFFFF" w:themeFill="background1"/>
+            <w:tcMar>
+              <w:top w:w="90" w:type="dxa"/>
+              <w:left w:w="195" w:type="dxa"/>
+              <w:bottom w:w="90" w:type="dxa"/>
+              <w:right w:w="195" w:type="dxa"/>
+            </w:tcMar>
+            <w:vAlign w:val="center"/>
+            <w:hideMark/>
+          </w:tcPr>
+          <w:p>
+            <w:pPr>
+              <w:shd w:val="clear" w:color="auto" w:fill="FFFFFF" w:themeFill="background1"/>
+              <w:spacing w:after="0" w:line="240" w:lineRule="auto"/>
+              <w:jc w:val="center"/>
+              <w:rPr>
+                <w:rFonts w:eastAsia="Times New Roman" w:cs="Segoe UI"/>
+                <w:kern w:val="0"/>
+                <w14:ligatures w14:val="none"/>
+              </w:rPr>
+            </w:pPr>
+            <w:r>
+              <w:rPr>
+                <w:rFonts w:eastAsia="Times New Roman" w:cs="Segoe UI"/>
+                <w:kern w:val="0"/>
+                <w14:ligatures w14:val="none"/>
+              </w:rPr>
+              <w:t>25</w:t>
+            </w:r>
+          </w:p>
+        </w:tc>
+        <w:tc>
+          <w:tcPr>
+            <w:tcW w:w="3079" w:type="dxa"/>
+            <w:tcBorders>
+              <w:top w:val="single" w:sz="4" w:space="0" w:color="3D444D"/>
+              <w:left w:val="single" w:sz="4" w:space="0" w:color="3D444D"/>
+              <w:bottom w:val="single" w:sz="4" w:space="0" w:color="3D444D"/>
+              <w:right w:val="single" w:sz="4" w:space="0" w:color="3D444D"/>
+            </w:tcBorders>
+            <w:shd w:val="clear" w:color="auto" w:fill="FFFFFF" w:themeFill="background1"/>
+            <w:tcMar>
+              <w:top w:w="90" w:type="dxa"/>
+              <w:left w:w="195" w:type="dxa"/>
+              <w:bottom w:w="90" w:type="dxa"/>
+              <w:right w:w="195" w:type="dxa"/>
+            </w:tcMar>
+            <w:vAlign w:val="center"/>
+            <w:hideMark/>
+          </w:tcPr>
+          <w:p>
+            <w:pPr>
+              <w:shd w:val="clear" w:color="auto" w:fill="FFFFFF" w:themeFill="background1"/>
+              <w:spacing w:after="0" w:line="240" w:lineRule="auto"/>
+              <w:rPr>
+                <w:rFonts w:eastAsia="Times New Roman" w:cs="Segoe UI"/>
+                <w:kern w:val="0"/>
+                <w14:ligatures w14:val="none"/>
+              </w:rPr>
+            </w:pPr>
+            <w:r>
+              <w:rPr>
+                <w:rFonts w:eastAsia="Times New Roman" w:cs="Segoe UI"/>
+                <w:kern w:val="0"/>
+                <w14:ligatures w14:val="none"/>
+              </w:rPr>
+              <w:t>O_seg_out[7]</w:t>
+            </w:r>
+          </w:p>
+        </w:tc>
+        <w:tc>
+          <w:tcPr>
+            <w:tcW w:w="0" w:type="auto"/>
+            <w:tcBorders>
+              <w:top w:val="single" w:sz="4" w:space="0" w:color="3D444D"/>
+              <w:left w:val="single" w:sz="4" w:space="0" w:color="3D444D"/>
+              <w:bottom w:val="single" w:sz="4" w:space="0" w:color="3D444D"/>
+              <w:right w:val="single" w:sz="4" w:space="0" w:color="3D444D"/>
+            </w:tcBorders>
+            <w:shd w:val="clear" w:color="auto" w:fill="FFFFFF" w:themeFill="background1"/>
+            <w:tcMar>
+              <w:top w:w="90" w:type="dxa"/>
+              <w:left w:w="195" w:type="dxa"/>
+              <w:bottom w:w="90" w:type="dxa"/>
+              <w:right w:w="195" w:type="dxa"/>
+            </w:tcMar>
+            <w:vAlign w:val="center"/>
+            <w:hideMark/>
+          </w:tcPr>
+          <w:p>
+            <w:pPr>
+              <w:shd w:val="clear" w:color="auto" w:fill="FFFFFF" w:themeFill="background1"/>
+              <w:spacing w:after="0" w:line="240" w:lineRule="auto"/>
+              <w:rPr>
+                <w:rFonts w:eastAsia="Times New Roman" w:cs="Segoe UI"/>
+                <w:kern w:val="0"/>
+                <w14:ligatures w14:val="none"/>
+              </w:rPr>
+            </w:pPr>
+            <w:r>
+              <w:rPr>
+                <w:rFonts w:eastAsia="Times New Roman" w:cs="Segoe UI"/>
+                <w:kern w:val="0"/>
+                <w14:ligatures w14:val="none"/>
+              </w:rPr>
+              <w:t>H15</w:t>
+            </w:r>
+          </w:p>
+        </w:tc>
+        <w:tc>
+          <w:tcPr>
+            <w:tcW w:w="0" w:type="auto"/>
+            <w:tcBorders>
+              <w:top w:val="single" w:sz="4" w:space="0" w:color="3D444D"/>
+              <w:left w:val="single" w:sz="4" w:space="0" w:color="3D444D"/>
+              <w:bottom w:val="single" w:sz="4" w:space="0" w:color="3D444D"/>
+              <w:right w:val="single" w:sz="4" w:space="0" w:color="3D444D"/>
+            </w:tcBorders>
+            <w:shd w:val="clear" w:color="auto" w:fill="FFFFFF" w:themeFill="background1"/>
+            <w:tcMar>
+              <w:top w:w="90" w:type="dxa"/>
+              <w:left w:w="195" w:type="dxa"/>
+              <w:bottom w:w="90" w:type="dxa"/>
+              <w:right w:w="195" w:type="dxa"/>
+            </w:tcMar>
+            <w:vAlign w:val="center"/>
+            <w:hideMark/>
+          </w:tcPr>
+          <w:p>
+            <w:pPr>
+              <w:shd w:val="clear" w:color="auto" w:fill="FFFFFF" w:themeFill="background1"/>
+              <w:spacing w:after="0" w:line="240" w:lineRule="auto"/>
+              <w:rPr>
+                <w:rFonts w:eastAsia="Times New Roman" w:cs="Segoe UI"/>
+                <w:kern w:val="0"/>
+                <w14:ligatures w14:val="none"/>
+              </w:rPr>
+            </w:pPr>
+            <w:r>
+              <w:rPr>
+                <w:rFonts w:eastAsia="Times New Roman" w:cs="Segoe UI"/>
+                <w:kern w:val="0"/>
+                <w14:ligatures w14:val="none"/>
+              </w:rPr>
+              <w:t>LVCMOS33</w:t>
+            </w:r>
+          </w:p>
+        </w:tc>
+        <w:tc>
+          <w:tcPr>
+            <w:tcW w:w="2224" w:type="dxa"/>
+            <w:tcBorders>
+              <w:top w:val="single" w:sz="4" w:space="0" w:color="3D444D"/>
+              <w:left w:val="single" w:sz="4" w:space="0" w:color="3D444D"/>
+              <w:bottom w:val="single" w:sz="4" w:space="0" w:color="3D444D"/>
+              <w:right w:val="single" w:sz="4" w:space="0" w:color="3D444D"/>
+            </w:tcBorders>
+            <w:shd w:val="clear" w:color="auto" w:fill="FFFFFF" w:themeFill="background1"/>
+            <w:tcMar>
+              <w:top w:w="90" w:type="dxa"/>
+              <w:left w:w="195" w:type="dxa"/>
+              <w:bottom w:w="90" w:type="dxa"/>
+              <w:right w:w="195" w:type="dxa"/>
+            </w:tcMar>
+            <w:vAlign w:val="center"/>
+            <w:hideMark/>
+          </w:tcPr>
+          <w:p>
+            <w:pPr>
+              <w:shd w:val="clear" w:color="auto" w:fill="FFFFFF" w:themeFill="background1"/>
+              <w:spacing w:after="0" w:line="240" w:lineRule="auto"/>
+              <w:rPr>
+                <w:rFonts w:eastAsia="Times New Roman" w:cs="Segoe UI"/>
+                <w:kern w:val="0"/>
+                <w14:ligatures w14:val="none"/>
+              </w:rPr>
+            </w:pPr>
+            <w:r>
+              <w:rPr>
+                <w:rFonts w:eastAsia="Times New Roman" w:cs="Segoe UI"/>
+                <w:kern w:val="0"/>
+                <w14:ligatures w14:val="none"/>
+              </w:rPr>
+              <w:t>dp</w:t>
+            </w:r>
+          </w:p>
+        </w:tc>
+      </w:tr>
+      <w:tr>
+        <w:tc>
+          <w:tcPr>
+            <w:tcW w:w="859" w:type="dxa"/>
+            <w:tcBorders>
+              <w:top w:val="single" w:sz="4" w:space="0" w:color="3D444D"/>
+              <w:left w:val="single" w:sz="4" w:space="0" w:color="3D444D"/>
+              <w:bottom w:val="single" w:sz="4" w:space="0" w:color="3D444D"/>
+              <w:right w:val="single" w:sz="4" w:space="0" w:color="3D444D"/>
+            </w:tcBorders>
+            <w:shd w:val="clear" w:color="auto" w:fill="FFFFFF" w:themeFill="background1"/>
+            <w:tcMar>
+              <w:top w:w="90" w:type="dxa"/>
+              <w:left w:w="195" w:type="dxa"/>
+              <w:bottom w:w="90" w:type="dxa"/>
+              <w:right w:w="195" w:type="dxa"/>
+            </w:tcMar>
+            <w:vAlign w:val="center"/>
+            <w:hideMark/>
+          </w:tcPr>
+          <w:p>
+            <w:pPr>
+              <w:shd w:val="clear" w:color="auto" w:fill="FFFFFF" w:themeFill="background1"/>
+              <w:spacing w:after="0" w:line="240" w:lineRule="auto"/>
+              <w:jc w:val="center"/>
+              <w:rPr>
+                <w:rFonts w:eastAsia="Times New Roman" w:cs="Segoe UI"/>
+                <w:kern w:val="0"/>
+                <w14:ligatures w14:val="none"/>
+              </w:rPr>
+            </w:pPr>
+            <w:r>
+              <w:rPr>
+                <w:rFonts w:eastAsia="Times New Roman" w:cs="Segoe UI"/>
+                <w:kern w:val="0"/>
+                <w14:ligatures w14:val="none"/>
+              </w:rPr>
+              <w:t>26</w:t>
+            </w:r>
+          </w:p>
+        </w:tc>
+        <w:tc>
+          <w:tcPr>
+            <w:tcW w:w="3079" w:type="dxa"/>
+            <w:tcBorders>
+              <w:top w:val="single" w:sz="4" w:space="0" w:color="3D444D"/>
+              <w:left w:val="single" w:sz="4" w:space="0" w:color="3D444D"/>
+              <w:bottom w:val="single" w:sz="4" w:space="0" w:color="3D444D"/>
+              <w:right w:val="single" w:sz="4" w:space="0" w:color="3D444D"/>
+            </w:tcBorders>
+            <w:shd w:val="clear" w:color="auto" w:fill="FFFFFF" w:themeFill="background1"/>
+            <w:tcMar>
+              <w:top w:w="90" w:type="dxa"/>
+              <w:left w:w="195" w:type="dxa"/>
+              <w:bottom w:w="90" w:type="dxa"/>
+              <w:right w:w="195" w:type="dxa"/>
+            </w:tcMar>
+            <w:vAlign w:val="center"/>
+            <w:hideMark/>
+          </w:tcPr>
+          <w:p>
+            <w:pPr>
+              <w:shd w:val="clear" w:color="auto" w:fill="FFFFFF" w:themeFill="background1"/>
+              <w:spacing w:after="0" w:line="240" w:lineRule="auto"/>
+              <w:rPr>
+                <w:rFonts w:eastAsia="Times New Roman" w:cs="Segoe UI"/>
+                <w:kern w:val="0"/>
+                <w14:ligatures w14:val="none"/>
+              </w:rPr>
+            </w:pPr>
+            <w:r>
+              <w:rPr>
+                <w:rFonts w:eastAsia="Times New Roman" w:cs="Segoe UI"/>
+                <w:kern w:val="0"/>
+                <w14:ligatures w14:val="none"/>
+              </w:rPr>
+              <w:t>O_anode[0]</w:t>
+            </w:r>
+          </w:p>
+        </w:tc>
+        <w:tc>
+          <w:tcPr>
+            <w:tcW w:w="0" w:type="auto"/>
+            <w:tcBorders>
+              <w:top w:val="single" w:sz="4" w:space="0" w:color="3D444D"/>
+              <w:left w:val="single" w:sz="4" w:space="0" w:color="3D444D"/>
+              <w:bottom w:val="single" w:sz="4" w:space="0" w:color="3D444D"/>
+              <w:right w:val="single" w:sz="4" w:space="0" w:color="3D444D"/>
+            </w:tcBorders>
+            <w:shd w:val="clear" w:color="auto" w:fill="FFFFFF" w:themeFill="background1"/>
+            <w:tcMar>
+              <w:top w:w="90" w:type="dxa"/>
+              <w:left w:w="195" w:type="dxa"/>
+              <w:bottom w:w="90" w:type="dxa"/>
+              <w:right w:w="195" w:type="dxa"/>
+            </w:tcMar>
+            <w:vAlign w:val="center"/>
+            <w:hideMark/>
+          </w:tcPr>
+          <w:p>
+            <w:pPr>
+              <w:shd w:val="clear" w:color="auto" w:fill="FFFFFF" w:themeFill="background1"/>
+              <w:spacing w:after="0" w:line="240" w:lineRule="auto"/>
+              <w:rPr>
+                <w:rFonts w:eastAsia="Times New Roman" w:cs="Segoe UI"/>
+                <w:kern w:val="0"/>
+                <w14:ligatures w14:val="none"/>
+              </w:rPr>
+            </w:pPr>
+            <w:r>
+              <w:rPr>
+                <w:rFonts w:eastAsia="Times New Roman" w:cs="Segoe UI"/>
+                <w:kern w:val="0"/>
+                <w14:ligatures w14:val="none"/>
+              </w:rPr>
+              <w:t>J17</w:t>
+            </w:r>
+          </w:p>
+        </w:tc>
+        <w:tc>
+          <w:tcPr>
+            <w:tcW w:w="0" w:type="auto"/>
+            <w:tcBorders>
+              <w:top w:val="single" w:sz="4" w:space="0" w:color="3D444D"/>
+              <w:left w:val="single" w:sz="4" w:space="0" w:color="3D444D"/>
+              <w:bottom w:val="single" w:sz="4" w:space="0" w:color="3D444D"/>
+              <w:right w:val="single" w:sz="4" w:space="0" w:color="3D444D"/>
+            </w:tcBorders>
+            <w:shd w:val="clear" w:color="auto" w:fill="FFFFFF" w:themeFill="background1"/>
+            <w:tcMar>
+              <w:top w:w="90" w:type="dxa"/>
+              <w:left w:w="195" w:type="dxa"/>
+              <w:bottom w:w="90" w:type="dxa"/>
+              <w:right w:w="195" w:type="dxa"/>
+            </w:tcMar>
+            <w:vAlign w:val="center"/>
+            <w:hideMark/>
+          </w:tcPr>
+          <w:p>
+            <w:pPr>
+              <w:shd w:val="clear" w:color="auto" w:fill="FFFFFF" w:themeFill="background1"/>
+              <w:spacing w:after="0" w:line="240" w:lineRule="auto"/>
+              <w:rPr>
+                <w:rFonts w:eastAsia="Times New Roman" w:cs="Segoe UI"/>
+                <w:kern w:val="0"/>
+                <w14:ligatures w14:val="none"/>
+              </w:rPr>
+            </w:pPr>
+            <w:r>
+              <w:rPr>
+                <w:rFonts w:eastAsia="Times New Roman" w:cs="Segoe UI"/>
+                <w:kern w:val="0"/>
+                <w14:ligatures w14:val="none"/>
+              </w:rPr>
+              <w:t>LVCMOS33</w:t>
+            </w:r>
+          </w:p>
+        </w:tc>
+        <w:tc>
+          <w:tcPr>
+            <w:tcW w:w="2224" w:type="dxa"/>
+            <w:tcBorders>
+              <w:top w:val="single" w:sz="4" w:space="0" w:color="3D444D"/>
+              <w:left w:val="single" w:sz="4" w:space="0" w:color="3D444D"/>
+              <w:bottom w:val="single" w:sz="4" w:space="0" w:color="3D444D"/>
+              <w:right w:val="single" w:sz="4" w:space="0" w:color="3D444D"/>
+            </w:tcBorders>
+            <w:shd w:val="clear" w:color="auto" w:fill="FFFFFF" w:themeFill="background1"/>
+            <w:tcMar>
+              <w:top w:w="90" w:type="dxa"/>
+              <w:left w:w="195" w:type="dxa"/>
+              <w:bottom w:w="90" w:type="dxa"/>
+              <w:right w:w="195" w:type="dxa"/>
+            </w:tcMar>
+            <w:vAlign w:val="center"/>
+            <w:hideMark/>
+          </w:tcPr>
+          <w:p>
+            <w:pPr>
+              <w:shd w:val="clear" w:color="auto" w:fill="FFFFFF" w:themeFill="background1"/>
+              <w:spacing w:after="0" w:line="240" w:lineRule="auto"/>
+              <w:rPr>
+                <w:rFonts w:eastAsia="Times New Roman" w:cs="Segoe UI"/>
+                <w:kern w:val="0"/>
+                <w14:ligatures w14:val="none"/>
+              </w:rPr>
+            </w:pPr>
+            <w:r>
+              <w:rPr>
+                <w:rFonts w:eastAsia="Times New Roman" w:cs="Segoe UI"/>
+                <w:kern w:val="0"/>
+                <w14:ligatures w14:val="none"/>
+              </w:rPr>
+              <w:t>an[0]</w:t>
+            </w:r>
+          </w:p>
+        </w:tc>
+      </w:tr>
+      <w:tr>
+        <w:tc>
+          <w:tcPr>
+            <w:tcW w:w="859" w:type="dxa"/>
+            <w:tcBorders>
+              <w:top w:val="single" w:sz="4" w:space="0" w:color="3D444D"/>
+              <w:left w:val="single" w:sz="4" w:space="0" w:color="3D444D"/>
+              <w:bottom w:val="single" w:sz="4" w:space="0" w:color="3D444D"/>
+              <w:right w:val="single" w:sz="4" w:space="0" w:color="3D444D"/>
+            </w:tcBorders>
+            <w:shd w:val="clear" w:color="auto" w:fill="FFFFFF" w:themeFill="background1"/>
+            <w:tcMar>
+              <w:top w:w="90" w:type="dxa"/>
+              <w:left w:w="195" w:type="dxa"/>
+              <w:bottom w:w="90" w:type="dxa"/>
+              <w:right w:w="195" w:type="dxa"/>
+            </w:tcMar>
+            <w:vAlign w:val="center"/>
+            <w:hideMark/>
+          </w:tcPr>
+          <w:p>
+            <w:pPr>
+              <w:shd w:val="clear" w:color="auto" w:fill="FFFFFF" w:themeFill="background1"/>
+              <w:spacing w:after="0" w:line="240" w:lineRule="auto"/>
+              <w:jc w:val="center"/>
+              <w:rPr>
+                <w:rFonts w:eastAsia="Times New Roman" w:cs="Segoe UI"/>
+                <w:kern w:val="0"/>
+                <w14:ligatures w14:val="none"/>
+              </w:rPr>
+            </w:pPr>
+            <w:r>
+              <w:rPr>
+                <w:rFonts w:eastAsia="Times New Roman" w:cs="Segoe UI"/>
+                <w:kern w:val="0"/>
+                <w14:ligatures w14:val="none"/>
+              </w:rPr>
+              <w:t>27</w:t>
+            </w:r>
+          </w:p>
+        </w:tc>
+        <w:tc>
+          <w:tcPr>
+            <w:tcW w:w="3079" w:type="dxa"/>
+            <w:tcBorders>
+              <w:top w:val="single" w:sz="4" w:space="0" w:color="3D444D"/>
+              <w:left w:val="single" w:sz="4" w:space="0" w:color="3D444D"/>
+              <w:bottom w:val="single" w:sz="4" w:space="0" w:color="3D444D"/>
+              <w:right w:val="single" w:sz="4" w:space="0" w:color="3D444D"/>
+            </w:tcBorders>
+            <w:shd w:val="clear" w:color="auto" w:fill="FFFFFF" w:themeFill="background1"/>
+            <w:tcMar>
+              <w:top w:w="90" w:type="dxa"/>
+              <w:left w:w="195" w:type="dxa"/>
+              <w:bottom w:w="90" w:type="dxa"/>
+              <w:right w:w="195" w:type="dxa"/>
+            </w:tcMar>
+            <w:vAlign w:val="center"/>
+            <w:hideMark/>
+          </w:tcPr>
+          <w:p>
+            <w:pPr>
+              <w:shd w:val="clear" w:color="auto" w:fill="FFFFFF" w:themeFill="background1"/>
+              <w:spacing w:after="0" w:line="240" w:lineRule="auto"/>
+              <w:rPr>
+                <w:rFonts w:eastAsia="Times New Roman" w:cs="Segoe UI"/>
+                <w:kern w:val="0"/>
+                <w14:ligatures w14:val="none"/>
+              </w:rPr>
+            </w:pPr>
+            <w:r>
+              <w:rPr>
+                <w:rFonts w:eastAsia="Times New Roman" w:cs="Segoe UI"/>
+                <w:kern w:val="0"/>
+                <w14:ligatures w14:val="none"/>
+              </w:rPr>
+              <w:t>O_anode[1]</w:t>
+            </w:r>
+          </w:p>
+        </w:tc>
+        <w:tc>
+          <w:tcPr>
+            <w:tcW w:w="0" w:type="auto"/>
+            <w:tcBorders>
+              <w:top w:val="single" w:sz="4" w:space="0" w:color="3D444D"/>
+              <w:left w:val="single" w:sz="4" w:space="0" w:color="3D444D"/>
+              <w:bottom w:val="single" w:sz="4" w:space="0" w:color="3D444D"/>
+              <w:right w:val="single" w:sz="4" w:space="0" w:color="3D444D"/>
+            </w:tcBorders>
+            <w:shd w:val="clear" w:color="auto" w:fill="FFFFFF" w:themeFill="background1"/>
+            <w:tcMar>
+              <w:top w:w="90" w:type="dxa"/>
+              <w:left w:w="195" w:type="dxa"/>
+              <w:bottom w:w="90" w:type="dxa"/>
+              <w:right w:w="195" w:type="dxa"/>
+            </w:tcMar>
+            <w:vAlign w:val="center"/>
+            <w:hideMark/>
+          </w:tcPr>
+          <w:p>
+            <w:pPr>
+              <w:shd w:val="clear" w:color="auto" w:fill="FFFFFF" w:themeFill="background1"/>
+              <w:spacing w:after="0" w:line="240" w:lineRule="auto"/>
+              <w:rPr>
+                <w:rFonts w:eastAsia="Times New Roman" w:cs="Segoe UI"/>
+                <w:kern w:val="0"/>
+                <w14:ligatures w14:val="none"/>
+              </w:rPr>
+            </w:pPr>
+            <w:r>
+              <w:rPr>
+                <w:rFonts w:eastAsia="Times New Roman" w:cs="Segoe UI"/>
+                <w:kern w:val="0"/>
+                <w14:ligatures w14:val="none"/>
+              </w:rPr>
+              <w:t>J18</w:t>
+            </w:r>
+          </w:p>
+        </w:tc>
+        <w:tc>
+          <w:tcPr>
+            <w:tcW w:w="0" w:type="auto"/>
+            <w:tcBorders>
+              <w:top w:val="single" w:sz="4" w:space="0" w:color="3D444D"/>
+              <w:left w:val="single" w:sz="4" w:space="0" w:color="3D444D"/>
+              <w:bottom w:val="single" w:sz="4" w:space="0" w:color="3D444D"/>
+              <w:right w:val="single" w:sz="4" w:space="0" w:color="3D444D"/>
+            </w:tcBorders>
+            <w:shd w:val="clear" w:color="auto" w:fill="FFFFFF" w:themeFill="background1"/>
+            <w:tcMar>
+              <w:top w:w="90" w:type="dxa"/>
+              <w:left w:w="195" w:type="dxa"/>
+              <w:bottom w:w="90" w:type="dxa"/>
+              <w:right w:w="195" w:type="dxa"/>
+            </w:tcMar>
+            <w:vAlign w:val="center"/>
+            <w:hideMark/>
+          </w:tcPr>
+          <w:p>
+            <w:pPr>
+              <w:shd w:val="clear" w:color="auto" w:fill="FFFFFF" w:themeFill="background1"/>
+              <w:spacing w:after="0" w:line="240" w:lineRule="auto"/>
+              <w:rPr>
+                <w:rFonts w:eastAsia="Times New Roman" w:cs="Segoe UI"/>
+                <w:kern w:val="0"/>
+                <w14:ligatures w14:val="none"/>
+              </w:rPr>
+            </w:pPr>
+            <w:r>
+              <w:rPr>
+                <w:rFonts w:eastAsia="Times New Roman" w:cs="Segoe UI"/>
+                <w:kern w:val="0"/>
+                <w14:ligatures w14:val="none"/>
+              </w:rPr>
+              <w:t>LVCMOS33</w:t>
+            </w:r>
+          </w:p>
+        </w:tc>
+        <w:tc>
+          <w:tcPr>
+            <w:tcW w:w="2224" w:type="dxa"/>
+            <w:tcBorders>
+              <w:top w:val="single" w:sz="4" w:space="0" w:color="3D444D"/>
+              <w:left w:val="single" w:sz="4" w:space="0" w:color="3D444D"/>
+              <w:bottom w:val="single" w:sz="4" w:space="0" w:color="3D444D"/>
+              <w:right w:val="single" w:sz="4" w:space="0" w:color="3D444D"/>
+            </w:tcBorders>
+            <w:shd w:val="clear" w:color="auto" w:fill="FFFFFF" w:themeFill="background1"/>
+            <w:tcMar>
+              <w:top w:w="90" w:type="dxa"/>
+              <w:left w:w="195" w:type="dxa"/>
+              <w:bottom w:w="90" w:type="dxa"/>
+              <w:right w:w="195" w:type="dxa"/>
+            </w:tcMar>
+            <w:vAlign w:val="center"/>
+            <w:hideMark/>
+          </w:tcPr>
+          <w:p>
+            <w:pPr>
+              <w:shd w:val="clear" w:color="auto" w:fill="FFFFFF" w:themeFill="background1"/>
+              <w:spacing w:after="0" w:line="240" w:lineRule="auto"/>
+              <w:rPr>
+                <w:rFonts w:eastAsia="Times New Roman" w:cs="Segoe UI"/>
+                <w:kern w:val="0"/>
+                <w14:ligatures w14:val="none"/>
+              </w:rPr>
+            </w:pPr>
+            <w:r>
+              <w:rPr>
+                <w:rFonts w:eastAsia="Times New Roman" w:cs="Segoe UI"/>
+                <w:kern w:val="0"/>
+                <w14:ligatures w14:val="none"/>
+              </w:rPr>
+              <w:t>an[1]</w:t>
+            </w:r>
+          </w:p>
+        </w:tc>
+      </w:tr>
+      <w:tr>
+        <w:tc>
+          <w:tcPr>
+            <w:tcW w:w="859" w:type="dxa"/>
+            <w:tcBorders>
+              <w:top w:val="single" w:sz="4" w:space="0" w:color="3D444D"/>
+              <w:left w:val="single" w:sz="4" w:space="0" w:color="3D444D"/>
+              <w:bottom w:val="single" w:sz="4" w:space="0" w:color="3D444D"/>
+              <w:right w:val="single" w:sz="4" w:space="0" w:color="3D444D"/>
+            </w:tcBorders>
+            <w:shd w:val="clear" w:color="auto" w:fill="FFFFFF" w:themeFill="background1"/>
+            <w:tcMar>
+              <w:top w:w="90" w:type="dxa"/>
+              <w:left w:w="195" w:type="dxa"/>
+              <w:bottom w:w="90" w:type="dxa"/>
+              <w:right w:w="195" w:type="dxa"/>
+            </w:tcMar>
+            <w:vAlign w:val="center"/>
+            <w:hideMark/>
+          </w:tcPr>
+          <w:p>
+            <w:pPr>
+              <w:shd w:val="clear" w:color="auto" w:fill="FFFFFF" w:themeFill="background1"/>
+              <w:spacing w:after="0" w:line="240" w:lineRule="auto"/>
+              <w:jc w:val="center"/>
+              <w:rPr>
+                <w:rFonts w:eastAsia="Times New Roman" w:cs="Segoe UI"/>
+                <w:kern w:val="0"/>
+                <w14:ligatures w14:val="none"/>
+              </w:rPr>
+            </w:pPr>
+            <w:r>
+              <w:rPr>
+                <w:rFonts w:eastAsia="Times New Roman" w:cs="Segoe UI"/>
+                <w:kern w:val="0"/>
+                <w14:ligatures w14:val="none"/>
+              </w:rPr>
+              <w:t>28</w:t>
+            </w:r>
+          </w:p>
+        </w:tc>
+        <w:tc>
+          <w:tcPr>
+            <w:tcW w:w="3079" w:type="dxa"/>
+            <w:tcBorders>
+              <w:top w:val="single" w:sz="4" w:space="0" w:color="3D444D"/>
+              <w:left w:val="single" w:sz="4" w:space="0" w:color="3D444D"/>
+              <w:bottom w:val="single" w:sz="4" w:space="0" w:color="3D444D"/>
+              <w:right w:val="single" w:sz="4" w:space="0" w:color="3D444D"/>
+            </w:tcBorders>
+            <w:shd w:val="clear" w:color="auto" w:fill="FFFFFF" w:themeFill="background1"/>
+            <w:tcMar>
+              <w:top w:w="90" w:type="dxa"/>
+              <w:left w:w="195" w:type="dxa"/>
+              <w:bottom w:w="90" w:type="dxa"/>
+              <w:right w:w="195" w:type="dxa"/>
+            </w:tcMar>
+            <w:vAlign w:val="center"/>
+            <w:hideMark/>
+          </w:tcPr>
+          <w:p>
+            <w:pPr>
+              <w:shd w:val="clear" w:color="auto" w:fill="FFFFFF" w:themeFill="background1"/>
+              <w:spacing w:after="0" w:line="240" w:lineRule="auto"/>
+              <w:rPr>
+                <w:rFonts w:eastAsia="Times New Roman" w:cs="Segoe UI"/>
+                <w:kern w:val="0"/>
+                <w14:ligatures w14:val="none"/>
+              </w:rPr>
+            </w:pPr>
+            <w:r>
+              <w:rPr>
+                <w:rFonts w:eastAsia="Times New Roman" w:cs="Segoe UI"/>
+                <w:kern w:val="0"/>
+                <w14:ligatures w14:val="none"/>
+              </w:rPr>
+              <w:t>O_anode[2]</w:t>
+            </w:r>
+          </w:p>
+        </w:tc>
+        <w:tc>
+          <w:tcPr>
+            <w:tcW w:w="0" w:type="auto"/>
+            <w:tcBorders>
+              <w:top w:val="single" w:sz="4" w:space="0" w:color="3D444D"/>
+              <w:left w:val="single" w:sz="4" w:space="0" w:color="3D444D"/>
+              <w:bottom w:val="single" w:sz="4" w:space="0" w:color="3D444D"/>
+              <w:right w:val="single" w:sz="4" w:space="0" w:color="3D444D"/>
+            </w:tcBorders>
+            <w:shd w:val="clear" w:color="auto" w:fill="FFFFFF" w:themeFill="background1"/>
+            <w:tcMar>
+              <w:top w:w="90" w:type="dxa"/>
+              <w:left w:w="195" w:type="dxa"/>
+              <w:bottom w:w="90" w:type="dxa"/>
+              <w:right w:w="195" w:type="dxa"/>
+            </w:tcMar>
+            <w:vAlign w:val="center"/>
+            <w:hideMark/>
+          </w:tcPr>
+          <w:p>
+            <w:pPr>
+              <w:shd w:val="clear" w:color="auto" w:fill="FFFFFF" w:themeFill="background1"/>
+              <w:spacing w:after="0" w:line="240" w:lineRule="auto"/>
+              <w:rPr>
+                <w:rFonts w:eastAsia="Times New Roman" w:cs="Segoe UI"/>
+                <w:kern w:val="0"/>
+                <w14:ligatures w14:val="none"/>
+              </w:rPr>
+            </w:pPr>
+            <w:r>
+              <w:rPr>
+                <w:rFonts w:eastAsia="Times New Roman" w:cs="Segoe UI"/>
+                <w:kern w:val="0"/>
+                <w14:ligatures w14:val="none"/>
+              </w:rPr>
+              <w:t>T9</w:t>
+            </w:r>
+          </w:p>
+        </w:tc>
+        <w:tc>
+          <w:tcPr>
+            <w:tcW w:w="0" w:type="auto"/>
+            <w:tcBorders>
+              <w:top w:val="single" w:sz="4" w:space="0" w:color="3D444D"/>
+              <w:left w:val="single" w:sz="4" w:space="0" w:color="3D444D"/>
+              <w:bottom w:val="single" w:sz="4" w:space="0" w:color="3D444D"/>
+              <w:right w:val="single" w:sz="4" w:space="0" w:color="3D444D"/>
+            </w:tcBorders>
+            <w:shd w:val="clear" w:color="auto" w:fill="FFFFFF" w:themeFill="background1"/>
+            <w:tcMar>
+              <w:top w:w="90" w:type="dxa"/>
+              <w:left w:w="195" w:type="dxa"/>
+              <w:bottom w:w="90" w:type="dxa"/>
+              <w:right w:w="195" w:type="dxa"/>
+            </w:tcMar>
+            <w:vAlign w:val="center"/>
+            <w:hideMark/>
+          </w:tcPr>
+          <w:p>
+            <w:pPr>
+              <w:shd w:val="clear" w:color="auto" w:fill="FFFFFF" w:themeFill="background1"/>
+              <w:spacing w:after="0" w:line="240" w:lineRule="auto"/>
+              <w:rPr>
+                <w:rFonts w:eastAsia="Times New Roman" w:cs="Segoe UI"/>
+                <w:kern w:val="0"/>
+                <w14:ligatures w14:val="none"/>
+              </w:rPr>
+            </w:pPr>
+            <w:r>
+              <w:rPr>
+                <w:rFonts w:eastAsia="Times New Roman" w:cs="Segoe UI"/>
+                <w:kern w:val="0"/>
+                <w14:ligatures w14:val="none"/>
+              </w:rPr>
+              <w:t>LVCMOS33</w:t>
+            </w:r>
+          </w:p>
+        </w:tc>
+        <w:tc>
+          <w:tcPr>
+            <w:tcW w:w="2224" w:type="dxa"/>
+            <w:tcBorders>
+              <w:top w:val="single" w:sz="4" w:space="0" w:color="3D444D"/>
+              <w:left w:val="single" w:sz="4" w:space="0" w:color="3D444D"/>
+              <w:bottom w:val="single" w:sz="4" w:space="0" w:color="3D444D"/>
+              <w:right w:val="single" w:sz="4" w:space="0" w:color="3D444D"/>
+            </w:tcBorders>
+            <w:shd w:val="clear" w:color="auto" w:fill="FFFFFF" w:themeFill="background1"/>
+            <w:tcMar>
+              <w:top w:w="90" w:type="dxa"/>
+              <w:left w:w="195" w:type="dxa"/>
+              <w:bottom w:w="90" w:type="dxa"/>
+              <w:right w:w="195" w:type="dxa"/>
+            </w:tcMar>
+            <w:vAlign w:val="center"/>
+            <w:hideMark/>
+          </w:tcPr>
+          <w:p>
+            <w:pPr>
+              <w:shd w:val="clear" w:color="auto" w:fill="FFFFFF" w:themeFill="background1"/>
+              <w:spacing w:after="0" w:line="240" w:lineRule="auto"/>
+              <w:rPr>
+                <w:rFonts w:eastAsia="Times New Roman" w:cs="Segoe UI"/>
+                <w:kern w:val="0"/>
+                <w14:ligatures w14:val="none"/>
+              </w:rPr>
+            </w:pPr>
+            <w:r>
+              <w:rPr>
+                <w:rFonts w:eastAsia="Times New Roman" w:cs="Segoe UI"/>
+                <w:kern w:val="0"/>
+                <w14:ligatures w14:val="none"/>
+              </w:rPr>
+              <w:t>an[2]</w:t>
+            </w:r>
+          </w:p>
+        </w:tc>
+      </w:tr>
+      <w:tr>
+        <w:tc>
+          <w:tcPr>
+            <w:tcW w:w="859" w:type="dxa"/>
+            <w:tcBorders>
+              <w:top w:val="single" w:sz="4" w:space="0" w:color="3D444D"/>
+              <w:left w:val="single" w:sz="4" w:space="0" w:color="3D444D"/>
+              <w:bottom w:val="single" w:sz="4" w:space="0" w:color="3D444D"/>
+              <w:right w:val="single" w:sz="4" w:space="0" w:color="3D444D"/>
+            </w:tcBorders>
+            <w:shd w:val="clear" w:color="auto" w:fill="FFFFFF" w:themeFill="background1"/>
+            <w:tcMar>
+              <w:top w:w="90" w:type="dxa"/>
+              <w:left w:w="195" w:type="dxa"/>
+              <w:bottom w:w="90" w:type="dxa"/>
+              <w:right w:w="195" w:type="dxa"/>
+            </w:tcMar>
+            <w:vAlign w:val="center"/>
+            <w:hideMark/>
+          </w:tcPr>
+          <w:p>
+            <w:pPr>
+              <w:shd w:val="clear" w:color="auto" w:fill="FFFFFF" w:themeFill="background1"/>
+              <w:spacing w:after="0" w:line="240" w:lineRule="auto"/>
+              <w:jc w:val="center"/>
+              <w:rPr>
+                <w:rFonts w:eastAsia="Times New Roman" w:cs="Segoe UI"/>
+                <w:kern w:val="0"/>
+                <w14:ligatures w14:val="none"/>
+              </w:rPr>
+            </w:pPr>
+            <w:r>
+              <w:rPr>
+                <w:rFonts w:eastAsia="Times New Roman" w:cs="Segoe UI"/>
+                <w:kern w:val="0"/>
+                <w14:ligatures w14:val="none"/>
+              </w:rPr>
+              <w:t>29</w:t>
+            </w:r>
+          </w:p>
+        </w:tc>
+        <w:tc>
+          <w:tcPr>
+            <w:tcW w:w="3079" w:type="dxa"/>
+            <w:tcBorders>
+              <w:top w:val="single" w:sz="4" w:space="0" w:color="3D444D"/>
+              <w:left w:val="single" w:sz="4" w:space="0" w:color="3D444D"/>
+              <w:bottom w:val="single" w:sz="4" w:space="0" w:color="3D444D"/>
+              <w:right w:val="single" w:sz="4" w:space="0" w:color="3D444D"/>
+            </w:tcBorders>
+            <w:shd w:val="clear" w:color="auto" w:fill="FFFFFF" w:themeFill="background1"/>
+            <w:tcMar>
+              <w:top w:w="90" w:type="dxa"/>
+              <w:left w:w="195" w:type="dxa"/>
+              <w:bottom w:w="90" w:type="dxa"/>
+              <w:right w:w="195" w:type="dxa"/>
+            </w:tcMar>
+            <w:vAlign w:val="center"/>
+            <w:hideMark/>
+          </w:tcPr>
+          <w:p>
+            <w:pPr>
+              <w:shd w:val="clear" w:color="auto" w:fill="FFFFFF" w:themeFill="background1"/>
+              <w:spacing w:after="0" w:line="240" w:lineRule="auto"/>
+              <w:rPr>
+                <w:rFonts w:eastAsia="Times New Roman" w:cs="Segoe UI"/>
+                <w:kern w:val="0"/>
+                <w14:ligatures w14:val="none"/>
+              </w:rPr>
+            </w:pPr>
+            <w:r>
+              <w:rPr>
+                <w:rFonts w:eastAsia="Times New Roman" w:cs="Segoe UI"/>
+                <w:kern w:val="0"/>
+                <w14:ligatures w14:val="none"/>
+              </w:rPr>
+              <w:t>O_anode[3]</w:t>
+            </w:r>
+          </w:p>
+        </w:tc>
+        <w:tc>
+          <w:tcPr>
+            <w:tcW w:w="0" w:type="auto"/>
+            <w:tcBorders>
+              <w:top w:val="single" w:sz="4" w:space="0" w:color="3D444D"/>
+              <w:left w:val="single" w:sz="4" w:space="0" w:color="3D444D"/>
+              <w:bottom w:val="single" w:sz="4" w:space="0" w:color="3D444D"/>
+              <w:right w:val="single" w:sz="4" w:space="0" w:color="3D444D"/>
+            </w:tcBorders>
+            <w:shd w:val="clear" w:color="auto" w:fill="FFFFFF" w:themeFill="background1"/>
+            <w:tcMar>
+              <w:top w:w="90" w:type="dxa"/>
+              <w:left w:w="195" w:type="dxa"/>
+              <w:bottom w:w="90" w:type="dxa"/>
+              <w:right w:w="195" w:type="dxa"/>
+            </w:tcMar>
+            <w:vAlign w:val="center"/>
+            <w:hideMark/>
+          </w:tcPr>
+          <w:p>
+            <w:pPr>
+              <w:shd w:val="clear" w:color="auto" w:fill="FFFFFF" w:themeFill="background1"/>
+              <w:spacing w:after="0" w:line="240" w:lineRule="auto"/>
+              <w:rPr>
+                <w:rFonts w:eastAsia="Times New Roman" w:cs="Segoe UI"/>
+                <w:kern w:val="0"/>
+                <w14:ligatures w14:val="none"/>
+              </w:rPr>
+            </w:pPr>
+            <w:r>
+              <w:rPr>
+                <w:rFonts w:eastAsia="Times New Roman" w:cs="Segoe UI"/>
+                <w:kern w:val="0"/>
+                <w14:ligatures w14:val="none"/>
+              </w:rPr>
+              <w:t>J14</w:t>
+            </w:r>
+          </w:p>
+        </w:tc>
+        <w:tc>
+          <w:tcPr>
+            <w:tcW w:w="0" w:type="auto"/>
+            <w:tcBorders>
+              <w:top w:val="single" w:sz="4" w:space="0" w:color="3D444D"/>
+              <w:left w:val="single" w:sz="4" w:space="0" w:color="3D444D"/>
+              <w:bottom w:val="single" w:sz="4" w:space="0" w:color="3D444D"/>
+              <w:right w:val="single" w:sz="4" w:space="0" w:color="3D444D"/>
+            </w:tcBorders>
+            <w:shd w:val="clear" w:color="auto" w:fill="FFFFFF" w:themeFill="background1"/>
+            <w:tcMar>
+              <w:top w:w="90" w:type="dxa"/>
+              <w:left w:w="195" w:type="dxa"/>
+              <w:bottom w:w="90" w:type="dxa"/>
+              <w:right w:w="195" w:type="dxa"/>
+            </w:tcMar>
+            <w:vAlign w:val="center"/>
+            <w:hideMark/>
+          </w:tcPr>
+          <w:p>
+            <w:pPr>
+              <w:shd w:val="clear" w:color="auto" w:fill="FFFFFF" w:themeFill="background1"/>
+              <w:spacing w:after="0" w:line="240" w:lineRule="auto"/>
+              <w:rPr>
+                <w:rFonts w:eastAsia="Times New Roman" w:cs="Segoe UI"/>
+                <w:kern w:val="0"/>
+                <w14:ligatures w14:val="none"/>
+              </w:rPr>
+            </w:pPr>
+            <w:r>
+              <w:rPr>
+                <w:rFonts w:eastAsia="Times New Roman" w:cs="Segoe UI"/>
+                <w:kern w:val="0"/>
+                <w14:ligatures w14:val="none"/>
+              </w:rPr>
+              <w:t>LVCMOS33</w:t>
+            </w:r>
+          </w:p>
+        </w:tc>
+        <w:tc>
+          <w:tcPr>
+            <w:tcW w:w="2224" w:type="dxa"/>
+            <w:tcBorders>
+              <w:top w:val="single" w:sz="4" w:space="0" w:color="3D444D"/>
+              <w:left w:val="single" w:sz="4" w:space="0" w:color="3D444D"/>
+              <w:bottom w:val="single" w:sz="4" w:space="0" w:color="3D444D"/>
+              <w:right w:val="single" w:sz="4" w:space="0" w:color="3D444D"/>
+            </w:tcBorders>
+            <w:shd w:val="clear" w:color="auto" w:fill="FFFFFF" w:themeFill="background1"/>
+            <w:tcMar>
+              <w:top w:w="90" w:type="dxa"/>
+              <w:left w:w="195" w:type="dxa"/>
+              <w:bottom w:w="90" w:type="dxa"/>
+              <w:right w:w="195" w:type="dxa"/>
+            </w:tcMar>
+            <w:vAlign w:val="center"/>
+            <w:hideMark/>
+          </w:tcPr>
+          <w:p>
+            <w:pPr>
+              <w:shd w:val="clear" w:color="auto" w:fill="FFFFFF" w:themeFill="background1"/>
+              <w:spacing w:after="0" w:line="240" w:lineRule="auto"/>
+              <w:rPr>
+                <w:rFonts w:eastAsia="Times New Roman" w:cs="Segoe UI"/>
+                <w:kern w:val="0"/>
+                <w14:ligatures w14:val="none"/>
+              </w:rPr>
+            </w:pPr>
+            <w:r>
+              <w:rPr>
+                <w:rFonts w:eastAsia="Times New Roman" w:cs="Segoe UI"/>
+                <w:kern w:val="0"/>
+                <w14:ligatures w14:val="none"/>
+              </w:rPr>
+              <w:t>an[3]</w:t>
+            </w:r>
+          </w:p>
+        </w:tc>
+      </w:tr>
+      <w:tr>
+        <w:tc>
+          <w:tcPr>
+            <w:tcW w:w="859" w:type="dxa"/>
+            <w:tcBorders>
+              <w:top w:val="single" w:sz="4" w:space="0" w:color="3D444D"/>
+              <w:left w:val="single" w:sz="4" w:space="0" w:color="3D444D"/>
+              <w:bottom w:val="single" w:sz="4" w:space="0" w:color="3D444D"/>
+              <w:right w:val="single" w:sz="4" w:space="0" w:color="3D444D"/>
+            </w:tcBorders>
+            <w:shd w:val="clear" w:color="auto" w:fill="FFFFFF" w:themeFill="background1"/>
+            <w:tcMar>
+              <w:top w:w="90" w:type="dxa"/>
+              <w:left w:w="195" w:type="dxa"/>
+              <w:bottom w:w="90" w:type="dxa"/>
+              <w:right w:w="195" w:type="dxa"/>
+            </w:tcMar>
+            <w:vAlign w:val="center"/>
+            <w:hideMark/>
+          </w:tcPr>
+          <w:p>
+            <w:pPr>
+              <w:shd w:val="clear" w:color="auto" w:fill="FFFFFF" w:themeFill="background1"/>
+              <w:spacing w:after="0" w:line="240" w:lineRule="auto"/>
+              <w:jc w:val="center"/>
+              <w:rPr>
+                <w:rFonts w:eastAsia="Times New Roman" w:cs="Segoe UI"/>
+                <w:kern w:val="0"/>
+                <w14:ligatures w14:val="none"/>
+              </w:rPr>
+            </w:pPr>
+            <w:r>
+              <w:rPr>
+                <w:rFonts w:eastAsia="Times New Roman" w:cs="Segoe UI"/>
+                <w:kern w:val="0"/>
+                <w14:ligatures w14:val="none"/>
+              </w:rPr>
+              <w:t>30</w:t>
+            </w:r>
+          </w:p>
+        </w:tc>
+        <w:tc>
+          <w:tcPr>
+            <w:tcW w:w="3079" w:type="dxa"/>
+            <w:tcBorders>
+              <w:top w:val="single" w:sz="4" w:space="0" w:color="3D444D"/>
+              <w:left w:val="single" w:sz="4" w:space="0" w:color="3D444D"/>
+              <w:bottom w:val="single" w:sz="4" w:space="0" w:color="3D444D"/>
+              <w:right w:val="single" w:sz="4" w:space="0" w:color="3D444D"/>
+            </w:tcBorders>
+            <w:shd w:val="clear" w:color="auto" w:fill="FFFFFF" w:themeFill="background1"/>
+            <w:tcMar>
+              <w:top w:w="90" w:type="dxa"/>
+              <w:left w:w="195" w:type="dxa"/>
+              <w:bottom w:w="90" w:type="dxa"/>
+              <w:right w:w="195" w:type="dxa"/>
+            </w:tcMar>
+            <w:vAlign w:val="center"/>
+            <w:hideMark/>
+          </w:tcPr>
+          <w:p>
+            <w:pPr>
+              <w:shd w:val="clear" w:color="auto" w:fill="FFFFFF" w:themeFill="background1"/>
+              <w:spacing w:after="0" w:line="240" w:lineRule="auto"/>
+              <w:rPr>
+                <w:rFonts w:eastAsia="Times New Roman" w:cs="Segoe UI"/>
+                <w:kern w:val="0"/>
+                <w14:ligatures w14:val="none"/>
+              </w:rPr>
+            </w:pPr>
+            <w:r>
+              <w:rPr>
+                <w:rFonts w:eastAsia="Times New Roman" w:cs="Segoe UI"/>
+                <w:kern w:val="0"/>
+                <w14:ligatures w14:val="none"/>
+              </w:rPr>
+              <w:t>O_anode[4]</w:t>
+            </w:r>
+          </w:p>
+        </w:tc>
+        <w:tc>
+          <w:tcPr>
+            <w:tcW w:w="0" w:type="auto"/>
+            <w:tcBorders>
+              <w:top w:val="single" w:sz="4" w:space="0" w:color="3D444D"/>
+              <w:left w:val="single" w:sz="4" w:space="0" w:color="3D444D"/>
+              <w:bottom w:val="single" w:sz="4" w:space="0" w:color="3D444D"/>
+              <w:right w:val="single" w:sz="4" w:space="0" w:color="3D444D"/>
+            </w:tcBorders>
+            <w:shd w:val="clear" w:color="auto" w:fill="FFFFFF" w:themeFill="background1"/>
+            <w:tcMar>
+              <w:top w:w="90" w:type="dxa"/>
+              <w:left w:w="195" w:type="dxa"/>
+              <w:bottom w:w="90" w:type="dxa"/>
+              <w:right w:w="195" w:type="dxa"/>
+            </w:tcMar>
+            <w:vAlign w:val="center"/>
+            <w:hideMark/>
+          </w:tcPr>
+          <w:p>
+            <w:pPr>
+              <w:shd w:val="clear" w:color="auto" w:fill="FFFFFF" w:themeFill="background1"/>
+              <w:spacing w:after="0" w:line="240" w:lineRule="auto"/>
+              <w:rPr>
+                <w:rFonts w:eastAsia="Times New Roman" w:cs="Segoe UI"/>
+                <w:kern w:val="0"/>
+                <w14:ligatures w14:val="none"/>
+              </w:rPr>
+            </w:pPr>
+            <w:r>
+              <w:rPr>
+                <w:rFonts w:eastAsia="Times New Roman" w:cs="Segoe UI"/>
+                <w:kern w:val="0"/>
+                <w14:ligatures w14:val="none"/>
+              </w:rPr>
+              <w:t>P14</w:t>
+            </w:r>
+          </w:p>
+        </w:tc>
+        <w:tc>
+          <w:tcPr>
+            <w:tcW w:w="0" w:type="auto"/>
+            <w:tcBorders>
+              <w:top w:val="single" w:sz="4" w:space="0" w:color="3D444D"/>
+              <w:left w:val="single" w:sz="4" w:space="0" w:color="3D444D"/>
+              <w:bottom w:val="single" w:sz="4" w:space="0" w:color="3D444D"/>
+              <w:right w:val="single" w:sz="4" w:space="0" w:color="3D444D"/>
+            </w:tcBorders>
+            <w:shd w:val="clear" w:color="auto" w:fill="FFFFFF" w:themeFill="background1"/>
+            <w:tcMar>
+              <w:top w:w="90" w:type="dxa"/>
+              <w:left w:w="195" w:type="dxa"/>
+              <w:bottom w:w="90" w:type="dxa"/>
+              <w:right w:w="195" w:type="dxa"/>
+            </w:tcMar>
+            <w:vAlign w:val="center"/>
+            <w:hideMark/>
+          </w:tcPr>
+          <w:p>
+            <w:pPr>
+              <w:shd w:val="clear" w:color="auto" w:fill="FFFFFF" w:themeFill="background1"/>
+              <w:spacing w:after="0" w:line="240" w:lineRule="auto"/>
+              <w:rPr>
+                <w:rFonts w:eastAsia="Times New Roman" w:cs="Segoe UI"/>
+                <w:kern w:val="0"/>
+                <w14:ligatures w14:val="none"/>
+              </w:rPr>
+            </w:pPr>
+            <w:r>
+              <w:rPr>
+                <w:rFonts w:eastAsia="Times New Roman" w:cs="Segoe UI"/>
+                <w:kern w:val="0"/>
+                <w14:ligatures w14:val="none"/>
+              </w:rPr>
+              <w:t>LVCMOS33</w:t>
+            </w:r>
+          </w:p>
+        </w:tc>
+        <w:tc>
+          <w:tcPr>
+            <w:tcW w:w="2224" w:type="dxa"/>
+            <w:tcBorders>
+              <w:top w:val="single" w:sz="4" w:space="0" w:color="3D444D"/>
+              <w:left w:val="single" w:sz="4" w:space="0" w:color="3D444D"/>
+              <w:bottom w:val="single" w:sz="4" w:space="0" w:color="3D444D"/>
+              <w:right w:val="single" w:sz="4" w:space="0" w:color="3D444D"/>
+            </w:tcBorders>
+            <w:shd w:val="clear" w:color="auto" w:fill="FFFFFF" w:themeFill="background1"/>
+            <w:tcMar>
+              <w:top w:w="90" w:type="dxa"/>
+              <w:left w:w="195" w:type="dxa"/>
+              <w:bottom w:w="90" w:type="dxa"/>
+              <w:right w:w="195" w:type="dxa"/>
+            </w:tcMar>
+            <w:vAlign w:val="center"/>
+            <w:hideMark/>
+          </w:tcPr>
+          <w:p>
+            <w:pPr>
+              <w:shd w:val="clear" w:color="auto" w:fill="FFFFFF" w:themeFill="background1"/>
+              <w:spacing w:after="0" w:line="240" w:lineRule="auto"/>
+              <w:rPr>
+                <w:rFonts w:eastAsia="Times New Roman" w:cs="Segoe UI"/>
+                <w:kern w:val="0"/>
+                <w14:ligatures w14:val="none"/>
+              </w:rPr>
+            </w:pPr>
+            <w:r>
+              <w:rPr>
+                <w:rFonts w:eastAsia="Times New Roman" w:cs="Segoe UI"/>
+                <w:kern w:val="0"/>
+                <w14:ligatures w14:val="none"/>
+              </w:rPr>
+              <w:t>an[4]</w:t>
+            </w:r>
+          </w:p>
+        </w:tc>
+      </w:tr>
+      <w:tr>
+        <w:tc>
+          <w:tcPr>
+            <w:tcW w:w="859" w:type="dxa"/>
+            <w:tcBorders>
+              <w:top w:val="single" w:sz="4" w:space="0" w:color="3D444D"/>
+              <w:left w:val="single" w:sz="4" w:space="0" w:color="3D444D"/>
+              <w:bottom w:val="single" w:sz="4" w:space="0" w:color="3D444D"/>
+              <w:right w:val="single" w:sz="4" w:space="0" w:color="3D444D"/>
+            </w:tcBorders>
+            <w:shd w:val="clear" w:color="auto" w:fill="FFFFFF" w:themeFill="background1"/>
+            <w:tcMar>
+              <w:top w:w="90" w:type="dxa"/>
+              <w:left w:w="195" w:type="dxa"/>
+              <w:bottom w:w="90" w:type="dxa"/>
+              <w:right w:w="195" w:type="dxa"/>
+            </w:tcMar>
+            <w:vAlign w:val="center"/>
+            <w:hideMark/>
+          </w:tcPr>
+          <w:p>
+            <w:pPr>
+              <w:shd w:val="clear" w:color="auto" w:fill="FFFFFF" w:themeFill="background1"/>
+              <w:spacing w:after="0" w:line="240" w:lineRule="auto"/>
+              <w:jc w:val="center"/>
+              <w:rPr>
+                <w:rFonts w:eastAsia="Times New Roman" w:cs="Segoe UI"/>
+                <w:kern w:val="0"/>
+                <w14:ligatures w14:val="none"/>
+              </w:rPr>
+            </w:pPr>
+            <w:r>
+              <w:rPr>
+                <w:rFonts w:eastAsia="Times New Roman" w:cs="Segoe UI"/>
+                <w:kern w:val="0"/>
+                <w14:ligatures w14:val="none"/>
+              </w:rPr>
+              <w:t>31</w:t>
+            </w:r>
+          </w:p>
+        </w:tc>
+        <w:tc>
+          <w:tcPr>
+            <w:tcW w:w="3079" w:type="dxa"/>
+            <w:tcBorders>
+              <w:top w:val="single" w:sz="4" w:space="0" w:color="3D444D"/>
+              <w:left w:val="single" w:sz="4" w:space="0" w:color="3D444D"/>
+              <w:bottom w:val="single" w:sz="4" w:space="0" w:color="3D444D"/>
+              <w:right w:val="single" w:sz="4" w:space="0" w:color="3D444D"/>
+            </w:tcBorders>
+            <w:shd w:val="clear" w:color="auto" w:fill="FFFFFF" w:themeFill="background1"/>
+            <w:tcMar>
+              <w:top w:w="90" w:type="dxa"/>
+              <w:left w:w="195" w:type="dxa"/>
+              <w:bottom w:w="90" w:type="dxa"/>
+              <w:right w:w="195" w:type="dxa"/>
+            </w:tcMar>
+            <w:vAlign w:val="center"/>
+            <w:hideMark/>
+          </w:tcPr>
+          <w:p>
+            <w:pPr>
+              <w:shd w:val="clear" w:color="auto" w:fill="FFFFFF" w:themeFill="background1"/>
+              <w:spacing w:after="0" w:line="240" w:lineRule="auto"/>
+              <w:rPr>
+                <w:rFonts w:eastAsia="Times New Roman" w:cs="Segoe UI"/>
+                <w:kern w:val="0"/>
+                <w14:ligatures w14:val="none"/>
+              </w:rPr>
+            </w:pPr>
+            <w:r>
+              <w:rPr>
+                <w:rFonts w:eastAsia="Times New Roman" w:cs="Segoe UI"/>
+                <w:kern w:val="0"/>
+                <w14:ligatures w14:val="none"/>
+              </w:rPr>
+              <w:t>O_anode_off[0]</w:t>
+            </w:r>
+          </w:p>
+        </w:tc>
+        <w:tc>
+          <w:tcPr>
+            <w:tcW w:w="0" w:type="auto"/>
+            <w:tcBorders>
+              <w:top w:val="single" w:sz="4" w:space="0" w:color="3D444D"/>
+              <w:left w:val="single" w:sz="4" w:space="0" w:color="3D444D"/>
+              <w:bottom w:val="single" w:sz="4" w:space="0" w:color="3D444D"/>
+              <w:right w:val="single" w:sz="4" w:space="0" w:color="3D444D"/>
+            </w:tcBorders>
+            <w:shd w:val="clear" w:color="auto" w:fill="FFFFFF" w:themeFill="background1"/>
+            <w:tcMar>
+              <w:top w:w="90" w:type="dxa"/>
+              <w:left w:w="195" w:type="dxa"/>
+              <w:bottom w:w="90" w:type="dxa"/>
+              <w:right w:w="195" w:type="dxa"/>
+            </w:tcMar>
+            <w:vAlign w:val="center"/>
+            <w:hideMark/>
+          </w:tcPr>
+          <w:p>
+            <w:pPr>
+              <w:shd w:val="clear" w:color="auto" w:fill="FFFFFF" w:themeFill="background1"/>
+              <w:spacing w:after="0" w:line="240" w:lineRule="auto"/>
+              <w:rPr>
+                <w:rFonts w:eastAsia="Times New Roman" w:cs="Segoe UI"/>
+                <w:kern w:val="0"/>
+                <w14:ligatures w14:val="none"/>
+              </w:rPr>
+            </w:pPr>
+            <w:r>
+              <w:rPr>
+                <w:rFonts w:eastAsia="Times New Roman" w:cs="Segoe UI"/>
+                <w:kern w:val="0"/>
+                <w14:ligatures w14:val="none"/>
+              </w:rPr>
+              <w:t>T14</w:t>
+            </w:r>
+          </w:p>
+        </w:tc>
+        <w:tc>
+          <w:tcPr>
+            <w:tcW w:w="0" w:type="auto"/>
+            <w:tcBorders>
+              <w:top w:val="single" w:sz="4" w:space="0" w:color="3D444D"/>
+              <w:left w:val="single" w:sz="4" w:space="0" w:color="3D444D"/>
+              <w:bottom w:val="single" w:sz="4" w:space="0" w:color="3D444D"/>
+              <w:right w:val="single" w:sz="4" w:space="0" w:color="3D444D"/>
+            </w:tcBorders>
+            <w:shd w:val="clear" w:color="auto" w:fill="FFFFFF" w:themeFill="background1"/>
+            <w:tcMar>
+              <w:top w:w="90" w:type="dxa"/>
+              <w:left w:w="195" w:type="dxa"/>
+              <w:bottom w:w="90" w:type="dxa"/>
+              <w:right w:w="195" w:type="dxa"/>
+            </w:tcMar>
+            <w:vAlign w:val="center"/>
+            <w:hideMark/>
+          </w:tcPr>
+          <w:p>
+            <w:pPr>
+              <w:shd w:val="clear" w:color="auto" w:fill="FFFFFF" w:themeFill="background1"/>
+              <w:spacing w:after="0" w:line="240" w:lineRule="auto"/>
+              <w:rPr>
+                <w:rFonts w:eastAsia="Times New Roman" w:cs="Segoe UI"/>
+                <w:kern w:val="0"/>
+                <w14:ligatures w14:val="none"/>
+              </w:rPr>
+            </w:pPr>
+            <w:r>
+              <w:rPr>
+                <w:rFonts w:eastAsia="Times New Roman" w:cs="Segoe UI"/>
+                <w:kern w:val="0"/>
+                <w14:ligatures w14:val="none"/>
+              </w:rPr>
+              <w:t>LVCMOS33</w:t>
+            </w:r>
+          </w:p>
+        </w:tc>
+        <w:tc>
+          <w:tcPr>
+            <w:tcW w:w="2224" w:type="dxa"/>
+            <w:tcBorders>
+              <w:top w:val="single" w:sz="4" w:space="0" w:color="3D444D"/>
+              <w:left w:val="single" w:sz="4" w:space="0" w:color="3D444D"/>
+              <w:bottom w:val="single" w:sz="4" w:space="0" w:color="3D444D"/>
+              <w:right w:val="single" w:sz="4" w:space="0" w:color="3D444D"/>
+            </w:tcBorders>
+            <w:shd w:val="clear" w:color="auto" w:fill="FFFFFF" w:themeFill="background1"/>
+            <w:tcMar>
+              <w:top w:w="90" w:type="dxa"/>
+              <w:left w:w="195" w:type="dxa"/>
+              <w:bottom w:w="90" w:type="dxa"/>
+              <w:right w:w="195" w:type="dxa"/>
+            </w:tcMar>
+            <w:vAlign w:val="center"/>
+            <w:hideMark/>
+          </w:tcPr>
+          <w:p>
+            <w:pPr>
+              <w:shd w:val="clear" w:color="auto" w:fill="FFFFFF" w:themeFill="background1"/>
+              <w:spacing w:after="0" w:line="240" w:lineRule="auto"/>
+              <w:rPr>
+                <w:rFonts w:eastAsia="Times New Roman" w:cs="Segoe UI"/>
+                <w:kern w:val="0"/>
+                <w14:ligatures w14:val="none"/>
+              </w:rPr>
+            </w:pPr>
+            <w:r>
+              <w:rPr>
+                <w:rFonts w:eastAsia="Times New Roman" w:cs="Segoe UI"/>
+                <w:kern w:val="0"/>
+                <w14:ligatures w14:val="none"/>
+              </w:rPr>
+              <w:t>an[5]</w:t>
+            </w:r>
+          </w:p>
+        </w:tc>
+      </w:tr>
+      <w:tr>
+        <w:tc>
+          <w:tcPr>
+            <w:tcW w:w="859" w:type="dxa"/>
+            <w:tcBorders>
+              <w:top w:val="single" w:sz="4" w:space="0" w:color="3D444D"/>
+              <w:left w:val="single" w:sz="4" w:space="0" w:color="3D444D"/>
+              <w:bottom w:val="single" w:sz="4" w:space="0" w:color="3D444D"/>
+              <w:right w:val="single" w:sz="4" w:space="0" w:color="3D444D"/>
+            </w:tcBorders>
+            <w:shd w:val="clear" w:color="auto" w:fill="FFFFFF" w:themeFill="background1"/>
+            <w:tcMar>
+              <w:top w:w="90" w:type="dxa"/>
+              <w:left w:w="195" w:type="dxa"/>
+              <w:bottom w:w="90" w:type="dxa"/>
+              <w:right w:w="195" w:type="dxa"/>
+            </w:tcMar>
+            <w:vAlign w:val="center"/>
+            <w:hideMark/>
+          </w:tcPr>
+          <w:p>
+            <w:pPr>
+              <w:shd w:val="clear" w:color="auto" w:fill="FFFFFF" w:themeFill="background1"/>
+              <w:spacing w:after="0" w:line="240" w:lineRule="auto"/>
+              <w:jc w:val="center"/>
+              <w:rPr>
+                <w:rFonts w:eastAsia="Times New Roman" w:cs="Segoe UI"/>
+                <w:kern w:val="0"/>
+                <w14:ligatures w14:val="none"/>
+              </w:rPr>
+            </w:pPr>
+            <w:r>
+              <w:rPr>
+                <w:rFonts w:eastAsia="Times New Roman" w:cs="Segoe UI"/>
+                <w:kern w:val="0"/>
+                <w14:ligatures w14:val="none"/>
+              </w:rPr>
+              <w:t>32</w:t>
+            </w:r>
+          </w:p>
+        </w:tc>
+        <w:tc>
+          <w:tcPr>
+            <w:tcW w:w="3079" w:type="dxa"/>
+            <w:tcBorders>
+              <w:top w:val="single" w:sz="4" w:space="0" w:color="3D444D"/>
+              <w:left w:val="single" w:sz="4" w:space="0" w:color="3D444D"/>
+              <w:bottom w:val="single" w:sz="4" w:space="0" w:color="3D444D"/>
+              <w:right w:val="single" w:sz="4" w:space="0" w:color="3D444D"/>
+            </w:tcBorders>
+            <w:shd w:val="clear" w:color="auto" w:fill="FFFFFF" w:themeFill="background1"/>
+            <w:tcMar>
+              <w:top w:w="90" w:type="dxa"/>
+              <w:left w:w="195" w:type="dxa"/>
+              <w:bottom w:w="90" w:type="dxa"/>
+              <w:right w:w="195" w:type="dxa"/>
+            </w:tcMar>
+            <w:vAlign w:val="center"/>
+            <w:hideMark/>
+          </w:tcPr>
+          <w:p>
+            <w:pPr>
+              <w:shd w:val="clear" w:color="auto" w:fill="FFFFFF" w:themeFill="background1"/>
+              <w:spacing w:after="0" w:line="240" w:lineRule="auto"/>
+              <w:rPr>
+                <w:rFonts w:eastAsia="Times New Roman" w:cs="Segoe UI"/>
+                <w:kern w:val="0"/>
+                <w14:ligatures w14:val="none"/>
+              </w:rPr>
+            </w:pPr>
+            <w:r>
+              <w:rPr>
+                <w:rFonts w:eastAsia="Times New Roman" w:cs="Segoe UI"/>
+                <w:kern w:val="0"/>
+                <w14:ligatures w14:val="none"/>
+              </w:rPr>
+              <w:t>O_anode_off[1]</w:t>
+            </w:r>
+          </w:p>
+        </w:tc>
+        <w:tc>
+          <w:tcPr>
+            <w:tcW w:w="0" w:type="auto"/>
+            <w:tcBorders>
+              <w:top w:val="single" w:sz="4" w:space="0" w:color="3D444D"/>
+              <w:left w:val="single" w:sz="4" w:space="0" w:color="3D444D"/>
+              <w:bottom w:val="single" w:sz="4" w:space="0" w:color="3D444D"/>
+              <w:right w:val="single" w:sz="4" w:space="0" w:color="3D444D"/>
+            </w:tcBorders>
+            <w:shd w:val="clear" w:color="auto" w:fill="FFFFFF" w:themeFill="background1"/>
+            <w:tcMar>
+              <w:top w:w="90" w:type="dxa"/>
+              <w:left w:w="195" w:type="dxa"/>
+              <w:bottom w:w="90" w:type="dxa"/>
+              <w:right w:w="195" w:type="dxa"/>
+            </w:tcMar>
+            <w:vAlign w:val="center"/>
+            <w:hideMark/>
+          </w:tcPr>
+          <w:p>
+            <w:pPr>
+              <w:shd w:val="clear" w:color="auto" w:fill="FFFFFF" w:themeFill="background1"/>
+              <w:spacing w:after="0" w:line="240" w:lineRule="auto"/>
+              <w:rPr>
+                <w:rFonts w:eastAsia="Times New Roman" w:cs="Segoe UI"/>
+                <w:kern w:val="0"/>
+                <w14:ligatures w14:val="none"/>
+              </w:rPr>
+            </w:pPr>
+            <w:r>
+              <w:rPr>
+                <w:rFonts w:eastAsia="Times New Roman" w:cs="Segoe UI"/>
+                <w:kern w:val="0"/>
+                <w14:ligatures w14:val="none"/>
+              </w:rPr>
+              <w:t>K2</w:t>
+            </w:r>
+          </w:p>
+        </w:tc>
+        <w:tc>
+          <w:tcPr>
+            <w:tcW w:w="0" w:type="auto"/>
+            <w:tcBorders>
+              <w:top w:val="single" w:sz="4" w:space="0" w:color="3D444D"/>
+              <w:left w:val="single" w:sz="4" w:space="0" w:color="3D444D"/>
+              <w:bottom w:val="single" w:sz="4" w:space="0" w:color="3D444D"/>
+              <w:right w:val="single" w:sz="4" w:space="0" w:color="3D444D"/>
+            </w:tcBorders>
+            <w:shd w:val="clear" w:color="auto" w:fill="FFFFFF" w:themeFill="background1"/>
+            <w:tcMar>
+              <w:top w:w="90" w:type="dxa"/>
+              <w:left w:w="195" w:type="dxa"/>
+              <w:bottom w:w="90" w:type="dxa"/>
+              <w:right w:w="195" w:type="dxa"/>
+            </w:tcMar>
+            <w:vAlign w:val="center"/>
+            <w:hideMark/>
+          </w:tcPr>
+          <w:p>
+            <w:pPr>
+              <w:shd w:val="clear" w:color="auto" w:fill="FFFFFF" w:themeFill="background1"/>
+              <w:spacing w:after="0" w:line="240" w:lineRule="auto"/>
+              <w:rPr>
+                <w:rFonts w:eastAsia="Times New Roman" w:cs="Segoe UI"/>
+                <w:kern w:val="0"/>
+                <w14:ligatures w14:val="none"/>
+              </w:rPr>
+            </w:pPr>
+            <w:r>
+              <w:rPr>
+                <w:rFonts w:eastAsia="Times New Roman" w:cs="Segoe UI"/>
+                <w:kern w:val="0"/>
+                <w14:ligatures w14:val="none"/>
+              </w:rPr>
+              <w:t>LVCMOS33</w:t>
+            </w:r>
+          </w:p>
+        </w:tc>
+        <w:tc>
+          <w:tcPr>
+            <w:tcW w:w="2224" w:type="dxa"/>
+            <w:tcBorders>
+              <w:top w:val="single" w:sz="4" w:space="0" w:color="3D444D"/>
+              <w:left w:val="single" w:sz="4" w:space="0" w:color="3D444D"/>
+              <w:bottom w:val="single" w:sz="4" w:space="0" w:color="3D444D"/>
+              <w:right w:val="single" w:sz="4" w:space="0" w:color="3D444D"/>
+            </w:tcBorders>
+            <w:shd w:val="clear" w:color="auto" w:fill="FFFFFF" w:themeFill="background1"/>
+            <w:tcMar>
+              <w:top w:w="90" w:type="dxa"/>
+              <w:left w:w="195" w:type="dxa"/>
+              <w:bottom w:w="90" w:type="dxa"/>
+              <w:right w:w="195" w:type="dxa"/>
+            </w:tcMar>
+            <w:vAlign w:val="center"/>
+            <w:hideMark/>
+          </w:tcPr>
+          <w:p>
+            <w:pPr>
+              <w:shd w:val="clear" w:color="auto" w:fill="FFFFFF" w:themeFill="background1"/>
+              <w:spacing w:after="0" w:line="240" w:lineRule="auto"/>
+              <w:rPr>
+                <w:rFonts w:eastAsia="Times New Roman" w:cs="Segoe UI"/>
+                <w:kern w:val="0"/>
+                <w14:ligatures w14:val="none"/>
+              </w:rPr>
+            </w:pPr>
+            <w:r>
+              <w:rPr>
+                <w:rFonts w:eastAsia="Times New Roman" w:cs="Segoe UI"/>
+                <w:kern w:val="0"/>
+                <w14:ligatures w14:val="none"/>
+              </w:rPr>
+              <w:t>an[6]</w:t>
+            </w:r>
+          </w:p>
+        </w:tc>
+      </w:tr>
+      <w:tr>
+        <w:tc>
+          <w:tcPr>
+            <w:tcW w:w="859" w:type="dxa"/>
+            <w:tcBorders>
+              <w:top w:val="single" w:sz="4" w:space="0" w:color="3D444D"/>
+              <w:left w:val="single" w:sz="4" w:space="0" w:color="3D444D"/>
+              <w:bottom w:val="single" w:sz="4" w:space="0" w:color="3D444D"/>
+              <w:right w:val="single" w:sz="4" w:space="0" w:color="3D444D"/>
+            </w:tcBorders>
+            <w:shd w:val="clear" w:color="auto" w:fill="FFFFFF" w:themeFill="background1"/>
+            <w:tcMar>
+              <w:top w:w="90" w:type="dxa"/>
+              <w:left w:w="195" w:type="dxa"/>
+              <w:bottom w:w="90" w:type="dxa"/>
+              <w:right w:w="195" w:type="dxa"/>
+            </w:tcMar>
+            <w:vAlign w:val="center"/>
+            <w:hideMark/>
+          </w:tcPr>
+          <w:p>
+            <w:pPr>
+              <w:shd w:val="clear" w:color="auto" w:fill="FFFFFF" w:themeFill="background1"/>
+              <w:spacing w:after="0" w:line="240" w:lineRule="auto"/>
+              <w:jc w:val="center"/>
+              <w:rPr>
+                <w:rFonts w:eastAsia="Times New Roman" w:cs="Segoe UI"/>
+                <w:kern w:val="0"/>
+                <w14:ligatures w14:val="none"/>
+              </w:rPr>
+            </w:pPr>
+            <w:r>
+              <w:rPr>
+                <w:rFonts w:eastAsia="Times New Roman" w:cs="Segoe UI"/>
+                <w:kern w:val="0"/>
+                <w14:ligatures w14:val="none"/>
+              </w:rPr>
+              <w:t>33</w:t>
+            </w:r>
+          </w:p>
+        </w:tc>
+        <w:tc>
+          <w:tcPr>
+            <w:tcW w:w="3079" w:type="dxa"/>
+            <w:tcBorders>
+              <w:top w:val="single" w:sz="4" w:space="0" w:color="3D444D"/>
+              <w:left w:val="single" w:sz="4" w:space="0" w:color="3D444D"/>
+              <w:bottom w:val="single" w:sz="4" w:space="0" w:color="3D444D"/>
+              <w:right w:val="single" w:sz="4" w:space="0" w:color="3D444D"/>
+            </w:tcBorders>
+            <w:shd w:val="clear" w:color="auto" w:fill="FFFFFF" w:themeFill="background1"/>
+            <w:tcMar>
+              <w:top w:w="90" w:type="dxa"/>
+              <w:left w:w="195" w:type="dxa"/>
+              <w:bottom w:w="90" w:type="dxa"/>
+              <w:right w:w="195" w:type="dxa"/>
+            </w:tcMar>
+            <w:vAlign w:val="center"/>
+            <w:hideMark/>
+          </w:tcPr>
+          <w:p>
+            <w:pPr>
+              <w:shd w:val="clear" w:color="auto" w:fill="FFFFFF" w:themeFill="background1"/>
+              <w:spacing w:after="0" w:line="240" w:lineRule="auto"/>
+              <w:rPr>
+                <w:rFonts w:eastAsia="Times New Roman" w:cs="Segoe UI"/>
+                <w:kern w:val="0"/>
+                <w14:ligatures w14:val="none"/>
+              </w:rPr>
+            </w:pPr>
+            <w:r>
+              <w:rPr>
+                <w:rFonts w:eastAsia="Times New Roman" w:cs="Segoe UI"/>
+                <w:kern w:val="0"/>
+                <w14:ligatures w14:val="none"/>
+              </w:rPr>
+              <w:t>O_anode_off[2]</w:t>
+            </w:r>
+          </w:p>
+        </w:tc>
+        <w:tc>
+          <w:tcPr>
+            <w:tcW w:w="0" w:type="auto"/>
+            <w:tcBorders>
+              <w:top w:val="single" w:sz="4" w:space="0" w:color="3D444D"/>
+              <w:left w:val="single" w:sz="4" w:space="0" w:color="3D444D"/>
+              <w:bottom w:val="single" w:sz="4" w:space="0" w:color="3D444D"/>
+              <w:right w:val="single" w:sz="4" w:space="0" w:color="3D444D"/>
+            </w:tcBorders>
+            <w:shd w:val="clear" w:color="auto" w:fill="FFFFFF" w:themeFill="background1"/>
+            <w:tcMar>
+              <w:top w:w="90" w:type="dxa"/>
+              <w:left w:w="195" w:type="dxa"/>
+              <w:bottom w:w="90" w:type="dxa"/>
+              <w:right w:w="195" w:type="dxa"/>
+            </w:tcMar>
+            <w:vAlign w:val="center"/>
+            <w:hideMark/>
+          </w:tcPr>
+          <w:p>
+            <w:pPr>
+              <w:shd w:val="clear" w:color="auto" w:fill="FFFFFF" w:themeFill="background1"/>
+              <w:spacing w:after="0" w:line="240" w:lineRule="auto"/>
+              <w:rPr>
+                <w:rFonts w:eastAsia="Times New Roman" w:cs="Segoe UI"/>
+                <w:kern w:val="0"/>
+                <w14:ligatures w14:val="none"/>
+              </w:rPr>
+            </w:pPr>
+            <w:r>
+              <w:rPr>
+                <w:rFonts w:eastAsia="Times New Roman" w:cs="Segoe UI"/>
+                <w:kern w:val="0"/>
+                <w14:ligatures w14:val="none"/>
+              </w:rPr>
+              <w:t>U13</w:t>
+            </w:r>
+          </w:p>
+        </w:tc>
+        <w:tc>
+          <w:tcPr>
+            <w:tcW w:w="0" w:type="auto"/>
+            <w:tcBorders>
+              <w:top w:val="single" w:sz="4" w:space="0" w:color="3D444D"/>
+              <w:left w:val="single" w:sz="4" w:space="0" w:color="3D444D"/>
+              <w:bottom w:val="single" w:sz="4" w:space="0" w:color="3D444D"/>
+              <w:right w:val="single" w:sz="4" w:space="0" w:color="3D444D"/>
+            </w:tcBorders>
+            <w:shd w:val="clear" w:color="auto" w:fill="FFFFFF" w:themeFill="background1"/>
+            <w:tcMar>
+              <w:top w:w="90" w:type="dxa"/>
+              <w:left w:w="195" w:type="dxa"/>
+              <w:bottom w:w="90" w:type="dxa"/>
+              <w:right w:w="195" w:type="dxa"/>
+            </w:tcMar>
+            <w:vAlign w:val="center"/>
+            <w:hideMark/>
+          </w:tcPr>
+          <w:p>
+            <w:pPr>
+              <w:shd w:val="clear" w:color="auto" w:fill="FFFFFF" w:themeFill="background1"/>
+              <w:spacing w:after="0" w:line="240" w:lineRule="auto"/>
+              <w:rPr>
+                <w:rFonts w:eastAsia="Times New Roman" w:cs="Segoe UI"/>
+                <w:kern w:val="0"/>
+                <w14:ligatures w14:val="none"/>
+              </w:rPr>
+            </w:pPr>
+            <w:r>
+              <w:rPr>
+                <w:rFonts w:eastAsia="Times New Roman" w:cs="Segoe UI"/>
+                <w:kern w:val="0"/>
+                <w14:ligatures w14:val="none"/>
+              </w:rPr>
+              <w:t>LVCMOS33</w:t>
+            </w:r>
+          </w:p>
+        </w:tc>
+        <w:tc>
+          <w:tcPr>
+            <w:tcW w:w="2224" w:type="dxa"/>
+            <w:tcBorders>
+              <w:top w:val="single" w:sz="4" w:space="0" w:color="3D444D"/>
+              <w:left w:val="single" w:sz="4" w:space="0" w:color="3D444D"/>
+              <w:bottom w:val="single" w:sz="4" w:space="0" w:color="3D444D"/>
+              <w:right w:val="single" w:sz="4" w:space="0" w:color="3D444D"/>
+            </w:tcBorders>
+            <w:shd w:val="clear" w:color="auto" w:fill="FFFFFF" w:themeFill="background1"/>
+            <w:tcMar>
+              <w:top w:w="90" w:type="dxa"/>
+              <w:left w:w="195" w:type="dxa"/>
+              <w:bottom w:w="90" w:type="dxa"/>
+              <w:right w:w="195" w:type="dxa"/>
+            </w:tcMar>
+            <w:vAlign w:val="center"/>
+            <w:hideMark/>
+          </w:tcPr>
+          <w:p>
+            <w:pPr>
+              <w:shd w:val="clear" w:color="auto" w:fill="FFFFFF" w:themeFill="background1"/>
+              <w:spacing w:after="0" w:line="240" w:lineRule="auto"/>
+              <w:rPr>
+                <w:rFonts w:eastAsia="Times New Roman" w:cs="Segoe UI"/>
+                <w:kern w:val="0"/>
+                <w14:ligatures w14:val="none"/>
+              </w:rPr>
+            </w:pPr>
+            <w:r>
+              <w:rPr>
+                <w:rFonts w:eastAsia="Times New Roman" w:cs="Segoe UI"/>
+                <w:kern w:val="0"/>
+                <w14:ligatures w14:val="none"/>
+              </w:rPr>
+              <w:t>an[7]</w:t>
+            </w:r>
+          </w:p>
+        </w:tc>
+      </w:tr>
+      <w:tr>
+        <w:tc>
+          <w:tcPr>
+            <w:tcW w:w="9535" w:type="dxa"/>
+            <w:gridSpan w:val="5"/>
+            <w:tcBorders>
+              <w:top w:val="single" w:sz="4" w:space="0" w:color="3D444D"/>
+              <w:left w:val="single" w:sz="4" w:space="0" w:color="3D444D"/>
+              <w:bottom w:val="single" w:sz="4" w:space="0" w:color="3D444D"/>
+              <w:right w:val="single" w:sz="4" w:space="0" w:color="3D444D"/>
+            </w:tcBorders>
+            <w:shd w:val="clear" w:color="auto" w:fill="FFFF00"/>
+            <w:tcMar>
+              <w:top w:w="90" w:type="dxa"/>
+              <w:left w:w="195" w:type="dxa"/>
+              <w:bottom w:w="90" w:type="dxa"/>
+              <w:right w:w="195" w:type="dxa"/>
+            </w:tcMar>
+            <w:vAlign w:val="center"/>
+          </w:tcPr>
+          <w:p>
+            <w:pPr>
+              <w:shd w:val="clear" w:color="auto" w:fill="FFFFFF" w:themeFill="background1"/>
+              <w:spacing w:after="0" w:line="240" w:lineRule="auto"/>
+              <w:rPr>
+                <w:rFonts w:eastAsia="Times New Roman" w:cs="Segoe UI"/>
+                <w:kern w:val="0"/>
+                <w14:ligatures w14:val="none"/>
+              </w:rPr>
+            </w:pPr>
+            <w:r>
+              <w:rPr>
+                <w:rFonts w:eastAsia="Times New Roman" w:cs="Segoe UI"/>
+                <w:kern w:val="0"/>
+                <w14:ligatures w14:val="none"/>
+              </w:rPr>
+              <w:t>Khối các nút nhấn (reset, tăng giảm độ sáng)</w:t>
+            </w:r>
+          </w:p>
+        </w:tc>
+      </w:tr>
+      <w:tr>
+        <w:tc>
+          <w:tcPr>
+            <w:tcW w:w="859" w:type="dxa"/>
+            <w:tcBorders>
+              <w:top w:val="single" w:sz="4" w:space="0" w:color="3D444D"/>
+              <w:left w:val="single" w:sz="4" w:space="0" w:color="3D444D"/>
+              <w:bottom w:val="single" w:sz="4" w:space="0" w:color="3D444D"/>
+              <w:right w:val="single" w:sz="4" w:space="0" w:color="3D444D"/>
+            </w:tcBorders>
+            <w:shd w:val="clear" w:color="auto" w:fill="FFFFFF" w:themeFill="background1"/>
+            <w:tcMar>
+              <w:top w:w="90" w:type="dxa"/>
+              <w:left w:w="195" w:type="dxa"/>
+              <w:bottom w:w="90" w:type="dxa"/>
+              <w:right w:w="195" w:type="dxa"/>
+            </w:tcMar>
+            <w:vAlign w:val="center"/>
+            <w:hideMark/>
+          </w:tcPr>
+          <w:p>
+            <w:pPr>
+              <w:shd w:val="clear" w:color="auto" w:fill="FFFFFF" w:themeFill="background1"/>
+              <w:spacing w:after="0" w:line="240" w:lineRule="auto"/>
+              <w:jc w:val="center"/>
+              <w:rPr>
+                <w:rFonts w:eastAsia="Times New Roman" w:cs="Segoe UI"/>
+                <w:kern w:val="0"/>
+                <w14:ligatures w14:val="none"/>
+              </w:rPr>
+            </w:pPr>
+            <w:r>
+              <w:rPr>
+                <w:rFonts w:eastAsia="Times New Roman" w:cs="Segoe UI"/>
+                <w:kern w:val="0"/>
+                <w14:ligatures w14:val="none"/>
+              </w:rPr>
+              <w:t>34</w:t>
+            </w:r>
+          </w:p>
+        </w:tc>
+        <w:tc>
+          <w:tcPr>
+            <w:tcW w:w="3079" w:type="dxa"/>
+            <w:tcBorders>
+              <w:top w:val="single" w:sz="4" w:space="0" w:color="3D444D"/>
+              <w:left w:val="single" w:sz="4" w:space="0" w:color="3D444D"/>
+              <w:bottom w:val="single" w:sz="4" w:space="0" w:color="3D444D"/>
+              <w:right w:val="single" w:sz="4" w:space="0" w:color="3D444D"/>
+            </w:tcBorders>
+            <w:shd w:val="clear" w:color="auto" w:fill="FFFFFF" w:themeFill="background1"/>
+            <w:tcMar>
+              <w:top w:w="90" w:type="dxa"/>
+              <w:left w:w="195" w:type="dxa"/>
+              <w:bottom w:w="90" w:type="dxa"/>
+              <w:right w:w="195" w:type="dxa"/>
+            </w:tcMar>
+            <w:vAlign w:val="center"/>
+            <w:hideMark/>
+          </w:tcPr>
+          <w:p>
+            <w:pPr>
+              <w:shd w:val="clear" w:color="auto" w:fill="FFFFFF" w:themeFill="background1"/>
+              <w:spacing w:after="0" w:line="240" w:lineRule="auto"/>
+              <w:rPr>
+                <w:rFonts w:eastAsia="Times New Roman" w:cs="Segoe UI"/>
+                <w:kern w:val="0"/>
+                <w14:ligatures w14:val="none"/>
+              </w:rPr>
+            </w:pPr>
+            <w:r>
+              <w:rPr>
+                <w:rFonts w:eastAsia="Times New Roman" w:cs="Segoe UI"/>
+                <w:kern w:val="0"/>
+                <w14:ligatures w14:val="none"/>
+              </w:rPr>
+              <w:t>I_rst</w:t>
+            </w:r>
+          </w:p>
+        </w:tc>
+        <w:tc>
+          <w:tcPr>
+            <w:tcW w:w="0" w:type="auto"/>
+            <w:tcBorders>
+              <w:top w:val="single" w:sz="4" w:space="0" w:color="3D444D"/>
+              <w:left w:val="single" w:sz="4" w:space="0" w:color="3D444D"/>
+              <w:bottom w:val="single" w:sz="4" w:space="0" w:color="3D444D"/>
+              <w:right w:val="single" w:sz="4" w:space="0" w:color="3D444D"/>
+            </w:tcBorders>
+            <w:shd w:val="clear" w:color="auto" w:fill="FFFFFF" w:themeFill="background1"/>
+            <w:tcMar>
+              <w:top w:w="90" w:type="dxa"/>
+              <w:left w:w="195" w:type="dxa"/>
+              <w:bottom w:w="90" w:type="dxa"/>
+              <w:right w:w="195" w:type="dxa"/>
+            </w:tcMar>
+            <w:vAlign w:val="center"/>
+            <w:hideMark/>
+          </w:tcPr>
+          <w:p>
+            <w:pPr>
+              <w:shd w:val="clear" w:color="auto" w:fill="FFFFFF" w:themeFill="background1"/>
+              <w:spacing w:after="0" w:line="240" w:lineRule="auto"/>
+              <w:rPr>
+                <w:rFonts w:eastAsia="Times New Roman" w:cs="Segoe UI"/>
+                <w:kern w:val="0"/>
+                <w14:ligatures w14:val="none"/>
+              </w:rPr>
+            </w:pPr>
+            <w:r>
+              <w:rPr>
+                <w:rFonts w:eastAsia="Times New Roman" w:cs="Segoe UI"/>
+                <w:kern w:val="0"/>
+                <w14:ligatures w14:val="none"/>
+              </w:rPr>
+              <w:t>N17</w:t>
+            </w:r>
+          </w:p>
+        </w:tc>
+        <w:tc>
+          <w:tcPr>
+            <w:tcW w:w="0" w:type="auto"/>
+            <w:tcBorders>
+              <w:top w:val="single" w:sz="4" w:space="0" w:color="3D444D"/>
+              <w:left w:val="single" w:sz="4" w:space="0" w:color="3D444D"/>
+              <w:bottom w:val="single" w:sz="4" w:space="0" w:color="3D444D"/>
+              <w:right w:val="single" w:sz="4" w:space="0" w:color="3D444D"/>
+            </w:tcBorders>
+            <w:shd w:val="clear" w:color="auto" w:fill="FFFFFF" w:themeFill="background1"/>
+            <w:tcMar>
+              <w:top w:w="90" w:type="dxa"/>
+              <w:left w:w="195" w:type="dxa"/>
+              <w:bottom w:w="90" w:type="dxa"/>
+              <w:right w:w="195" w:type="dxa"/>
+            </w:tcMar>
+            <w:vAlign w:val="center"/>
+            <w:hideMark/>
+          </w:tcPr>
+          <w:p>
+            <w:pPr>
+              <w:shd w:val="clear" w:color="auto" w:fill="FFFFFF" w:themeFill="background1"/>
+              <w:spacing w:after="0" w:line="240" w:lineRule="auto"/>
+              <w:rPr>
+                <w:rFonts w:eastAsia="Times New Roman" w:cs="Segoe UI"/>
+                <w:kern w:val="0"/>
+                <w14:ligatures w14:val="none"/>
+              </w:rPr>
+            </w:pPr>
+            <w:r>
+              <w:rPr>
+                <w:rFonts w:eastAsia="Times New Roman" w:cs="Segoe UI"/>
+                <w:kern w:val="0"/>
+                <w14:ligatures w14:val="none"/>
+              </w:rPr>
+              <w:t>LVCMOS33</w:t>
+            </w:r>
+          </w:p>
+        </w:tc>
+        <w:tc>
+          <w:tcPr>
+            <w:tcW w:w="2224" w:type="dxa"/>
+            <w:tcBorders>
+              <w:top w:val="single" w:sz="4" w:space="0" w:color="3D444D"/>
+              <w:left w:val="single" w:sz="4" w:space="0" w:color="3D444D"/>
+              <w:bottom w:val="single" w:sz="4" w:space="0" w:color="3D444D"/>
+              <w:right w:val="single" w:sz="4" w:space="0" w:color="3D444D"/>
+            </w:tcBorders>
+            <w:shd w:val="clear" w:color="auto" w:fill="FFFFFF" w:themeFill="background1"/>
+            <w:tcMar>
+              <w:top w:w="90" w:type="dxa"/>
+              <w:left w:w="195" w:type="dxa"/>
+              <w:bottom w:w="90" w:type="dxa"/>
+              <w:right w:w="195" w:type="dxa"/>
+            </w:tcMar>
+            <w:vAlign w:val="center"/>
+            <w:hideMark/>
+          </w:tcPr>
+          <w:p>
+            <w:pPr>
+              <w:shd w:val="clear" w:color="auto" w:fill="FFFFFF" w:themeFill="background1"/>
+              <w:spacing w:after="0" w:line="240" w:lineRule="auto"/>
+              <w:rPr>
+                <w:rFonts w:eastAsia="Times New Roman" w:cs="Segoe UI"/>
+                <w:kern w:val="0"/>
+                <w14:ligatures w14:val="none"/>
+              </w:rPr>
+            </w:pPr>
+            <w:r>
+              <w:rPr>
+                <w:rFonts w:eastAsia="Times New Roman" w:cs="Segoe UI"/>
+                <w:kern w:val="0"/>
+                <w14:ligatures w14:val="none"/>
+              </w:rPr>
+              <w:t>btnc</w:t>
+            </w:r>
+          </w:p>
+        </w:tc>
+      </w:tr>
+      <w:tr>
+        <w:tc>
+          <w:tcPr>
+            <w:tcW w:w="859" w:type="dxa"/>
+            <w:tcBorders>
+              <w:top w:val="single" w:sz="4" w:space="0" w:color="3D444D"/>
+              <w:left w:val="single" w:sz="4" w:space="0" w:color="3D444D"/>
+              <w:bottom w:val="single" w:sz="4" w:space="0" w:color="3D444D"/>
+              <w:right w:val="single" w:sz="4" w:space="0" w:color="3D444D"/>
+            </w:tcBorders>
+            <w:shd w:val="clear" w:color="auto" w:fill="FFFFFF" w:themeFill="background1"/>
+            <w:tcMar>
+              <w:top w:w="90" w:type="dxa"/>
+              <w:left w:w="195" w:type="dxa"/>
+              <w:bottom w:w="90" w:type="dxa"/>
+              <w:right w:w="195" w:type="dxa"/>
+            </w:tcMar>
+            <w:vAlign w:val="center"/>
+            <w:hideMark/>
+          </w:tcPr>
+          <w:p>
+            <w:pPr>
+              <w:shd w:val="clear" w:color="auto" w:fill="FFFFFF" w:themeFill="background1"/>
+              <w:spacing w:after="0" w:line="240" w:lineRule="auto"/>
+              <w:jc w:val="center"/>
+              <w:rPr>
+                <w:rFonts w:eastAsia="Times New Roman" w:cs="Segoe UI"/>
+                <w:kern w:val="0"/>
+                <w14:ligatures w14:val="none"/>
+              </w:rPr>
+            </w:pPr>
+            <w:r>
+              <w:rPr>
+                <w:rFonts w:eastAsia="Times New Roman" w:cs="Segoe UI"/>
+                <w:kern w:val="0"/>
+                <w14:ligatures w14:val="none"/>
+              </w:rPr>
+              <w:t>35</w:t>
+            </w:r>
+          </w:p>
+        </w:tc>
+        <w:tc>
+          <w:tcPr>
+            <w:tcW w:w="3079" w:type="dxa"/>
+            <w:tcBorders>
+              <w:top w:val="single" w:sz="4" w:space="0" w:color="3D444D"/>
+              <w:left w:val="single" w:sz="4" w:space="0" w:color="3D444D"/>
+              <w:bottom w:val="single" w:sz="4" w:space="0" w:color="3D444D"/>
+              <w:right w:val="single" w:sz="4" w:space="0" w:color="3D444D"/>
+            </w:tcBorders>
+            <w:shd w:val="clear" w:color="auto" w:fill="FFFFFF" w:themeFill="background1"/>
+            <w:tcMar>
+              <w:top w:w="90" w:type="dxa"/>
+              <w:left w:w="195" w:type="dxa"/>
+              <w:bottom w:w="90" w:type="dxa"/>
+              <w:right w:w="195" w:type="dxa"/>
+            </w:tcMar>
+            <w:vAlign w:val="center"/>
+            <w:hideMark/>
+          </w:tcPr>
+          <w:p>
+            <w:pPr>
+              <w:shd w:val="clear" w:color="auto" w:fill="FFFFFF" w:themeFill="background1"/>
+              <w:spacing w:after="0" w:line="240" w:lineRule="auto"/>
+              <w:rPr>
+                <w:rFonts w:eastAsia="Times New Roman" w:cs="Segoe UI"/>
+                <w:kern w:val="0"/>
+                <w14:ligatures w14:val="none"/>
+              </w:rPr>
+            </w:pPr>
+            <w:r>
+              <w:rPr>
+                <w:rFonts w:eastAsia="Times New Roman" w:cs="Segoe UI"/>
+                <w:kern w:val="0"/>
+                <w14:ligatures w14:val="none"/>
+              </w:rPr>
+              <w:t>I_btn_brightness_up</w:t>
+            </w:r>
+          </w:p>
+        </w:tc>
+        <w:tc>
+          <w:tcPr>
+            <w:tcW w:w="0" w:type="auto"/>
+            <w:tcBorders>
+              <w:top w:val="single" w:sz="4" w:space="0" w:color="3D444D"/>
+              <w:left w:val="single" w:sz="4" w:space="0" w:color="3D444D"/>
+              <w:bottom w:val="single" w:sz="4" w:space="0" w:color="3D444D"/>
+              <w:right w:val="single" w:sz="4" w:space="0" w:color="3D444D"/>
+            </w:tcBorders>
+            <w:shd w:val="clear" w:color="auto" w:fill="FFFFFF" w:themeFill="background1"/>
+            <w:tcMar>
+              <w:top w:w="90" w:type="dxa"/>
+              <w:left w:w="195" w:type="dxa"/>
+              <w:bottom w:w="90" w:type="dxa"/>
+              <w:right w:w="195" w:type="dxa"/>
+            </w:tcMar>
+            <w:vAlign w:val="center"/>
+            <w:hideMark/>
+          </w:tcPr>
+          <w:p>
+            <w:pPr>
+              <w:shd w:val="clear" w:color="auto" w:fill="FFFFFF" w:themeFill="background1"/>
+              <w:spacing w:after="0" w:line="240" w:lineRule="auto"/>
+              <w:rPr>
+                <w:rFonts w:eastAsia="Times New Roman" w:cs="Segoe UI"/>
+                <w:kern w:val="0"/>
+                <w14:ligatures w14:val="none"/>
+              </w:rPr>
+            </w:pPr>
+            <w:r>
+              <w:rPr>
+                <w:rFonts w:eastAsia="Times New Roman" w:cs="Segoe UI"/>
+                <w:kern w:val="0"/>
+                <w14:ligatures w14:val="none"/>
+              </w:rPr>
+              <w:t>M18</w:t>
+            </w:r>
+          </w:p>
+        </w:tc>
+        <w:tc>
+          <w:tcPr>
+            <w:tcW w:w="0" w:type="auto"/>
+            <w:tcBorders>
+              <w:top w:val="single" w:sz="4" w:space="0" w:color="3D444D"/>
+              <w:left w:val="single" w:sz="4" w:space="0" w:color="3D444D"/>
+              <w:bottom w:val="single" w:sz="4" w:space="0" w:color="3D444D"/>
+              <w:right w:val="single" w:sz="4" w:space="0" w:color="3D444D"/>
+            </w:tcBorders>
+            <w:shd w:val="clear" w:color="auto" w:fill="FFFFFF" w:themeFill="background1"/>
+            <w:tcMar>
+              <w:top w:w="90" w:type="dxa"/>
+              <w:left w:w="195" w:type="dxa"/>
+              <w:bottom w:w="90" w:type="dxa"/>
+              <w:right w:w="195" w:type="dxa"/>
+            </w:tcMar>
+            <w:vAlign w:val="center"/>
+            <w:hideMark/>
+          </w:tcPr>
+          <w:p>
+            <w:pPr>
+              <w:shd w:val="clear" w:color="auto" w:fill="FFFFFF" w:themeFill="background1"/>
+              <w:spacing w:after="0" w:line="240" w:lineRule="auto"/>
+              <w:rPr>
+                <w:rFonts w:eastAsia="Times New Roman" w:cs="Segoe UI"/>
+                <w:kern w:val="0"/>
+                <w14:ligatures w14:val="none"/>
+              </w:rPr>
+            </w:pPr>
+            <w:r>
+              <w:rPr>
+                <w:rFonts w:eastAsia="Times New Roman" w:cs="Segoe UI"/>
+                <w:kern w:val="0"/>
+                <w14:ligatures w14:val="none"/>
+              </w:rPr>
+              <w:t>LVCMOS33</w:t>
+            </w:r>
+          </w:p>
+        </w:tc>
+        <w:tc>
+          <w:tcPr>
+            <w:tcW w:w="2224" w:type="dxa"/>
+            <w:tcBorders>
+              <w:top w:val="single" w:sz="4" w:space="0" w:color="3D444D"/>
+              <w:left w:val="single" w:sz="4" w:space="0" w:color="3D444D"/>
+              <w:bottom w:val="single" w:sz="4" w:space="0" w:color="3D444D"/>
+              <w:right w:val="single" w:sz="4" w:space="0" w:color="3D444D"/>
+            </w:tcBorders>
+            <w:shd w:val="clear" w:color="auto" w:fill="FFFFFF" w:themeFill="background1"/>
+            <w:tcMar>
+              <w:top w:w="90" w:type="dxa"/>
+              <w:left w:w="195" w:type="dxa"/>
+              <w:bottom w:w="90" w:type="dxa"/>
+              <w:right w:w="195" w:type="dxa"/>
+            </w:tcMar>
+            <w:vAlign w:val="center"/>
+            <w:hideMark/>
+          </w:tcPr>
+          <w:p>
+            <w:pPr>
+              <w:shd w:val="clear" w:color="auto" w:fill="FFFFFF" w:themeFill="background1"/>
+              <w:spacing w:after="0" w:line="240" w:lineRule="auto"/>
+              <w:rPr>
+                <w:rFonts w:eastAsia="Times New Roman" w:cs="Segoe UI"/>
+                <w:kern w:val="0"/>
+                <w14:ligatures w14:val="none"/>
+              </w:rPr>
+            </w:pPr>
+            <w:r>
+              <w:rPr>
+                <w:rFonts w:eastAsia="Times New Roman" w:cs="Segoe UI"/>
+                <w:kern w:val="0"/>
+                <w14:ligatures w14:val="none"/>
+              </w:rPr>
+              <w:t>btnu</w:t>
+            </w:r>
+          </w:p>
+        </w:tc>
+      </w:tr>
+      <w:tr>
+        <w:tc>
+          <w:tcPr>
+            <w:tcW w:w="859" w:type="dxa"/>
+            <w:tcBorders>
+              <w:top w:val="single" w:sz="4" w:space="0" w:color="3D444D"/>
+              <w:left w:val="single" w:sz="4" w:space="0" w:color="3D444D"/>
+              <w:bottom w:val="single" w:sz="4" w:space="0" w:color="3D444D"/>
+              <w:right w:val="single" w:sz="4" w:space="0" w:color="3D444D"/>
+            </w:tcBorders>
+            <w:shd w:val="clear" w:color="auto" w:fill="FFFFFF" w:themeFill="background1"/>
+            <w:tcMar>
+              <w:top w:w="90" w:type="dxa"/>
+              <w:left w:w="195" w:type="dxa"/>
+              <w:bottom w:w="90" w:type="dxa"/>
+              <w:right w:w="195" w:type="dxa"/>
+            </w:tcMar>
+            <w:vAlign w:val="center"/>
+            <w:hideMark/>
+          </w:tcPr>
+          <w:p>
+            <w:pPr>
+              <w:shd w:val="clear" w:color="auto" w:fill="FFFFFF" w:themeFill="background1"/>
+              <w:spacing w:after="0" w:line="240" w:lineRule="auto"/>
+              <w:jc w:val="center"/>
+              <w:rPr>
+                <w:rFonts w:eastAsia="Times New Roman" w:cs="Segoe UI"/>
+                <w:kern w:val="0"/>
+                <w14:ligatures w14:val="none"/>
+              </w:rPr>
+            </w:pPr>
+            <w:r>
+              <w:rPr>
+                <w:rFonts w:eastAsia="Times New Roman" w:cs="Segoe UI"/>
+                <w:kern w:val="0"/>
+                <w14:ligatures w14:val="none"/>
+              </w:rPr>
+              <w:t>36</w:t>
+            </w:r>
+          </w:p>
+        </w:tc>
+        <w:tc>
+          <w:tcPr>
+            <w:tcW w:w="3079" w:type="dxa"/>
+            <w:tcBorders>
+              <w:top w:val="single" w:sz="4" w:space="0" w:color="3D444D"/>
+              <w:left w:val="single" w:sz="4" w:space="0" w:color="3D444D"/>
+              <w:bottom w:val="single" w:sz="4" w:space="0" w:color="3D444D"/>
+              <w:right w:val="single" w:sz="4" w:space="0" w:color="3D444D"/>
+            </w:tcBorders>
+            <w:shd w:val="clear" w:color="auto" w:fill="FFFFFF" w:themeFill="background1"/>
+            <w:tcMar>
+              <w:top w:w="90" w:type="dxa"/>
+              <w:left w:w="195" w:type="dxa"/>
+              <w:bottom w:w="90" w:type="dxa"/>
+              <w:right w:w="195" w:type="dxa"/>
+            </w:tcMar>
+            <w:vAlign w:val="center"/>
+            <w:hideMark/>
+          </w:tcPr>
+          <w:p>
+            <w:pPr>
+              <w:shd w:val="clear" w:color="auto" w:fill="FFFFFF" w:themeFill="background1"/>
+              <w:spacing w:after="0" w:line="240" w:lineRule="auto"/>
+              <w:rPr>
+                <w:rFonts w:eastAsia="Times New Roman" w:cs="Segoe UI"/>
+                <w:kern w:val="0"/>
+                <w14:ligatures w14:val="none"/>
+              </w:rPr>
+            </w:pPr>
+            <w:r>
+              <w:rPr>
+                <w:rFonts w:eastAsia="Times New Roman" w:cs="Segoe UI"/>
+                <w:kern w:val="0"/>
+                <w14:ligatures w14:val="none"/>
+              </w:rPr>
+              <w:t>I_btn_brightness_down</w:t>
+            </w:r>
+          </w:p>
+        </w:tc>
+        <w:tc>
+          <w:tcPr>
+            <w:tcW w:w="0" w:type="auto"/>
+            <w:tcBorders>
+              <w:top w:val="single" w:sz="4" w:space="0" w:color="3D444D"/>
+              <w:left w:val="single" w:sz="4" w:space="0" w:color="3D444D"/>
+              <w:bottom w:val="single" w:sz="4" w:space="0" w:color="3D444D"/>
+              <w:right w:val="single" w:sz="4" w:space="0" w:color="3D444D"/>
+            </w:tcBorders>
+            <w:shd w:val="clear" w:color="auto" w:fill="FFFFFF" w:themeFill="background1"/>
+            <w:tcMar>
+              <w:top w:w="90" w:type="dxa"/>
+              <w:left w:w="195" w:type="dxa"/>
+              <w:bottom w:w="90" w:type="dxa"/>
+              <w:right w:w="195" w:type="dxa"/>
+            </w:tcMar>
+            <w:vAlign w:val="center"/>
+            <w:hideMark/>
+          </w:tcPr>
+          <w:p>
+            <w:pPr>
+              <w:shd w:val="clear" w:color="auto" w:fill="FFFFFF" w:themeFill="background1"/>
+              <w:spacing w:after="0" w:line="240" w:lineRule="auto"/>
+              <w:rPr>
+                <w:rFonts w:eastAsia="Times New Roman" w:cs="Segoe UI"/>
+                <w:kern w:val="0"/>
+                <w14:ligatures w14:val="none"/>
+              </w:rPr>
+            </w:pPr>
+            <w:r>
+              <w:rPr>
+                <w:rFonts w:eastAsia="Times New Roman" w:cs="Segoe UI"/>
+                <w:kern w:val="0"/>
+                <w14:ligatures w14:val="none"/>
+              </w:rPr>
+              <w:t>P17</w:t>
+            </w:r>
+          </w:p>
+        </w:tc>
+        <w:tc>
+          <w:tcPr>
+            <w:tcW w:w="0" w:type="auto"/>
+            <w:tcBorders>
+              <w:top w:val="single" w:sz="4" w:space="0" w:color="3D444D"/>
+              <w:left w:val="single" w:sz="4" w:space="0" w:color="3D444D"/>
+              <w:bottom w:val="single" w:sz="4" w:space="0" w:color="3D444D"/>
+              <w:right w:val="single" w:sz="4" w:space="0" w:color="3D444D"/>
+            </w:tcBorders>
+            <w:shd w:val="clear" w:color="auto" w:fill="FFFFFF" w:themeFill="background1"/>
+            <w:tcMar>
+              <w:top w:w="90" w:type="dxa"/>
+              <w:left w:w="195" w:type="dxa"/>
+              <w:bottom w:w="90" w:type="dxa"/>
+              <w:right w:w="195" w:type="dxa"/>
+            </w:tcMar>
+            <w:vAlign w:val="center"/>
+            <w:hideMark/>
+          </w:tcPr>
+          <w:p>
+            <w:pPr>
+              <w:shd w:val="clear" w:color="auto" w:fill="FFFFFF" w:themeFill="background1"/>
+              <w:spacing w:after="0" w:line="240" w:lineRule="auto"/>
+              <w:rPr>
+                <w:rFonts w:eastAsia="Times New Roman" w:cs="Segoe UI"/>
+                <w:kern w:val="0"/>
+                <w14:ligatures w14:val="none"/>
+              </w:rPr>
+            </w:pPr>
+            <w:r>
+              <w:rPr>
+                <w:rFonts w:eastAsia="Times New Roman" w:cs="Segoe UI"/>
+                <w:kern w:val="0"/>
+                <w14:ligatures w14:val="none"/>
+              </w:rPr>
+              <w:t>LVCMOS33</w:t>
+            </w:r>
+          </w:p>
+        </w:tc>
+        <w:tc>
+          <w:tcPr>
+            <w:tcW w:w="2224" w:type="dxa"/>
+            <w:tcBorders>
+              <w:top w:val="single" w:sz="4" w:space="0" w:color="3D444D"/>
+              <w:left w:val="single" w:sz="4" w:space="0" w:color="3D444D"/>
+              <w:bottom w:val="single" w:sz="4" w:space="0" w:color="3D444D"/>
+              <w:right w:val="single" w:sz="4" w:space="0" w:color="3D444D"/>
+            </w:tcBorders>
+            <w:tcMar>
+              <w:top w:w="90" w:type="dxa"/>
+              <w:left w:w="195" w:type="dxa"/>
+              <w:bottom w:w="90" w:type="dxa"/>
+              <w:right w:w="195" w:type="dxa"/>
+            </w:tcMar>
+            <w:vAlign w:val="center"/>
+            <w:hideMark/>
+          </w:tcPr>
+          <w:p>
+            <w:pPr>
+              <w:shd w:val="clear" w:color="auto" w:fill="FFFFFF" w:themeFill="background1"/>
+              <w:spacing w:after="0" w:line="240" w:lineRule="auto"/>
+              <w:rPr>
+                <w:rFonts w:eastAsia="Times New Roman" w:cs="Segoe UI"/>
+                <w:kern w:val="0"/>
+                <w14:ligatures w14:val="none"/>
+              </w:rPr>
+            </w:pPr>
+            <w:r>
+              <w:rPr>
+                <w:rFonts w:eastAsia="Times New Roman" w:cs="Segoe UI"/>
+                <w:kern w:val="0"/>
+                <w14:ligatures w14:val="none"/>
+              </w:rPr>
+              <w:t>btnl</w:t>
+            </w:r>
+          </w:p>
+        </w:tc>
+      </w:tr>
+    </w:tbl>
+    <w:p>
+      <w:pPr>
+        <w:shd w:val="clear" w:color="auto" w:fill="FFFFFF" w:themeFill="background1"/>
+      </w:pPr>
+    </w:p>
+    <w:p>
+      <w:pPr>
+        <w:pStyle w:val="Heading2"/>
+        <w:rPr>
+          <w:b/>
+          <w:bCs/>
+          <w:color w:val="auto"/>
+        </w:rPr>
+      </w:pPr>
+      <w:r>
+        <w:rPr>
+          <w:b/>
+          <w:bCs/>
+          <w:color w:val="auto"/>
+        </w:rPr>
+        <w:t>2.4 Cấu trúc Module</w:t>
+      </w:r>
+      <w:r>
+        <w:rPr>
+          <w:b/>
+          <w:bCs/>
+          <w:color w:val="auto"/>
+        </w:rPr>
+        <w:t xml:space="preserve"> </w:t>
+      </w:r>
+    </w:p>
+    <w:p>
+      <w:pPr>
+        <w:jc w:val="center"/>
+      </w:pPr>
+      <w:r>
+        <w:t>Bảng 5: Cấu trúc module</w:t>
+      </w:r>
+    </w:p>
+    <w:tbl>
+      <w:tblPr>
+        <w:tblStyle w:val="TableGrid"/>
+        <w:tblW w:w="0" w:type="auto"/>
+        <w:tblLayout w:type="fixed"/>
+        <w:tblLook w:val="04A0" w:firstRow="1" w:lastRow="0" w:firstColumn="1" w:lastColumn="0" w:noHBand="0" w:noVBand="1"/>
+      </w:tblPr>
+      <w:tblGrid>
+        <w:gridCol w:w="895"/>
+        <w:gridCol w:w="1260"/>
+        <w:gridCol w:w="1710"/>
+        <w:gridCol w:w="3725"/>
+        <w:gridCol w:w="1760"/>
+      </w:tblGrid>
+      <w:tr>
+        <w:tc>
+          <w:tcPr>
+            <w:tcW w:w="895" w:type="dxa"/>
+            <w:tcBorders>
+              <w:bottom w:val="single" w:sz="4" w:space="0" w:color="auto"/>
+            </w:tcBorders>
+            <w:shd w:val="clear" w:color="auto" w:fill="FFFF00"/>
+          </w:tcPr>
+          <w:p>
+            <w:pPr>
+              <w:jc w:val="center"/>
+            </w:pPr>
+            <w:r>
+              <w:t>TOP</w:t>
+            </w:r>
+          </w:p>
+        </w:tc>
+        <w:tc>
+          <w:tcPr>
+            <w:tcW w:w="1260" w:type="dxa"/>
+            <w:tcBorders>
+              <w:bottom w:val="single" w:sz="4" w:space="0" w:color="auto"/>
+            </w:tcBorders>
+            <w:shd w:val="clear" w:color="auto" w:fill="FFFF00"/>
+          </w:tcPr>
+          <w:p>
+            <w:pPr>
+              <w:jc w:val="center"/>
+            </w:pPr>
+            <w:r>
+              <w:t>LV1</w:t>
+            </w:r>
+          </w:p>
+        </w:tc>
+        <w:tc>
+          <w:tcPr>
+            <w:tcW w:w="1710" w:type="dxa"/>
+            <w:tcBorders>
+              <w:bottom w:val="single" w:sz="4" w:space="0" w:color="auto"/>
+            </w:tcBorders>
+            <w:shd w:val="clear" w:color="auto" w:fill="FFFF00"/>
+          </w:tcPr>
+          <w:p>
+            <w:pPr>
+              <w:jc w:val="center"/>
+            </w:pPr>
+            <w:r>
+              <w:t>LV2</w:t>
+            </w:r>
+          </w:p>
+        </w:tc>
+        <w:tc>
+          <w:tcPr>
+            <w:tcW w:w="3725" w:type="dxa"/>
+            <w:shd w:val="clear" w:color="auto" w:fill="FFFF00"/>
+          </w:tcPr>
+          <w:p>
+            <w:r>
+              <w:t>Chức năng</w:t>
+            </w:r>
+          </w:p>
+        </w:tc>
+        <w:tc>
+          <w:tcPr>
+            <w:tcW w:w="1760" w:type="dxa"/>
+            <w:shd w:val="clear" w:color="auto" w:fill="FFFF00"/>
+          </w:tcPr>
+          <w:p>
+            <w:r>
+              <w:t>Ghi chú</w:t>
+            </w:r>
+          </w:p>
+        </w:tc>
+      </w:tr>
+      <w:tr>
+        <w:tc>
+          <w:tcPr>
+            <w:tcW w:w="895" w:type="dxa"/>
+            <w:vMerge w:val="restart"/>
+            <w:tcBorders>
+              <w:right w:val="nil"/>
+            </w:tcBorders>
+          </w:tcPr>
+          <w:p>
+            <w:r>
+              <w:t>TOP</w:t>
+            </w:r>
+          </w:p>
+        </w:tc>
+        <w:tc>
+          <w:tcPr>
+            <w:tcW w:w="2970" w:type="dxa"/>
+            <w:gridSpan w:val="2"/>
+            <w:tcBorders>
+              <w:left w:val="nil"/>
+            </w:tcBorders>
+          </w:tcPr>
+          <w:p/>
+        </w:tc>
+        <w:tc>
+          <w:tcPr>
+            <w:tcW w:w="3725" w:type="dxa"/>
+          </w:tcPr>
+          <w:p>
+            <w:r>
+              <w:t xml:space="preserve">Kết nối các module con </w:t>
+            </w:r>
+          </w:p>
+        </w:tc>
+        <w:tc>
+          <w:tcPr>
+            <w:tcW w:w="1760" w:type="dxa"/>
+          </w:tcPr>
+          <w:p/>
+        </w:tc>
+      </w:tr>
+      <w:tr>
+        <w:tc>
+          <w:tcPr>
+            <w:tcW w:w="895" w:type="dxa"/>
+            <w:vMerge/>
+          </w:tcPr>
+          <w:p/>
+        </w:tc>
+        <w:tc>
+          <w:tcPr>
+            <w:tcW w:w="2970" w:type="dxa"/>
+            <w:gridSpan w:val="2"/>
+            <w:tcBorders>
+              <w:bottom w:val="single" w:sz="4" w:space="0" w:color="auto"/>
+            </w:tcBorders>
+          </w:tcPr>
+          <w:p>
+            <w:pPr>
+              <w:jc w:val="center"/>
+            </w:pPr>
+            <w:r>
+              <w:t>LED7Seg_Converter</w:t>
+            </w:r>
+          </w:p>
+        </w:tc>
+        <w:tc>
+          <w:tcPr>
+            <w:tcW w:w="3725" w:type="dxa"/>
+          </w:tcPr>
+          <w:p>
+            <w:r>
+              <w:t>Chuyển đổi từ 4 bit nhị phân sang 8 bit hiển thị được trên LED 7 seg</w:t>
+            </w:r>
+          </w:p>
+        </w:tc>
+        <w:tc>
+          <w:tcPr>
+            <w:tcW w:w="1760" w:type="dxa"/>
+          </w:tcPr>
+          <w:p/>
+        </w:tc>
+      </w:tr>
+      <w:tr>
+        <w:tc>
+          <w:tcPr>
+            <w:tcW w:w="895" w:type="dxa"/>
+            <w:vMerge/>
+          </w:tcPr>
+          <w:p/>
+        </w:tc>
+        <w:tc>
+          <w:tcPr>
+            <w:tcW w:w="1260" w:type="dxa"/>
+            <w:vMerge w:val="restart"/>
+            <w:tcBorders>
+              <w:right w:val="nil"/>
+            </w:tcBorders>
+          </w:tcPr>
+          <w:p>
+            <w:pPr>
+              <w:jc w:val="center"/>
+            </w:pPr>
+            <w:r>
+              <w:t>Led7Seg_controller</w:t>
+            </w:r>
+          </w:p>
+        </w:tc>
+        <w:tc>
+          <w:tcPr>
+            <w:tcW w:w="1710" w:type="dxa"/>
+            <w:tcBorders>
+              <w:left w:val="nil"/>
+            </w:tcBorders>
+          </w:tcPr>
+          <w:p>
+            <w:pPr>
+              <w:jc w:val="center"/>
+            </w:pPr>
+          </w:p>
+        </w:tc>
+        <w:tc>
+          <w:tcPr>
+            <w:tcW w:w="3725" w:type="dxa"/>
+          </w:tcPr>
+          <w:p>
+            <w:r>
+              <w:t xml:space="preserve">Quét LED 7 thanh, chỉnh độ sáng </w:t>
+            </w:r>
+          </w:p>
+        </w:tc>
+        <w:tc>
+          <w:tcPr>
+            <w:tcW w:w="1760" w:type="dxa"/>
+          </w:tcPr>
+          <w:p/>
+        </w:tc>
+      </w:tr>
+      <w:tr>
+        <w:tc>
+          <w:tcPr>
+            <w:tcW w:w="895" w:type="dxa"/>
+            <w:vMerge/>
+          </w:tcPr>
+          <w:p/>
+        </w:tc>
+        <w:tc>
+          <w:tcPr>
+            <w:tcW w:w="1260" w:type="dxa"/>
+            <w:vMerge/>
+          </w:tcPr>
+          <w:p>
+            <w:pPr>
+              <w:jc w:val="center"/>
+            </w:pPr>
+          </w:p>
+        </w:tc>
+        <w:tc>
+          <w:tcPr>
+            <w:tcW w:w="1710" w:type="dxa"/>
+          </w:tcPr>
+          <w:p>
+            <w:pPr>
+              <w:jc w:val="center"/>
+            </w:pPr>
+            <w:r>
+              <w:t>BIN to BCD</w:t>
+            </w:r>
+          </w:p>
+        </w:tc>
+        <w:tc>
+          <w:tcPr>
+            <w:tcW w:w="3725" w:type="dxa"/>
+          </w:tcPr>
+          <w:p>
+            <w:r>
+              <w:t>Đổi từ BIN sang BCD</w:t>
+            </w:r>
+          </w:p>
+        </w:tc>
+        <w:tc>
+          <w:tcPr>
+            <w:tcW w:w="1760" w:type="dxa"/>
+          </w:tcPr>
+          <w:p/>
+        </w:tc>
+      </w:tr>
+      <w:tr>
+        <w:tc>
+          <w:tcPr>
+            <w:tcW w:w="895" w:type="dxa"/>
+            <w:vMerge/>
+          </w:tcPr>
+          <w:p/>
+        </w:tc>
+        <w:tc>
+          <w:tcPr>
+            <w:tcW w:w="1260" w:type="dxa"/>
+            <w:vMerge/>
+          </w:tcPr>
+          <w:p>
+            <w:pPr>
+              <w:jc w:val="center"/>
+            </w:pPr>
+          </w:p>
+        </w:tc>
+        <w:tc>
+          <w:tcPr>
+            <w:tcW w:w="1710" w:type="dxa"/>
+          </w:tcPr>
+          <w:p>
+            <w:pPr>
+              <w:jc w:val="center"/>
+            </w:pPr>
+            <w:r>
+              <w:t>Deboundcing</w:t>
+            </w:r>
+          </w:p>
+        </w:tc>
+        <w:tc>
+          <w:tcPr>
+            <w:tcW w:w="3725" w:type="dxa"/>
+          </w:tcPr>
+          <w:p>
+            <w:r>
+              <w:t>Giảm dội phím, switch</w:t>
+            </w:r>
+          </w:p>
+        </w:tc>
+        <w:tc>
+          <w:tcPr>
+            <w:tcW w:w="1760" w:type="dxa"/>
+          </w:tcPr>
+          <w:p/>
+        </w:tc>
+      </w:tr>
+    </w:tbl>
+    <w:p>
+      <w:pPr>
+        <w:pStyle w:val="Heading2"/>
+        <w:rPr>
+          <w:b/>
+          <w:bCs/>
+          <w:color w:val="auto"/>
+        </w:rPr>
+      </w:pPr>
+      <w:r>
+        <w:rPr>
+          <w:b/>
+          <w:bCs/>
+          <w:color w:val="auto"/>
+        </w:rPr>
+        <w:lastRenderedPageBreak/>
+        <w:t>2.5 Reset và sơ đồ hệ thống đồng bộ</w:t>
+      </w:r>
+    </w:p>
+    <w:p>
+      <w:r>
+        <w:tab/>
+        <w:t>Reset và sơ đồ hệ thống đồng bộ được thể hiện ở hình 3 dưới đây</w:t>
+      </w:r>
+    </w:p>
+    <w:p>
+      <w:pPr>
+        <w:jc w:val="center"/>
+      </w:pPr>
+      <w:r>
+        <w:t>Hình 3: Sơ đồ reset và hệ thống đồng bộ</w:t>
+      </w:r>
+    </w:p>
+    <w:p>
+      <w:r>
+        <w:drawing>
+          <wp:inline distT="0" distB="0" distL="0" distR="0" wp14:anchorId="42B6E7F4" wp14:editId="3801F4DF">
+            <wp:extent cx="5943600" cy="3456940"/>
+            <wp:effectExtent l="0" t="0" r="0" b="0"/>
+            <wp:docPr id="2009114764" name="Picture 1" descr="A diagram of a computer&#10;&#10;AI-generated content may be incorrect."/>
+            <wp:cNvGraphicFramePr>
+              <a:graphicFrameLocks xmlns:a="http://schemas.openxmlformats.org/drawingml/2006/main" noChangeAspect="1"/>
+            </wp:cNvGraphicFramePr>
+            <a:graphic xmlns:a="http://schemas.openxmlformats.org/drawingml/2006/main">
+              <a:graphicData uri="http://schemas.openxmlformats.org/drawingml/2006/picture">
+                <pic:pic xmlns:pic="http://schemas.openxmlformats.org/drawingml/2006/picture">
+                  <pic:nvPicPr>
+                    <pic:cNvPr id="2009114764" name="Picture 1" descr="A diagram of a computer&#10;&#10;AI-generated content may be incorrect."/>
+                    <pic:cNvPicPr/>
+                  </pic:nvPicPr>
+                  <pic:blipFill>
+                    <a:blip r:embed="rId10"/>
+                    <a:stretch>
+                      <a:fillRect/>
+                    </a:stretch>
+                  </pic:blipFill>
+                  <pic:spPr>
+                    <a:xfrm>
+                      <a:off x="0" y="0"/>
+                      <a:ext cx="5943600" cy="3456940"/>
                     </a:xfrm>
                     <a:prstGeom prst="rect">
                       <a:avLst/>
@@ -2062,10 +10359,642 @@
           <w:bCs/>
           <w:color w:val="auto"/>
         </w:rPr>
-        <w:t>2.2 Tóm tắt chức năng</w:t>
+        <w:t>2.6 Quy mô thiết kế</w:t>
+      </w:r>
+    </w:p>
+    <w:p>
+      <w:r>
+        <w:tab/>
+        <w:t>Quy mô thiết kế tại hình 4 là hoàn toàn phù hợp với mô hình mà ta đã xác nhận</w:t>
+      </w:r>
+    </w:p>
+    <w:p>
+      <w:pPr>
+        <w:jc w:val="center"/>
+      </w:pPr>
+      <w:r>
+        <w:t>Hình 4: Quy mô thiết kế</w:t>
+      </w:r>
+    </w:p>
+    <w:p>
+      <w:pPr>
+        <w:jc w:val="center"/>
+      </w:pPr>
+      <w:r>
+        <w:drawing>
+          <wp:inline distT="0" distB="0" distL="0" distR="0" wp14:anchorId="0E79FA8B" wp14:editId="389801CB">
+            <wp:extent cx="4224867" cy="2631516"/>
+            <wp:effectExtent l="0" t="0" r="4445" b="0"/>
+            <wp:docPr id="2038427225" name="Picture 1" descr="A screenshot of a computer&#10;&#10;AI-generated content may be incorrect."/>
+            <wp:cNvGraphicFramePr>
+              <a:graphicFrameLocks xmlns:a="http://schemas.openxmlformats.org/drawingml/2006/main" noChangeAspect="1"/>
+            </wp:cNvGraphicFramePr>
+            <a:graphic xmlns:a="http://schemas.openxmlformats.org/drawingml/2006/main">
+              <a:graphicData uri="http://schemas.openxmlformats.org/drawingml/2006/picture">
+                <pic:pic xmlns:pic="http://schemas.openxmlformats.org/drawingml/2006/picture">
+                  <pic:nvPicPr>
+                    <pic:cNvPr id="2038427225" name="Picture 1" descr="A screenshot of a computer&#10;&#10;AI-generated content may be incorrect."/>
+                    <pic:cNvPicPr/>
+                  </pic:nvPicPr>
+                  <pic:blipFill>
+                    <a:blip r:embed="rId11"/>
+                    <a:stretch>
+                      <a:fillRect/>
+                    </a:stretch>
+                  </pic:blipFill>
+                  <pic:spPr>
+                    <a:xfrm>
+                      <a:off x="0" y="0"/>
+                      <a:ext cx="4243253" cy="2642968"/>
+                    </a:xfrm>
+                    <a:prstGeom prst="rect">
+                      <a:avLst/>
+                    </a:prstGeom>
+                  </pic:spPr>
+                </pic:pic>
+              </a:graphicData>
+            </a:graphic>
+          </wp:inline>
+        </w:drawing>
+      </w:r>
+    </w:p>
+    <w:p>
+      <w:pPr>
+        <w:pStyle w:val="Heading2"/>
+        <w:rPr>
+          <w:b/>
+          <w:bCs/>
+          <w:color w:val="auto"/>
+        </w:rPr>
+      </w:pPr>
+      <w:r>
+        <w:rPr>
+          <w:b/>
+          <w:bCs/>
+          <w:color w:val="auto"/>
+        </w:rPr>
+        <w:lastRenderedPageBreak/>
+        <w:t>2.7 Năng lượng tiêu thụ</w:t>
+      </w:r>
+    </w:p>
+    <w:p>
+      <w:r>
+        <w:tab/>
+        <w:t>Dưới đây là thông tin về năng lượng tiêu thụ của FPGA cho thiết kế này:</w:t>
+      </w:r>
+    </w:p>
+    <w:p>
+      <w:pPr>
+        <w:jc w:val="center"/>
+      </w:pPr>
+      <w:r>
+        <w:t>Hình 5: Năng lượng tiêu thụ</w:t>
+      </w:r>
+    </w:p>
+    <w:p>
+      <w:pPr>
+        <w:jc w:val="center"/>
+      </w:pPr>
+      <w:r>
+        <w:drawing>
+          <wp:inline distT="0" distB="0" distL="0" distR="0" wp14:anchorId="7737E1D0" wp14:editId="0A49316D">
+            <wp:extent cx="2777067" cy="3136107"/>
+            <wp:effectExtent l="0" t="0" r="4445" b="7620"/>
+            <wp:docPr id="1388674955" name="Picture 1" descr="A screenshot of a computer&#10;&#10;AI-generated content may be incorrect."/>
+            <wp:cNvGraphicFramePr>
+              <a:graphicFrameLocks xmlns:a="http://schemas.openxmlformats.org/drawingml/2006/main" noChangeAspect="1"/>
+            </wp:cNvGraphicFramePr>
+            <a:graphic xmlns:a="http://schemas.openxmlformats.org/drawingml/2006/main">
+              <a:graphicData uri="http://schemas.openxmlformats.org/drawingml/2006/picture">
+                <pic:pic xmlns:pic="http://schemas.openxmlformats.org/drawingml/2006/picture">
+                  <pic:nvPicPr>
+                    <pic:cNvPr id="1388674955" name="Picture 1" descr="A screenshot of a computer&#10;&#10;AI-generated content may be incorrect."/>
+                    <pic:cNvPicPr/>
+                  </pic:nvPicPr>
+                  <pic:blipFill>
+                    <a:blip r:embed="rId12"/>
+                    <a:stretch>
+                      <a:fillRect/>
+                    </a:stretch>
+                  </pic:blipFill>
+                  <pic:spPr>
+                    <a:xfrm>
+                      <a:off x="0" y="0"/>
+                      <a:ext cx="2784731" cy="3144762"/>
+                    </a:xfrm>
+                    <a:prstGeom prst="rect">
+                      <a:avLst/>
+                    </a:prstGeom>
+                  </pic:spPr>
+                </pic:pic>
+              </a:graphicData>
+            </a:graphic>
+          </wp:inline>
+        </w:drawing>
+      </w:r>
+    </w:p>
+    <w:p>
+      <w:pPr>
+        <w:jc w:val="center"/>
+      </w:pPr>
+      <w:r>
+        <w:t xml:space="preserve">Hình 6: </w:t>
+      </w:r>
+      <w:r>
+        <w:t xml:space="preserve">Biểu đồ năng lượng tiêu thụ </w:t>
+      </w:r>
+    </w:p>
+    <w:p>
+      <w:pPr>
+        <w:jc w:val="center"/>
+      </w:pPr>
+      <w:r>
+        <w:drawing>
+          <wp:inline distT="0" distB="0" distL="0" distR="0" wp14:anchorId="4CE4A6B7" wp14:editId="295BB808">
+            <wp:extent cx="3462867" cy="3087375"/>
+            <wp:effectExtent l="0" t="0" r="4445" b="0"/>
+            <wp:docPr id="140025491" name="Picture 1" descr="A screenshot of a computer&#10;&#10;AI-generated content may be incorrect."/>
+            <wp:cNvGraphicFramePr>
+              <a:graphicFrameLocks xmlns:a="http://schemas.openxmlformats.org/drawingml/2006/main" noChangeAspect="1"/>
+            </wp:cNvGraphicFramePr>
+            <a:graphic xmlns:a="http://schemas.openxmlformats.org/drawingml/2006/main">
+              <a:graphicData uri="http://schemas.openxmlformats.org/drawingml/2006/picture">
+                <pic:pic xmlns:pic="http://schemas.openxmlformats.org/drawingml/2006/picture">
+                  <pic:nvPicPr>
+                    <pic:cNvPr id="140025491" name="Picture 1" descr="A screenshot of a computer&#10;&#10;AI-generated content may be incorrect."/>
+                    <pic:cNvPicPr/>
+                  </pic:nvPicPr>
+                  <pic:blipFill>
+                    <a:blip r:embed="rId13"/>
+                    <a:stretch>
+                      <a:fillRect/>
+                    </a:stretch>
+                  </pic:blipFill>
+                  <pic:spPr>
+                    <a:xfrm>
+                      <a:off x="0" y="0"/>
+                      <a:ext cx="3471903" cy="3095431"/>
+                    </a:xfrm>
+                    <a:prstGeom prst="rect">
+                      <a:avLst/>
+                    </a:prstGeom>
+                  </pic:spPr>
+                </pic:pic>
+              </a:graphicData>
+            </a:graphic>
+          </wp:inline>
+        </w:drawing>
+      </w:r>
+    </w:p>
+    <w:p>
+      <w:pPr>
+        <w:jc w:val="center"/>
+      </w:pPr>
+    </w:p>
+    <w:p>
+      <w:pPr>
+        <w:pStyle w:val="Heading1"/>
+        <w:rPr>
+          <w:b/>
+          <w:bCs/>
+          <w:color w:val="auto"/>
+          <w:sz w:val="32"/>
+          <w:szCs w:val="32"/>
+        </w:rPr>
+      </w:pPr>
+      <w:r>
+        <w:rPr>
+          <w:b/>
+          <w:bCs/>
+          <w:color w:val="auto"/>
+          <w:sz w:val="32"/>
+          <w:szCs w:val="32"/>
+        </w:rPr>
+        <w:lastRenderedPageBreak/>
+        <w:t>3.  Debounce</w:t>
+      </w:r>
+      <w:r>
+        <w:rPr>
+          <w:b/>
+          <w:bCs/>
+          <w:color w:val="auto"/>
+          <w:sz w:val="32"/>
+          <w:szCs w:val="32"/>
+        </w:rPr>
+        <w:t>_Module</w:t>
+      </w:r>
+    </w:p>
+    <w:p>
+      <w:pPr>
+        <w:pStyle w:val="Heading2"/>
+        <w:rPr>
+          <w:b/>
+          <w:bCs/>
+          <w:color w:val="auto"/>
+        </w:rPr>
+      </w:pPr>
+      <w:r>
+        <w:rPr>
+          <w:b/>
+          <w:bCs/>
+          <w:color w:val="auto"/>
+        </w:rPr>
+        <w:t>3.1 Mô tả chi tiết chức năng</w:t>
+      </w:r>
+    </w:p>
+    <w:p>
+      <w:r>
+        <w:tab/>
+        <w:t>Khối này có chức năng chống dội phím bằng cách lấy tín hiệu đầu vào sau 1 khoảng thời gian nhất định (trong parameter được cài đặt sẵn là 20ms)</w:t>
+      </w:r>
+    </w:p>
+    <w:p>
+      <w:pPr>
+        <w:pStyle w:val="Heading2"/>
+        <w:rPr>
+          <w:b/>
+          <w:bCs/>
+          <w:color w:val="auto"/>
+        </w:rPr>
+      </w:pPr>
+      <w:r>
+        <w:rPr>
+          <w:b/>
+          <w:bCs/>
+          <w:color w:val="auto"/>
+        </w:rPr>
+        <w:t>3.2 Danh sách cổng vào / ra</w:t>
+      </w:r>
+    </w:p>
+    <w:p>
+      <w:r>
+        <w:tab/>
+        <w:t>Cổng vào và ra của khối này như sau:</w:t>
+      </w:r>
+    </w:p>
+    <w:p>
+      <w:pPr>
+        <w:jc w:val="center"/>
+      </w:pPr>
+      <w:r>
+        <w:t>Bảng 6: Debouce_Module</w:t>
+      </w:r>
+    </w:p>
+    <w:tbl>
+      <w:tblPr>
+        <w:tblStyle w:val="TableGrid"/>
+        <w:tblW w:w="0" w:type="auto"/>
+        <w:tblLook w:val="04A0" w:firstRow="1" w:lastRow="0" w:firstColumn="1" w:lastColumn="0" w:noHBand="0" w:noVBand="1"/>
+      </w:tblPr>
+      <w:tblGrid>
+        <w:gridCol w:w="715"/>
+        <w:gridCol w:w="1800"/>
+        <w:gridCol w:w="810"/>
+        <w:gridCol w:w="630"/>
+        <w:gridCol w:w="5310"/>
+      </w:tblGrid>
+      <w:tr>
+        <w:tc>
+          <w:tcPr>
+            <w:tcW w:w="715" w:type="dxa"/>
+            <w:shd w:val="clear" w:color="auto" w:fill="FFFF00"/>
+          </w:tcPr>
+          <w:p>
+            <w:pPr>
+              <w:jc w:val="center"/>
+            </w:pPr>
+            <w:r>
+              <w:t>Mục</w:t>
+            </w:r>
+          </w:p>
+        </w:tc>
+        <w:tc>
+          <w:tcPr>
+            <w:tcW w:w="1800" w:type="dxa"/>
+            <w:shd w:val="clear" w:color="auto" w:fill="FFFF00"/>
+          </w:tcPr>
+          <w:p>
+            <w:pPr>
+              <w:jc w:val="center"/>
+            </w:pPr>
+            <w:r>
+              <w:t>Tên tín hiệu</w:t>
+            </w:r>
+          </w:p>
+        </w:tc>
+        <w:tc>
+          <w:tcPr>
+            <w:tcW w:w="810" w:type="dxa"/>
+            <w:shd w:val="clear" w:color="auto" w:fill="FFFF00"/>
+          </w:tcPr>
+          <w:p>
+            <w:pPr>
+              <w:jc w:val="center"/>
+            </w:pPr>
+            <w:r>
+              <w:t>Số bit</w:t>
+            </w:r>
+          </w:p>
+        </w:tc>
+        <w:tc>
+          <w:tcPr>
+            <w:tcW w:w="630" w:type="dxa"/>
+            <w:shd w:val="clear" w:color="auto" w:fill="FFFF00"/>
+          </w:tcPr>
+          <w:p>
+            <w:pPr>
+              <w:jc w:val="center"/>
+            </w:pPr>
+            <w:r>
+              <w:t>P/N</w:t>
+            </w:r>
+          </w:p>
+        </w:tc>
+        <w:tc>
+          <w:tcPr>
+            <w:tcW w:w="5310" w:type="dxa"/>
+            <w:shd w:val="clear" w:color="auto" w:fill="FFFF00"/>
+          </w:tcPr>
+          <w:p>
+            <w:pPr>
+              <w:jc w:val="center"/>
+            </w:pPr>
+            <w:r>
+              <w:t>Chức năng</w:t>
+            </w:r>
+          </w:p>
+        </w:tc>
+      </w:tr>
+      <w:tr>
+        <w:tc>
+          <w:tcPr>
+            <w:tcW w:w="715" w:type="dxa"/>
+          </w:tcPr>
+          <w:p>
+            <w:pPr>
+              <w:jc w:val="center"/>
+            </w:pPr>
+            <w:r>
+              <w:t>1</w:t>
+            </w:r>
+          </w:p>
+        </w:tc>
+        <w:tc>
+          <w:tcPr>
+            <w:tcW w:w="1800" w:type="dxa"/>
+          </w:tcPr>
+          <w:p>
+            <w:r>
+              <w:t>I_CLK</w:t>
+            </w:r>
+          </w:p>
+        </w:tc>
+        <w:tc>
+          <w:tcPr>
+            <w:tcW w:w="810" w:type="dxa"/>
+          </w:tcPr>
+          <w:p>
+            <w:pPr>
+              <w:jc w:val="center"/>
+            </w:pPr>
+            <w:r>
+              <w:t>1</w:t>
+            </w:r>
+          </w:p>
+        </w:tc>
+        <w:tc>
+          <w:tcPr>
+            <w:tcW w:w="630" w:type="dxa"/>
+          </w:tcPr>
+          <w:p>
+            <w:pPr>
+              <w:jc w:val="center"/>
+            </w:pPr>
+            <w:r>
+              <w:t>-</w:t>
+            </w:r>
+          </w:p>
+        </w:tc>
+        <w:tc>
+          <w:tcPr>
+            <w:tcW w:w="5310" w:type="dxa"/>
+          </w:tcPr>
+          <w:p>
+            <w:r>
+              <w:t>Tần số đầu vào 100Mhz</w:t>
+            </w:r>
+          </w:p>
+        </w:tc>
+      </w:tr>
+      <w:tr>
+        <w:tc>
+          <w:tcPr>
+            <w:tcW w:w="715" w:type="dxa"/>
+          </w:tcPr>
+          <w:p>
+            <w:pPr>
+              <w:jc w:val="center"/>
+            </w:pPr>
+            <w:r>
+              <w:t>2</w:t>
+            </w:r>
+          </w:p>
+        </w:tc>
+        <w:tc>
+          <w:tcPr>
+            <w:tcW w:w="1800" w:type="dxa"/>
+          </w:tcPr>
+          <w:p>
+            <w:r>
+              <w:t>I_RST</w:t>
+            </w:r>
+          </w:p>
+        </w:tc>
+        <w:tc>
+          <w:tcPr>
+            <w:tcW w:w="810" w:type="dxa"/>
+          </w:tcPr>
+          <w:p>
+            <w:pPr>
+              <w:jc w:val="center"/>
+            </w:pPr>
+            <w:r>
+              <w:t>1</w:t>
+            </w:r>
+          </w:p>
+        </w:tc>
+        <w:tc>
+          <w:tcPr>
+            <w:tcW w:w="630" w:type="dxa"/>
+          </w:tcPr>
+          <w:p>
+            <w:pPr>
+              <w:jc w:val="center"/>
+            </w:pPr>
+            <w:r>
+              <w:t>P</w:t>
+            </w:r>
+          </w:p>
+        </w:tc>
+        <w:tc>
+          <w:tcPr>
+            <w:tcW w:w="5310" w:type="dxa"/>
+          </w:tcPr>
+          <w:p>
+            <w:r>
+              <w:t>Tín hiệu reset đồng bộ</w:t>
+            </w:r>
+          </w:p>
+        </w:tc>
+      </w:tr>
+      <w:tr>
+        <w:tc>
+          <w:tcPr>
+            <w:tcW w:w="715" w:type="dxa"/>
+          </w:tcPr>
+          <w:p>
+            <w:pPr>
+              <w:jc w:val="center"/>
+            </w:pPr>
+            <w:r>
+              <w:t>3</w:t>
+            </w:r>
+          </w:p>
+        </w:tc>
+        <w:tc>
+          <w:tcPr>
+            <w:tcW w:w="1800" w:type="dxa"/>
+          </w:tcPr>
+          <w:p>
+            <w:r>
+              <w:t>I_BTN_IN</w:t>
+            </w:r>
+          </w:p>
+        </w:tc>
+        <w:tc>
+          <w:tcPr>
+            <w:tcW w:w="810" w:type="dxa"/>
+          </w:tcPr>
+          <w:p>
+            <w:pPr>
+              <w:jc w:val="center"/>
+            </w:pPr>
+            <w:r>
+              <w:t>1</w:t>
+            </w:r>
+          </w:p>
+        </w:tc>
+        <w:tc>
+          <w:tcPr>
+            <w:tcW w:w="630" w:type="dxa"/>
+          </w:tcPr>
+          <w:p>
+            <w:pPr>
+              <w:jc w:val="center"/>
+            </w:pPr>
+            <w:r>
+              <w:t>P</w:t>
+            </w:r>
+          </w:p>
+        </w:tc>
+        <w:tc>
+          <w:tcPr>
+            <w:tcW w:w="5310" w:type="dxa"/>
+          </w:tcPr>
+          <w:p>
+            <w:r>
+              <w:t>Đầu vào của module Debounce</w:t>
+            </w:r>
+          </w:p>
+        </w:tc>
+      </w:tr>
+      <w:tr>
+        <w:tc>
+          <w:tcPr>
+            <w:tcW w:w="715" w:type="dxa"/>
+          </w:tcPr>
+          <w:p>
+            <w:pPr>
+              <w:jc w:val="center"/>
+            </w:pPr>
+            <w:r>
+              <w:t>4</w:t>
+            </w:r>
+          </w:p>
+        </w:tc>
+        <w:tc>
+          <w:tcPr>
+            <w:tcW w:w="1800" w:type="dxa"/>
+          </w:tcPr>
+          <w:p>
+            <w:r>
+              <w:t>O_BTN_OUT</w:t>
+            </w:r>
+          </w:p>
+        </w:tc>
+        <w:tc>
+          <w:tcPr>
+            <w:tcW w:w="810" w:type="dxa"/>
+          </w:tcPr>
+          <w:p>
+            <w:pPr>
+              <w:jc w:val="center"/>
+            </w:pPr>
+            <w:r>
+              <w:t>1</w:t>
+            </w:r>
+          </w:p>
+        </w:tc>
+        <w:tc>
+          <w:tcPr>
+            <w:tcW w:w="630" w:type="dxa"/>
+          </w:tcPr>
+          <w:p>
+            <w:pPr>
+              <w:jc w:val="center"/>
+            </w:pPr>
+            <w:r>
+              <w:t>P</w:t>
+            </w:r>
+          </w:p>
+        </w:tc>
+        <w:tc>
+          <w:tcPr>
+            <w:tcW w:w="5310" w:type="dxa"/>
+          </w:tcPr>
+          <w:p>
+            <w:r>
+              <w:t>Đầu ra của module Debounce</w:t>
+            </w:r>
+          </w:p>
+        </w:tc>
+      </w:tr>
+    </w:tbl>
+    <w:p/>
+    <w:p>
+      <w:pPr>
+        <w:pStyle w:val="Heading2"/>
+        <w:rPr>
+          <w:b/>
+          <w:bCs/>
+          <w:color w:val="auto"/>
+        </w:rPr>
+      </w:pPr>
+      <w:r>
+        <w:rPr>
+          <w:b/>
+          <w:bCs/>
+          <w:color w:val="auto"/>
+        </w:rPr>
+        <w:t>3.3 Biểu đồ thời gian</w:t>
       </w:r>
     </w:p>
     <w:p/>
+    <w:p>
+      <w:r>
+        <w:tab/>
+      </w:r>
+    </w:p>
     <w:sectPr>
       <w:pgSz w:w="12240" w:h="15840"/>
       <w:pgMar w:top="1440" w:right="1440" w:bottom="1440" w:left="1440" w:header="720" w:footer="720" w:gutter="0"/>
@@ -2080,6 +11009,56 @@
     </w:sectPr>
   </w:body>
 </w:document>
+</file>
+
+<file path=word/endnotes.xml><?xml version="1.0" encoding="utf-8"?>
+<w:endnotes xmlns:wpc="http://schemas.microsoft.com/office/word/2010/wordprocessingCanvas" xmlns:cx="http://schemas.microsoft.com/office/drawing/2014/chartex" xmlns:cx1="http://schemas.microsoft.com/office/drawing/2015/9/8/chartex" xmlns:cx2="http://schemas.microsoft.com/office/drawing/2015/10/21/chartex" xmlns:cx3="http://schemas.microsoft.com/office/drawing/2016/5/9/chartex" xmlns:cx4="http://schemas.microsoft.com/office/drawing/2016/5/10/chartex" xmlns:cx5="http://schemas.microsoft.com/office/drawing/2016/5/11/chartex" xmlns:cx6="http://schemas.microsoft.com/office/drawing/2016/5/12/chartex" xmlns:cx7="http://schemas.microsoft.com/office/drawing/2016/5/13/chartex" xmlns:cx8="http://schemas.microsoft.com/office/drawing/2016/5/14/chartex" xmlns:mc="http://schemas.openxmlformats.org/markup-compatibility/2006" xmlns:aink="http://schemas.microsoft.com/office/drawing/2016/ink" xmlns:am3d="http://schemas.microsoft.com/office/drawing/2017/model3d" xmlns:o="urn:schemas-microsoft-com:office:office" xmlns:oel="http://schemas.microsoft.com/office/2019/extlst" xmlns:r="http://schemas.openxmlformats.org/officeDocument/2006/relationships" xmlns:m="http://schemas.openxmlformats.org/officeDocument/2006/math" xmlns:v="urn:schemas-microsoft-com:vml" xmlns:wp14="http://schemas.microsoft.com/office/word/2010/wordprocessingDrawing" xmlns:wp="http://schemas.openxmlformats.org/drawingml/2006/wordprocessingDrawing" xmlns:w10="urn:schemas-microsoft-com:office:word" xmlns:w="http://schemas.openxmlformats.org/wordprocessingml/2006/main" xmlns:w14="http://schemas.microsoft.com/office/word/2010/wordml" xmlns:w15="http://schemas.microsoft.com/office/word/2012/wordml" xmlns:w16cex="http://schemas.microsoft.com/office/word/2018/wordml/cex" xmlns:w16cid="http://schemas.microsoft.com/office/word/2016/wordml/cid" xmlns:w16="http://schemas.microsoft.com/office/word/2018/wordml" xmlns:w16du="http://schemas.microsoft.com/office/word/2023/wordml/word16du" xmlns:w16sdtdh="http://schemas.microsoft.com/office/word/2020/wordml/sdtdatahash" xmlns:w16sdtfl="http://schemas.microsoft.com/office/word/2024/wordml/sdtformatlock" xmlns:w16se="http://schemas.microsoft.com/office/word/2015/wordml/symex" xmlns:wpg="http://schemas.microsoft.com/office/word/2010/wordprocessingGroup" xmlns:wpi="http://schemas.microsoft.com/office/word/2010/wordprocessingInk" xmlns:wne="http://schemas.microsoft.com/office/word/2006/wordml" xmlns:wps="http://schemas.microsoft.com/office/word/2010/wordprocessingShape" mc:Ignorable="w14 w15 w16se w16cid w16 w16cex w16sdtdh w16sdtfl w16du wp14">
+  <w:endnote w:type="separator" w:id="-1">
+    <w:p>
+      <w:pPr>
+        <w:spacing w:after="0" w:line="240" w:lineRule="auto"/>
+      </w:pPr>
+      <w:r>
+        <w:separator/>
+      </w:r>
+    </w:p>
+  </w:endnote>
+  <w:endnote w:type="continuationSeparator" w:id="0">
+    <w:p>
+      <w:pPr>
+        <w:spacing w:after="0" w:line="240" w:lineRule="auto"/>
+      </w:pPr>
+      <w:r>
+        <w:continuationSeparator/>
+      </w:r>
+    </w:p>
+  </w:endnote>
+</w:endnotes>
+</file>
+
+<file path=word/footnotes.xml><?xml version="1.0" encoding="utf-8"?>
+<w:footnotes xmlns:wpc="http://schemas.microsoft.com/office/word/2010/wordprocessingCanvas" xmlns:cx="http://schemas.microsoft.com/office/drawing/2014/chartex" xmlns:cx1="http://schemas.microsoft.com/office/drawing/2015/9/8/chartex" xmlns:cx2="http://schemas.microsoft.com/office/drawing/2015/10/21/chartex" xmlns:cx3="http://schemas.microsoft.com/office/drawing/2016/5/9/chartex" xmlns:cx4="http://schemas.microsoft.com/office/drawing/2016/5/10/chartex" xmlns:cx5="http://schemas.microsoft.com/office/drawing/2016/5/11/chartex" xmlns:cx6="http://schemas.microsoft.com/office/drawing/2016/5/12/chartex" xmlns:cx7="http://schemas.microsoft.com/office/drawing/2016/5/13/chartex" xmlns:cx8="http://schemas.microsoft.com/office/drawing/2016/5/14/chartex" xmlns:mc="http://schemas.openxmlformats.org/markup-compatibility/2006" xmlns:aink="http://schemas.microsoft.com/office/drawing/2016/ink" xmlns:am3d="http://schemas.microsoft.com/office/drawing/2017/model3d" xmlns:o="urn:schemas-microsoft-com:office:office" xmlns:oel="http://schemas.microsoft.com/office/2019/extlst" xmlns:r="http://schemas.openxmlformats.org/officeDocument/2006/relationships" xmlns:m="http://schemas.openxmlformats.org/officeDocument/2006/math" xmlns:v="urn:schemas-microsoft-com:vml" xmlns:wp14="http://schemas.microsoft.com/office/word/2010/wordprocessingDrawing" xmlns:wp="http://schemas.openxmlformats.org/drawingml/2006/wordprocessingDrawing" xmlns:w10="urn:schemas-microsoft-com:office:word" xmlns:w="http://schemas.openxmlformats.org/wordprocessingml/2006/main" xmlns:w14="http://schemas.microsoft.com/office/word/2010/wordml" xmlns:w15="http://schemas.microsoft.com/office/word/2012/wordml" xmlns:w16cex="http://schemas.microsoft.com/office/word/2018/wordml/cex" xmlns:w16cid="http://schemas.microsoft.com/office/word/2016/wordml/cid" xmlns:w16="http://schemas.microsoft.com/office/word/2018/wordml" xmlns:w16du="http://schemas.microsoft.com/office/word/2023/wordml/word16du" xmlns:w16sdtdh="http://schemas.microsoft.com/office/word/2020/wordml/sdtdatahash" xmlns:w16sdtfl="http://schemas.microsoft.com/office/word/2024/wordml/sdtformatlock" xmlns:w16se="http://schemas.microsoft.com/office/word/2015/wordml/symex" xmlns:wpg="http://schemas.microsoft.com/office/word/2010/wordprocessingGroup" xmlns:wpi="http://schemas.microsoft.com/office/word/2010/wordprocessingInk" xmlns:wne="http://schemas.microsoft.com/office/word/2006/wordml" xmlns:wps="http://schemas.microsoft.com/office/word/2010/wordprocessingShape" mc:Ignorable="w14 w15 w16se w16cid w16 w16cex w16sdtdh w16sdtfl w16du wp14">
+  <w:footnote w:type="separator" w:id="-1">
+    <w:p>
+      <w:pPr>
+        <w:spacing w:after="0" w:line="240" w:lineRule="auto"/>
+      </w:pPr>
+      <w:r>
+        <w:separator/>
+      </w:r>
+    </w:p>
+  </w:footnote>
+  <w:footnote w:type="continuationSeparator" w:id="0">
+    <w:p>
+      <w:pPr>
+        <w:spacing w:after="0" w:line="240" w:lineRule="auto"/>
+      </w:pPr>
+      <w:r>
+        <w:continuationSeparator/>
+      </w:r>
+    </w:p>
+  </w:footnote>
+</w:footnotes>
 </file>
 
 <file path=word/numbering.xml><?xml version="1.0" encoding="utf-8"?>
@@ -2900,7 +11879,6 @@
   <w:style w:type="character" w:default="1" w:styleId="DefaultParagraphFont">
     <w:name w:val="Default Paragraph Font"/>
     <w:uiPriority w:val="1"/>
-    <w:semiHidden/>
     <w:unhideWhenUsed/>
   </w:style>
   <w:style w:type="table" w:default="1" w:styleId="TableNormal">
@@ -3287,6 +12265,56 @@
       <w:ind w:left="240"/>
     </w:pPr>
   </w:style>
+  <w:style w:type="paragraph" w:styleId="Header">
+    <w:name w:val="header"/>
+    <w:basedOn w:val="Normal"/>
+    <w:link w:val="HeaderChar"/>
+    <w:uiPriority w:val="99"/>
+    <w:unhideWhenUsed/>
+    <w:rsid w:val="00BC4182"/>
+    <w:pPr>
+      <w:tabs>
+        <w:tab w:val="center" w:pos="4680"/>
+        <w:tab w:val="right" w:pos="9360"/>
+      </w:tabs>
+      <w:spacing w:after="0" w:line="240" w:lineRule="auto"/>
+    </w:pPr>
+  </w:style>
+  <w:style w:type="character" w:customStyle="1" w:styleId="HeaderChar">
+    <w:name w:val="Header Char"/>
+    <w:basedOn w:val="DefaultParagraphFont"/>
+    <w:link w:val="Header"/>
+    <w:uiPriority w:val="99"/>
+    <w:rsid w:val="00BC4182"/>
+    <w:rPr>
+      <w:noProof/>
+    </w:rPr>
+  </w:style>
+  <w:style w:type="paragraph" w:styleId="Footer">
+    <w:name w:val="footer"/>
+    <w:basedOn w:val="Normal"/>
+    <w:link w:val="FooterChar"/>
+    <w:uiPriority w:val="99"/>
+    <w:unhideWhenUsed/>
+    <w:rsid w:val="00BC4182"/>
+    <w:pPr>
+      <w:tabs>
+        <w:tab w:val="center" w:pos="4680"/>
+        <w:tab w:val="right" w:pos="9360"/>
+      </w:tabs>
+      <w:spacing w:after="0" w:line="240" w:lineRule="auto"/>
+    </w:pPr>
+  </w:style>
+  <w:style w:type="character" w:customStyle="1" w:styleId="FooterChar">
+    <w:name w:val="Footer Char"/>
+    <w:basedOn w:val="DefaultParagraphFont"/>
+    <w:link w:val="Footer"/>
+    <w:uiPriority w:val="99"/>
+    <w:rsid w:val="00BC4182"/>
+    <w:rPr>
+      <w:noProof/>
+    </w:rPr>
+  </w:style>
 </w:styles>
 </file>
 

--- a/report/report_1_bcd_to_7seg_nguyenthanhdat.docx
+++ b/report/report_1_bcd_to_7seg_nguyenthanhdat.docx
@@ -10989,10 +10989,844 @@
         <w:t>3.3 Biểu đồ thời gian</w:t>
       </w:r>
     </w:p>
-    <w:p/>
     <w:p>
       <w:r>
         <w:tab/>
+      </w:r>
+      <w:r>
+        <w:t>Khối này sẽ xác nhận tín hiệu Input sau khi tín hiệu đó được giữ trong 20ms</w:t>
+      </w:r>
+      <w:r>
+        <w:t>.</w:t>
+      </w:r>
+    </w:p>
+    <w:p>
+      <w:pPr>
+        <w:jc w:val="center"/>
+      </w:pPr>
+      <w:r>
+        <w:t>Hình 7: Sơ đồ sóng của module Debounce</w:t>
+      </w:r>
+    </w:p>
+    <w:p>
+      <w:r>
+        <w:drawing>
+          <wp:inline distT="0" distB="0" distL="0" distR="0" wp14:anchorId="353E5FD3" wp14:editId="31BA739B">
+            <wp:extent cx="5943600" cy="1591945"/>
+            <wp:effectExtent l="0" t="0" r="0" b="8255"/>
+            <wp:docPr id="430523428" name="Picture 1" descr="A black line on a white background&#10;&#10;AI-generated content may be incorrect."/>
+            <wp:cNvGraphicFramePr>
+              <a:graphicFrameLocks xmlns:a="http://schemas.openxmlformats.org/drawingml/2006/main" noChangeAspect="1"/>
+            </wp:cNvGraphicFramePr>
+            <a:graphic xmlns:a="http://schemas.openxmlformats.org/drawingml/2006/main">
+              <a:graphicData uri="http://schemas.openxmlformats.org/drawingml/2006/picture">
+                <pic:pic xmlns:pic="http://schemas.openxmlformats.org/drawingml/2006/picture">
+                  <pic:nvPicPr>
+                    <pic:cNvPr id="430523428" name="Picture 1" descr="A black line on a white background&#10;&#10;AI-generated content may be incorrect."/>
+                    <pic:cNvPicPr/>
+                  </pic:nvPicPr>
+                  <pic:blipFill>
+                    <a:blip r:embed="rId14"/>
+                    <a:stretch>
+                      <a:fillRect/>
+                    </a:stretch>
+                  </pic:blipFill>
+                  <pic:spPr>
+                    <a:xfrm>
+                      <a:off x="0" y="0"/>
+                      <a:ext cx="5943600" cy="1591945"/>
+                    </a:xfrm>
+                    <a:prstGeom prst="rect">
+                      <a:avLst/>
+                    </a:prstGeom>
+                  </pic:spPr>
+                </pic:pic>
+              </a:graphicData>
+            </a:graphic>
+          </wp:inline>
+        </w:drawing>
+      </w:r>
+    </w:p>
+    <w:p>
+      <w:pPr>
+        <w:pStyle w:val="Heading2"/>
+        <w:rPr>
+          <w:b/>
+          <w:bCs/>
+          <w:color w:val="auto"/>
+        </w:rPr>
+      </w:pPr>
+      <w:r>
+        <w:rPr>
+          <w:b/>
+          <w:bCs/>
+          <w:color w:val="auto"/>
+        </w:rPr>
+        <w:t xml:space="preserve">4. </w:t>
+      </w:r>
+      <w:r>
+        <w:rPr>
+          <w:b/>
+          <w:bCs/>
+          <w:color w:val="auto"/>
+        </w:rPr>
+        <w:t>BINARY_TO_BCD Module</w:t>
+      </w:r>
+    </w:p>
+    <w:p>
+      <w:pPr>
+        <w:pStyle w:val="Heading2"/>
+        <w:rPr>
+          <w:b/>
+          <w:bCs/>
+          <w:color w:val="auto"/>
+        </w:rPr>
+      </w:pPr>
+      <w:r>
+        <w:rPr>
+          <w:b/>
+          <w:bCs/>
+          <w:color w:val="auto"/>
+        </w:rPr>
+        <w:t>4.1 Mô tả chi tiết chức năng</w:t>
+      </w:r>
+    </w:p>
+    <w:p>
+      <w:r>
+        <w:tab/>
+        <w:t xml:space="preserve">Khối này có chức năng chuyển đổi từ số nhị phân sang số dạng BCD, để có thể dễ dàng quét và chuyển đổi tín hiệu lên LED 7 thanh </w:t>
+      </w:r>
+    </w:p>
+    <w:p>
+      <w:pPr>
+        <w:pStyle w:val="Heading2"/>
+        <w:rPr>
+          <w:b/>
+          <w:bCs/>
+          <w:color w:val="auto"/>
+        </w:rPr>
+      </w:pPr>
+      <w:r>
+        <w:rPr>
+          <w:b/>
+          <w:bCs/>
+          <w:color w:val="auto"/>
+        </w:rPr>
+        <w:t>4.2 Danh sách cổng vào / ra</w:t>
+      </w:r>
+    </w:p>
+    <w:p>
+      <w:r>
+        <w:tab/>
+      </w:r>
+    </w:p>
+    <w:p>
+      <w:r>
+        <w:lastRenderedPageBreak/>
+        <w:tab/>
+        <w:t>Module bao gồm 2 khối điều khiển CLK và RST, tiếp theo đó là đầu vào 15 bit nhị phân từ I_data, sau đó hiển thị ra Output với các thanh ghi O_bit(x) và O_BCD để tổng hợp</w:t>
+      </w:r>
+    </w:p>
+    <w:p>
+      <w:pPr>
+        <w:jc w:val="center"/>
+      </w:pPr>
+      <w:r>
+        <w:t>Bảng 7: BINARY_TO_BCD Module</w:t>
+      </w:r>
+    </w:p>
+    <w:tbl>
+      <w:tblPr>
+        <w:tblStyle w:val="TableGrid"/>
+        <w:tblW w:w="0" w:type="auto"/>
+        <w:tblLook w:val="04A0" w:firstRow="1" w:lastRow="0" w:firstColumn="1" w:lastColumn="0" w:noHBand="0" w:noVBand="1"/>
+      </w:tblPr>
+      <w:tblGrid>
+        <w:gridCol w:w="667"/>
+        <w:gridCol w:w="1398"/>
+        <w:gridCol w:w="900"/>
+        <w:gridCol w:w="720"/>
+        <w:gridCol w:w="5665"/>
+      </w:tblGrid>
+      <w:tr>
+        <w:tc>
+          <w:tcPr>
+            <w:tcW w:w="667" w:type="dxa"/>
+            <w:shd w:val="clear" w:color="auto" w:fill="FFFF00"/>
+          </w:tcPr>
+          <w:p>
+            <w:pPr>
+              <w:jc w:val="center"/>
+            </w:pPr>
+            <w:r>
+              <w:t>Mục</w:t>
+            </w:r>
+          </w:p>
+        </w:tc>
+        <w:tc>
+          <w:tcPr>
+            <w:tcW w:w="1398" w:type="dxa"/>
+            <w:shd w:val="clear" w:color="auto" w:fill="FFFF00"/>
+          </w:tcPr>
+          <w:p>
+            <w:pPr>
+              <w:jc w:val="center"/>
+            </w:pPr>
+            <w:r>
+              <w:t>Tên tín hiệu</w:t>
+            </w:r>
+          </w:p>
+        </w:tc>
+        <w:tc>
+          <w:tcPr>
+            <w:tcW w:w="900" w:type="dxa"/>
+            <w:shd w:val="clear" w:color="auto" w:fill="FFFF00"/>
+          </w:tcPr>
+          <w:p>
+            <w:pPr>
+              <w:jc w:val="center"/>
+            </w:pPr>
+            <w:r>
+              <w:t>Số bit</w:t>
+            </w:r>
+          </w:p>
+        </w:tc>
+        <w:tc>
+          <w:tcPr>
+            <w:tcW w:w="720" w:type="dxa"/>
+            <w:shd w:val="clear" w:color="auto" w:fill="FFFF00"/>
+          </w:tcPr>
+          <w:p>
+            <w:pPr>
+              <w:jc w:val="center"/>
+            </w:pPr>
+            <w:r>
+              <w:t>P/N</w:t>
+            </w:r>
+          </w:p>
+        </w:tc>
+        <w:tc>
+          <w:tcPr>
+            <w:tcW w:w="5665" w:type="dxa"/>
+            <w:shd w:val="clear" w:color="auto" w:fill="FFFF00"/>
+          </w:tcPr>
+          <w:p>
+            <w:pPr>
+              <w:jc w:val="center"/>
+            </w:pPr>
+            <w:r>
+              <w:t>Chức năng</w:t>
+            </w:r>
+          </w:p>
+        </w:tc>
+      </w:tr>
+      <w:tr>
+        <w:tc>
+          <w:tcPr>
+            <w:tcW w:w="667" w:type="dxa"/>
+          </w:tcPr>
+          <w:p>
+            <w:r>
+              <w:t>1</w:t>
+            </w:r>
+          </w:p>
+        </w:tc>
+        <w:tc>
+          <w:tcPr>
+            <w:tcW w:w="1398" w:type="dxa"/>
+          </w:tcPr>
+          <w:p>
+            <w:r>
+              <w:t>I_CLK</w:t>
+            </w:r>
+          </w:p>
+        </w:tc>
+        <w:tc>
+          <w:tcPr>
+            <w:tcW w:w="900" w:type="dxa"/>
+          </w:tcPr>
+          <w:p>
+            <w:pPr>
+              <w:jc w:val="center"/>
+            </w:pPr>
+            <w:r>
+              <w:t>1</w:t>
+            </w:r>
+          </w:p>
+        </w:tc>
+        <w:tc>
+          <w:tcPr>
+            <w:tcW w:w="720" w:type="dxa"/>
+          </w:tcPr>
+          <w:p>
+            <w:pPr>
+              <w:jc w:val="center"/>
+            </w:pPr>
+            <w:r>
+              <w:t>P</w:t>
+            </w:r>
+          </w:p>
+        </w:tc>
+        <w:tc>
+          <w:tcPr>
+            <w:tcW w:w="5665" w:type="dxa"/>
+          </w:tcPr>
+          <w:p>
+            <w:r>
+              <w:t>Tín hiệu Clock</w:t>
+            </w:r>
+          </w:p>
+        </w:tc>
+      </w:tr>
+      <w:tr>
+        <w:tc>
+          <w:tcPr>
+            <w:tcW w:w="667" w:type="dxa"/>
+          </w:tcPr>
+          <w:p>
+            <w:r>
+              <w:t>2</w:t>
+            </w:r>
+          </w:p>
+        </w:tc>
+        <w:tc>
+          <w:tcPr>
+            <w:tcW w:w="1398" w:type="dxa"/>
+          </w:tcPr>
+          <w:p>
+            <w:r>
+              <w:t>I_RST</w:t>
+            </w:r>
+          </w:p>
+        </w:tc>
+        <w:tc>
+          <w:tcPr>
+            <w:tcW w:w="900" w:type="dxa"/>
+          </w:tcPr>
+          <w:p>
+            <w:pPr>
+              <w:jc w:val="center"/>
+            </w:pPr>
+            <w:r>
+              <w:t>1</w:t>
+            </w:r>
+          </w:p>
+        </w:tc>
+        <w:tc>
+          <w:tcPr>
+            <w:tcW w:w="720" w:type="dxa"/>
+          </w:tcPr>
+          <w:p>
+            <w:pPr>
+              <w:jc w:val="center"/>
+            </w:pPr>
+            <w:r>
+              <w:t>P</w:t>
+            </w:r>
+          </w:p>
+        </w:tc>
+        <w:tc>
+          <w:tcPr>
+            <w:tcW w:w="5665" w:type="dxa"/>
+          </w:tcPr>
+          <w:p>
+            <w:r>
+              <w:t>Tín hiệu reset</w:t>
+            </w:r>
+          </w:p>
+        </w:tc>
+      </w:tr>
+      <w:tr>
+        <w:tc>
+          <w:tcPr>
+            <w:tcW w:w="667" w:type="dxa"/>
+          </w:tcPr>
+          <w:p>
+            <w:r>
+              <w:t>3</w:t>
+            </w:r>
+          </w:p>
+        </w:tc>
+        <w:tc>
+          <w:tcPr>
+            <w:tcW w:w="1398" w:type="dxa"/>
+          </w:tcPr>
+          <w:p>
+            <w:r>
+              <w:t>I_data</w:t>
+            </w:r>
+          </w:p>
+        </w:tc>
+        <w:tc>
+          <w:tcPr>
+            <w:tcW w:w="900" w:type="dxa"/>
+          </w:tcPr>
+          <w:p>
+            <w:pPr>
+              <w:jc w:val="center"/>
+            </w:pPr>
+            <w:r>
+              <w:t>15</w:t>
+            </w:r>
+          </w:p>
+        </w:tc>
+        <w:tc>
+          <w:tcPr>
+            <w:tcW w:w="720" w:type="dxa"/>
+          </w:tcPr>
+          <w:p>
+            <w:pPr>
+              <w:jc w:val="center"/>
+            </w:pPr>
+            <w:r>
+              <w:t>P</w:t>
+            </w:r>
+          </w:p>
+        </w:tc>
+        <w:tc>
+          <w:tcPr>
+            <w:tcW w:w="5665" w:type="dxa"/>
+          </w:tcPr>
+          <w:p>
+            <w:r>
+              <w:t>Data 15 bit nhị phân đầu vào</w:t>
+            </w:r>
+          </w:p>
+        </w:tc>
+      </w:tr>
+      <w:tr>
+        <w:tc>
+          <w:tcPr>
+            <w:tcW w:w="667" w:type="dxa"/>
+          </w:tcPr>
+          <w:p>
+            <w:r>
+              <w:t>4</w:t>
+            </w:r>
+          </w:p>
+        </w:tc>
+        <w:tc>
+          <w:tcPr>
+            <w:tcW w:w="1398" w:type="dxa"/>
+          </w:tcPr>
+          <w:p>
+            <w:r>
+              <w:t>O_bit0</w:t>
+            </w:r>
+          </w:p>
+        </w:tc>
+        <w:tc>
+          <w:tcPr>
+            <w:tcW w:w="900" w:type="dxa"/>
+          </w:tcPr>
+          <w:p>
+            <w:pPr>
+              <w:jc w:val="center"/>
+            </w:pPr>
+            <w:r>
+              <w:t>4</w:t>
+            </w:r>
+          </w:p>
+        </w:tc>
+        <w:tc>
+          <w:tcPr>
+            <w:tcW w:w="720" w:type="dxa"/>
+          </w:tcPr>
+          <w:p>
+            <w:pPr>
+              <w:jc w:val="center"/>
+            </w:pPr>
+            <w:r>
+              <w:t>P</w:t>
+            </w:r>
+          </w:p>
+        </w:tc>
+        <w:tc>
+          <w:tcPr>
+            <w:tcW w:w="5665" w:type="dxa"/>
+          </w:tcPr>
+          <w:p>
+            <w:r>
+              <w:t>..</w:t>
+            </w:r>
+          </w:p>
+        </w:tc>
+      </w:tr>
+      <w:tr>
+        <w:tc>
+          <w:tcPr>
+            <w:tcW w:w="667" w:type="dxa"/>
+          </w:tcPr>
+          <w:p>
+            <w:r>
+              <w:t>5</w:t>
+            </w:r>
+          </w:p>
+        </w:tc>
+        <w:tc>
+          <w:tcPr>
+            <w:tcW w:w="1398" w:type="dxa"/>
+          </w:tcPr>
+          <w:p>
+            <w:r>
+              <w:t>O_bit1</w:t>
+            </w:r>
+          </w:p>
+        </w:tc>
+        <w:tc>
+          <w:tcPr>
+            <w:tcW w:w="900" w:type="dxa"/>
+          </w:tcPr>
+          <w:p>
+            <w:pPr>
+              <w:jc w:val="center"/>
+            </w:pPr>
+            <w:r>
+              <w:t>4</w:t>
+            </w:r>
+          </w:p>
+        </w:tc>
+        <w:tc>
+          <w:tcPr>
+            <w:tcW w:w="720" w:type="dxa"/>
+          </w:tcPr>
+          <w:p>
+            <w:pPr>
+              <w:jc w:val="center"/>
+            </w:pPr>
+            <w:r>
+              <w:t>P</w:t>
+            </w:r>
+          </w:p>
+        </w:tc>
+        <w:tc>
+          <w:tcPr>
+            <w:tcW w:w="5665" w:type="dxa"/>
+          </w:tcPr>
+          <w:p>
+            <w:r>
+              <w:t>..</w:t>
+            </w:r>
+          </w:p>
+        </w:tc>
+      </w:tr>
+      <w:tr>
+        <w:tc>
+          <w:tcPr>
+            <w:tcW w:w="667" w:type="dxa"/>
+          </w:tcPr>
+          <w:p>
+            <w:r>
+              <w:t>6</w:t>
+            </w:r>
+          </w:p>
+        </w:tc>
+        <w:tc>
+          <w:tcPr>
+            <w:tcW w:w="1398" w:type="dxa"/>
+          </w:tcPr>
+          <w:p>
+            <w:r>
+              <w:t>O_bit2</w:t>
+            </w:r>
+          </w:p>
+        </w:tc>
+        <w:tc>
+          <w:tcPr>
+            <w:tcW w:w="900" w:type="dxa"/>
+          </w:tcPr>
+          <w:p>
+            <w:pPr>
+              <w:jc w:val="center"/>
+            </w:pPr>
+            <w:r>
+              <w:t>4</w:t>
+            </w:r>
+          </w:p>
+        </w:tc>
+        <w:tc>
+          <w:tcPr>
+            <w:tcW w:w="720" w:type="dxa"/>
+          </w:tcPr>
+          <w:p>
+            <w:pPr>
+              <w:jc w:val="center"/>
+            </w:pPr>
+            <w:r>
+              <w:t>P</w:t>
+            </w:r>
+          </w:p>
+        </w:tc>
+        <w:tc>
+          <w:tcPr>
+            <w:tcW w:w="5665" w:type="dxa"/>
+          </w:tcPr>
+          <w:p>
+            <w:r>
+              <w:t>..</w:t>
+            </w:r>
+          </w:p>
+        </w:tc>
+      </w:tr>
+      <w:tr>
+        <w:tc>
+          <w:tcPr>
+            <w:tcW w:w="667" w:type="dxa"/>
+          </w:tcPr>
+          <w:p>
+            <w:r>
+              <w:t>7</w:t>
+            </w:r>
+          </w:p>
+        </w:tc>
+        <w:tc>
+          <w:tcPr>
+            <w:tcW w:w="1398" w:type="dxa"/>
+          </w:tcPr>
+          <w:p>
+            <w:r>
+              <w:t>O_bit3</w:t>
+            </w:r>
+          </w:p>
+        </w:tc>
+        <w:tc>
+          <w:tcPr>
+            <w:tcW w:w="900" w:type="dxa"/>
+          </w:tcPr>
+          <w:p>
+            <w:pPr>
+              <w:jc w:val="center"/>
+            </w:pPr>
+            <w:r>
+              <w:t>4</w:t>
+            </w:r>
+          </w:p>
+        </w:tc>
+        <w:tc>
+          <w:tcPr>
+            <w:tcW w:w="720" w:type="dxa"/>
+          </w:tcPr>
+          <w:p>
+            <w:pPr>
+              <w:jc w:val="center"/>
+            </w:pPr>
+            <w:r>
+              <w:t>P</w:t>
+            </w:r>
+          </w:p>
+        </w:tc>
+        <w:tc>
+          <w:tcPr>
+            <w:tcW w:w="5665" w:type="dxa"/>
+          </w:tcPr>
+          <w:p>
+            <w:r>
+              <w:t>..</w:t>
+            </w:r>
+          </w:p>
+        </w:tc>
+      </w:tr>
+      <w:tr>
+        <w:tc>
+          <w:tcPr>
+            <w:tcW w:w="667" w:type="dxa"/>
+          </w:tcPr>
+          <w:p>
+            <w:r>
+              <w:t>8</w:t>
+            </w:r>
+          </w:p>
+        </w:tc>
+        <w:tc>
+          <w:tcPr>
+            <w:tcW w:w="1398" w:type="dxa"/>
+          </w:tcPr>
+          <w:p>
+            <w:r>
+              <w:t>O_bit4</w:t>
+            </w:r>
+          </w:p>
+        </w:tc>
+        <w:tc>
+          <w:tcPr>
+            <w:tcW w:w="900" w:type="dxa"/>
+          </w:tcPr>
+          <w:p>
+            <w:pPr>
+              <w:jc w:val="center"/>
+            </w:pPr>
+            <w:r>
+              <w:t>4</w:t>
+            </w:r>
+          </w:p>
+        </w:tc>
+        <w:tc>
+          <w:tcPr>
+            <w:tcW w:w="720" w:type="dxa"/>
+          </w:tcPr>
+          <w:p>
+            <w:pPr>
+              <w:jc w:val="center"/>
+            </w:pPr>
+            <w:r>
+              <w:t>P</w:t>
+            </w:r>
+          </w:p>
+        </w:tc>
+        <w:tc>
+          <w:tcPr>
+            <w:tcW w:w="5665" w:type="dxa"/>
+          </w:tcPr>
+          <w:p>
+            <w:r>
+              <w:t>..</w:t>
+            </w:r>
+          </w:p>
+        </w:tc>
+      </w:tr>
+      <w:tr>
+        <w:tc>
+          <w:tcPr>
+            <w:tcW w:w="667" w:type="dxa"/>
+          </w:tcPr>
+          <w:p>
+            <w:r>
+              <w:t>9</w:t>
+            </w:r>
+          </w:p>
+        </w:tc>
+        <w:tc>
+          <w:tcPr>
+            <w:tcW w:w="1398" w:type="dxa"/>
+          </w:tcPr>
+          <w:p>
+            <w:r>
+              <w:t>O_BCD</w:t>
+            </w:r>
+          </w:p>
+        </w:tc>
+        <w:tc>
+          <w:tcPr>
+            <w:tcW w:w="900" w:type="dxa"/>
+          </w:tcPr>
+          <w:p>
+            <w:pPr>
+              <w:jc w:val="center"/>
+            </w:pPr>
+            <w:r>
+              <w:t>20</w:t>
+            </w:r>
+          </w:p>
+        </w:tc>
+        <w:tc>
+          <w:tcPr>
+            <w:tcW w:w="720" w:type="dxa"/>
+          </w:tcPr>
+          <w:p>
+            <w:pPr>
+              <w:jc w:val="center"/>
+            </w:pPr>
+            <w:r>
+              <w:t>P</w:t>
+            </w:r>
+          </w:p>
+        </w:tc>
+        <w:tc>
+          <w:tcPr>
+            <w:tcW w:w="5665" w:type="dxa"/>
+          </w:tcPr>
+          <w:p>
+            <w:r>
+              <w:t>Tổng hợp các bit Output dưới dạng thanh ghi 20 bit</w:t>
+            </w:r>
+          </w:p>
+        </w:tc>
+      </w:tr>
+    </w:tbl>
+    <w:p/>
+    <w:p>
+      <w:pPr>
+        <w:pStyle w:val="Heading2"/>
+        <w:rPr>
+          <w:b/>
+          <w:bCs/>
+          <w:color w:val="auto"/>
+        </w:rPr>
+      </w:pPr>
+      <w:r>
+        <w:rPr>
+          <w:b/>
+          <w:bCs/>
+          <w:color w:val="auto"/>
+        </w:rPr>
+        <w:t>4.3 Biểu đồ thời gian</w:t>
+      </w:r>
+    </w:p>
+    <w:p>
+      <w:r>
+        <w:tab/>
+        <w:t>Dưới đây là biểu đồ thời gian cho module BINARY_TO_BCD, thể hiện rằng module này, có thể chuyển đổi từ số Binary thuần túy dưới dạng Binary chỉ hiển thị từng 4 bit 1, 1 cách riêng rẽ (BCD)</w:t>
+      </w:r>
+    </w:p>
+    <w:p>
+      <w:pPr>
+        <w:jc w:val="center"/>
+      </w:pPr>
+      <w:r>
+        <w:t>Hình 8: Biểu đồ thời gian chuyển đổi từ BINARY sang BCD</w:t>
+      </w:r>
+    </w:p>
+    <w:p>
+      <w:pPr>
+        <w:jc w:val="center"/>
+      </w:pPr>
+      <w:r>
+        <w:drawing>
+          <wp:inline distT="0" distB="0" distL="0" distR="0" wp14:anchorId="007240FD" wp14:editId="1ADE2192">
+            <wp:extent cx="4800600" cy="3270665"/>
+            <wp:effectExtent l="0" t="0" r="0" b="6350"/>
+            <wp:docPr id="1648140414" name="Picture 1"/>
+            <wp:cNvGraphicFramePr>
+              <a:graphicFrameLocks xmlns:a="http://schemas.openxmlformats.org/drawingml/2006/main" noChangeAspect="1"/>
+            </wp:cNvGraphicFramePr>
+            <a:graphic xmlns:a="http://schemas.openxmlformats.org/drawingml/2006/main">
+              <a:graphicData uri="http://schemas.openxmlformats.org/drawingml/2006/picture">
+                <pic:pic xmlns:pic="http://schemas.openxmlformats.org/drawingml/2006/picture">
+                  <pic:nvPicPr>
+                    <pic:cNvPr id="1648140414" name=""/>
+                    <pic:cNvPicPr/>
+                  </pic:nvPicPr>
+                  <pic:blipFill>
+                    <a:blip r:embed="rId15"/>
+                    <a:stretch>
+                      <a:fillRect/>
+                    </a:stretch>
+                  </pic:blipFill>
+                  <pic:spPr>
+                    <a:xfrm>
+                      <a:off x="0" y="0"/>
+                      <a:ext cx="4812457" cy="3278743"/>
+                    </a:xfrm>
+                    <a:prstGeom prst="rect">
+                      <a:avLst/>
+                    </a:prstGeom>
+                  </pic:spPr>
+                </pic:pic>
+              </a:graphicData>
+            </a:graphic>
+          </wp:inline>
+        </w:drawing>
+      </w:r>
+    </w:p>
+    <w:p>
+      <w:pPr>
+        <w:jc w:val="center"/>
+      </w:pPr>
+    </w:p>
+    <w:p>
+      <w:r>
+        <w:lastRenderedPageBreak/>
+        <w:t xml:space="preserve"> </w:t>
       </w:r>
     </w:p>
     <w:sectPr>
@@ -11879,6 +12713,7 @@
   <w:style w:type="character" w:default="1" w:styleId="DefaultParagraphFont">
     <w:name w:val="Default Paragraph Font"/>
     <w:uiPriority w:val="1"/>
+    <w:semiHidden/>
     <w:unhideWhenUsed/>
   </w:style>
   <w:style w:type="table" w:default="1" w:styleId="TableNormal">

--- a/report/report_1_bcd_to_7seg_nguyenthanhdat.docx
+++ b/report/report_1_bcd_to_7seg_nguyenthanhdat.docx
@@ -11263,7 +11263,7 @@
               <w:jc w:val="center"/>
             </w:pPr>
             <w:r>
-              <w:t>P</w:t>
+              <w:t>-</w:t>
             </w:r>
           </w:p>
         </w:tc>
@@ -11321,7 +11321,7 @@
               <w:jc w:val="center"/>
             </w:pPr>
             <w:r>
-              <w:t>P</w:t>
+              <w:t>-</w:t>
             </w:r>
           </w:p>
         </w:tc>
@@ -11379,7 +11379,7 @@
               <w:jc w:val="center"/>
             </w:pPr>
             <w:r>
-              <w:t>P</w:t>
+              <w:t>-</w:t>
             </w:r>
           </w:p>
         </w:tc>
@@ -11437,7 +11437,7 @@
               <w:jc w:val="center"/>
             </w:pPr>
             <w:r>
-              <w:t>P</w:t>
+              <w:t>-</w:t>
             </w:r>
           </w:p>
         </w:tc>
@@ -11495,7 +11495,7 @@
               <w:jc w:val="center"/>
             </w:pPr>
             <w:r>
-              <w:t>P</w:t>
+              <w:t>-</w:t>
             </w:r>
           </w:p>
         </w:tc>
@@ -11553,7 +11553,7 @@
               <w:jc w:val="center"/>
             </w:pPr>
             <w:r>
-              <w:t>P</w:t>
+              <w:t>-</w:t>
             </w:r>
           </w:p>
         </w:tc>
@@ -11611,7 +11611,7 @@
               <w:jc w:val="center"/>
             </w:pPr>
             <w:r>
-              <w:t>P</w:t>
+              <w:t>-</w:t>
             </w:r>
           </w:p>
         </w:tc>
@@ -11669,7 +11669,7 @@
               <w:jc w:val="center"/>
             </w:pPr>
             <w:r>
-              <w:t>P</w:t>
+              <w:t>-</w:t>
             </w:r>
           </w:p>
         </w:tc>
@@ -11727,7 +11727,7 @@
               <w:jc w:val="center"/>
             </w:pPr>
             <w:r>
-              <w:t>P</w:t>
+              <w:t>-</w:t>
             </w:r>
           </w:p>
         </w:tc>
@@ -11824,11 +11824,2269 @@
       </w:pPr>
     </w:p>
     <w:p>
+      <w:pPr>
+        <w:pStyle w:val="Heading1"/>
+        <w:rPr>
+          <w:b/>
+          <w:bCs/>
+          <w:color w:val="auto"/>
+          <w:sz w:val="32"/>
+          <w:szCs w:val="32"/>
+        </w:rPr>
+      </w:pPr>
       <w:r>
+        <w:rPr>
+          <w:b/>
+          <w:bCs/>
+          <w:color w:val="auto"/>
+          <w:sz w:val="32"/>
+          <w:szCs w:val="32"/>
+        </w:rPr>
         <w:lastRenderedPageBreak/>
         <w:t xml:space="preserve"> </w:t>
       </w:r>
+      <w:r>
+        <w:rPr>
+          <w:b/>
+          <w:bCs/>
+          <w:color w:val="auto"/>
+          <w:sz w:val="32"/>
+          <w:szCs w:val="32"/>
+        </w:rPr>
+        <w:t>5. SEVEN_SEG_CONVERTER MODULE</w:t>
+      </w:r>
     </w:p>
+    <w:p>
+      <w:pPr>
+        <w:pStyle w:val="Heading2"/>
+        <w:rPr>
+          <w:b/>
+          <w:bCs/>
+          <w:color w:val="auto"/>
+        </w:rPr>
+      </w:pPr>
+      <w:r>
+        <w:rPr>
+          <w:b/>
+          <w:bCs/>
+          <w:color w:val="auto"/>
+        </w:rPr>
+        <w:t>5.1 Mô tả chi tiết chức năng</w:t>
+      </w:r>
+    </w:p>
+    <w:p>
+      <w:r>
+        <w:tab/>
+        <w:t>Module này đảm nhận nhiệm vụ chuyển đổi từ các tín hiệu 4 bit nhị phân sang dạng 8 bit có thể hiển thị được với đèn LED 7 seg loại Anode (nếu là dạng Cathode thì chỉ cần bỏ dấu ~ trong code).</w:t>
+      </w:r>
+    </w:p>
+    <w:p>
+      <w:pPr>
+        <w:pStyle w:val="Heading2"/>
+        <w:rPr>
+          <w:b/>
+          <w:bCs/>
+          <w:color w:val="auto"/>
+        </w:rPr>
+      </w:pPr>
+      <w:r>
+        <w:rPr>
+          <w:b/>
+          <w:bCs/>
+          <w:color w:val="auto"/>
+        </w:rPr>
+        <w:t>5.2 Danh sách cổng vào / ra</w:t>
+      </w:r>
+    </w:p>
+    <w:p>
+      <w:r>
+        <w:tab/>
+        <w:t>Các tín hiệu của chúng ta sẽ hoạt động theo tín hiệu Clock và Reset đồng bộ và danh sách cổng vào / ra của module này như sau:</w:t>
+      </w:r>
+    </w:p>
+    <w:p>
+      <w:pPr>
+        <w:jc w:val="center"/>
+      </w:pPr>
+      <w:r>
+        <w:t>Bảng 8: Các tín hiệu vào / ra của module SEVEN_SEG_CONVERTER</w:t>
+      </w:r>
+    </w:p>
+    <w:tbl>
+      <w:tblPr>
+        <w:tblStyle w:val="TableGrid"/>
+        <w:tblW w:w="0" w:type="auto"/>
+        <w:tblLook w:val="04A0" w:firstRow="1" w:lastRow="0" w:firstColumn="1" w:lastColumn="0" w:noHBand="0" w:noVBand="1"/>
+      </w:tblPr>
+      <w:tblGrid>
+        <w:gridCol w:w="667"/>
+        <w:gridCol w:w="1503"/>
+        <w:gridCol w:w="892"/>
+        <w:gridCol w:w="717"/>
+        <w:gridCol w:w="5571"/>
+      </w:tblGrid>
+      <w:tr>
+        <w:tc>
+          <w:tcPr>
+            <w:tcW w:w="667" w:type="dxa"/>
+            <w:shd w:val="clear" w:color="auto" w:fill="FFFF00"/>
+          </w:tcPr>
+          <w:p>
+            <w:pPr>
+              <w:jc w:val="center"/>
+            </w:pPr>
+            <w:r>
+              <w:t>Mục</w:t>
+            </w:r>
+          </w:p>
+        </w:tc>
+        <w:tc>
+          <w:tcPr>
+            <w:tcW w:w="1398" w:type="dxa"/>
+            <w:shd w:val="clear" w:color="auto" w:fill="FFFF00"/>
+          </w:tcPr>
+          <w:p>
+            <w:pPr>
+              <w:jc w:val="center"/>
+            </w:pPr>
+            <w:r>
+              <w:t>Tên tín hiệu</w:t>
+            </w:r>
+          </w:p>
+        </w:tc>
+        <w:tc>
+          <w:tcPr>
+            <w:tcW w:w="900" w:type="dxa"/>
+            <w:shd w:val="clear" w:color="auto" w:fill="FFFF00"/>
+          </w:tcPr>
+          <w:p>
+            <w:pPr>
+              <w:jc w:val="center"/>
+            </w:pPr>
+            <w:r>
+              <w:t>Số bit</w:t>
+            </w:r>
+          </w:p>
+        </w:tc>
+        <w:tc>
+          <w:tcPr>
+            <w:tcW w:w="720" w:type="dxa"/>
+            <w:shd w:val="clear" w:color="auto" w:fill="FFFF00"/>
+          </w:tcPr>
+          <w:p>
+            <w:pPr>
+              <w:jc w:val="center"/>
+            </w:pPr>
+            <w:r>
+              <w:t>P/N</w:t>
+            </w:r>
+          </w:p>
+        </w:tc>
+        <w:tc>
+          <w:tcPr>
+            <w:tcW w:w="5665" w:type="dxa"/>
+            <w:shd w:val="clear" w:color="auto" w:fill="FFFF00"/>
+          </w:tcPr>
+          <w:p>
+            <w:pPr>
+              <w:jc w:val="center"/>
+            </w:pPr>
+            <w:r>
+              <w:t>Chức năng</w:t>
+            </w:r>
+          </w:p>
+        </w:tc>
+      </w:tr>
+      <w:tr>
+        <w:tc>
+          <w:tcPr>
+            <w:tcW w:w="667" w:type="dxa"/>
+          </w:tcPr>
+          <w:p>
+            <w:r>
+              <w:t>1</w:t>
+            </w:r>
+          </w:p>
+        </w:tc>
+        <w:tc>
+          <w:tcPr>
+            <w:tcW w:w="1398" w:type="dxa"/>
+          </w:tcPr>
+          <w:p>
+            <w:r>
+              <w:t>I_CLK</w:t>
+            </w:r>
+          </w:p>
+        </w:tc>
+        <w:tc>
+          <w:tcPr>
+            <w:tcW w:w="900" w:type="dxa"/>
+          </w:tcPr>
+          <w:p>
+            <w:pPr>
+              <w:jc w:val="center"/>
+            </w:pPr>
+            <w:r>
+              <w:t>1</w:t>
+            </w:r>
+          </w:p>
+        </w:tc>
+        <w:tc>
+          <w:tcPr>
+            <w:tcW w:w="720" w:type="dxa"/>
+          </w:tcPr>
+          <w:p>
+            <w:pPr>
+              <w:jc w:val="center"/>
+            </w:pPr>
+            <w:r>
+              <w:t>-</w:t>
+            </w:r>
+          </w:p>
+        </w:tc>
+        <w:tc>
+          <w:tcPr>
+            <w:tcW w:w="5665" w:type="dxa"/>
+          </w:tcPr>
+          <w:p>
+            <w:r>
+              <w:t>Tín hiệu Clock</w:t>
+            </w:r>
+          </w:p>
+        </w:tc>
+      </w:tr>
+      <w:tr>
+        <w:tc>
+          <w:tcPr>
+            <w:tcW w:w="667" w:type="dxa"/>
+          </w:tcPr>
+          <w:p>
+            <w:r>
+              <w:t>2</w:t>
+            </w:r>
+          </w:p>
+        </w:tc>
+        <w:tc>
+          <w:tcPr>
+            <w:tcW w:w="1398" w:type="dxa"/>
+          </w:tcPr>
+          <w:p>
+            <w:r>
+              <w:t>I_RST</w:t>
+            </w:r>
+          </w:p>
+        </w:tc>
+        <w:tc>
+          <w:tcPr>
+            <w:tcW w:w="900" w:type="dxa"/>
+          </w:tcPr>
+          <w:p>
+            <w:pPr>
+              <w:jc w:val="center"/>
+            </w:pPr>
+            <w:r>
+              <w:t>1</w:t>
+            </w:r>
+          </w:p>
+        </w:tc>
+        <w:tc>
+          <w:tcPr>
+            <w:tcW w:w="720" w:type="dxa"/>
+          </w:tcPr>
+          <w:p>
+            <w:pPr>
+              <w:jc w:val="center"/>
+            </w:pPr>
+            <w:r>
+              <w:t>-</w:t>
+            </w:r>
+          </w:p>
+        </w:tc>
+        <w:tc>
+          <w:tcPr>
+            <w:tcW w:w="5665" w:type="dxa"/>
+          </w:tcPr>
+          <w:p>
+            <w:r>
+              <w:t>Tín hiệu reset</w:t>
+            </w:r>
+          </w:p>
+        </w:tc>
+      </w:tr>
+      <w:tr>
+        <w:tc>
+          <w:tcPr>
+            <w:tcW w:w="667" w:type="dxa"/>
+          </w:tcPr>
+          <w:p>
+            <w:r>
+              <w:t>3</w:t>
+            </w:r>
+          </w:p>
+        </w:tc>
+        <w:tc>
+          <w:tcPr>
+            <w:tcW w:w="1398" w:type="dxa"/>
+          </w:tcPr>
+          <w:p>
+            <w:r>
+              <w:t>I_</w:t>
+            </w:r>
+            <w:r>
+              <w:t>VALUE</w:t>
+            </w:r>
+          </w:p>
+        </w:tc>
+        <w:tc>
+          <w:tcPr>
+            <w:tcW w:w="900" w:type="dxa"/>
+          </w:tcPr>
+          <w:p>
+            <w:pPr>
+              <w:jc w:val="center"/>
+            </w:pPr>
+            <w:r>
+              <w:t>4</w:t>
+            </w:r>
+          </w:p>
+        </w:tc>
+        <w:tc>
+          <w:tcPr>
+            <w:tcW w:w="720" w:type="dxa"/>
+          </w:tcPr>
+          <w:p>
+            <w:pPr>
+              <w:jc w:val="center"/>
+            </w:pPr>
+            <w:r>
+              <w:t>-</w:t>
+            </w:r>
+          </w:p>
+        </w:tc>
+        <w:tc>
+          <w:tcPr>
+            <w:tcW w:w="5665" w:type="dxa"/>
+          </w:tcPr>
+          <w:p>
+            <w:r>
+              <w:t>Giá trị đầu vào 4 bit</w:t>
+            </w:r>
+          </w:p>
+        </w:tc>
+      </w:tr>
+      <w:tr>
+        <w:tc>
+          <w:tcPr>
+            <w:tcW w:w="667" w:type="dxa"/>
+          </w:tcPr>
+          <w:p>
+            <w:r>
+              <w:t>4</w:t>
+            </w:r>
+          </w:p>
+        </w:tc>
+        <w:tc>
+          <w:tcPr>
+            <w:tcW w:w="1398" w:type="dxa"/>
+          </w:tcPr>
+          <w:p>
+            <w:r>
+              <w:t>O_</w:t>
+            </w:r>
+            <w:r>
+              <w:t>SEG_OUT</w:t>
+            </w:r>
+          </w:p>
+        </w:tc>
+        <w:tc>
+          <w:tcPr>
+            <w:tcW w:w="900" w:type="dxa"/>
+          </w:tcPr>
+          <w:p>
+            <w:pPr>
+              <w:jc w:val="center"/>
+            </w:pPr>
+            <w:r>
+              <w:t>8</w:t>
+            </w:r>
+          </w:p>
+        </w:tc>
+        <w:tc>
+          <w:tcPr>
+            <w:tcW w:w="720" w:type="dxa"/>
+          </w:tcPr>
+          <w:p>
+            <w:pPr>
+              <w:jc w:val="center"/>
+            </w:pPr>
+            <w:r>
+              <w:t>-</w:t>
+            </w:r>
+          </w:p>
+        </w:tc>
+        <w:tc>
+          <w:tcPr>
+            <w:tcW w:w="5665" w:type="dxa"/>
+          </w:tcPr>
+          <w:p>
+            <w:r>
+              <w:t>Giá trị đầu ra 8 bit cho đèn LED 7 thanh dạng Anode</w:t>
+            </w:r>
+          </w:p>
+        </w:tc>
+      </w:tr>
+    </w:tbl>
+    <w:p/>
+    <w:p>
+      <w:pPr>
+        <w:pStyle w:val="Heading2"/>
+        <w:rPr>
+          <w:b/>
+          <w:bCs/>
+          <w:color w:val="auto"/>
+        </w:rPr>
+      </w:pPr>
+      <w:r>
+        <w:rPr>
+          <w:b/>
+          <w:bCs/>
+          <w:color w:val="auto"/>
+        </w:rPr>
+        <w:t>5.3 Biểu đồ thời gian</w:t>
+      </w:r>
+    </w:p>
+    <w:p>
+      <w:r>
+        <w:tab/>
+        <w:t>Dưới đây là biểu đồ thời gian của module, khi mà các giá trị sẽ hoạt động theo clock, với I_VALUE = 4’d6 thì O_SEG_OUT = ~</w:t>
+      </w:r>
+      <w:r>
+        <w:t>8’b01111101.</w:t>
+      </w:r>
+    </w:p>
+    <w:p>
+      <w:pPr>
+        <w:jc w:val="center"/>
+      </w:pPr>
+      <w:r>
+        <w:t>Hình 9: Biểu đồ thời gian chuyển đổi của SEVEN_SEG_CONVERTER MODULE</w:t>
+      </w:r>
+    </w:p>
+    <w:p>
+      <w:r>
+        <w:drawing>
+          <wp:inline distT="0" distB="0" distL="0" distR="0" wp14:anchorId="2FAAB60E" wp14:editId="00065332">
+            <wp:extent cx="5943600" cy="1972310"/>
+            <wp:effectExtent l="0" t="0" r="0" b="8890"/>
+            <wp:docPr id="2026785256" name="Picture 1" descr="A black line with white text&#10;&#10;AI-generated content may be incorrect."/>
+            <wp:cNvGraphicFramePr>
+              <a:graphicFrameLocks xmlns:a="http://schemas.openxmlformats.org/drawingml/2006/main" noChangeAspect="1"/>
+            </wp:cNvGraphicFramePr>
+            <a:graphic xmlns:a="http://schemas.openxmlformats.org/drawingml/2006/main">
+              <a:graphicData uri="http://schemas.openxmlformats.org/drawingml/2006/picture">
+                <pic:pic xmlns:pic="http://schemas.openxmlformats.org/drawingml/2006/picture">
+                  <pic:nvPicPr>
+                    <pic:cNvPr id="2026785256" name="Picture 1" descr="A black line with white text&#10;&#10;AI-generated content may be incorrect."/>
+                    <pic:cNvPicPr/>
+                  </pic:nvPicPr>
+                  <pic:blipFill>
+                    <a:blip r:embed="rId16"/>
+                    <a:stretch>
+                      <a:fillRect/>
+                    </a:stretch>
+                  </pic:blipFill>
+                  <pic:spPr>
+                    <a:xfrm>
+                      <a:off x="0" y="0"/>
+                      <a:ext cx="5943600" cy="1972310"/>
+                    </a:xfrm>
+                    <a:prstGeom prst="rect">
+                      <a:avLst/>
+                    </a:prstGeom>
+                  </pic:spPr>
+                </pic:pic>
+              </a:graphicData>
+            </a:graphic>
+          </wp:inline>
+        </w:drawing>
+      </w:r>
+    </w:p>
+    <w:p>
+      <w:pPr>
+        <w:pStyle w:val="Heading1"/>
+        <w:rPr>
+          <w:b/>
+          <w:bCs/>
+          <w:color w:val="auto"/>
+          <w:sz w:val="32"/>
+          <w:szCs w:val="32"/>
+        </w:rPr>
+      </w:pPr>
+      <w:r>
+        <w:rPr>
+          <w:b/>
+          <w:bCs/>
+          <w:color w:val="auto"/>
+          <w:sz w:val="32"/>
+          <w:szCs w:val="32"/>
+        </w:rPr>
+        <w:lastRenderedPageBreak/>
+        <w:t>6. SEVEN_SEG_CONTROLLER MODULE</w:t>
+      </w:r>
+    </w:p>
+    <w:p>
+      <w:pPr>
+        <w:pStyle w:val="Heading2"/>
+        <w:rPr>
+          <w:b/>
+          <w:bCs/>
+          <w:color w:val="auto"/>
+        </w:rPr>
+      </w:pPr>
+      <w:r>
+        <w:rPr>
+          <w:b/>
+          <w:bCs/>
+          <w:color w:val="auto"/>
+        </w:rPr>
+        <w:t>6.1 Mô tả chi tiết chức năng</w:t>
+      </w:r>
+    </w:p>
+    <w:p>
+      <w:r>
+        <w:tab/>
+        <w:t>Module này sẽ có các Parameter, đảm nhận 1 nhiệm vụ vô cùng quan trọng, đó chính là quét LED 7 thanh để có thể hiển thị các giá trị trên nhiều LED (vì LED trên kit NEXYS A7 không thể hiển thị được tất cả giá trị nhị phân cùng lúc do chỉ có 8 chân seg_out và 8 chân để điều khiển LED), và cũng như điều khiển độ sáng của LED để đảm bảo được độ bền của LED, tránh việc LED hoạt động quá tải</w:t>
+      </w:r>
+      <w:r>
+        <w:t>.</w:t>
+      </w:r>
+    </w:p>
+    <w:p>
+      <w:pPr>
+        <w:pStyle w:val="Heading2"/>
+        <w:rPr>
+          <w:b/>
+          <w:bCs/>
+          <w:color w:val="auto"/>
+        </w:rPr>
+      </w:pPr>
+      <w:r>
+        <w:rPr>
+          <w:b/>
+          <w:bCs/>
+          <w:color w:val="auto"/>
+        </w:rPr>
+        <w:t>6.2 Danh sách cổng vào / ra</w:t>
+      </w:r>
+    </w:p>
+    <w:p>
+      <w:pPr>
+        <w:jc w:val="center"/>
+      </w:pPr>
+      <w:r>
+        <w:t>Bảng 9: Danh sách cổng vào / ra</w:t>
+      </w:r>
+    </w:p>
+    <w:tbl>
+      <w:tblPr>
+        <w:tblStyle w:val="TableGrid"/>
+        <w:tblW w:w="0" w:type="auto"/>
+        <w:tblLook w:val="04A0" w:firstRow="1" w:lastRow="0" w:firstColumn="1" w:lastColumn="0" w:noHBand="0" w:noVBand="1"/>
+      </w:tblPr>
+      <w:tblGrid>
+        <w:gridCol w:w="666"/>
+        <w:gridCol w:w="2610"/>
+        <w:gridCol w:w="944"/>
+        <w:gridCol w:w="588"/>
+        <w:gridCol w:w="4542"/>
+      </w:tblGrid>
+      <w:tr>
+        <w:tc>
+          <w:tcPr>
+            <w:tcW w:w="666" w:type="dxa"/>
+            <w:shd w:val="clear" w:color="auto" w:fill="FFFF00"/>
+          </w:tcPr>
+          <w:p>
+            <w:pPr>
+              <w:jc w:val="center"/>
+            </w:pPr>
+            <w:r>
+              <w:t>Mục</w:t>
+            </w:r>
+          </w:p>
+        </w:tc>
+        <w:tc>
+          <w:tcPr>
+            <w:tcW w:w="2610" w:type="dxa"/>
+            <w:shd w:val="clear" w:color="auto" w:fill="FFFF00"/>
+          </w:tcPr>
+          <w:p>
+            <w:pPr>
+              <w:jc w:val="center"/>
+            </w:pPr>
+            <w:r>
+              <w:t>Tên tín hiệu</w:t>
+            </w:r>
+          </w:p>
+        </w:tc>
+        <w:tc>
+          <w:tcPr>
+            <w:tcW w:w="949" w:type="dxa"/>
+            <w:shd w:val="clear" w:color="auto" w:fill="FFFF00"/>
+          </w:tcPr>
+          <w:p>
+            <w:pPr>
+              <w:jc w:val="center"/>
+            </w:pPr>
+            <w:r>
+              <w:t>Số bit</w:t>
+            </w:r>
+          </w:p>
+        </w:tc>
+        <w:tc>
+          <w:tcPr>
+            <w:tcW w:w="546" w:type="dxa"/>
+            <w:shd w:val="clear" w:color="auto" w:fill="FFFF00"/>
+          </w:tcPr>
+          <w:p>
+            <w:pPr>
+              <w:jc w:val="center"/>
+            </w:pPr>
+            <w:r>
+              <w:t>P/N</w:t>
+            </w:r>
+          </w:p>
+        </w:tc>
+        <w:tc>
+          <w:tcPr>
+            <w:tcW w:w="4579" w:type="dxa"/>
+            <w:shd w:val="clear" w:color="auto" w:fill="FFFF00"/>
+          </w:tcPr>
+          <w:p>
+            <w:pPr>
+              <w:jc w:val="center"/>
+            </w:pPr>
+            <w:r>
+              <w:t>Chức năng</w:t>
+            </w:r>
+          </w:p>
+        </w:tc>
+      </w:tr>
+      <w:tr>
+        <w:tc>
+          <w:tcPr>
+            <w:tcW w:w="666" w:type="dxa"/>
+          </w:tcPr>
+          <w:p>
+            <w:pPr>
+              <w:jc w:val="center"/>
+            </w:pPr>
+            <w:r>
+              <w:t>1</w:t>
+            </w:r>
+          </w:p>
+        </w:tc>
+        <w:tc>
+          <w:tcPr>
+            <w:tcW w:w="2610" w:type="dxa"/>
+          </w:tcPr>
+          <w:p>
+            <w:r>
+              <w:t>I_CLK</w:t>
+            </w:r>
+          </w:p>
+        </w:tc>
+        <w:tc>
+          <w:tcPr>
+            <w:tcW w:w="949" w:type="dxa"/>
+          </w:tcPr>
+          <w:p>
+            <w:pPr>
+              <w:jc w:val="center"/>
+            </w:pPr>
+            <w:r>
+              <w:t>1</w:t>
+            </w:r>
+          </w:p>
+        </w:tc>
+        <w:tc>
+          <w:tcPr>
+            <w:tcW w:w="546" w:type="dxa"/>
+          </w:tcPr>
+          <w:p>
+            <w:pPr>
+              <w:jc w:val="center"/>
+            </w:pPr>
+            <w:r>
+              <w:t>-</w:t>
+            </w:r>
+          </w:p>
+        </w:tc>
+        <w:tc>
+          <w:tcPr>
+            <w:tcW w:w="4579" w:type="dxa"/>
+          </w:tcPr>
+          <w:p>
+            <w:r>
+              <w:t>Tín hiệu Clock</w:t>
+            </w:r>
+          </w:p>
+        </w:tc>
+      </w:tr>
+      <w:tr>
+        <w:tc>
+          <w:tcPr>
+            <w:tcW w:w="666" w:type="dxa"/>
+          </w:tcPr>
+          <w:p>
+            <w:pPr>
+              <w:jc w:val="center"/>
+            </w:pPr>
+            <w:r>
+              <w:t>2</w:t>
+            </w:r>
+          </w:p>
+        </w:tc>
+        <w:tc>
+          <w:tcPr>
+            <w:tcW w:w="2610" w:type="dxa"/>
+          </w:tcPr>
+          <w:p>
+            <w:r>
+              <w:t>I_RST</w:t>
+            </w:r>
+          </w:p>
+        </w:tc>
+        <w:tc>
+          <w:tcPr>
+            <w:tcW w:w="949" w:type="dxa"/>
+          </w:tcPr>
+          <w:p>
+            <w:pPr>
+              <w:jc w:val="center"/>
+            </w:pPr>
+            <w:r>
+              <w:t>1</w:t>
+            </w:r>
+          </w:p>
+        </w:tc>
+        <w:tc>
+          <w:tcPr>
+            <w:tcW w:w="546" w:type="dxa"/>
+          </w:tcPr>
+          <w:p>
+            <w:pPr>
+              <w:jc w:val="center"/>
+            </w:pPr>
+            <w:r>
+              <w:t>-</w:t>
+            </w:r>
+          </w:p>
+        </w:tc>
+        <w:tc>
+          <w:tcPr>
+            <w:tcW w:w="4579" w:type="dxa"/>
+          </w:tcPr>
+          <w:p>
+            <w:r>
+              <w:t>Tín hiệu reset</w:t>
+            </w:r>
+          </w:p>
+        </w:tc>
+      </w:tr>
+      <w:tr>
+        <w:tc>
+          <w:tcPr>
+            <w:tcW w:w="666" w:type="dxa"/>
+          </w:tcPr>
+          <w:p>
+            <w:pPr>
+              <w:jc w:val="center"/>
+            </w:pPr>
+            <w:r>
+              <w:t>3</w:t>
+            </w:r>
+          </w:p>
+        </w:tc>
+        <w:tc>
+          <w:tcPr>
+            <w:tcW w:w="2610" w:type="dxa"/>
+          </w:tcPr>
+          <w:p>
+            <w:r>
+              <w:t>I_</w:t>
+            </w:r>
+            <w:r>
+              <w:t>rate_sel_2hz</w:t>
+            </w:r>
+          </w:p>
+        </w:tc>
+        <w:tc>
+          <w:tcPr>
+            <w:tcW w:w="949" w:type="dxa"/>
+          </w:tcPr>
+          <w:p>
+            <w:pPr>
+              <w:jc w:val="center"/>
+            </w:pPr>
+            <w:r>
+              <w:t>1</w:t>
+            </w:r>
+          </w:p>
+        </w:tc>
+        <w:tc>
+          <w:tcPr>
+            <w:tcW w:w="546" w:type="dxa"/>
+          </w:tcPr>
+          <w:p>
+            <w:pPr>
+              <w:jc w:val="center"/>
+            </w:pPr>
+            <w:r>
+              <w:t>-</w:t>
+            </w:r>
+          </w:p>
+        </w:tc>
+        <w:tc>
+          <w:tcPr>
+            <w:tcW w:w="4579" w:type="dxa"/>
+          </w:tcPr>
+          <w:p>
+            <w:r>
+              <w:t>Tín hiệu điều khiển giữa quét 2hz và 240hz</w:t>
+            </w:r>
+          </w:p>
+        </w:tc>
+      </w:tr>
+      <w:tr>
+        <w:tc>
+          <w:tcPr>
+            <w:tcW w:w="666" w:type="dxa"/>
+          </w:tcPr>
+          <w:p>
+            <w:pPr>
+              <w:jc w:val="center"/>
+            </w:pPr>
+            <w:r>
+              <w:t>4</w:t>
+            </w:r>
+          </w:p>
+        </w:tc>
+        <w:tc>
+          <w:tcPr>
+            <w:tcW w:w="2610" w:type="dxa"/>
+          </w:tcPr>
+          <w:p>
+            <w:r>
+              <w:t xml:space="preserve">I_btn_brightness_up         </w:t>
+            </w:r>
+          </w:p>
+        </w:tc>
+        <w:tc>
+          <w:tcPr>
+            <w:tcW w:w="949" w:type="dxa"/>
+          </w:tcPr>
+          <w:p>
+            <w:pPr>
+              <w:jc w:val="center"/>
+            </w:pPr>
+            <w:r>
+              <w:t>1</w:t>
+            </w:r>
+          </w:p>
+        </w:tc>
+        <w:tc>
+          <w:tcPr>
+            <w:tcW w:w="546" w:type="dxa"/>
+          </w:tcPr>
+          <w:p>
+            <w:pPr>
+              <w:jc w:val="center"/>
+            </w:pPr>
+            <w:r>
+              <w:t>-</w:t>
+            </w:r>
+          </w:p>
+        </w:tc>
+        <w:tc>
+          <w:tcPr>
+            <w:tcW w:w="4579" w:type="dxa"/>
+          </w:tcPr>
+          <w:p>
+            <w:r>
+              <w:t>Phím tăng độ sáng</w:t>
+            </w:r>
+          </w:p>
+        </w:tc>
+      </w:tr>
+      <w:tr>
+        <w:tc>
+          <w:tcPr>
+            <w:tcW w:w="666" w:type="dxa"/>
+          </w:tcPr>
+          <w:p>
+            <w:pPr>
+              <w:jc w:val="center"/>
+            </w:pPr>
+            <w:r>
+              <w:t>5</w:t>
+            </w:r>
+          </w:p>
+        </w:tc>
+        <w:tc>
+          <w:tcPr>
+            <w:tcW w:w="2610" w:type="dxa"/>
+          </w:tcPr>
+          <w:p>
+            <w:r>
+              <w:t>I_btn_brightness_down</w:t>
+            </w:r>
+          </w:p>
+        </w:tc>
+        <w:tc>
+          <w:tcPr>
+            <w:tcW w:w="949" w:type="dxa"/>
+          </w:tcPr>
+          <w:p>
+            <w:pPr>
+              <w:jc w:val="center"/>
+            </w:pPr>
+            <w:r>
+              <w:t>1</w:t>
+            </w:r>
+          </w:p>
+        </w:tc>
+        <w:tc>
+          <w:tcPr>
+            <w:tcW w:w="546" w:type="dxa"/>
+          </w:tcPr>
+          <w:p>
+            <w:pPr>
+              <w:jc w:val="center"/>
+            </w:pPr>
+            <w:r>
+              <w:t>-</w:t>
+            </w:r>
+          </w:p>
+        </w:tc>
+        <w:tc>
+          <w:tcPr>
+            <w:tcW w:w="4579" w:type="dxa"/>
+          </w:tcPr>
+          <w:p>
+            <w:r>
+              <w:t>Phím giảm độ sáng</w:t>
+            </w:r>
+          </w:p>
+        </w:tc>
+      </w:tr>
+      <w:tr>
+        <w:tc>
+          <w:tcPr>
+            <w:tcW w:w="666" w:type="dxa"/>
+          </w:tcPr>
+          <w:p>
+            <w:pPr>
+              <w:jc w:val="center"/>
+            </w:pPr>
+            <w:r>
+              <w:t>6</w:t>
+            </w:r>
+          </w:p>
+        </w:tc>
+        <w:tc>
+          <w:tcPr>
+            <w:tcW w:w="2610" w:type="dxa"/>
+          </w:tcPr>
+          <w:p>
+            <w:r>
+              <w:t>I_bcd0</w:t>
+            </w:r>
+          </w:p>
+        </w:tc>
+        <w:tc>
+          <w:tcPr>
+            <w:tcW w:w="949" w:type="dxa"/>
+          </w:tcPr>
+          <w:p>
+            <w:pPr>
+              <w:jc w:val="center"/>
+            </w:pPr>
+            <w:r>
+              <w:t>4</w:t>
+            </w:r>
+          </w:p>
+        </w:tc>
+        <w:tc>
+          <w:tcPr>
+            <w:tcW w:w="546" w:type="dxa"/>
+          </w:tcPr>
+          <w:p>
+            <w:pPr>
+              <w:jc w:val="center"/>
+            </w:pPr>
+            <w:r>
+              <w:t>-</w:t>
+            </w:r>
+          </w:p>
+        </w:tc>
+        <w:tc>
+          <w:tcPr>
+            <w:tcW w:w="4579" w:type="dxa"/>
+          </w:tcPr>
+          <w:p>
+            <w:r>
+              <w:t xml:space="preserve">Đầu vào BCD </w:t>
+            </w:r>
+          </w:p>
+        </w:tc>
+      </w:tr>
+      <w:tr>
+        <w:tc>
+          <w:tcPr>
+            <w:tcW w:w="666" w:type="dxa"/>
+          </w:tcPr>
+          <w:p>
+            <w:pPr>
+              <w:jc w:val="center"/>
+            </w:pPr>
+            <w:r>
+              <w:t>7</w:t>
+            </w:r>
+          </w:p>
+        </w:tc>
+        <w:tc>
+          <w:tcPr>
+            <w:tcW w:w="2610" w:type="dxa"/>
+          </w:tcPr>
+          <w:p>
+            <w:r>
+              <w:t>I_bcd</w:t>
+            </w:r>
+            <w:r>
+              <w:t>1</w:t>
+            </w:r>
+          </w:p>
+        </w:tc>
+        <w:tc>
+          <w:tcPr>
+            <w:tcW w:w="949" w:type="dxa"/>
+          </w:tcPr>
+          <w:p>
+            <w:pPr>
+              <w:jc w:val="center"/>
+            </w:pPr>
+            <w:r>
+              <w:t>4</w:t>
+            </w:r>
+          </w:p>
+        </w:tc>
+        <w:tc>
+          <w:tcPr>
+            <w:tcW w:w="546" w:type="dxa"/>
+          </w:tcPr>
+          <w:p>
+            <w:pPr>
+              <w:jc w:val="center"/>
+            </w:pPr>
+            <w:r>
+              <w:t>-</w:t>
+            </w:r>
+          </w:p>
+        </w:tc>
+        <w:tc>
+          <w:tcPr>
+            <w:tcW w:w="4579" w:type="dxa"/>
+          </w:tcPr>
+          <w:p>
+            <w:r>
+              <w:t>~</w:t>
+            </w:r>
+          </w:p>
+        </w:tc>
+      </w:tr>
+      <w:tr>
+        <w:tc>
+          <w:tcPr>
+            <w:tcW w:w="666" w:type="dxa"/>
+          </w:tcPr>
+          <w:p>
+            <w:pPr>
+              <w:jc w:val="center"/>
+            </w:pPr>
+            <w:r>
+              <w:t>8</w:t>
+            </w:r>
+          </w:p>
+        </w:tc>
+        <w:tc>
+          <w:tcPr>
+            <w:tcW w:w="2610" w:type="dxa"/>
+          </w:tcPr>
+          <w:p>
+            <w:r>
+              <w:t>I_bcd</w:t>
+            </w:r>
+            <w:r>
+              <w:t>2</w:t>
+            </w:r>
+          </w:p>
+        </w:tc>
+        <w:tc>
+          <w:tcPr>
+            <w:tcW w:w="949" w:type="dxa"/>
+          </w:tcPr>
+          <w:p>
+            <w:pPr>
+              <w:jc w:val="center"/>
+            </w:pPr>
+            <w:r>
+              <w:t>4</w:t>
+            </w:r>
+          </w:p>
+        </w:tc>
+        <w:tc>
+          <w:tcPr>
+            <w:tcW w:w="546" w:type="dxa"/>
+          </w:tcPr>
+          <w:p>
+            <w:pPr>
+              <w:jc w:val="center"/>
+            </w:pPr>
+            <w:r>
+              <w:t>-</w:t>
+            </w:r>
+          </w:p>
+        </w:tc>
+        <w:tc>
+          <w:tcPr>
+            <w:tcW w:w="4579" w:type="dxa"/>
+          </w:tcPr>
+          <w:p>
+            <w:r>
+              <w:t>~</w:t>
+            </w:r>
+          </w:p>
+        </w:tc>
+      </w:tr>
+      <w:tr>
+        <w:tc>
+          <w:tcPr>
+            <w:tcW w:w="666" w:type="dxa"/>
+          </w:tcPr>
+          <w:p>
+            <w:pPr>
+              <w:jc w:val="center"/>
+            </w:pPr>
+            <w:r>
+              <w:t>9</w:t>
+            </w:r>
+          </w:p>
+        </w:tc>
+        <w:tc>
+          <w:tcPr>
+            <w:tcW w:w="2610" w:type="dxa"/>
+          </w:tcPr>
+          <w:p>
+            <w:r>
+              <w:t>I_bcd</w:t>
+            </w:r>
+            <w:r>
+              <w:t>3</w:t>
+            </w:r>
+          </w:p>
+        </w:tc>
+        <w:tc>
+          <w:tcPr>
+            <w:tcW w:w="949" w:type="dxa"/>
+          </w:tcPr>
+          <w:p>
+            <w:pPr>
+              <w:jc w:val="center"/>
+            </w:pPr>
+            <w:r>
+              <w:t>4</w:t>
+            </w:r>
+          </w:p>
+        </w:tc>
+        <w:tc>
+          <w:tcPr>
+            <w:tcW w:w="546" w:type="dxa"/>
+          </w:tcPr>
+          <w:p>
+            <w:pPr>
+              <w:jc w:val="center"/>
+            </w:pPr>
+            <w:r>
+              <w:t>-</w:t>
+            </w:r>
+          </w:p>
+        </w:tc>
+        <w:tc>
+          <w:tcPr>
+            <w:tcW w:w="4579" w:type="dxa"/>
+          </w:tcPr>
+          <w:p>
+            <w:r>
+              <w:t>~</w:t>
+            </w:r>
+          </w:p>
+        </w:tc>
+      </w:tr>
+      <w:tr>
+        <w:tc>
+          <w:tcPr>
+            <w:tcW w:w="666" w:type="dxa"/>
+          </w:tcPr>
+          <w:p>
+            <w:pPr>
+              <w:jc w:val="center"/>
+            </w:pPr>
+            <w:r>
+              <w:t>10</w:t>
+            </w:r>
+          </w:p>
+        </w:tc>
+        <w:tc>
+          <w:tcPr>
+            <w:tcW w:w="2610" w:type="dxa"/>
+          </w:tcPr>
+          <w:p>
+            <w:r>
+              <w:t>I_bcd</w:t>
+            </w:r>
+            <w:r>
+              <w:t>4</w:t>
+            </w:r>
+          </w:p>
+        </w:tc>
+        <w:tc>
+          <w:tcPr>
+            <w:tcW w:w="949" w:type="dxa"/>
+          </w:tcPr>
+          <w:p>
+            <w:pPr>
+              <w:jc w:val="center"/>
+            </w:pPr>
+            <w:r>
+              <w:t>4</w:t>
+            </w:r>
+          </w:p>
+        </w:tc>
+        <w:tc>
+          <w:tcPr>
+            <w:tcW w:w="546" w:type="dxa"/>
+          </w:tcPr>
+          <w:p>
+            <w:pPr>
+              <w:jc w:val="center"/>
+            </w:pPr>
+            <w:r>
+              <w:t>-</w:t>
+            </w:r>
+          </w:p>
+        </w:tc>
+        <w:tc>
+          <w:tcPr>
+            <w:tcW w:w="4579" w:type="dxa"/>
+          </w:tcPr>
+          <w:p>
+            <w:r>
+              <w:t>~</w:t>
+            </w:r>
+          </w:p>
+        </w:tc>
+      </w:tr>
+      <w:tr>
+        <w:tc>
+          <w:tcPr>
+            <w:tcW w:w="666" w:type="dxa"/>
+          </w:tcPr>
+          <w:p>
+            <w:pPr>
+              <w:jc w:val="center"/>
+            </w:pPr>
+            <w:r>
+              <w:t>11</w:t>
+            </w:r>
+          </w:p>
+        </w:tc>
+        <w:tc>
+          <w:tcPr>
+            <w:tcW w:w="2610" w:type="dxa"/>
+          </w:tcPr>
+          <w:p>
+            <w:r>
+              <w:t>O_anode</w:t>
+            </w:r>
+          </w:p>
+        </w:tc>
+        <w:tc>
+          <w:tcPr>
+            <w:tcW w:w="949" w:type="dxa"/>
+          </w:tcPr>
+          <w:p>
+            <w:pPr>
+              <w:jc w:val="center"/>
+            </w:pPr>
+            <w:r>
+              <w:t>~</w:t>
+            </w:r>
+          </w:p>
+        </w:tc>
+        <w:tc>
+          <w:tcPr>
+            <w:tcW w:w="546" w:type="dxa"/>
+          </w:tcPr>
+          <w:p>
+            <w:pPr>
+              <w:jc w:val="center"/>
+            </w:pPr>
+            <w:r>
+              <w:t>-</w:t>
+            </w:r>
+          </w:p>
+        </w:tc>
+        <w:tc>
+          <w:tcPr>
+            <w:tcW w:w="4579" w:type="dxa"/>
+          </w:tcPr>
+          <w:p>
+            <w:r>
+              <w:t>Active_low với PWM</w:t>
+            </w:r>
+          </w:p>
+        </w:tc>
+      </w:tr>
+      <w:tr>
+        <w:tc>
+          <w:tcPr>
+            <w:tcW w:w="666" w:type="dxa"/>
+          </w:tcPr>
+          <w:p>
+            <w:pPr>
+              <w:jc w:val="center"/>
+            </w:pPr>
+            <w:r>
+              <w:t>12</w:t>
+            </w:r>
+          </w:p>
+        </w:tc>
+        <w:tc>
+          <w:tcPr>
+            <w:tcW w:w="2610" w:type="dxa"/>
+          </w:tcPr>
+          <w:p>
+            <w:r>
+              <w:t>O_bcd_sel</w:t>
+            </w:r>
+          </w:p>
+        </w:tc>
+        <w:tc>
+          <w:tcPr>
+            <w:tcW w:w="949" w:type="dxa"/>
+          </w:tcPr>
+          <w:p>
+            <w:pPr>
+              <w:jc w:val="center"/>
+            </w:pPr>
+            <w:r>
+              <w:t>3</w:t>
+            </w:r>
+          </w:p>
+        </w:tc>
+        <w:tc>
+          <w:tcPr>
+            <w:tcW w:w="546" w:type="dxa"/>
+          </w:tcPr>
+          <w:p>
+            <w:pPr>
+              <w:jc w:val="center"/>
+            </w:pPr>
+            <w:r>
+              <w:t>-</w:t>
+            </w:r>
+          </w:p>
+        </w:tc>
+        <w:tc>
+          <w:tcPr>
+            <w:tcW w:w="4579" w:type="dxa"/>
+          </w:tcPr>
+          <w:p>
+            <w:r>
+              <w:t>Chọn LED được sáng để quét</w:t>
+            </w:r>
+          </w:p>
+        </w:tc>
+      </w:tr>
+      <w:tr>
+        <w:tc>
+          <w:tcPr>
+            <w:tcW w:w="666" w:type="dxa"/>
+          </w:tcPr>
+          <w:p>
+            <w:pPr>
+              <w:jc w:val="center"/>
+            </w:pPr>
+            <w:r>
+              <w:t>13</w:t>
+            </w:r>
+          </w:p>
+        </w:tc>
+        <w:tc>
+          <w:tcPr>
+            <w:tcW w:w="2610" w:type="dxa"/>
+          </w:tcPr>
+          <w:p>
+            <w:r>
+              <w:t>O_bcd_out</w:t>
+            </w:r>
+          </w:p>
+        </w:tc>
+        <w:tc>
+          <w:tcPr>
+            <w:tcW w:w="949" w:type="dxa"/>
+          </w:tcPr>
+          <w:p>
+            <w:pPr>
+              <w:jc w:val="center"/>
+            </w:pPr>
+            <w:r>
+              <w:t>4</w:t>
+            </w:r>
+          </w:p>
+        </w:tc>
+        <w:tc>
+          <w:tcPr>
+            <w:tcW w:w="546" w:type="dxa"/>
+          </w:tcPr>
+          <w:p>
+            <w:pPr>
+              <w:jc w:val="center"/>
+            </w:pPr>
+            <w:r>
+              <w:t>-</w:t>
+            </w:r>
+          </w:p>
+        </w:tc>
+        <w:tc>
+          <w:tcPr>
+            <w:tcW w:w="4579" w:type="dxa"/>
+          </w:tcPr>
+          <w:p>
+            <w:r>
+              <w:t>Xuất số BCD được chọn để quét</w:t>
+            </w:r>
+          </w:p>
+        </w:tc>
+      </w:tr>
+    </w:tbl>
+    <w:p/>
+    <w:p>
+      <w:pPr>
+        <w:rPr>
+          <w:rFonts w:asciiTheme="majorHAnsi" w:eastAsiaTheme="majorEastAsia" w:hAnsiTheme="majorHAnsi" w:cstheme="majorBidi"/>
+          <w:b/>
+          <w:bCs/>
+          <w:sz w:val="32"/>
+          <w:szCs w:val="32"/>
+        </w:rPr>
+      </w:pPr>
+      <w:r>
+        <w:rPr>
+          <w:b/>
+          <w:bCs/>
+        </w:rPr>
+        <w:br w:type="page"/>
+      </w:r>
+    </w:p>
+    <w:p>
+      <w:pPr>
+        <w:pStyle w:val="Heading2"/>
+        <w:rPr>
+          <w:b/>
+          <w:bCs/>
+          <w:color w:val="auto"/>
+        </w:rPr>
+      </w:pPr>
+      <w:r>
+        <w:rPr>
+          <w:b/>
+          <w:bCs/>
+          <w:color w:val="auto"/>
+        </w:rPr>
+        <w:lastRenderedPageBreak/>
+        <w:t>6.3 Biểu đồ thời gian</w:t>
+      </w:r>
+    </w:p>
+    <w:p>
+      <w:pPr>
+        <w:jc w:val="center"/>
+      </w:pPr>
+      <w:r>
+        <w:t>Hình 10 và Hình 11: Biểu đồ thời gian của Module</w:t>
+      </w:r>
+    </w:p>
+    <w:p>
+      <w:r>
+        <w:drawing>
+          <wp:inline distT="0" distB="0" distL="0" distR="0" wp14:anchorId="0DD7BD7F" wp14:editId="2E92C86C">
+            <wp:extent cx="5943600" cy="1939925"/>
+            <wp:effectExtent l="0" t="0" r="0" b="3175"/>
+            <wp:docPr id="1532944729" name="Picture 1" descr="A screen shot of a computer&#10;&#10;AI-generated content may be incorrect."/>
+            <wp:cNvGraphicFramePr>
+              <a:graphicFrameLocks xmlns:a="http://schemas.openxmlformats.org/drawingml/2006/main" noChangeAspect="1"/>
+            </wp:cNvGraphicFramePr>
+            <a:graphic xmlns:a="http://schemas.openxmlformats.org/drawingml/2006/main">
+              <a:graphicData uri="http://schemas.openxmlformats.org/drawingml/2006/picture">
+                <pic:pic xmlns:pic="http://schemas.openxmlformats.org/drawingml/2006/picture">
+                  <pic:nvPicPr>
+                    <pic:cNvPr id="1532944729" name="Picture 1" descr="A screen shot of a computer&#10;&#10;AI-generated content may be incorrect."/>
+                    <pic:cNvPicPr/>
+                  </pic:nvPicPr>
+                  <pic:blipFill>
+                    <a:blip r:embed="rId17"/>
+                    <a:stretch>
+                      <a:fillRect/>
+                    </a:stretch>
+                  </pic:blipFill>
+                  <pic:spPr>
+                    <a:xfrm>
+                      <a:off x="0" y="0"/>
+                      <a:ext cx="5943600" cy="1939925"/>
+                    </a:xfrm>
+                    <a:prstGeom prst="rect">
+                      <a:avLst/>
+                    </a:prstGeom>
+                  </pic:spPr>
+                </pic:pic>
+              </a:graphicData>
+            </a:graphic>
+          </wp:inline>
+        </w:drawing>
+      </w:r>
+    </w:p>
+    <w:p>
+      <w:r>
+        <w:drawing>
+          <wp:inline distT="0" distB="0" distL="0" distR="0" wp14:anchorId="1CDD26D7" wp14:editId="0C9B2FF1">
+            <wp:extent cx="5943600" cy="1958340"/>
+            <wp:effectExtent l="0" t="0" r="0" b="3810"/>
+            <wp:docPr id="945398906" name="Picture 1" descr="A green lines on a black background&#10;&#10;AI-generated content may be incorrect."/>
+            <wp:cNvGraphicFramePr>
+              <a:graphicFrameLocks xmlns:a="http://schemas.openxmlformats.org/drawingml/2006/main" noChangeAspect="1"/>
+            </wp:cNvGraphicFramePr>
+            <a:graphic xmlns:a="http://schemas.openxmlformats.org/drawingml/2006/main">
+              <a:graphicData uri="http://schemas.openxmlformats.org/drawingml/2006/picture">
+                <pic:pic xmlns:pic="http://schemas.openxmlformats.org/drawingml/2006/picture">
+                  <pic:nvPicPr>
+                    <pic:cNvPr id="945398906" name="Picture 1" descr="A green lines on a black background&#10;&#10;AI-generated content may be incorrect."/>
+                    <pic:cNvPicPr/>
+                  </pic:nvPicPr>
+                  <pic:blipFill>
+                    <a:blip r:embed="rId18"/>
+                    <a:stretch>
+                      <a:fillRect/>
+                    </a:stretch>
+                  </pic:blipFill>
+                  <pic:spPr>
+                    <a:xfrm>
+                      <a:off x="0" y="0"/>
+                      <a:ext cx="5943600" cy="1958340"/>
+                    </a:xfrm>
+                    <a:prstGeom prst="rect">
+                      <a:avLst/>
+                    </a:prstGeom>
+                  </pic:spPr>
+                </pic:pic>
+              </a:graphicData>
+            </a:graphic>
+          </wp:inline>
+        </w:drawing>
+      </w:r>
+    </w:p>
+    <w:p>
+      <w:pPr>
+        <w:pStyle w:val="Heading1"/>
+        <w:rPr>
+          <w:b/>
+          <w:bCs/>
+          <w:color w:val="auto"/>
+          <w:sz w:val="32"/>
+          <w:szCs w:val="32"/>
+        </w:rPr>
+      </w:pPr>
+      <w:r>
+        <w:rPr>
+          <w:b/>
+          <w:bCs/>
+          <w:color w:val="auto"/>
+          <w:sz w:val="32"/>
+          <w:szCs w:val="32"/>
+        </w:rPr>
+        <w:t>7. BCD_TO_LED_7_SEG_TOP MODULE</w:t>
+      </w:r>
+    </w:p>
+    <w:p>
+      <w:pPr>
+        <w:pStyle w:val="Heading2"/>
+        <w:rPr>
+          <w:b/>
+          <w:bCs/>
+          <w:color w:val="auto"/>
+        </w:rPr>
+      </w:pPr>
+      <w:r>
+        <w:rPr>
+          <w:b/>
+          <w:bCs/>
+          <w:color w:val="auto"/>
+        </w:rPr>
+        <w:t>7.1 Mô tả chi tiết chức năng</w:t>
+      </w:r>
+    </w:p>
+    <w:p>
+      <w:r>
+        <w:tab/>
+        <w:t xml:space="preserve">Với Module top này, sẽ là module để chúng ta kết nối các khối rời rạc ở trên thành 1 thể thống nhất, module này cũng sẽ giúp ta dễ dàng kiểm thử và hiển thị 1 cách trực quan, rõ ràng hơn, và nó là module </w:t>
+      </w:r>
+      <w:r>
+        <w:t>giúp ta “đóng gói” toàn bộ hệ thống</w:t>
+      </w:r>
+    </w:p>
+    <w:p>
+      <w:pPr>
+        <w:pStyle w:val="Heading2"/>
+        <w:rPr>
+          <w:b/>
+          <w:bCs/>
+          <w:color w:val="auto"/>
+        </w:rPr>
+      </w:pPr>
+      <w:r>
+        <w:rPr>
+          <w:b/>
+          <w:bCs/>
+          <w:color w:val="auto"/>
+        </w:rPr>
+        <w:lastRenderedPageBreak/>
+        <w:t>7.2 Danh sách cổng vào ra</w:t>
+      </w:r>
+    </w:p>
+    <w:tbl>
+      <w:tblPr>
+        <w:tblStyle w:val="TableGrid"/>
+        <w:tblW w:w="0" w:type="auto"/>
+        <w:tblLook w:val="04A0" w:firstRow="1" w:lastRow="0" w:firstColumn="1" w:lastColumn="0" w:noHBand="0" w:noVBand="1"/>
+      </w:tblPr>
+      <w:tblGrid>
+        <w:gridCol w:w="666"/>
+        <w:gridCol w:w="2610"/>
+        <w:gridCol w:w="944"/>
+        <w:gridCol w:w="588"/>
+        <w:gridCol w:w="4542"/>
+      </w:tblGrid>
+      <w:tr>
+        <w:trPr>
+          <w:tblHeader/>
+        </w:trPr>
+        <w:tc>
+          <w:tcPr>
+            <w:tcW w:w="666" w:type="dxa"/>
+            <w:shd w:val="clear" w:color="auto" w:fill="FFFF00"/>
+          </w:tcPr>
+          <w:p>
+            <w:pPr>
+              <w:jc w:val="center"/>
+            </w:pPr>
+            <w:r>
+              <w:t>Mục</w:t>
+            </w:r>
+          </w:p>
+        </w:tc>
+        <w:tc>
+          <w:tcPr>
+            <w:tcW w:w="2610" w:type="dxa"/>
+            <w:shd w:val="clear" w:color="auto" w:fill="FFFF00"/>
+          </w:tcPr>
+          <w:p>
+            <w:pPr>
+              <w:jc w:val="center"/>
+            </w:pPr>
+            <w:r>
+              <w:t>Tên tín hiệu</w:t>
+            </w:r>
+          </w:p>
+        </w:tc>
+        <w:tc>
+          <w:tcPr>
+            <w:tcW w:w="944" w:type="dxa"/>
+            <w:shd w:val="clear" w:color="auto" w:fill="FFFF00"/>
+          </w:tcPr>
+          <w:p>
+            <w:pPr>
+              <w:jc w:val="center"/>
+            </w:pPr>
+            <w:r>
+              <w:t>Số bit</w:t>
+            </w:r>
+          </w:p>
+        </w:tc>
+        <w:tc>
+          <w:tcPr>
+            <w:tcW w:w="588" w:type="dxa"/>
+            <w:shd w:val="clear" w:color="auto" w:fill="FFFF00"/>
+          </w:tcPr>
+          <w:p>
+            <w:pPr>
+              <w:jc w:val="center"/>
+            </w:pPr>
+            <w:r>
+              <w:t>P/N</w:t>
+            </w:r>
+          </w:p>
+        </w:tc>
+        <w:tc>
+          <w:tcPr>
+            <w:tcW w:w="4542" w:type="dxa"/>
+            <w:shd w:val="clear" w:color="auto" w:fill="FFFF00"/>
+          </w:tcPr>
+          <w:p>
+            <w:pPr>
+              <w:jc w:val="center"/>
+            </w:pPr>
+            <w:r>
+              <w:t>Chức năng</w:t>
+            </w:r>
+          </w:p>
+        </w:tc>
+      </w:tr>
+      <w:tr>
+        <w:trPr>
+          <w:tblHeader/>
+        </w:trPr>
+        <w:tc>
+          <w:tcPr>
+            <w:tcW w:w="666" w:type="dxa"/>
+          </w:tcPr>
+          <w:p>
+            <w:pPr>
+              <w:jc w:val="center"/>
+            </w:pPr>
+            <w:r>
+              <w:t>1</w:t>
+            </w:r>
+          </w:p>
+        </w:tc>
+        <w:tc>
+          <w:tcPr>
+            <w:tcW w:w="2610" w:type="dxa"/>
+          </w:tcPr>
+          <w:p>
+            <w:r>
+              <w:t>I_CLK</w:t>
+            </w:r>
+          </w:p>
+        </w:tc>
+        <w:tc>
+          <w:tcPr>
+            <w:tcW w:w="944" w:type="dxa"/>
+          </w:tcPr>
+          <w:p>
+            <w:pPr>
+              <w:jc w:val="center"/>
+            </w:pPr>
+            <w:r>
+              <w:t>1</w:t>
+            </w:r>
+          </w:p>
+        </w:tc>
+        <w:tc>
+          <w:tcPr>
+            <w:tcW w:w="588" w:type="dxa"/>
+          </w:tcPr>
+          <w:p>
+            <w:pPr>
+              <w:jc w:val="center"/>
+            </w:pPr>
+            <w:r>
+              <w:t>-</w:t>
+            </w:r>
+          </w:p>
+        </w:tc>
+        <w:tc>
+          <w:tcPr>
+            <w:tcW w:w="4542" w:type="dxa"/>
+          </w:tcPr>
+          <w:p>
+            <w:r>
+              <w:t>Tín hiệu Clock</w:t>
+            </w:r>
+          </w:p>
+        </w:tc>
+      </w:tr>
+      <w:tr>
+        <w:trPr>
+          <w:tblHeader/>
+        </w:trPr>
+        <w:tc>
+          <w:tcPr>
+            <w:tcW w:w="666" w:type="dxa"/>
+          </w:tcPr>
+          <w:p>
+            <w:pPr>
+              <w:jc w:val="center"/>
+            </w:pPr>
+            <w:r>
+              <w:t>2</w:t>
+            </w:r>
+          </w:p>
+        </w:tc>
+        <w:tc>
+          <w:tcPr>
+            <w:tcW w:w="2610" w:type="dxa"/>
+          </w:tcPr>
+          <w:p>
+            <w:r>
+              <w:t>I_RST</w:t>
+            </w:r>
+          </w:p>
+        </w:tc>
+        <w:tc>
+          <w:tcPr>
+            <w:tcW w:w="944" w:type="dxa"/>
+          </w:tcPr>
+          <w:p>
+            <w:pPr>
+              <w:jc w:val="center"/>
+            </w:pPr>
+            <w:r>
+              <w:t>1</w:t>
+            </w:r>
+          </w:p>
+        </w:tc>
+        <w:tc>
+          <w:tcPr>
+            <w:tcW w:w="588" w:type="dxa"/>
+          </w:tcPr>
+          <w:p>
+            <w:pPr>
+              <w:jc w:val="center"/>
+            </w:pPr>
+            <w:r>
+              <w:t>-</w:t>
+            </w:r>
+          </w:p>
+        </w:tc>
+        <w:tc>
+          <w:tcPr>
+            <w:tcW w:w="4542" w:type="dxa"/>
+          </w:tcPr>
+          <w:p>
+            <w:r>
+              <w:t>Tín hiệu reset</w:t>
+            </w:r>
+          </w:p>
+        </w:tc>
+      </w:tr>
+      <w:tr>
+        <w:trPr>
+          <w:tblHeader/>
+        </w:trPr>
+        <w:tc>
+          <w:tcPr>
+            <w:tcW w:w="666" w:type="dxa"/>
+          </w:tcPr>
+          <w:p>
+            <w:pPr>
+              <w:jc w:val="center"/>
+            </w:pPr>
+            <w:r>
+              <w:t>3</w:t>
+            </w:r>
+          </w:p>
+        </w:tc>
+        <w:tc>
+          <w:tcPr>
+            <w:tcW w:w="2610" w:type="dxa"/>
+          </w:tcPr>
+          <w:p>
+            <w:r>
+              <w:t>I_</w:t>
+            </w:r>
+            <w:r>
+              <w:t>sw</w:t>
+            </w:r>
+          </w:p>
+        </w:tc>
+        <w:tc>
+          <w:tcPr>
+            <w:tcW w:w="944" w:type="dxa"/>
+          </w:tcPr>
+          <w:p>
+            <w:pPr>
+              <w:jc w:val="center"/>
+            </w:pPr>
+            <w:r>
+              <w:t>1</w:t>
+            </w:r>
+            <w:r>
+              <w:t>6</w:t>
+            </w:r>
+          </w:p>
+        </w:tc>
+        <w:tc>
+          <w:tcPr>
+            <w:tcW w:w="588" w:type="dxa"/>
+          </w:tcPr>
+          <w:p>
+            <w:pPr>
+              <w:jc w:val="center"/>
+            </w:pPr>
+            <w:r>
+              <w:t>-</w:t>
+            </w:r>
+          </w:p>
+        </w:tc>
+        <w:tc>
+          <w:tcPr>
+            <w:tcW w:w="4542" w:type="dxa"/>
+          </w:tcPr>
+          <w:p>
+            <w:r>
+              <w:t>Đầu vào từ các switch</w:t>
+            </w:r>
+          </w:p>
+        </w:tc>
+      </w:tr>
+      <w:tr>
+        <w:trPr>
+          <w:tblHeader/>
+        </w:trPr>
+        <w:tc>
+          <w:tcPr>
+            <w:tcW w:w="666" w:type="dxa"/>
+          </w:tcPr>
+          <w:p>
+            <w:pPr>
+              <w:jc w:val="center"/>
+            </w:pPr>
+            <w:r>
+              <w:t>4</w:t>
+            </w:r>
+          </w:p>
+        </w:tc>
+        <w:tc>
+          <w:tcPr>
+            <w:tcW w:w="2610" w:type="dxa"/>
+          </w:tcPr>
+          <w:p>
+            <w:r>
+              <w:t xml:space="preserve">I_btn_brightness_up         </w:t>
+            </w:r>
+          </w:p>
+        </w:tc>
+        <w:tc>
+          <w:tcPr>
+            <w:tcW w:w="944" w:type="dxa"/>
+          </w:tcPr>
+          <w:p>
+            <w:pPr>
+              <w:jc w:val="center"/>
+            </w:pPr>
+            <w:r>
+              <w:t>1</w:t>
+            </w:r>
+          </w:p>
+        </w:tc>
+        <w:tc>
+          <w:tcPr>
+            <w:tcW w:w="588" w:type="dxa"/>
+          </w:tcPr>
+          <w:p>
+            <w:pPr>
+              <w:jc w:val="center"/>
+            </w:pPr>
+            <w:r>
+              <w:t>-</w:t>
+            </w:r>
+          </w:p>
+        </w:tc>
+        <w:tc>
+          <w:tcPr>
+            <w:tcW w:w="4542" w:type="dxa"/>
+          </w:tcPr>
+          <w:p>
+            <w:r>
+              <w:t>Phím tăng độ sáng</w:t>
+            </w:r>
+          </w:p>
+        </w:tc>
+      </w:tr>
+      <w:tr>
+        <w:trPr>
+          <w:tblHeader/>
+        </w:trPr>
+        <w:tc>
+          <w:tcPr>
+            <w:tcW w:w="666" w:type="dxa"/>
+          </w:tcPr>
+          <w:p>
+            <w:pPr>
+              <w:jc w:val="center"/>
+            </w:pPr>
+            <w:r>
+              <w:t>5</w:t>
+            </w:r>
+          </w:p>
+        </w:tc>
+        <w:tc>
+          <w:tcPr>
+            <w:tcW w:w="2610" w:type="dxa"/>
+          </w:tcPr>
+          <w:p>
+            <w:r>
+              <w:t>I_btn_brightness_down</w:t>
+            </w:r>
+          </w:p>
+        </w:tc>
+        <w:tc>
+          <w:tcPr>
+            <w:tcW w:w="944" w:type="dxa"/>
+          </w:tcPr>
+          <w:p>
+            <w:pPr>
+              <w:jc w:val="center"/>
+            </w:pPr>
+            <w:r>
+              <w:t>1</w:t>
+            </w:r>
+          </w:p>
+        </w:tc>
+        <w:tc>
+          <w:tcPr>
+            <w:tcW w:w="588" w:type="dxa"/>
+          </w:tcPr>
+          <w:p>
+            <w:pPr>
+              <w:jc w:val="center"/>
+            </w:pPr>
+            <w:r>
+              <w:t>-</w:t>
+            </w:r>
+          </w:p>
+        </w:tc>
+        <w:tc>
+          <w:tcPr>
+            <w:tcW w:w="4542" w:type="dxa"/>
+          </w:tcPr>
+          <w:p>
+            <w:r>
+              <w:t>Phím giảm độ sáng</w:t>
+            </w:r>
+          </w:p>
+        </w:tc>
+      </w:tr>
+      <w:tr>
+        <w:trPr>
+          <w:tblHeader/>
+        </w:trPr>
+        <w:tc>
+          <w:tcPr>
+            <w:tcW w:w="666" w:type="dxa"/>
+          </w:tcPr>
+          <w:p>
+            <w:pPr>
+              <w:jc w:val="center"/>
+            </w:pPr>
+            <w:r>
+              <w:t>6</w:t>
+            </w:r>
+          </w:p>
+        </w:tc>
+        <w:tc>
+          <w:tcPr>
+            <w:tcW w:w="2610" w:type="dxa"/>
+          </w:tcPr>
+          <w:p>
+            <w:r>
+              <w:t>O_anode</w:t>
+            </w:r>
+          </w:p>
+        </w:tc>
+        <w:tc>
+          <w:tcPr>
+            <w:tcW w:w="944" w:type="dxa"/>
+          </w:tcPr>
+          <w:p>
+            <w:pPr>
+              <w:jc w:val="center"/>
+            </w:pPr>
+            <w:r>
+              <w:t>5</w:t>
+            </w:r>
+          </w:p>
+        </w:tc>
+        <w:tc>
+          <w:tcPr>
+            <w:tcW w:w="588" w:type="dxa"/>
+          </w:tcPr>
+          <w:p>
+            <w:pPr>
+              <w:jc w:val="center"/>
+            </w:pPr>
+            <w:r>
+              <w:t>-</w:t>
+            </w:r>
+          </w:p>
+        </w:tc>
+        <w:tc>
+          <w:tcPr>
+            <w:tcW w:w="4542" w:type="dxa"/>
+          </w:tcPr>
+          <w:p>
+            <w:r>
+              <w:t>Tín hiệu Anode out để chọn LED quét</w:t>
+            </w:r>
+          </w:p>
+        </w:tc>
+      </w:tr>
+      <w:tr>
+        <w:trPr>
+          <w:tblHeader/>
+        </w:trPr>
+        <w:tc>
+          <w:tcPr>
+            <w:tcW w:w="666" w:type="dxa"/>
+          </w:tcPr>
+          <w:p>
+            <w:pPr>
+              <w:jc w:val="center"/>
+            </w:pPr>
+            <w:r>
+              <w:t>7</w:t>
+            </w:r>
+          </w:p>
+        </w:tc>
+        <w:tc>
+          <w:tcPr>
+            <w:tcW w:w="2610" w:type="dxa"/>
+          </w:tcPr>
+          <w:p>
+            <w:r>
+              <w:t>O_</w:t>
+            </w:r>
+            <w:r>
+              <w:t>seg_out</w:t>
+            </w:r>
+          </w:p>
+        </w:tc>
+        <w:tc>
+          <w:tcPr>
+            <w:tcW w:w="944" w:type="dxa"/>
+          </w:tcPr>
+          <w:p>
+            <w:pPr>
+              <w:jc w:val="center"/>
+            </w:pPr>
+            <w:r>
+              <w:t>8</w:t>
+            </w:r>
+          </w:p>
+        </w:tc>
+        <w:tc>
+          <w:tcPr>
+            <w:tcW w:w="588" w:type="dxa"/>
+          </w:tcPr>
+          <w:p>
+            <w:pPr>
+              <w:jc w:val="center"/>
+            </w:pPr>
+            <w:r>
+              <w:t>-</w:t>
+            </w:r>
+          </w:p>
+        </w:tc>
+        <w:tc>
+          <w:tcPr>
+            <w:tcW w:w="4542" w:type="dxa"/>
+          </w:tcPr>
+          <w:p>
+            <w:r>
+              <w:t>Giá trị hiển thị trên LED</w:t>
+            </w:r>
+          </w:p>
+        </w:tc>
+      </w:tr>
+      <w:tr>
+        <w:trPr>
+          <w:tblHeader/>
+        </w:trPr>
+        <w:tc>
+          <w:tcPr>
+            <w:tcW w:w="666" w:type="dxa"/>
+          </w:tcPr>
+          <w:p>
+            <w:pPr>
+              <w:jc w:val="center"/>
+            </w:pPr>
+            <w:r>
+              <w:t>8</w:t>
+            </w:r>
+          </w:p>
+        </w:tc>
+        <w:tc>
+          <w:tcPr>
+            <w:tcW w:w="2610" w:type="dxa"/>
+          </w:tcPr>
+          <w:p>
+            <w:r>
+              <w:t>O_</w:t>
+            </w:r>
+            <w:r>
+              <w:t>anode_off</w:t>
+            </w:r>
+          </w:p>
+        </w:tc>
+        <w:tc>
+          <w:tcPr>
+            <w:tcW w:w="944" w:type="dxa"/>
+          </w:tcPr>
+          <w:p>
+            <w:pPr>
+              <w:jc w:val="center"/>
+            </w:pPr>
+            <w:r>
+              <w:t>3</w:t>
+            </w:r>
+          </w:p>
+        </w:tc>
+        <w:tc>
+          <w:tcPr>
+            <w:tcW w:w="588" w:type="dxa"/>
+          </w:tcPr>
+          <w:p>
+            <w:pPr>
+              <w:jc w:val="center"/>
+            </w:pPr>
+            <w:r>
+              <w:t>-</w:t>
+            </w:r>
+          </w:p>
+        </w:tc>
+        <w:tc>
+          <w:tcPr>
+            <w:tcW w:w="4542" w:type="dxa"/>
+          </w:tcPr>
+          <w:p>
+            <w:r>
+              <w:t>3 bit mặc định tắt vì chỉ dùng 5 bit đầu</w:t>
+            </w:r>
+          </w:p>
+        </w:tc>
+      </w:tr>
+    </w:tbl>
+    <w:p/>
     <w:sectPr>
       <w:pgSz w:w="12240" w:h="15840"/>
       <w:pgMar w:top="1440" w:right="1440" w:bottom="1440" w:left="1440" w:header="720" w:footer="720" w:gutter="0"/>
@@ -12508,6 +14766,7 @@
   <w:style w:type="paragraph" w:default="1" w:styleId="Normal">
     <w:name w:val="Normal"/>
     <w:qFormat/>
+    <w:rsid w:val="003A1FA2"/>
     <w:rPr>
       <w:noProof/>
     </w:rPr>
